--- a/KardexsOut/K42767.docx
+++ b/KardexsOut/K42767.docx
@@ -4163,203 +4163,203 @@
 
 <file path=word/comments.xml><?xml version="1.0" encoding="utf-8"?>
 <w:comments xmlns:wpc="http://schemas.microsoft.com/office/word/2010/wordprocessingCanvas" xmlns:cx="http://schemas.microsoft.com/office/drawing/2014/chartex" xmlns:cx1="http://schemas.microsoft.com/office/drawing/2015/9/8/chartex" xmlns:mc="http://schemas.openxmlformats.org/markup-compatibility/2006" xmlns:o="urn:schemas-microsoft-com:office:office" xmlns:r="http://schemas.openxmlformats.org/officeDocument/2006/relationships" xmlns:m="http://schemas.openxmlformats.org/officeDocument/2006/math" xmlns:v="urn:schemas-microsoft-com:vml" xmlns:wp14="http://schemas.microsoft.com/office/word/2010/wordprocessingDrawing" xmlns:wp="http://schemas.openxmlformats.org/drawingml/2006/wordprocessingDrawing" xmlns:w10="urn:schemas-microsoft-com:office:word" xmlns:w="http://schemas.openxmlformats.org/wordprocessingml/2006/main" xmlns:w14="http://schemas.microsoft.com/office/word/2010/wordml" xmlns:w15="http://schemas.microsoft.com/office/word/2012/wordml" xmlns:w16se="http://schemas.microsoft.com/office/word/2015/wordml/symex" xmlns:wpg="http://schemas.microsoft.com/office/word/2010/wordprocessingGroup" xmlns:wpi="http://schemas.microsoft.com/office/word/2010/wordprocessingInk" xmlns:wne="http://schemas.microsoft.com/office/word/2006/wordml" xmlns:wps="http://schemas.microsoft.com/office/word/2010/wordprocessingShape" mc:Ignorable="w14 w15 w16se wp14">
-  <w:comment w:initials="pd" w:date="2022-12-30T02:41:31.056130" w:id="0" w:author="BOT CONFRONT">
+  <w:comment w:initials="pd" w:date="2023-01-05T20:06:53.307113" w:id="0" w:author="BOT CONFRONT">
     <w:p>
       <w:r>
         <w:t>20603453892 No se encuentra en el documento</w:t>
       </w:r>
     </w:p>
   </w:comment>
-  <w:comment w:initials="pd" w:date="2022-12-30T02:41:31.057127" w:id="2" w:author="BOT CONFRONT">
+  <w:comment w:initials="pd" w:date="2023-01-05T20:06:53.307113" w:id="2" w:author="BOT CONFRONT">
     <w:p>
       <w:r>
         <w:t>20603453892 No se encuentra en el documento</w:t>
       </w:r>
     </w:p>
   </w:comment>
-  <w:comment w:initials="pd" w:date="2022-12-30T02:41:31.108675" w:id="4" w:author="BOT CONFRONT">
+  <w:comment w:initials="pd" w:date="2023-01-05T20:06:53.361976" w:id="4" w:author="BOT CONFRONT">
     <w:p>
       <w:r>
         <w:t>46,465.00 No se encuentra en el documento</w:t>
       </w:r>
     </w:p>
   </w:comment>
-  <w:comment w:initials="pd" w:date="2022-12-30T02:41:31.108675" w:id="6" w:author="BOT CONFRONT">
+  <w:comment w:initials="pd" w:date="2023-01-05T20:06:53.362976" w:id="6" w:author="BOT CONFRONT">
     <w:p>
       <w:r>
         <w:t>46,465.00 No se encuentra en el documento</w:t>
       </w:r>
     </w:p>
   </w:comment>
-  <w:comment w:initials="pd" w:date="2022-12-30T02:41:31.110662" w:id="8" w:author="BOT CONFRONT">
+  <w:comment w:initials="pd" w:date="2023-01-05T20:06:53.365985" w:id="8" w:author="BOT CONFRONT">
     <w:p>
       <w:r>
         <w:t>46,465.00 No se encuentra en el documento</w:t>
       </w:r>
     </w:p>
   </w:comment>
-  <w:comment w:initials="pd" w:date="2022-12-30T02:41:31.110662" w:id="10" w:author="BOT CONFRONT">
+  <w:comment w:initials="pd" w:date="2023-01-05T20:06:53.366966" w:id="10" w:author="BOT CONFRONT">
     <w:p>
       <w:r>
         <w:t>46,465.00 No se encuentra en el documento</w:t>
       </w:r>
     </w:p>
   </w:comment>
-  <w:comment w:initials="pd" w:date="2022-12-30T02:41:31.164974" w:id="12" w:author="BOT CONFRONT">
+  <w:comment w:initials="pd" w:date="2023-01-05T20:06:53.421674" w:id="12" w:author="BOT CONFRONT">
     <w:p>
       <w:r>
         <w:t>46,465.00 No se encuentra en el documento</w:t>
       </w:r>
     </w:p>
   </w:comment>
-  <w:comment w:initials="pd" w:date="2022-12-30T02:41:31.166961" w:id="14" w:author="BOT CONFRONT">
+  <w:comment w:initials="pd" w:date="2023-01-05T20:06:53.422673" w:id="14" w:author="BOT CONFRONT">
     <w:p>
       <w:r>
         <w:t>46,465.00 No se encuentra en el documento</w:t>
       </w:r>
     </w:p>
   </w:comment>
-  <w:comment w:initials="pd" w:date="2022-12-30T02:41:31.170713" w:id="16" w:author="BOT CONFRONT">
+  <w:comment w:initials="pd" w:date="2023-01-05T20:06:53.423669" w:id="16" w:author="BOT CONFRONT">
     <w:p>
       <w:r>
         <w:t>46,465.00 No se encuentra en el documento</w:t>
       </w:r>
     </w:p>
   </w:comment>
-  <w:comment w:initials="pd" w:date="2022-12-30T02:41:31.170713" w:id="18" w:author="BOT CONFRONT">
+  <w:comment w:initials="pd" w:date="2023-01-05T20:06:53.424666" w:id="18" w:author="BOT CONFRONT">
     <w:p>
       <w:r>
         <w:t>46,465.00 No se encuentra en el documento</w:t>
       </w:r>
     </w:p>
   </w:comment>
-  <w:comment w:initials="pd" w:date="2022-12-30T02:41:31.246053" w:id="20" w:author="BOT CONFRONT">
+  <w:comment w:initials="pd" w:date="2023-01-05T20:06:53.494482" w:id="20" w:author="BOT CONFRONT">
     <w:p>
       <w:r>
         <w:t>46,465.00 No se encuentra en el documento</w:t>
       </w:r>
     </w:p>
   </w:comment>
-  <w:comment w:initials="pd" w:date="2022-12-30T02:41:31.246988" w:id="22" w:author="BOT CONFRONT">
+  <w:comment w:initials="pd" w:date="2023-01-05T20:06:53.495478" w:id="22" w:author="BOT CONFRONT">
     <w:p>
       <w:r>
         <w:t>46,465.00 No se encuentra en el documento</w:t>
       </w:r>
     </w:p>
   </w:comment>
-  <w:comment w:initials="pd" w:date="2022-12-30T02:41:31.249356" w:id="24" w:author="BOT CONFRONT">
+  <w:comment w:initials="pd" w:date="2023-01-05T20:06:53.498508" w:id="24" w:author="BOT CONFRONT">
     <w:p>
       <w:r>
         <w:t>46,465.00 No se encuentra en el documento</w:t>
       </w:r>
     </w:p>
   </w:comment>
-  <w:comment w:initials="pd" w:date="2022-12-30T02:41:31.249356" w:id="26" w:author="BOT CONFRONT">
+  <w:comment w:initials="pd" w:date="2023-01-05T20:06:53.499507" w:id="26" w:author="BOT CONFRONT">
     <w:p>
       <w:r>
         <w:t>46,465.00 No se encuentra en el documento</w:t>
       </w:r>
     </w:p>
   </w:comment>
-  <w:comment w:initials="pd" w:date="2022-12-30T02:41:31.326842" w:id="28" w:author="BOT CONFRONT">
+  <w:comment w:initials="pd" w:date="2023-01-05T20:06:53.577628" w:id="28" w:author="BOT CONFRONT">
     <w:p>
       <w:r>
         <w:t>46,465.00 No se encuentra en el documento</w:t>
       </w:r>
     </w:p>
   </w:comment>
-  <w:comment w:initials="pd" w:date="2022-12-30T02:41:31.327838" w:id="30" w:author="BOT CONFRONT">
+  <w:comment w:initials="pd" w:date="2023-01-05T20:06:53.578626" w:id="30" w:author="BOT CONFRONT">
     <w:p>
       <w:r>
         <w:t>46,465.00 No se encuentra en el documento</w:t>
       </w:r>
     </w:p>
   </w:comment>
-  <w:comment w:initials="pd" w:date="2022-12-30T02:41:31.329831" w:id="32" w:author="BOT CONFRONT">
+  <w:comment w:initials="pd" w:date="2023-01-05T20:06:53.583662" w:id="32" w:author="BOT CONFRONT">
     <w:p>
       <w:r>
         <w:t>46,465.00 No se encuentra en el documento</w:t>
       </w:r>
     </w:p>
   </w:comment>
-  <w:comment w:initials="pd" w:date="2022-12-30T02:41:31.329831" w:id="34" w:author="BOT CONFRONT">
+  <w:comment w:initials="pd" w:date="2023-01-05T20:06:53.584605" w:id="34" w:author="BOT CONFRONT">
     <w:p>
       <w:r>
         <w:t>46,465.00 No se encuentra en el documento</w:t>
       </w:r>
     </w:p>
   </w:comment>
-  <w:comment w:initials="pd" w:date="2022-12-30T02:41:31.410826" w:id="36" w:author="BOT CONFRONT">
+  <w:comment w:initials="pd" w:date="2023-01-05T20:06:53.672051" w:id="36" w:author="BOT CONFRONT">
     <w:p>
       <w:r>
         <w:t>1.00 No se encuentra en el documento</w:t>
       </w:r>
     </w:p>
   </w:comment>
-  <w:comment w:initials="pd" w:date="2022-12-30T02:41:31.411825" w:id="38" w:author="BOT CONFRONT">
+  <w:comment w:initials="pd" w:date="2023-01-05T20:06:53.673048" w:id="38" w:author="BOT CONFRONT">
     <w:p>
       <w:r>
         <w:t>1.00 No se encuentra en el documento</w:t>
       </w:r>
     </w:p>
   </w:comment>
-  <w:comment w:initials="pd" w:date="2022-12-30T02:41:31.411825" w:id="40" w:author="BOT CONFRONT">
+  <w:comment w:initials="pd" w:date="2023-01-05T20:06:53.674045" w:id="40" w:author="BOT CONFRONT">
     <w:p>
       <w:r>
         <w:t>1.00 No se encuentra en el documento</w:t>
       </w:r>
     </w:p>
   </w:comment>
-  <w:comment w:initials="pd" w:date="2022-12-30T02:41:31.412839" w:id="42" w:author="BOT CONFRONT">
+  <w:comment w:initials="pd" w:date="2023-01-05T20:06:53.674045" w:id="42" w:author="BOT CONFRONT">
     <w:p>
       <w:r>
         <w:t>1.00 No se encuentra en el documento</w:t>
       </w:r>
     </w:p>
   </w:comment>
-  <w:comment w:initials="pd" w:date="2022-12-30T02:41:31.413824" w:id="44" w:author="BOT CONFRONT">
+  <w:comment w:initials="pd" w:date="2023-01-05T20:06:53.675041" w:id="44" w:author="BOT CONFRONT">
     <w:p>
       <w:r>
         <w:t>1.00 No se encuentra en el documento</w:t>
       </w:r>
     </w:p>
   </w:comment>
-  <w:comment w:initials="pd" w:date="2022-12-30T02:41:31.413824" w:id="46" w:author="BOT CONFRONT">
+  <w:comment w:initials="pd" w:date="2023-01-05T20:06:53.675041" w:id="46" w:author="BOT CONFRONT">
     <w:p>
       <w:r>
         <w:t>1.00 No se encuentra en el documento</w:t>
       </w:r>
     </w:p>
   </w:comment>
-  <w:comment w:initials="pd" w:date="2022-12-30T02:41:31.415766" w:id="48" w:author="BOT CONFRONT">
+  <w:comment w:initials="pd" w:date="2023-01-05T20:06:53.676038" w:id="48" w:author="BOT CONFRONT">
     <w:p>
       <w:r>
         <w:t>1.00 No se encuentra en el documento</w:t>
       </w:r>
     </w:p>
   </w:comment>
-  <w:comment w:initials="pd" w:date="2022-12-30T02:41:31.416815" w:id="50" w:author="BOT CONFRONT">
+  <w:comment w:initials="pd" w:date="2023-01-05T20:06:53.677035" w:id="50" w:author="BOT CONFRONT">
     <w:p>
       <w:r>
         <w:t>1.00 No se encuentra en el documento</w:t>
       </w:r>
     </w:p>
   </w:comment>
-  <w:comment w:initials="pd" w:date="2022-12-30T02:41:31.417823" w:id="52" w:author="BOT CONFRONT">
+  <w:comment w:initials="pd" w:date="2023-01-05T20:06:53.677035" w:id="52" w:author="BOT CONFRONT">
     <w:p>
       <w:r>
         <w:t>1.00 No se encuentra en el documento</w:t>
       </w:r>
     </w:p>
   </w:comment>
-  <w:comment w:initials="pd" w:date="2022-12-30T02:41:31.417823" w:id="54" w:author="BOT CONFRONT">
+  <w:comment w:initials="pd" w:date="2023-01-05T20:06:53.678032" w:id="54" w:author="BOT CONFRONT">
     <w:p>
       <w:r>
         <w:t>1.00 No se encuentra en el documento</w:t>
       </w:r>
     </w:p>
   </w:comment>
-  <w:comment w:initials="pd" w:date="2022-12-30T02:41:31.418801" w:id="56" w:author="BOT CONFRONT">
+  <w:comment w:initials="pd" w:date="2023-01-05T20:06:53.679062" w:id="56" w:author="BOT CONFRONT">
     <w:p>
       <w:r>
         <w:t>1.00 No se encuentra en el documento</w:t>

--- a/KardexsOut/K42767.docx
+++ b/KardexsOut/K42767.docx
@@ -559,6 +559,11 @@
         <w:rPr>
           <w:rStyle w:val="CommentsStyle"/>
         </w:rPr>
+      </w:r>
+      <w:r>
+        <w:rPr>
+          <w:rStyle w:val="CommentsStyle"/>
+        </w:rPr>
         <w:t>MARLON VICTOR VIVAS ZEVALLOS</w:t>
       </w:r>
       <w:r>
@@ -634,7 +639,23 @@
         <w:rPr>
           <w:rStyle w:val="CommentsStyle"/>
         </w:rPr>
+      </w:r>
+      <w:r>
+        <w:rPr>
+          <w:rStyle w:val="CommentsStyle"/>
+        </w:rPr>
+      </w:r>
+      <w:r>
+        <w:rPr>
+          <w:rStyle w:val="CommentsStyle"/>
+          <w:highlight w:val="yellow"/>
+        </w:rPr>
         <w:t>14127941</w:t>
+      </w:r>
+      <w:r>
+        <w:rPr>
+          <w:rStyle w:val="CommentsStyle"/>
+        </w:rPr>
       </w:r>
       <w:r>
         <w:rPr>
@@ -4163,206 +4184,206 @@
 
 <file path=word/comments.xml><?xml version="1.0" encoding="utf-8"?>
 <w:comments xmlns:wpc="http://schemas.microsoft.com/office/word/2010/wordprocessingCanvas" xmlns:cx="http://schemas.microsoft.com/office/drawing/2014/chartex" xmlns:cx1="http://schemas.microsoft.com/office/drawing/2015/9/8/chartex" xmlns:mc="http://schemas.openxmlformats.org/markup-compatibility/2006" xmlns:o="urn:schemas-microsoft-com:office:office" xmlns:r="http://schemas.openxmlformats.org/officeDocument/2006/relationships" xmlns:m="http://schemas.openxmlformats.org/officeDocument/2006/math" xmlns:v="urn:schemas-microsoft-com:vml" xmlns:wp14="http://schemas.microsoft.com/office/word/2010/wordprocessingDrawing" xmlns:wp="http://schemas.openxmlformats.org/drawingml/2006/wordprocessingDrawing" xmlns:w10="urn:schemas-microsoft-com:office:word" xmlns:w="http://schemas.openxmlformats.org/wordprocessingml/2006/main" xmlns:w14="http://schemas.microsoft.com/office/word/2010/wordml" xmlns:w15="http://schemas.microsoft.com/office/word/2012/wordml" xmlns:w16se="http://schemas.microsoft.com/office/word/2015/wordml/symex" xmlns:wpg="http://schemas.microsoft.com/office/word/2010/wordprocessingGroup" xmlns:wpi="http://schemas.microsoft.com/office/word/2010/wordprocessingInk" xmlns:wne="http://schemas.microsoft.com/office/word/2006/wordml" xmlns:wps="http://schemas.microsoft.com/office/word/2010/wordprocessingShape" mc:Ignorable="w14 w15 w16se wp14">
-  <w:comment w:initials="pd" w:date="2023-01-05T20:06:53.307113" w:id="0" w:author="BOT CONFRONT">
-    <w:p>
-      <w:r>
-        <w:t>20603453892 No se encuentra en el documento</w:t>
+  <w:comment w:initials="pd" w:date="2023-01-06T02:18:35.722653" w:id="0" w:author="BOT CONFRONT">
+    <w:p>
+      <w:r>
+        <w:t xml:space="preserve">El registro no coincide con 20603453892 </w:t>
       </w:r>
     </w:p>
   </w:comment>
-  <w:comment w:initials="pd" w:date="2023-01-05T20:06:53.307113" w:id="2" w:author="BOT CONFRONT">
-    <w:p>
-      <w:r>
-        <w:t>20603453892 No se encuentra en el documento</w:t>
+  <w:comment w:initials="pd" w:date="2023-01-06T02:18:35.723647" w:id="2" w:author="BOT CONFRONT">
+    <w:p>
+      <w:r>
+        <w:t xml:space="preserve">El registro no coincide con 20603453892 </w:t>
       </w:r>
     </w:p>
   </w:comment>
-  <w:comment w:initials="pd" w:date="2023-01-05T20:06:53.361976" w:id="4" w:author="BOT CONFRONT">
-    <w:p>
-      <w:r>
-        <w:t>46,465.00 No se encuentra en el documento</w:t>
+  <w:comment w:initials="pd" w:date="2023-01-06T02:18:35.778480" w:id="4" w:author="BOT CONFRONT">
+    <w:p>
+      <w:r>
+        <w:t xml:space="preserve">El registro no coincide con 46,465.00 </w:t>
       </w:r>
     </w:p>
   </w:comment>
-  <w:comment w:initials="pd" w:date="2023-01-05T20:06:53.362976" w:id="6" w:author="BOT CONFRONT">
-    <w:p>
-      <w:r>
-        <w:t>46,465.00 No se encuentra en el documento</w:t>
+  <w:comment w:initials="pd" w:date="2023-01-06T02:18:35.778480" w:id="6" w:author="BOT CONFRONT">
+    <w:p>
+      <w:r>
+        <w:t xml:space="preserve">El registro no coincide con 46,465.00 </w:t>
       </w:r>
     </w:p>
   </w:comment>
-  <w:comment w:initials="pd" w:date="2023-01-05T20:06:53.365985" w:id="8" w:author="BOT CONFRONT">
-    <w:p>
-      <w:r>
-        <w:t>46,465.00 No se encuentra en el documento</w:t>
+  <w:comment w:initials="pd" w:date="2023-01-06T02:18:35.780470" w:id="8" w:author="BOT CONFRONT">
+    <w:p>
+      <w:r>
+        <w:t xml:space="preserve">El registro no coincide con 46,465.00 </w:t>
       </w:r>
     </w:p>
   </w:comment>
-  <w:comment w:initials="pd" w:date="2023-01-05T20:06:53.366966" w:id="10" w:author="BOT CONFRONT">
-    <w:p>
-      <w:r>
-        <w:t>46,465.00 No se encuentra en el documento</w:t>
+  <w:comment w:initials="pd" w:date="2023-01-06T02:18:35.780470" w:id="10" w:author="BOT CONFRONT">
+    <w:p>
+      <w:r>
+        <w:t xml:space="preserve">El registro no coincide con 46,465.00 </w:t>
       </w:r>
     </w:p>
   </w:comment>
-  <w:comment w:initials="pd" w:date="2023-01-05T20:06:53.421674" w:id="12" w:author="BOT CONFRONT">
-    <w:p>
-      <w:r>
-        <w:t>46,465.00 No se encuentra en el documento</w:t>
+  <w:comment w:initials="pd" w:date="2023-01-06T02:18:35.818612" w:id="12" w:author="BOT CONFRONT">
+    <w:p>
+      <w:r>
+        <w:t xml:space="preserve">El registro no coincide con 46,465.00 </w:t>
       </w:r>
     </w:p>
   </w:comment>
-  <w:comment w:initials="pd" w:date="2023-01-05T20:06:53.422673" w:id="14" w:author="BOT CONFRONT">
-    <w:p>
-      <w:r>
-        <w:t>46,465.00 No se encuentra en el documento</w:t>
+  <w:comment w:initials="pd" w:date="2023-01-06T02:18:35.819615" w:id="14" w:author="BOT CONFRONT">
+    <w:p>
+      <w:r>
+        <w:t xml:space="preserve">El registro no coincide con 46,465.00 </w:t>
       </w:r>
     </w:p>
   </w:comment>
-  <w:comment w:initials="pd" w:date="2023-01-05T20:06:53.423669" w:id="16" w:author="BOT CONFRONT">
-    <w:p>
-      <w:r>
-        <w:t>46,465.00 No se encuentra en el documento</w:t>
+  <w:comment w:initials="pd" w:date="2023-01-06T02:18:35.820617" w:id="16" w:author="BOT CONFRONT">
+    <w:p>
+      <w:r>
+        <w:t xml:space="preserve">El registro no coincide con 46,465.00 </w:t>
       </w:r>
     </w:p>
   </w:comment>
-  <w:comment w:initials="pd" w:date="2023-01-05T20:06:53.424666" w:id="18" w:author="BOT CONFRONT">
-    <w:p>
-      <w:r>
-        <w:t>46,465.00 No se encuentra en el documento</w:t>
+  <w:comment w:initials="pd" w:date="2023-01-06T02:18:35.821607" w:id="18" w:author="BOT CONFRONT">
+    <w:p>
+      <w:r>
+        <w:t xml:space="preserve">El registro no coincide con 46,465.00 </w:t>
       </w:r>
     </w:p>
   </w:comment>
-  <w:comment w:initials="pd" w:date="2023-01-05T20:06:53.494482" w:id="20" w:author="BOT CONFRONT">
-    <w:p>
-      <w:r>
-        <w:t>46,465.00 No se encuentra en el documento</w:t>
+  <w:comment w:initials="pd" w:date="2023-01-06T02:18:35.870607" w:id="20" w:author="BOT CONFRONT">
+    <w:p>
+      <w:r>
+        <w:t xml:space="preserve">El registro no coincide con 46,465.00 </w:t>
       </w:r>
     </w:p>
   </w:comment>
-  <w:comment w:initials="pd" w:date="2023-01-05T20:06:53.495478" w:id="22" w:author="BOT CONFRONT">
-    <w:p>
-      <w:r>
-        <w:t>46,465.00 No se encuentra en el documento</w:t>
+  <w:comment w:initials="pd" w:date="2023-01-06T02:18:35.870607" w:id="22" w:author="BOT CONFRONT">
+    <w:p>
+      <w:r>
+        <w:t xml:space="preserve">El registro no coincide con 46,465.00 </w:t>
       </w:r>
     </w:p>
   </w:comment>
-  <w:comment w:initials="pd" w:date="2023-01-05T20:06:53.498508" w:id="24" w:author="BOT CONFRONT">
-    <w:p>
-      <w:r>
-        <w:t>46,465.00 No se encuentra en el documento</w:t>
+  <w:comment w:initials="pd" w:date="2023-01-06T02:18:35.872600" w:id="24" w:author="BOT CONFRONT">
+    <w:p>
+      <w:r>
+        <w:t xml:space="preserve">El registro no coincide con 46,465.00 </w:t>
       </w:r>
     </w:p>
   </w:comment>
-  <w:comment w:initials="pd" w:date="2023-01-05T20:06:53.499507" w:id="26" w:author="BOT CONFRONT">
-    <w:p>
-      <w:r>
-        <w:t>46,465.00 No se encuentra en el documento</w:t>
+  <w:comment w:initials="pd" w:date="2023-01-06T02:18:35.872600" w:id="26" w:author="BOT CONFRONT">
+    <w:p>
+      <w:r>
+        <w:t xml:space="preserve">El registro no coincide con 46,465.00 </w:t>
       </w:r>
     </w:p>
   </w:comment>
-  <w:comment w:initials="pd" w:date="2023-01-05T20:06:53.577628" w:id="28" w:author="BOT CONFRONT">
-    <w:p>
-      <w:r>
-        <w:t>46,465.00 No se encuentra en el documento</w:t>
+  <w:comment w:initials="pd" w:date="2023-01-06T02:18:35.932446" w:id="28" w:author="BOT CONFRONT">
+    <w:p>
+      <w:r>
+        <w:t xml:space="preserve">El registro no coincide con 46,465.00 </w:t>
       </w:r>
     </w:p>
   </w:comment>
-  <w:comment w:initials="pd" w:date="2023-01-05T20:06:53.578626" w:id="30" w:author="BOT CONFRONT">
-    <w:p>
-      <w:r>
-        <w:t>46,465.00 No se encuentra en el documento</w:t>
+  <w:comment w:initials="pd" w:date="2023-01-06T02:18:35.933438" w:id="30" w:author="BOT CONFRONT">
+    <w:p>
+      <w:r>
+        <w:t xml:space="preserve">El registro no coincide con 46,465.00 </w:t>
       </w:r>
     </w:p>
   </w:comment>
-  <w:comment w:initials="pd" w:date="2023-01-05T20:06:53.583662" w:id="32" w:author="BOT CONFRONT">
-    <w:p>
-      <w:r>
-        <w:t>46,465.00 No se encuentra en el documento</w:t>
+  <w:comment w:initials="pd" w:date="2023-01-06T02:18:35.934435" w:id="32" w:author="BOT CONFRONT">
+    <w:p>
+      <w:r>
+        <w:t xml:space="preserve">El registro no coincide con 46,465.00 </w:t>
       </w:r>
     </w:p>
   </w:comment>
-  <w:comment w:initials="pd" w:date="2023-01-05T20:06:53.584605" w:id="34" w:author="BOT CONFRONT">
-    <w:p>
-      <w:r>
-        <w:t>46,465.00 No se encuentra en el documento</w:t>
+  <w:comment w:initials="pd" w:date="2023-01-06T02:18:35.935433" w:id="34" w:author="BOT CONFRONT">
+    <w:p>
+      <w:r>
+        <w:t xml:space="preserve">El registro no coincide con 46,465.00 </w:t>
       </w:r>
     </w:p>
   </w:comment>
-  <w:comment w:initials="pd" w:date="2023-01-05T20:06:53.672051" w:id="36" w:author="BOT CONFRONT">
-    <w:p>
-      <w:r>
-        <w:t>1.00 No se encuentra en el documento</w:t>
+  <w:comment w:initials="pd" w:date="2023-01-06T02:18:35.997533" w:id="36" w:author="BOT CONFRONT">
+    <w:p>
+      <w:r>
+        <w:t xml:space="preserve">El registro no coincide con 1.00 </w:t>
       </w:r>
     </w:p>
   </w:comment>
-  <w:comment w:initials="pd" w:date="2023-01-05T20:06:53.673048" w:id="38" w:author="BOT CONFRONT">
-    <w:p>
-      <w:r>
-        <w:t>1.00 No se encuentra en el documento</w:t>
+  <w:comment w:initials="pd" w:date="2023-01-06T02:18:35.998530" w:id="38" w:author="BOT CONFRONT">
+    <w:p>
+      <w:r>
+        <w:t xml:space="preserve">El registro no coincide con 1.00 </w:t>
       </w:r>
     </w:p>
   </w:comment>
-  <w:comment w:initials="pd" w:date="2023-01-05T20:06:53.674045" w:id="40" w:author="BOT CONFRONT">
-    <w:p>
-      <w:r>
-        <w:t>1.00 No se encuentra en el documento</w:t>
+  <w:comment w:initials="pd" w:date="2023-01-06T02:18:35.999529" w:id="40" w:author="BOT CONFRONT">
+    <w:p>
+      <w:r>
+        <w:t xml:space="preserve">El registro no coincide con 1.00 </w:t>
       </w:r>
     </w:p>
   </w:comment>
-  <w:comment w:initials="pd" w:date="2023-01-05T20:06:53.674045" w:id="42" w:author="BOT CONFRONT">
-    <w:p>
-      <w:r>
-        <w:t>1.00 No se encuentra en el documento</w:t>
+  <w:comment w:initials="pd" w:date="2023-01-06T02:18:35.999529" w:id="42" w:author="BOT CONFRONT">
+    <w:p>
+      <w:r>
+        <w:t xml:space="preserve">El registro no coincide con 1.00 </w:t>
       </w:r>
     </w:p>
   </w:comment>
-  <w:comment w:initials="pd" w:date="2023-01-05T20:06:53.675041" w:id="44" w:author="BOT CONFRONT">
-    <w:p>
-      <w:r>
-        <w:t>1.00 No se encuentra en el documento</w:t>
+  <w:comment w:initials="pd" w:date="2023-01-06T02:18:36.000525" w:id="44" w:author="BOT CONFRONT">
+    <w:p>
+      <w:r>
+        <w:t xml:space="preserve">El registro no coincide con 1.00 </w:t>
       </w:r>
     </w:p>
   </w:comment>
-  <w:comment w:initials="pd" w:date="2023-01-05T20:06:53.675041" w:id="46" w:author="BOT CONFRONT">
-    <w:p>
-      <w:r>
-        <w:t>1.00 No se encuentra en el documento</w:t>
+  <w:comment w:initials="pd" w:date="2023-01-06T02:18:36.000525" w:id="46" w:author="BOT CONFRONT">
+    <w:p>
+      <w:r>
+        <w:t xml:space="preserve">El registro no coincide con 1.00 </w:t>
       </w:r>
     </w:p>
   </w:comment>
-  <w:comment w:initials="pd" w:date="2023-01-05T20:06:53.676038" w:id="48" w:author="BOT CONFRONT">
-    <w:p>
-      <w:r>
-        <w:t>1.00 No se encuentra en el documento</w:t>
+  <w:comment w:initials="pd" w:date="2023-01-06T02:18:36.001524" w:id="48" w:author="BOT CONFRONT">
+    <w:p>
+      <w:r>
+        <w:t xml:space="preserve">El registro no coincide con 1.00 </w:t>
       </w:r>
     </w:p>
   </w:comment>
-  <w:comment w:initials="pd" w:date="2023-01-05T20:06:53.677035" w:id="50" w:author="BOT CONFRONT">
-    <w:p>
-      <w:r>
-        <w:t>1.00 No se encuentra en el documento</w:t>
+  <w:comment w:initials="pd" w:date="2023-01-06T02:18:36.002519" w:id="50" w:author="BOT CONFRONT">
+    <w:p>
+      <w:r>
+        <w:t xml:space="preserve">El registro no coincide con 1.00 </w:t>
       </w:r>
     </w:p>
   </w:comment>
-  <w:comment w:initials="pd" w:date="2023-01-05T20:06:53.677035" w:id="52" w:author="BOT CONFRONT">
-    <w:p>
-      <w:r>
-        <w:t>1.00 No se encuentra en el documento</w:t>
+  <w:comment w:initials="pd" w:date="2023-01-06T02:18:36.003517" w:id="52" w:author="BOT CONFRONT">
+    <w:p>
+      <w:r>
+        <w:t xml:space="preserve">El registro no coincide con 1.00 </w:t>
       </w:r>
     </w:p>
   </w:comment>
-  <w:comment w:initials="pd" w:date="2023-01-05T20:06:53.678032" w:id="54" w:author="BOT CONFRONT">
-    <w:p>
-      <w:r>
-        <w:t>1.00 No se encuentra en el documento</w:t>
+  <w:comment w:initials="pd" w:date="2023-01-06T02:18:36.003517" w:id="54" w:author="BOT CONFRONT">
+    <w:p>
+      <w:r>
+        <w:t xml:space="preserve">El registro no coincide con 1.00 </w:t>
       </w:r>
     </w:p>
   </w:comment>
-  <w:comment w:initials="pd" w:date="2023-01-05T20:06:53.679062" w:id="56" w:author="BOT CONFRONT">
-    <w:p>
-      <w:r>
-        <w:t>1.00 No se encuentra en el documento</w:t>
+  <w:comment w:initials="pd" w:date="2023-01-06T02:18:36.003517" w:id="56" w:author="BOT CONFRONT">
+    <w:p>
+      <w:r>
+        <w:t xml:space="preserve">El registro no coincide con 1.00 </w:t>
       </w:r>
     </w:p>
   </w:comment>

--- a/KardexsOut/K42767.docx
+++ b/KardexsOut/K42767.docx
@@ -549,117 +549,71 @@
           <w:szCs w:val="20"/>
         </w:rPr>
       </w:pPr>
-      <w:r/>
-      <w:r>
-        <w:rPr>
-          <w:rStyle w:val="CommentsStyle"/>
-        </w:rPr>
-      </w:r>
-      <w:r>
-        <w:rPr>
-          <w:rStyle w:val="CommentsStyle"/>
-        </w:rPr>
-      </w:r>
-      <w:r>
-        <w:rPr>
-          <w:rStyle w:val="CommentsStyle"/>
+      <w:r>
+        <w:rPr>
+          <w:rFonts w:ascii="Arial Narrow" w:hAnsi="Arial Narrow"/>
+          <w:b/>
+          <w:sz w:val="20"/>
+          <w:szCs w:val="20"/>
         </w:rPr>
         <w:t>MARLON VICTOR VIVAS ZEVALLOS</w:t>
       </w:r>
       <w:r>
         <w:rPr>
-          <w:rStyle w:val="CommentsStyle"/>
-        </w:rPr>
-        <w:t xml:space="preserve">, QUIEN MANIFIESTA SER DE NACIONALIDAD PERUANA, DE ESTADO CIVIL SOLTERO, DE PROFESION ABOGADO, IDENTIFICADO CON DOCUMENTO NACIONAL DE IDENTIDAD NUMERO </w:t>
-      </w:r>
-      <w:r>
-        <w:rPr>
-          <w:rStyle w:val="CommentsStyle"/>
-        </w:rPr>
-      </w:r>
-      <w:r>
-        <w:rPr>
-          <w:rStyle w:val="CommentsStyle"/>
-          <w:highlight w:val="yellow"/>
-        </w:rPr>
-        <w:t>43981926</w:t>
-      </w:r>
-      <w:r>
-        <w:rPr>
-          <w:rStyle w:val="CommentsStyle"/>
-        </w:rPr>
-        <w:t>, CON DOMICILIO PARA ESTOS EFECTOS EN AVENIDA BENAVIDES NUMERO 1555, OFICINA 305, DISTRITO DE MIRAFLORES, PROVINCIA Y DEPARTAMENTO DE LIMA</w:t>
-      </w:r>
-      <w:r>
-        <w:rPr>
-          <w:rStyle w:val="CommentsStyle"/>
+          <w:rFonts w:ascii="Arial Narrow" w:hAnsi="Arial Narrow"/>
+          <w:sz w:val="20"/>
+          <w:szCs w:val="20"/>
+        </w:rPr>
+        <w:t>, QUIEN MANIFIESTA SER DE NACIONALIDAD PERUANA, DE ESTADO CIVIL SOLTERO, DE PROFESION ABOGADO, IDENTIFICADO CON DOCUMENTO NACIONAL DE IDENTIDAD NUMERO 43981926, CON DOMICILIO PARA ESTOS EFECTOS EN AVENIDA BENAVIDES NUMERO 1555, OFICINA 305, DISTRITO DE MIRAFLORES, PROVINCIA Y DEPARTAMENTO DE LIMA</w:t>
+      </w:r>
+      <w:r>
+        <w:rPr>
+          <w:rStyle w:val="CharacterStyle1"/>
+          <w:rFonts w:ascii="Arial Narrow" w:eastAsiaTheme="majorEastAsia" w:hAnsi="Arial Narrow"/>
+          <w:sz w:val="20"/>
+          <w:szCs w:val="20"/>
         </w:rPr>
         <w:t xml:space="preserve">, </w:t>
       </w:r>
       <w:r>
         <w:rPr>
-          <w:rStyle w:val="CommentsStyle"/>
+          <w:rFonts w:ascii="Arial Narrow" w:hAnsi="Arial Narrow"/>
+          <w:sz w:val="20"/>
+          <w:szCs w:val="20"/>
         </w:rPr>
         <w:t xml:space="preserve">QUIEN PROCEDE EN REPRESENTACION DE </w:t>
       </w:r>
       <w:r>
         <w:rPr>
-          <w:rStyle w:val="CommentsStyle"/>
+          <w:rFonts w:ascii="Arial Narrow" w:hAnsi="Arial Narrow"/>
+          <w:b/>
+          <w:sz w:val="20"/>
+          <w:szCs w:val="20"/>
         </w:rPr>
         <w:t xml:space="preserve">OVERSEAS CARGO FORWARDING S.A.C. </w:t>
       </w:r>
       <w:r>
         <w:rPr>
-          <w:rStyle w:val="CommentsStyle"/>
-        </w:rPr>
-        <w:t xml:space="preserve">CON REGISTRO UNICO DE CONTRIBUYENTE NUMERO </w:t>
-      </w:r>
-      <w:commentRangeStart w:id="0"/>
-      <w:r>
-        <w:rPr>
-          <w:rStyle w:val="CommentsStyle"/>
-        </w:rPr>
-        <w:commentReference w:id="0"/>
-      </w:r>
-      <w:commentRangeEnd w:id="0"/>
-      <w:r>
-        <w:rPr>
-          <w:rStyle w:val="CommentsStyle"/>
-          <w:highlight w:val="yellow"/>
-        </w:rPr>
-        <w:t>20603453892</w:t>
-      </w:r>
-      <w:r>
-        <w:rPr>
-          <w:rStyle w:val="CommentsStyle"/>
-        </w:rPr>
-        <w:t xml:space="preserve">, INSCRITA EN LA PARTIDA ELECTRONICA NUMERO </w:t>
-      </w:r>
-      <w:r>
-        <w:rPr>
-          <w:rStyle w:val="CommentsStyle"/>
-        </w:rPr>
-      </w:r>
-      <w:r>
-        <w:rPr>
-          <w:rStyle w:val="CommentsStyle"/>
-        </w:rPr>
-      </w:r>
-      <w:r>
-        <w:rPr>
-          <w:rStyle w:val="CommentsStyle"/>
-          <w:highlight w:val="yellow"/>
+          <w:rFonts w:ascii="Arial Narrow" w:hAnsi="Arial Narrow"/>
+          <w:sz w:val="20"/>
+          <w:szCs w:val="20"/>
+        </w:rPr>
+        <w:t xml:space="preserve">CON REGISTRO UNICO DE CONTRIBUYENTE NUMERO 20603453892, INSCRITA EN LA PARTIDA ELECTRONICA NUMERO </w:t>
+      </w:r>
+      <w:r>
+        <w:rPr>
+          <w:rFonts w:ascii="Arial Narrow" w:hAnsi="Arial Narrow"/>
+          <w:b/>
+          <w:sz w:val="20"/>
+          <w:szCs w:val="20"/>
         </w:rPr>
         <w:t>14127941</w:t>
       </w:r>
       <w:r>
         <w:rPr>
-          <w:rStyle w:val="CommentsStyle"/>
-        </w:rPr>
-      </w:r>
-      <w:r>
-        <w:rPr>
-          <w:rStyle w:val="CommentsStyle"/>
+          <w:rFonts w:ascii="Arial Narrow" w:hAnsi="Arial Narrow"/>
+          <w:sz w:val="20"/>
+          <w:szCs w:val="20"/>
         </w:rPr>
         <w:t xml:space="preserve"> DEL REGISTRO DE PERSONAS JURIDICAS DE LIMA, FACULTADO SEGUN COMPROBANTE INSERTO EN EL CUERPO DE LA PRESENTE ESCRITURA.  ===================================</w:t>
       </w:r>
@@ -793,109 +747,99 @@
           <w:szCs w:val="20"/>
         </w:rPr>
       </w:pPr>
-      <w:r/>
-      <w:r>
-        <w:rPr>
-          <w:rStyle w:val="CommentsStyle"/>
-        </w:rPr>
-      </w:r>
-      <w:r>
-        <w:rPr>
-          <w:rStyle w:val="CommentsStyle"/>
+      <w:r>
+        <w:rPr>
+          <w:rFonts w:ascii="Arial Narrow" w:hAnsi="Arial Narrow"/>
+          <w:b/>
+          <w:sz w:val="20"/>
+          <w:szCs w:val="20"/>
         </w:rPr>
         <w:t>MARLON VICTOR VIVAS ZEVALLOS</w:t>
       </w:r>
       <w:r>
         <w:rPr>
-          <w:rStyle w:val="CommentsStyle"/>
+          <w:rStyle w:val="CharacterStyle1"/>
+          <w:rFonts w:ascii="Arial Narrow" w:eastAsiaTheme="majorEastAsia" w:hAnsi="Arial Narrow"/>
+          <w:b/>
+          <w:bCs/>
+          <w:sz w:val="20"/>
+          <w:szCs w:val="20"/>
         </w:rPr>
         <w:t xml:space="preserve">, </w:t>
       </w:r>
       <w:r>
         <w:rPr>
-          <w:rStyle w:val="CommentsStyle"/>
+          <w:rStyle w:val="CharacterStyle1"/>
+          <w:rFonts w:ascii="Arial Narrow" w:eastAsiaTheme="majorEastAsia" w:hAnsi="Arial Narrow"/>
+          <w:bCs/>
+          <w:sz w:val="20"/>
+          <w:szCs w:val="20"/>
         </w:rPr>
         <w:t>DE NACIONALIDAD PERUANA</w:t>
       </w:r>
       <w:r>
         <w:rPr>
-          <w:rStyle w:val="CommentsStyle"/>
-        </w:rPr>
-        <w:t xml:space="preserve">, IDENTIFICADO CON DNI N° </w:t>
-      </w:r>
-      <w:r>
-        <w:rPr>
-          <w:rStyle w:val="CommentsStyle"/>
-        </w:rPr>
-      </w:r>
-      <w:r>
-        <w:rPr>
-          <w:rStyle w:val="CommentsStyle"/>
-          <w:highlight w:val="yellow"/>
-        </w:rPr>
-        <w:t>43981926</w:t>
-      </w:r>
-      <w:r>
-        <w:rPr>
-          <w:rStyle w:val="CommentsStyle"/>
-        </w:rPr>
-        <w:t xml:space="preserve">, CON DOMICILIO PARA ESTE EFECTO EN </w:t>
-      </w:r>
-      <w:r>
-        <w:rPr>
-          <w:rStyle w:val="CommentsStyle"/>
+          <w:rStyle w:val="CharacterStyle1"/>
+          <w:rFonts w:ascii="Arial Narrow" w:eastAsiaTheme="majorEastAsia" w:hAnsi="Arial Narrow"/>
+          <w:sz w:val="20"/>
+          <w:szCs w:val="20"/>
+        </w:rPr>
+        <w:t xml:space="preserve">, IDENTIFICADO CON DNI N° 43981926, CON DOMICILIO PARA ESTE EFECTO EN </w:t>
+      </w:r>
+      <w:r>
+        <w:rPr>
+          <w:rFonts w:ascii="Arial Narrow" w:hAnsi="Arial Narrow"/>
+          <w:sz w:val="20"/>
+          <w:szCs w:val="20"/>
         </w:rPr>
         <w:t>AV. BENAVIDES N° 1555 – OFICINA 305, DISTRITO DE MIRAFLORES, PROVINCIA Y DEPARTAMENTO DE LIMA</w:t>
       </w:r>
       <w:r>
         <w:rPr>
-          <w:rStyle w:val="CommentsStyle"/>
+          <w:rStyle w:val="CharacterStyle1"/>
+          <w:rFonts w:ascii="Arial Narrow" w:eastAsiaTheme="majorEastAsia" w:hAnsi="Arial Narrow"/>
+          <w:sz w:val="20"/>
+          <w:szCs w:val="20"/>
         </w:rPr>
         <w:t xml:space="preserve">, QUIEN PROCEDE EN REPRESENTACIÓN DE </w:t>
       </w:r>
       <w:r>
         <w:rPr>
-          <w:rStyle w:val="CommentsStyle"/>
+          <w:rFonts w:ascii="Arial Narrow" w:hAnsi="Arial Narrow"/>
+          <w:b/>
+          <w:sz w:val="20"/>
+          <w:szCs w:val="20"/>
         </w:rPr>
         <w:t>OVERSEAS CARGO FORWARDING S.A.C.</w:t>
       </w:r>
       <w:r>
         <w:rPr>
-          <w:rStyle w:val="CommentsStyle"/>
+          <w:rStyle w:val="CharacterStyle1"/>
+          <w:rFonts w:ascii="Arial Narrow" w:eastAsiaTheme="majorEastAsia" w:hAnsi="Arial Narrow"/>
+          <w:b/>
+          <w:bCs/>
+          <w:sz w:val="20"/>
+          <w:szCs w:val="20"/>
         </w:rPr>
         <w:t xml:space="preserve">, </w:t>
       </w:r>
       <w:r>
         <w:rPr>
-          <w:rStyle w:val="CommentsStyle"/>
-        </w:rPr>
-        <w:t xml:space="preserve">CON R.U.C. NO </w:t>
-      </w:r>
-      <w:commentRangeStart w:id="2"/>
-      <w:r>
-        <w:rPr>
-          <w:rStyle w:val="CommentsStyle"/>
-        </w:rPr>
-        <w:commentReference w:id="2"/>
-      </w:r>
-      <w:commentRangeEnd w:id="2"/>
-      <w:r>
-        <w:rPr>
-          <w:rStyle w:val="CommentsStyle"/>
-          <w:highlight w:val="yellow"/>
-        </w:rPr>
-        <w:t>20603453892</w:t>
-      </w:r>
-      <w:r>
-        <w:rPr>
-          <w:rStyle w:val="CommentsStyle"/>
-        </w:rPr>
-        <w:t xml:space="preserve">, FACULTADA SEGÚN ACTA DE JUNTA GENERAL DE ACCIONISTAS DE FECHA 13 (TRECE) </w:t>
-      </w:r>
-      <w:r>
-        <w:rPr>
-          <w:rStyle w:val="CommentsStyle"/>
-        </w:rPr>
+          <w:rStyle w:val="CharacterStyle1"/>
+          <w:rFonts w:ascii="Arial Narrow" w:eastAsiaTheme="majorEastAsia" w:hAnsi="Arial Narrow"/>
+          <w:sz w:val="20"/>
+          <w:szCs w:val="20"/>
+        </w:rPr>
+        <w:t xml:space="preserve">CON R.U.C. NO 20603453892, FACULTADA SEGÚN ACTA DE JUNTA GENERAL DE ACCIONISTAS DE FECHA 13 (TRECE) </w:t>
+      </w:r>
+      <w:r>
+        <w:rPr>
+          <w:rStyle w:val="CharacterStyle1"/>
+          <w:rFonts w:ascii="Arial Narrow" w:eastAsiaTheme="majorEastAsia" w:hAnsi="Arial Narrow"/>
+          <w:sz w:val="20"/>
+          <w:szCs w:val="20"/>
+        </w:rPr>
+        <w:lastRenderedPageBreak/>
         <w:t>DE JULIO DEL 2022 (DOS MIL VEINTIDOS), EN LOS TÉRMINOS SIGUIENTES:==================================</w:t>
       </w:r>
     </w:p>
@@ -997,117 +941,49 @@
           <w:szCs w:val="20"/>
         </w:rPr>
       </w:pPr>
-      <w:r/>
-      <w:r>
-        <w:rPr>
-          <w:rStyle w:val="CommentsStyle"/>
-        </w:rPr>
-      </w:r>
-      <w:r>
-        <w:rPr>
-          <w:rStyle w:val="CommentsStyle"/>
-        </w:rPr>
-      </w:r>
-      <w:r>
-        <w:rPr>
-          <w:rStyle w:val="CommentsStyle"/>
-        </w:rPr>
-      </w:r>
-      <w:r>
-        <w:rPr>
-          <w:rStyle w:val="CommentsStyle"/>
+      <w:r>
+        <w:rPr>
+          <w:rFonts w:ascii="Arial Narrow" w:hAnsi="Arial Narrow"/>
+          <w:sz w:val="20"/>
+          <w:szCs w:val="20"/>
         </w:rPr>
         <w:t xml:space="preserve">AUMENTAR EL CAPITAL MEDIANTE CAPITALIZACIÓN </w:t>
       </w:r>
       <w:r>
         <w:rPr>
-          <w:rStyle w:val="CommentsStyle"/>
+          <w:rFonts w:ascii="Arial Narrow" w:hAnsi="Arial Narrow"/>
+          <w:b/>
+          <w:bCs/>
+          <w:sz w:val="20"/>
+          <w:szCs w:val="20"/>
         </w:rPr>
         <w:t>DE UTILIDADES</w:t>
       </w:r>
       <w:r>
         <w:rPr>
-          <w:rStyle w:val="CommentsStyle"/>
+          <w:rFonts w:ascii="Arial Narrow" w:hAnsi="Arial Narrow"/>
+          <w:sz w:val="20"/>
+          <w:szCs w:val="20"/>
         </w:rPr>
         <w:t xml:space="preserve"> DE ACUERDO </w:t>
       </w:r>
       <w:r>
         <w:rPr>
-          <w:rStyle w:val="CommentsStyle"/>
+          <w:rFonts w:ascii="Arial Narrow" w:hAnsi="Arial Narrow"/>
+          <w:b/>
+          <w:bCs/>
+          <w:sz w:val="20"/>
+          <w:szCs w:val="20"/>
         </w:rPr>
         <w:t>AL BALANCE DEL EJECICIO</w:t>
       </w:r>
       <w:r>
         <w:rPr>
-          <w:rStyle w:val="CommentsStyle"/>
-        </w:rPr>
-        <w:t xml:space="preserve"> FINANCIERO 2020 (DOS MIL VEINTE) EN S/. </w:t>
-      </w:r>
-      <w:r>
-        <w:rPr>
-          <w:rStyle w:val="CommentsStyle"/>
-        </w:rPr>
-      </w:r>
-      <w:r>
-        <w:rPr>
-          <w:rStyle w:val="CommentsStyle"/>
-        </w:rPr>
-      </w:r>
-      <w:r>
-        <w:rPr>
-          <w:rStyle w:val="CommentsStyle"/>
-        </w:rPr>
-      </w:r>
-      <w:r>
-        <w:rPr>
-          <w:rStyle w:val="CommentsStyle"/>
-        </w:rPr>
-      </w:r>
-      <w:r>
-        <w:rPr>
-          <w:rStyle w:val="CommentsStyle"/>
-        </w:rPr>
-      </w:r>
-      <w:r>
-        <w:rPr>
-          <w:rStyle w:val="CommentsStyle"/>
-        </w:rPr>
-      </w:r>
-      <w:commentRangeStart w:id="28"/>
-      <w:r>
-        <w:rPr>
-          <w:rStyle w:val="CommentsStyle"/>
-        </w:rPr>
-        <w:commentReference w:id="28"/>
-      </w:r>
-      <w:commentRangeEnd w:id="28"/>
-      <w:r>
-        <w:rPr>
-          <w:rStyle w:val="CommentsStyle"/>
-          <w:highlight w:val="yellow"/>
-        </w:rPr>
-        <w:t>46,465.00</w:t>
-      </w:r>
-      <w:r>
-        <w:rPr>
-          <w:rStyle w:val="CommentsStyle"/>
-        </w:rPr>
-      </w:r>
-      <w:r>
-        <w:rPr>
-          <w:rStyle w:val="CommentsStyle"/>
-        </w:rPr>
-      </w:r>
-      <w:r>
-        <w:rPr>
-          <w:rStyle w:val="CommentsStyle"/>
-        </w:rPr>
-      </w:r>
-      <w:r>
-        <w:rPr>
-          <w:rStyle w:val="CommentsStyle"/>
-        </w:rPr>
-        <w:t xml:space="preserve"> (CUARENTA Y SEIS MIL CUATROSCIENTOS SESENTA Y CINCO CON 00/100 SOLES), EN ESTE SENTIDO, DESTACO EL PRESIDENTE QUE EXISTE UN INFORME FAVORABLE A ESTE RESPECTO DE LA GERENCIA GENERAL PONIENDO A LA VISTA DE LOS ASISTENTES EL BALANCE GENERAL Y EL ESTADO DE PERDIDAS Y GANANCIAS 2020 (DOS MIL VEINTE). =============================================</w:t>
+          <w:rFonts w:ascii="Arial Narrow" w:hAnsi="Arial Narrow"/>
+          <w:sz w:val="20"/>
+          <w:szCs w:val="20"/>
+        </w:rPr>
+        <w:t xml:space="preserve"> FINANCIERO 2020 (DOS MIL VEINTE) EN S/. 46,465.00 (CUARENTA Y SEIS MIL CUATROSCIENTOS SESENTA Y CINCO CON 00/100 SOLES), EN ESTE SENTIDO, DESTACO EL PRESIDENTE QUE EXISTE UN INFORME FAVORABLE A ESTE RESPECTO DE LA GERENCIA GENERAL PONIENDO A LA VISTA DE LOS ASISTENTES EL BALANCE GENERAL Y EL ESTADO DE PERDIDAS Y GANANCIAS 2020 (DOS MIL VEINTE). =============================================</w:t>
       </w:r>
     </w:p>
     <w:p>
@@ -1120,33 +996,13 @@
           <w:szCs w:val="20"/>
         </w:rPr>
       </w:pPr>
-      <w:r/>
-      <w:r>
-        <w:rPr>
-          <w:rStyle w:val="CommentsStyle"/>
-        </w:rPr>
-        <w:t xml:space="preserve">ASIMISMO, PRECISO QUE EL REFERIDO AUMENTO DE CAPITAL EN MENCIÓN IMPLICA LA EMISIÓN Y ENTREGA DE LAS RESPECTIVAS ACCIONES SOCIALES NOMINALES QUE SE DISTRIBUIRÁN ENTRE LOS SOCIOS DE ACUERDO CON SU PARTICIPACIÓN EN ESTE AUMENTO DEL CAPITAL SOCIAL, Y QUE CONTARÁN CON LOS MISMOS DERECHOS QUE LAS EXISTENTES, CADA UNA CON UN VALOR NOMINAL DE S/. </w:t>
-      </w:r>
-      <w:commentRangeStart w:id="36"/>
-      <w:r>
-        <w:rPr>
-          <w:rStyle w:val="CommentsStyle"/>
-        </w:rPr>
-        <w:commentReference w:id="36"/>
-      </w:r>
-      <w:commentRangeEnd w:id="36"/>
-      <w:r>
-        <w:rPr>
-          <w:rStyle w:val="CommentsStyle"/>
-          <w:highlight w:val="yellow"/>
-        </w:rPr>
-        <w:t>1.00</w:t>
-      </w:r>
-      <w:r>
-        <w:rPr>
-          <w:rStyle w:val="CommentsStyle"/>
-        </w:rPr>
-        <w:t xml:space="preserve">  (UN NUEVO SOL).======================</w:t>
+      <w:r>
+        <w:rPr>
+          <w:rFonts w:ascii="Arial Narrow" w:hAnsi="Arial Narrow"/>
+          <w:sz w:val="20"/>
+          <w:szCs w:val="20"/>
+        </w:rPr>
+        <w:t>ASIMISMO, PRECISO QUE EL REFERIDO AUMENTO DE CAPITAL EN MENCIÓN IMPLICA LA EMISIÓN Y ENTREGA DE LAS RESPECTIVAS ACCIONES SOCIALES NOMINALES QUE SE DISTRIBUIRÁN ENTRE LOS SOCIOS DE ACUERDO CON SU PARTICIPACIÓN EN ESTE AUMENTO DEL CAPITAL SOCIAL, Y QUE CONTARÁN CON LOS MISMOS DERECHOS QUE LAS EXISTENTES, CADA UNA CON UN VALOR NOMINAL DE S/. 1.00  (UN NUEVO SOL).======================</w:t>
       </w:r>
     </w:p>
     <w:p>
@@ -1159,115 +1015,13 @@
           <w:szCs w:val="20"/>
         </w:rPr>
       </w:pPr>
-      <w:r/>
-      <w:r>
-        <w:rPr>
-          <w:rStyle w:val="CommentsStyle"/>
-        </w:rPr>
-      </w:r>
-      <w:r>
-        <w:rPr>
-          <w:rStyle w:val="CommentsStyle"/>
-        </w:rPr>
-      </w:r>
-      <w:r>
-        <w:rPr>
-          <w:rStyle w:val="CommentsStyle"/>
-        </w:rPr>
-      </w:r>
-      <w:r>
-        <w:rPr>
-          <w:rStyle w:val="CommentsStyle"/>
-        </w:rPr>
-      </w:r>
-      <w:r>
-        <w:rPr>
-          <w:rStyle w:val="CommentsStyle"/>
-        </w:rPr>
-        <w:t xml:space="preserve">VISTO Y OÍDO EL INFORME DEL PRESIDENTE, LA JUNTA ACORDÓ POR UNANIMIDAD DE LOS SOCIOS ASISTENTES AUMENTAR EL CAPITAL SOCIAL DE S/ 178,535.00 (CIENTO SETENTA Y OCHO MIL QUINIENTOS TREINTA Y CINCO Y 00/100 SOLES) A S/ 225,000.00 (DOSCIENTOS VEINTICINCO MIL CON 00/100 SOLES) MEDIANTE LA CAPITALIZACION DE UTILIDADES DE ACUERDO AL BALANCE DEL EJERCICIO FINANCIERO 2020 (DOS MIL VEINTE) POR UN MONTO DE S/ </w:t>
-      </w:r>
-      <w:r>
-        <w:rPr>
-          <w:rStyle w:val="CommentsStyle"/>
-        </w:rPr>
-      </w:r>
-      <w:r>
-        <w:rPr>
-          <w:rStyle w:val="CommentsStyle"/>
-        </w:rPr>
-      </w:r>
-      <w:r>
-        <w:rPr>
-          <w:rStyle w:val="CommentsStyle"/>
-        </w:rPr>
-      </w:r>
-      <w:r>
-        <w:rPr>
-          <w:rStyle w:val="CommentsStyle"/>
-        </w:rPr>
-      </w:r>
-      <w:r>
-        <w:rPr>
-          <w:rStyle w:val="CommentsStyle"/>
-        </w:rPr>
-      </w:r>
-      <w:r>
-        <w:rPr>
-          <w:rStyle w:val="CommentsStyle"/>
-        </w:rPr>
-      </w:r>
-      <w:r>
-        <w:rPr>
-          <w:rStyle w:val="CommentsStyle"/>
-        </w:rPr>
-      </w:r>
-      <w:r>
-        <w:rPr>
-          <w:rStyle w:val="CommentsStyle"/>
-        </w:rPr>
-        <w:t>46,465.00</w:t>
-      </w:r>
-      <w:r>
-        <w:rPr>
-          <w:rStyle w:val="CommentsStyle"/>
-        </w:rPr>
-      </w:r>
-      <w:r>
-        <w:rPr>
-          <w:rStyle w:val="CommentsStyle"/>
-        </w:rPr>
-      </w:r>
-      <w:r>
-        <w:rPr>
-          <w:rStyle w:val="CommentsStyle"/>
-        </w:rPr>
-      </w:r>
-      <w:r>
-        <w:rPr>
-          <w:rStyle w:val="CommentsStyle"/>
-        </w:rPr>
-        <w:t xml:space="preserve"> (CUARENTA Y SEIS MIL CUATROSCIENTOS SESENTA Y CINCO CON 00/100 SOLES), EN CONSECUENCIA SIENDO PARTE DE ESTE ACUERDO UNÁNIME DE LOS SOCIOS QUE ESTE AUMENTO DE CAPITAL, IMPLICA LA EMISIÓN DE NUEVAS ACCIONES SOCIALES QUE SE DISTRIBUIRÁN ENTRE TODOS LOS SOCIOS DE ACUERDO A LOS APORTES EFECTUADOS POR CADA UNO SOBRE CAPITAL SOCIAL, Y QUE CUENTAN CON LOS MISMOS DERECHOS QUE LAS EXISTENTES, CADA UNA CON UN VALOR NOMINAL DE S/. </w:t>
-      </w:r>
-      <w:commentRangeStart w:id="38"/>
-      <w:r>
-        <w:rPr>
-          <w:rStyle w:val="CommentsStyle"/>
-        </w:rPr>
-        <w:commentReference w:id="38"/>
-      </w:r>
-      <w:commentRangeEnd w:id="38"/>
-      <w:r>
-        <w:rPr>
-          <w:rStyle w:val="CommentsStyle"/>
-          <w:highlight w:val="yellow"/>
-        </w:rPr>
-        <w:t>1.00</w:t>
-      </w:r>
-      <w:r>
-        <w:rPr>
-          <w:rStyle w:val="CommentsStyle"/>
-        </w:rPr>
-        <w:t xml:space="preserve"> (UN NUEVO SOL), Y QUEDANDO FINALMENTE EL CAPITAL DISTRIBUIDO CONFORME AL SIGUIENTE DETALLE:=================================</w:t>
+      <w:r>
+        <w:rPr>
+          <w:rFonts w:ascii="Arial Narrow" w:hAnsi="Arial Narrow"/>
+          <w:sz w:val="20"/>
+          <w:szCs w:val="20"/>
+        </w:rPr>
+        <w:t>VISTO Y OÍDO EL INFORME DEL PRESIDENTE, LA JUNTA ACORDÓ POR UNANIMIDAD DE LOS SOCIOS ASISTENTES AUMENTAR EL CAPITAL SOCIAL DE S/ 178,535.00 (CIENTO SETENTA Y OCHO MIL QUINIENTOS TREINTA Y CINCO Y 00/100 SOLES) A S/ 225,000.00 (DOSCIENTOS VEINTICINCO MIL CON 00/100 SOLES) MEDIANTE LA CAPITALIZACION DE UTILIDADES DE ACUERDO AL BALANCE DEL EJERCICIO FINANCIERO 2020 (DOS MIL VEINTE) POR UN MONTO DE S/ 46,465.00 (CUARENTA Y SEIS MIL CUATROSCIENTOS SESENTA Y CINCO CON 00/100 SOLES), EN CONSECUENCIA SIENDO PARTE DE ESTE ACUERDO UNÁNIME DE LOS SOCIOS QUE ESTE AUMENTO DE CAPITAL, IMPLICA LA EMISIÓN DE NUEVAS ACCIONES SOCIALES QUE SE DISTRIBUIRÁN ENTRE TODOS LOS SOCIOS DE ACUERDO A LOS APORTES EFECTUADOS POR CADA UNO SOBRE CAPITAL SOCIAL, Y QUE CUENTAN CON LOS MISMOS DERECHOS QUE LAS EXISTENTES, CADA UNA CON UN VALOR NOMINAL DE S/. 1.00 (UN NUEVO SOL), Y QUEDANDO FINALMENTE EL CAPITAL DISTRIBUIDO CONFORME AL SIGUIENTE DETALLE:=================================</w:t>
       </w:r>
     </w:p>
     <w:p>
@@ -1280,39 +1034,23 @@
           <w:szCs w:val="20"/>
         </w:rPr>
       </w:pPr>
-      <w:r/>
-      <w:r>
-        <w:rPr>
-          <w:rStyle w:val="CommentsStyle"/>
+      <w:r>
+        <w:rPr>
+          <w:rFonts w:ascii="Arial Narrow" w:hAnsi="Arial Narrow"/>
+          <w:b/>
+          <w:bCs/>
+          <w:sz w:val="20"/>
+          <w:szCs w:val="20"/>
         </w:rPr>
         <w:t>- CARLOS PAUL GAMARRA CUBA</w:t>
       </w:r>
       <w:r>
         <w:rPr>
-          <w:rStyle w:val="CommentsStyle"/>
-        </w:rPr>
-        <w:t xml:space="preserve">, PROPIETARIO DE 224,999 (DOSCIENTOS VEINTICUATRO MIL NOVECIENTOS NOVENTA Y NUEVE) ACCIONES SOCIALES, CADA UNA CON UN VALOR NOMINAL DE S/. </w:t>
-      </w:r>
-      <w:commentRangeStart w:id="40"/>
-      <w:r>
-        <w:rPr>
-          <w:rStyle w:val="CommentsStyle"/>
-        </w:rPr>
-        <w:commentReference w:id="40"/>
-      </w:r>
-      <w:commentRangeEnd w:id="40"/>
-      <w:r>
-        <w:rPr>
-          <w:rStyle w:val="CommentsStyle"/>
-          <w:highlight w:val="yellow"/>
-        </w:rPr>
-        <w:t>1.00</w:t>
-      </w:r>
-      <w:r>
-        <w:rPr>
-          <w:rStyle w:val="CommentsStyle"/>
-        </w:rPr>
-        <w:t xml:space="preserve"> (UN NUEVO SOL).======</w:t>
+          <w:rFonts w:ascii="Arial Narrow" w:hAnsi="Arial Narrow"/>
+          <w:sz w:val="20"/>
+          <w:szCs w:val="20"/>
+        </w:rPr>
+        <w:t>, PROPIETARIO DE 224,999 (DOSCIENTOS VEINTICUATRO MIL NOVECIENTOS NOVENTA Y NUEVE) ACCIONES SOCIALES, CADA UNA CON UN VALOR NOMINAL DE S/. 1.00 (UN NUEVO SOL).======</w:t>
       </w:r>
     </w:p>
     <w:p>
@@ -1325,39 +1063,24 @@
           <w:szCs w:val="20"/>
         </w:rPr>
       </w:pPr>
-      <w:r/>
-      <w:r>
-        <w:rPr>
-          <w:rStyle w:val="CommentsStyle"/>
-        </w:rPr>
+      <w:r>
+        <w:rPr>
+          <w:rFonts w:ascii="Arial Narrow" w:hAnsi="Arial Narrow"/>
+          <w:b/>
+          <w:bCs/>
+          <w:sz w:val="20"/>
+          <w:szCs w:val="20"/>
+        </w:rPr>
+        <w:lastRenderedPageBreak/>
         <w:t>- SANTIAGO MARTINEZ BARRIGA</w:t>
       </w:r>
       <w:r>
         <w:rPr>
-          <w:rStyle w:val="CommentsStyle"/>
-        </w:rPr>
-        <w:t xml:space="preserve">, PROPIETARIO DE 1 (UNA) ACCIONES SOCIALES, CADA UNA CON UN VALOR NOMINAL DE S/. </w:t>
-      </w:r>
-      <w:commentRangeStart w:id="42"/>
-      <w:r>
-        <w:rPr>
-          <w:rStyle w:val="CommentsStyle"/>
-        </w:rPr>
-        <w:commentReference w:id="42"/>
-      </w:r>
-      <w:commentRangeEnd w:id="42"/>
-      <w:r>
-        <w:rPr>
-          <w:rStyle w:val="CommentsStyle"/>
-          <w:highlight w:val="yellow"/>
-        </w:rPr>
-        <w:t>1.00</w:t>
-      </w:r>
-      <w:r>
-        <w:rPr>
-          <w:rStyle w:val="CommentsStyle"/>
-        </w:rPr>
-        <w:t xml:space="preserve"> (UN NUEVO SOL). ================================================================</w:t>
+          <w:rFonts w:ascii="Arial Narrow" w:hAnsi="Arial Narrow"/>
+          <w:sz w:val="20"/>
+          <w:szCs w:val="20"/>
+        </w:rPr>
+        <w:t>, PROPIETARIO DE 1 (UNA) ACCIONES SOCIALES, CADA UNA CON UN VALOR NOMINAL DE S/. 1.00 (UN NUEVO SOL). ================================================================</w:t>
       </w:r>
     </w:p>
     <w:p>
@@ -1886,39 +1609,23 @@
           <w:szCs w:val="20"/>
         </w:rPr>
       </w:pPr>
-      <w:r/>
-      <w:r>
-        <w:rPr>
-          <w:rStyle w:val="CommentsStyle"/>
+      <w:r>
+        <w:rPr>
+          <w:rFonts w:ascii="Arial Narrow" w:hAnsi="Arial Narrow" w:cs="Arial"/>
+          <w:b/>
+          <w:bCs/>
+          <w:sz w:val="20"/>
+          <w:szCs w:val="20"/>
         </w:rPr>
         <w:t>- CARLOS PAUL GAMARRA CUBA</w:t>
       </w:r>
       <w:r>
         <w:rPr>
-          <w:rStyle w:val="CommentsStyle"/>
-        </w:rPr>
-        <w:t xml:space="preserve">, PROPIETARIO DE 178,534 ACCIONES, DE S/ </w:t>
-      </w:r>
-      <w:commentRangeStart w:id="44"/>
-      <w:r>
-        <w:rPr>
-          <w:rStyle w:val="CommentsStyle"/>
-        </w:rPr>
-        <w:commentReference w:id="44"/>
-      </w:r>
-      <w:commentRangeEnd w:id="44"/>
-      <w:r>
-        <w:rPr>
-          <w:rStyle w:val="CommentsStyle"/>
-          <w:highlight w:val="yellow"/>
-        </w:rPr>
-        <w:t>1.00</w:t>
-      </w:r>
-      <w:r>
-        <w:rPr>
-          <w:rStyle w:val="CommentsStyle"/>
-        </w:rPr>
-        <w:t xml:space="preserve"> SOL CADA UNA. ==============</w:t>
+          <w:rFonts w:ascii="Arial Narrow" w:hAnsi="Arial Narrow" w:cs="Arial"/>
+          <w:sz w:val="20"/>
+          <w:szCs w:val="20"/>
+        </w:rPr>
+        <w:t>, PROPIETARIO DE 178,534 ACCIONES, DE S/ 1.00 SOL CADA UNA. ==============</w:t>
       </w:r>
     </w:p>
     <w:p>
@@ -1931,39 +1638,25 @@
           <w:szCs w:val="20"/>
         </w:rPr>
       </w:pPr>
-      <w:r/>
-      <w:r>
-        <w:rPr>
-          <w:rStyle w:val="CommentsStyle"/>
+      <w:r>
+        <w:rPr>
+          <w:rFonts w:ascii="Arial Narrow" w:hAnsi="Arial Narrow" w:cs="Arial"/>
+          <w:b/>
+          <w:bCs/>
+          <w:color w:val="000000"/>
+          <w:sz w:val="20"/>
+          <w:szCs w:val="20"/>
+          <w:shd w:val="clear" w:color="auto" w:fill="FFFFFF"/>
         </w:rPr>
         <w:t>- SANTIAGO MARTINEZ BARRIGA</w:t>
       </w:r>
       <w:r>
         <w:rPr>
-          <w:rStyle w:val="CommentsStyle"/>
-        </w:rPr>
-        <w:t xml:space="preserve">, PROPIETARI0 DE 1 ACCION DE S/ </w:t>
-      </w:r>
-      <w:commentRangeStart w:id="46"/>
-      <w:r>
-        <w:rPr>
-          <w:rStyle w:val="CommentsStyle"/>
-        </w:rPr>
-        <w:commentReference w:id="46"/>
-      </w:r>
-      <w:commentRangeEnd w:id="46"/>
-      <w:r>
-        <w:rPr>
-          <w:rStyle w:val="CommentsStyle"/>
-          <w:highlight w:val="yellow"/>
-        </w:rPr>
-        <w:t>1.00</w:t>
-      </w:r>
-      <w:r>
-        <w:rPr>
-          <w:rStyle w:val="CommentsStyle"/>
-        </w:rPr>
-        <w:t xml:space="preserve"> SOL CADA UNA. ======================</w:t>
+          <w:rFonts w:ascii="Arial Narrow" w:hAnsi="Arial Narrow" w:cs="Arial"/>
+          <w:sz w:val="20"/>
+          <w:szCs w:val="20"/>
+        </w:rPr>
+        <w:t>, PROPIETARI0 DE 1 ACCION DE S/ 1.00 SOL CADA UNA. ======================</w:t>
       </w:r>
     </w:p>
     <w:p>
@@ -2266,117 +1959,49 @@
           <w:szCs w:val="20"/>
         </w:rPr>
       </w:pPr>
-      <w:r/>
-      <w:r>
-        <w:rPr>
-          <w:rStyle w:val="CommentsStyle"/>
-        </w:rPr>
-      </w:r>
-      <w:r>
-        <w:rPr>
-          <w:rStyle w:val="CommentsStyle"/>
-        </w:rPr>
-      </w:r>
-      <w:r>
-        <w:rPr>
-          <w:rStyle w:val="CommentsStyle"/>
-        </w:rPr>
-      </w:r>
-      <w:r>
-        <w:rPr>
-          <w:rStyle w:val="CommentsStyle"/>
+      <w:r>
+        <w:rPr>
+          <w:rFonts w:ascii="Arial Narrow" w:hAnsi="Arial Narrow" w:cs="Arial"/>
+          <w:sz w:val="20"/>
+          <w:szCs w:val="20"/>
         </w:rPr>
         <w:t xml:space="preserve">AUMENTAR EL CAPITAL MEDIANTE CAPITALIZACIÓN </w:t>
       </w:r>
       <w:r>
         <w:rPr>
-          <w:rStyle w:val="CommentsStyle"/>
+          <w:rFonts w:ascii="Arial Narrow" w:hAnsi="Arial Narrow" w:cs="Arial"/>
+          <w:b/>
+          <w:bCs/>
+          <w:sz w:val="20"/>
+          <w:szCs w:val="20"/>
         </w:rPr>
         <w:t>DE UTILIDADES</w:t>
       </w:r>
       <w:r>
         <w:rPr>
-          <w:rStyle w:val="CommentsStyle"/>
+          <w:rFonts w:ascii="Arial Narrow" w:hAnsi="Arial Narrow" w:cs="Arial"/>
+          <w:sz w:val="20"/>
+          <w:szCs w:val="20"/>
         </w:rPr>
         <w:t xml:space="preserve"> DE ACUERDO </w:t>
       </w:r>
       <w:r>
         <w:rPr>
-          <w:rStyle w:val="CommentsStyle"/>
+          <w:rFonts w:ascii="Arial Narrow" w:hAnsi="Arial Narrow" w:cs="Arial"/>
+          <w:b/>
+          <w:bCs/>
+          <w:sz w:val="20"/>
+          <w:szCs w:val="20"/>
         </w:rPr>
         <w:t>AL BALANCE DEL EJECICIO</w:t>
       </w:r>
       <w:r>
         <w:rPr>
-          <w:rStyle w:val="CommentsStyle"/>
-        </w:rPr>
-        <w:t xml:space="preserve"> FINANCIERO 2020 EN S/. </w:t>
-      </w:r>
-      <w:r>
-        <w:rPr>
-          <w:rStyle w:val="CommentsStyle"/>
-        </w:rPr>
-      </w:r>
-      <w:r>
-        <w:rPr>
-          <w:rStyle w:val="CommentsStyle"/>
-        </w:rPr>
-      </w:r>
-      <w:r>
-        <w:rPr>
-          <w:rStyle w:val="CommentsStyle"/>
-        </w:rPr>
-      </w:r>
-      <w:r>
-        <w:rPr>
-          <w:rStyle w:val="CommentsStyle"/>
-        </w:rPr>
-      </w:r>
-      <w:r>
-        <w:rPr>
-          <w:rStyle w:val="CommentsStyle"/>
-        </w:rPr>
-      </w:r>
-      <w:r>
-        <w:rPr>
-          <w:rStyle w:val="CommentsStyle"/>
-        </w:rPr>
-      </w:r>
-      <w:commentRangeStart w:id="32"/>
-      <w:r>
-        <w:rPr>
-          <w:rStyle w:val="CommentsStyle"/>
-        </w:rPr>
-        <w:commentReference w:id="32"/>
-      </w:r>
-      <w:commentRangeEnd w:id="32"/>
-      <w:r>
-        <w:rPr>
-          <w:rStyle w:val="CommentsStyle"/>
-          <w:highlight w:val="yellow"/>
-        </w:rPr>
-        <w:t>46,465.00</w:t>
-      </w:r>
-      <w:r>
-        <w:rPr>
-          <w:rStyle w:val="CommentsStyle"/>
-        </w:rPr>
-      </w:r>
-      <w:r>
-        <w:rPr>
-          <w:rStyle w:val="CommentsStyle"/>
-        </w:rPr>
-      </w:r>
-      <w:r>
-        <w:rPr>
-          <w:rStyle w:val="CommentsStyle"/>
-        </w:rPr>
-      </w:r>
-      <w:r>
-        <w:rPr>
-          <w:rStyle w:val="CommentsStyle"/>
-        </w:rPr>
-        <w:t xml:space="preserve"> (CUARENTA Y SEIS MIL CUATROSCIENTOS SESENTA Y CINCO CON 00/100 SOLES), EN ESTE SENTIDO, DESTACO EL PRESIDENTE QUE EXISTE UN INFORME FAVORABLE A ESTE RESPECTO DE LA GERENCIA GENERAL PONIENDO A LA VISTA DE LOS ASISTENTES EL BALANCE GENERAL Y EL ESTADO DE PERDIDAS Y GANANCIAS 2020.=======================================================================</w:t>
+          <w:rFonts w:ascii="Arial Narrow" w:hAnsi="Arial Narrow" w:cs="Arial"/>
+          <w:sz w:val="20"/>
+          <w:szCs w:val="20"/>
+        </w:rPr>
+        <w:t xml:space="preserve"> FINANCIERO 2020 EN S/. 46,465.00 (CUARENTA Y SEIS MIL CUATROSCIENTOS SESENTA Y CINCO CON 00/100 SOLES), EN ESTE SENTIDO, DESTACO EL PRESIDENTE QUE EXISTE UN INFORME FAVORABLE A ESTE RESPECTO DE LA GERENCIA GENERAL PONIENDO A LA VISTA DE LOS ASISTENTES EL BALANCE GENERAL Y EL ESTADO DE PERDIDAS Y GANANCIAS 2020.=======================================================================</w:t>
       </w:r>
     </w:p>
     <w:p>
@@ -2389,33 +2014,13 @@
           <w:szCs w:val="20"/>
         </w:rPr>
       </w:pPr>
-      <w:r/>
-      <w:r>
-        <w:rPr>
-          <w:rStyle w:val="CommentsStyle"/>
-        </w:rPr>
-        <w:t xml:space="preserve">ASIMISMO, PRECISO QUE EL REFERIDO AUMENTO DE CAPITAL EN MENCIÓN IMPLICA LA EMISIÓN Y ENTREGA DE LAS RESPECTIVAS ACCIONES SOCIALES NOMINALES QUE SE DISTRIBUIRÁN ENTRE LOS SOCIOS DE ACUERDO CON SU PARTICIPACIÓN EN ESTE AUMENTO DEL CAPITAL SOCIAL, Y QUE CONTARÁN CON LOS MISMOS DERECHOS QUE LAS EXISTENTES, CADA UNA CON UN VALOR NOMINAL DE S/. </w:t>
-      </w:r>
-      <w:commentRangeStart w:id="48"/>
-      <w:r>
-        <w:rPr>
-          <w:rStyle w:val="CommentsStyle"/>
-        </w:rPr>
-        <w:commentReference w:id="48"/>
-      </w:r>
-      <w:commentRangeEnd w:id="48"/>
-      <w:r>
-        <w:rPr>
-          <w:rStyle w:val="CommentsStyle"/>
-          <w:highlight w:val="yellow"/>
-        </w:rPr>
-        <w:t>1.00</w:t>
-      </w:r>
-      <w:r>
-        <w:rPr>
-          <w:rStyle w:val="CommentsStyle"/>
-        </w:rPr>
-        <w:t xml:space="preserve"> (UN NUEVO SOL).=======================</w:t>
+      <w:r>
+        <w:rPr>
+          <w:rFonts w:ascii="Arial Narrow" w:hAnsi="Arial Narrow" w:cs="Arial"/>
+          <w:sz w:val="20"/>
+          <w:szCs w:val="20"/>
+        </w:rPr>
+        <w:t>ASIMISMO, PRECISO QUE EL REFERIDO AUMENTO DE CAPITAL EN MENCIÓN IMPLICA LA EMISIÓN Y ENTREGA DE LAS RESPECTIVAS ACCIONES SOCIALES NOMINALES QUE SE DISTRIBUIRÁN ENTRE LOS SOCIOS DE ACUERDO CON SU PARTICIPACIÓN EN ESTE AUMENTO DEL CAPITAL SOCIAL, Y QUE CONTARÁN CON LOS MISMOS DERECHOS QUE LAS EXISTENTES, CADA UNA CON UN VALOR NOMINAL DE S/. 1.00 (UN NUEVO SOL).=======================</w:t>
       </w:r>
     </w:p>
     <w:p>
@@ -2428,115 +2033,13 @@
           <w:szCs w:val="20"/>
         </w:rPr>
       </w:pPr>
-      <w:r/>
-      <w:r>
-        <w:rPr>
-          <w:rStyle w:val="CommentsStyle"/>
-        </w:rPr>
-      </w:r>
-      <w:r>
-        <w:rPr>
-          <w:rStyle w:val="CommentsStyle"/>
-        </w:rPr>
-      </w:r>
-      <w:r>
-        <w:rPr>
-          <w:rStyle w:val="CommentsStyle"/>
-        </w:rPr>
-      </w:r>
-      <w:r>
-        <w:rPr>
-          <w:rStyle w:val="CommentsStyle"/>
-        </w:rPr>
-      </w:r>
-      <w:r>
-        <w:rPr>
-          <w:rStyle w:val="CommentsStyle"/>
-        </w:rPr>
-        <w:t xml:space="preserve">VISTO Y OÍDO EL INFORME DEL PRESIDENTE, LA JUNTA ACORDÓ POR UNANIMIDAD DE LOS SOCIOS ASISTENTES AUMENTAR EL CAPITAL SOCIAL DE S/ 178,535.00 A S/ 225,000.00 (DOSCIENTOS VEINTICINCO MIL CON 00/100 SOLES) MEDIANTE LA CAPITALIZACION DE UTILIDADES DE ACUERDO AL BALANCE DEL EJERCICIO FINANCIERO 2020 POR UN MONTO DE S/ </w:t>
-      </w:r>
-      <w:r>
-        <w:rPr>
-          <w:rStyle w:val="CommentsStyle"/>
-        </w:rPr>
-      </w:r>
-      <w:r>
-        <w:rPr>
-          <w:rStyle w:val="CommentsStyle"/>
-        </w:rPr>
-      </w:r>
-      <w:r>
-        <w:rPr>
-          <w:rStyle w:val="CommentsStyle"/>
-        </w:rPr>
-      </w:r>
-      <w:r>
-        <w:rPr>
-          <w:rStyle w:val="CommentsStyle"/>
-        </w:rPr>
-      </w:r>
-      <w:r>
-        <w:rPr>
-          <w:rStyle w:val="CommentsStyle"/>
-        </w:rPr>
-      </w:r>
-      <w:r>
-        <w:rPr>
-          <w:rStyle w:val="CommentsStyle"/>
-        </w:rPr>
-      </w:r>
-      <w:r>
-        <w:rPr>
-          <w:rStyle w:val="CommentsStyle"/>
-        </w:rPr>
-      </w:r>
-      <w:r>
-        <w:rPr>
-          <w:rStyle w:val="CommentsStyle"/>
-        </w:rPr>
-        <w:t>46,465.00</w:t>
-      </w:r>
-      <w:r>
-        <w:rPr>
-          <w:rStyle w:val="CommentsStyle"/>
-        </w:rPr>
-      </w:r>
-      <w:r>
-        <w:rPr>
-          <w:rStyle w:val="CommentsStyle"/>
-        </w:rPr>
-      </w:r>
-      <w:r>
-        <w:rPr>
-          <w:rStyle w:val="CommentsStyle"/>
-        </w:rPr>
-      </w:r>
-      <w:r>
-        <w:rPr>
-          <w:rStyle w:val="CommentsStyle"/>
-        </w:rPr>
-        <w:t xml:space="preserve"> (CUARENTA Y SEIS MIL CUATROSCIENTOS SESENTA Y CINCO CON 00/100 SOLES), EN CONSECUENCIA SIENDO PARTE DE ESTE ACUERDO UNÁNIME DE LOS SOCIOS QUE ESTE AUMENTO DE CAPITAL, IMPLICA LA EMISIÓN DE NUEVAS ACCIONES SOCIALES QUE SE DISTRIBUIRÁN ENTRE TODOS LOS SOCIOS DE ACUERDO A LOS APORTES EFECTUADOS POR CADA UNO SOBRE CAPITAL SOCIAL, Y QUE CUENTAN CON LOS MISMOS DERECHOS QUE LAS EXISTENTES, CADA UNA CON UN VALOR NOMINAL DE S/. </w:t>
-      </w:r>
-      <w:commentRangeStart w:id="50"/>
-      <w:r>
-        <w:rPr>
-          <w:rStyle w:val="CommentsStyle"/>
-        </w:rPr>
-        <w:commentReference w:id="50"/>
-      </w:r>
-      <w:commentRangeEnd w:id="50"/>
-      <w:r>
-        <w:rPr>
-          <w:rStyle w:val="CommentsStyle"/>
-          <w:highlight w:val="yellow"/>
-        </w:rPr>
-        <w:t>1.00</w:t>
-      </w:r>
-      <w:r>
-        <w:rPr>
-          <w:rStyle w:val="CommentsStyle"/>
-        </w:rPr>
-        <w:t xml:space="preserve"> (UN NUEVO SOL), Y QUEDANDO FINALMENTE EL CAPITAL DISTRIBUIDO CONFORME AL SIGUIENTE DETALLE:=======================</w:t>
+      <w:r>
+        <w:rPr>
+          <w:rFonts w:ascii="Arial Narrow" w:hAnsi="Arial Narrow" w:cs="Arial"/>
+          <w:sz w:val="20"/>
+          <w:szCs w:val="20"/>
+        </w:rPr>
+        <w:t>VISTO Y OÍDO EL INFORME DEL PRESIDENTE, LA JUNTA ACORDÓ POR UNANIMIDAD DE LOS SOCIOS ASISTENTES AUMENTAR EL CAPITAL SOCIAL DE S/ 178,535.00 A S/ 225,000.00 (DOSCIENTOS VEINTICINCO MIL CON 00/100 SOLES) MEDIANTE LA CAPITALIZACION DE UTILIDADES DE ACUERDO AL BALANCE DEL EJERCICIO FINANCIERO 2020 POR UN MONTO DE S/ 46,465.00 (CUARENTA Y SEIS MIL CUATROSCIENTOS SESENTA Y CINCO CON 00/100 SOLES), EN CONSECUENCIA SIENDO PARTE DE ESTE ACUERDO UNÁNIME DE LOS SOCIOS QUE ESTE AUMENTO DE CAPITAL, IMPLICA LA EMISIÓN DE NUEVAS ACCIONES SOCIALES QUE SE DISTRIBUIRÁN ENTRE TODOS LOS SOCIOS DE ACUERDO A LOS APORTES EFECTUADOS POR CADA UNO SOBRE CAPITAL SOCIAL, Y QUE CUENTAN CON LOS MISMOS DERECHOS QUE LAS EXISTENTES, CADA UNA CON UN VALOR NOMINAL DE S/. 1.00 (UN NUEVO SOL), Y QUEDANDO FINALMENTE EL CAPITAL DISTRIBUIDO CONFORME AL SIGUIENTE DETALLE:=======================</w:t>
       </w:r>
     </w:p>
     <w:p>
@@ -2549,39 +2052,23 @@
           <w:szCs w:val="20"/>
         </w:rPr>
       </w:pPr>
-      <w:r/>
-      <w:r>
-        <w:rPr>
-          <w:rStyle w:val="CommentsStyle"/>
+      <w:r>
+        <w:rPr>
+          <w:rFonts w:ascii="Arial Narrow" w:hAnsi="Arial Narrow" w:cs="Arial"/>
+          <w:b/>
+          <w:bCs/>
+          <w:sz w:val="20"/>
+          <w:szCs w:val="20"/>
         </w:rPr>
         <w:t>- CARLOS PAUL GAMARRA CUBA</w:t>
       </w:r>
       <w:r>
         <w:rPr>
-          <w:rStyle w:val="CommentsStyle"/>
-        </w:rPr>
-        <w:t xml:space="preserve">, PROPIETARIO DE 224,999 (DOSCIENTOS VEINTICUATRO MIL NOVECIENTOS NOVENTA Y NUEVE) ACCIONES SOCIALES, CADA UNA CON UN VALOR NOMINAL DE S/. </w:t>
-      </w:r>
-      <w:commentRangeStart w:id="52"/>
-      <w:r>
-        <w:rPr>
-          <w:rStyle w:val="CommentsStyle"/>
-        </w:rPr>
-        <w:commentReference w:id="52"/>
-      </w:r>
-      <w:commentRangeEnd w:id="52"/>
-      <w:r>
-        <w:rPr>
-          <w:rStyle w:val="CommentsStyle"/>
-          <w:highlight w:val="yellow"/>
-        </w:rPr>
-        <w:t>1.00</w:t>
-      </w:r>
-      <w:r>
-        <w:rPr>
-          <w:rStyle w:val="CommentsStyle"/>
-        </w:rPr>
-        <w:t xml:space="preserve"> (UN NUEVO SOL).======</w:t>
+          <w:rFonts w:ascii="Arial Narrow" w:hAnsi="Arial Narrow" w:cs="Arial"/>
+          <w:sz w:val="20"/>
+          <w:szCs w:val="20"/>
+        </w:rPr>
+        <w:t>, PROPIETARIO DE 224,999 (DOSCIENTOS VEINTICUATRO MIL NOVECIENTOS NOVENTA Y NUEVE) ACCIONES SOCIALES, CADA UNA CON UN VALOR NOMINAL DE S/. 1.00 (UN NUEVO SOL).======</w:t>
       </w:r>
     </w:p>
     <w:p>
@@ -2594,39 +2081,23 @@
           <w:szCs w:val="20"/>
         </w:rPr>
       </w:pPr>
-      <w:r/>
-      <w:r>
-        <w:rPr>
-          <w:rStyle w:val="CommentsStyle"/>
+      <w:r>
+        <w:rPr>
+          <w:rFonts w:ascii="Arial Narrow" w:hAnsi="Arial Narrow" w:cs="Arial"/>
+          <w:b/>
+          <w:bCs/>
+          <w:sz w:val="20"/>
+          <w:szCs w:val="20"/>
         </w:rPr>
         <w:t>- SANTIAGO MARTINEZ BARRIGA</w:t>
       </w:r>
       <w:r>
         <w:rPr>
-          <w:rStyle w:val="CommentsStyle"/>
-        </w:rPr>
-        <w:t xml:space="preserve">, PROPIETARIO DE 1 (UNA) ACCIONES SOCIALES, CADA UNA CON UN VALOR NOMINAL DE S/. </w:t>
-      </w:r>
-      <w:commentRangeStart w:id="54"/>
-      <w:r>
-        <w:rPr>
-          <w:rStyle w:val="CommentsStyle"/>
-        </w:rPr>
-        <w:commentReference w:id="54"/>
-      </w:r>
-      <w:commentRangeEnd w:id="54"/>
-      <w:r>
-        <w:rPr>
-          <w:rStyle w:val="CommentsStyle"/>
-          <w:highlight w:val="yellow"/>
-        </w:rPr>
-        <w:t>1.00</w:t>
-      </w:r>
-      <w:r>
-        <w:rPr>
-          <w:rStyle w:val="CommentsStyle"/>
-        </w:rPr>
-        <w:t xml:space="preserve"> (UN NUEVO SOL). ================================================================</w:t>
+          <w:rFonts w:ascii="Arial Narrow" w:hAnsi="Arial Narrow" w:cs="Arial"/>
+          <w:sz w:val="20"/>
+          <w:szCs w:val="20"/>
+        </w:rPr>
+        <w:t>, PROPIETARIO DE 1 (UNA) ACCIONES SOCIALES, CADA UNA CON UN VALOR NOMINAL DE S/. 1.00 (UN NUEVO SOL). ================================================================</w:t>
       </w:r>
     </w:p>
     <w:p>
@@ -2682,49 +2153,39 @@
           <w:szCs w:val="20"/>
         </w:rPr>
       </w:pPr>
-      <w:r/>
-      <w:r>
-        <w:rPr>
-          <w:rStyle w:val="CommentsStyle"/>
+      <w:r>
+        <w:rPr>
+          <w:rFonts w:ascii="Arial Narrow" w:hAnsi="Arial Narrow" w:cs="Arial"/>
+          <w:sz w:val="20"/>
+          <w:szCs w:val="20"/>
         </w:rPr>
         <w:t xml:space="preserve"> “</w:t>
       </w:r>
       <w:r>
         <w:rPr>
-          <w:rStyle w:val="CommentsStyle"/>
+          <w:rFonts w:ascii="Arial Narrow" w:hAnsi="Arial Narrow" w:cs="Arial"/>
+          <w:b/>
+          <w:bCs/>
+          <w:iCs/>
+          <w:sz w:val="20"/>
+          <w:szCs w:val="20"/>
         </w:rPr>
         <w:t>ARTÍCULO QUINTO</w:t>
       </w:r>
       <w:r>
         <w:rPr>
-          <w:rStyle w:val="CommentsStyle"/>
-        </w:rPr>
-        <w:t xml:space="preserve">: EL CAPITAL DE LA SOCIEDAD ASCIENDE A LA SUMA DE S/. 225,000.00 (DOSCIENTOS VEINTICINCO MIL CON 00/100 SOLES), DIVIDIDO EN 225,000 (DOSCIENTOS VEINTICINCO MIL) ACCIONES DE UN VALOR NOMINAL DE </w:t>
-      </w:r>
-      <w:commentRangeStart w:id="56"/>
-      <w:r>
-        <w:rPr>
-          <w:rStyle w:val="CommentsStyle"/>
-        </w:rPr>
-        <w:commentReference w:id="56"/>
-      </w:r>
-      <w:commentRangeEnd w:id="56"/>
-      <w:r>
-        <w:rPr>
-          <w:rStyle w:val="CommentsStyle"/>
-          <w:highlight w:val="yellow"/>
-        </w:rPr>
-        <w:t>1.00</w:t>
-      </w:r>
-      <w:r>
-        <w:rPr>
-          <w:rStyle w:val="CommentsStyle"/>
-        </w:rPr>
-        <w:t xml:space="preserve"> (UN Y 00/100 SOLES) CADA UNA, ÍNTEGRAMENTE SUSCRITO Y PAGADO</w:t>
-      </w:r>
-      <w:r>
-        <w:rPr>
-          <w:rStyle w:val="CommentsStyle"/>
+          <w:rFonts w:ascii="Arial Narrow" w:hAnsi="Arial Narrow" w:cs="Arial"/>
+          <w:iCs/>
+          <w:sz w:val="20"/>
+          <w:szCs w:val="20"/>
+        </w:rPr>
+        <w:t>: EL CAPITAL DE LA SOCIEDAD ASCIENDE A LA SUMA DE S/. 225,000.00 (DOSCIENTOS VEINTICINCO MIL CON 00/100 SOLES), DIVIDIDO EN 225,000 (DOSCIENTOS VEINTICINCO MIL) ACCIONES DE UN VALOR NOMINAL DE 1.00 (UN Y 00/100 SOLES) CADA UNA, ÍNTEGRAMENTE SUSCRITO Y PAGADO</w:t>
+      </w:r>
+      <w:r>
+        <w:rPr>
+          <w:rFonts w:ascii="Arial Narrow" w:hAnsi="Arial Narrow" w:cs="Arial"/>
+          <w:sz w:val="20"/>
+          <w:szCs w:val="20"/>
         </w:rPr>
         <w:t>”.===============</w:t>
       </w:r>
@@ -2760,30 +2221,13 @@
           <w:szCs w:val="20"/>
         </w:rPr>
       </w:pPr>
-      <w:r/>
-      <w:r>
-        <w:rPr>
-          <w:rStyle w:val="CommentsStyle"/>
-        </w:rPr>
-        <w:t xml:space="preserve">SIN MEDIAR DEBATE ALGUNO, LA JUNTA GENERAL DE ACCIONISTAS ACORDÓ POR UNANIMIDAD DE VOTOS AUTORIZAR AL SR. MARLON VICTOR VIVAS ZEVALLOS IDENTIFICADO CON D.N.I. N° </w:t>
-      </w:r>
-      <w:r>
-        <w:rPr>
-          <w:rStyle w:val="CommentsStyle"/>
-        </w:rPr>
-      </w:r>
-      <w:r>
-        <w:rPr>
-          <w:rStyle w:val="CommentsStyle"/>
-          <w:highlight w:val="yellow"/>
-        </w:rPr>
-        <w:t>43981926</w:t>
-      </w:r>
-      <w:r>
-        <w:rPr>
-          <w:rStyle w:val="CommentsStyle"/>
-        </w:rPr>
-        <w:t xml:space="preserve"> DE OCUPACIÓN ABOGADO, DE ESTADO CIVIL SOLTERO, PARA QUE PROCEDA A SUSCRIBIR LA MINUTA Y ESCRITURA PÚBLICA CORRESPONDIENTE, ASÍ COMO LAS EVENTUALES MINUTAS Y ESCRITURAS ACLARATORIAS, Y CUALQUIER OTRO DOCUMENTO, INSTRUMENTO O DECLARACIÓN PÚBLICA O PRIVADA TENDIENTE A LA FORMALIZACIÓN E INSCRIPCIÓN REGISTRAL DE LOS ACUERDOS ADOPTADOS EN ESTA SESIÓN.================================</w:t>
+      <w:r>
+        <w:rPr>
+          <w:rFonts w:ascii="Arial Narrow" w:hAnsi="Arial Narrow" w:cs="Arial"/>
+          <w:sz w:val="20"/>
+          <w:szCs w:val="20"/>
+        </w:rPr>
+        <w:t>SIN MEDIAR DEBATE ALGUNO, LA JUNTA GENERAL DE ACCIONISTAS ACORDÓ POR UNANIMIDAD DE VOTOS AUTORIZAR AL SR. MARLON VICTOR VIVAS ZEVALLOS IDENTIFICADO CON D.N.I. N° 43981926 DE OCUPACIÓN ABOGADO, DE ESTADO CIVIL SOLTERO, PARA QUE PROCEDA A SUSCRIBIR LA MINUTA Y ESCRITURA PÚBLICA CORRESPONDIENTE, ASÍ COMO LAS EVENTUALES MINUTAS Y ESCRITURAS ACLARATORIAS, Y CUALQUIER OTRO DOCUMENTO, INSTRUMENTO O DECLARACIÓN PÚBLICA O PRIVADA TENDIENTE A LA FORMALIZACIÓN E INSCRIPCIÓN REGISTRAL DE LOS ACUERDOS ADOPTADOS EN ESTA SESIÓN.================================</w:t>
       </w:r>
     </w:p>
     <w:p>
@@ -4180,214 +3624,6 @@
     </w:sectPr>
   </w:body>
 </w:document>
-</file>
-
-<file path=word/comments.xml><?xml version="1.0" encoding="utf-8"?>
-<w:comments xmlns:wpc="http://schemas.microsoft.com/office/word/2010/wordprocessingCanvas" xmlns:cx="http://schemas.microsoft.com/office/drawing/2014/chartex" xmlns:cx1="http://schemas.microsoft.com/office/drawing/2015/9/8/chartex" xmlns:mc="http://schemas.openxmlformats.org/markup-compatibility/2006" xmlns:o="urn:schemas-microsoft-com:office:office" xmlns:r="http://schemas.openxmlformats.org/officeDocument/2006/relationships" xmlns:m="http://schemas.openxmlformats.org/officeDocument/2006/math" xmlns:v="urn:schemas-microsoft-com:vml" xmlns:wp14="http://schemas.microsoft.com/office/word/2010/wordprocessingDrawing" xmlns:wp="http://schemas.openxmlformats.org/drawingml/2006/wordprocessingDrawing" xmlns:w10="urn:schemas-microsoft-com:office:word" xmlns:w="http://schemas.openxmlformats.org/wordprocessingml/2006/main" xmlns:w14="http://schemas.microsoft.com/office/word/2010/wordml" xmlns:w15="http://schemas.microsoft.com/office/word/2012/wordml" xmlns:w16se="http://schemas.microsoft.com/office/word/2015/wordml/symex" xmlns:wpg="http://schemas.microsoft.com/office/word/2010/wordprocessingGroup" xmlns:wpi="http://schemas.microsoft.com/office/word/2010/wordprocessingInk" xmlns:wne="http://schemas.microsoft.com/office/word/2006/wordml" xmlns:wps="http://schemas.microsoft.com/office/word/2010/wordprocessingShape" mc:Ignorable="w14 w15 w16se wp14">
-  <w:comment w:initials="pd" w:date="2023-01-06T02:18:35.722653" w:id="0" w:author="BOT CONFRONT">
-    <w:p>
-      <w:r>
-        <w:t xml:space="preserve">El registro no coincide con 20603453892 </w:t>
-      </w:r>
-    </w:p>
-  </w:comment>
-  <w:comment w:initials="pd" w:date="2023-01-06T02:18:35.723647" w:id="2" w:author="BOT CONFRONT">
-    <w:p>
-      <w:r>
-        <w:t xml:space="preserve">El registro no coincide con 20603453892 </w:t>
-      </w:r>
-    </w:p>
-  </w:comment>
-  <w:comment w:initials="pd" w:date="2023-01-06T02:18:35.778480" w:id="4" w:author="BOT CONFRONT">
-    <w:p>
-      <w:r>
-        <w:t xml:space="preserve">El registro no coincide con 46,465.00 </w:t>
-      </w:r>
-    </w:p>
-  </w:comment>
-  <w:comment w:initials="pd" w:date="2023-01-06T02:18:35.778480" w:id="6" w:author="BOT CONFRONT">
-    <w:p>
-      <w:r>
-        <w:t xml:space="preserve">El registro no coincide con 46,465.00 </w:t>
-      </w:r>
-    </w:p>
-  </w:comment>
-  <w:comment w:initials="pd" w:date="2023-01-06T02:18:35.780470" w:id="8" w:author="BOT CONFRONT">
-    <w:p>
-      <w:r>
-        <w:t xml:space="preserve">El registro no coincide con 46,465.00 </w:t>
-      </w:r>
-    </w:p>
-  </w:comment>
-  <w:comment w:initials="pd" w:date="2023-01-06T02:18:35.780470" w:id="10" w:author="BOT CONFRONT">
-    <w:p>
-      <w:r>
-        <w:t xml:space="preserve">El registro no coincide con 46,465.00 </w:t>
-      </w:r>
-    </w:p>
-  </w:comment>
-  <w:comment w:initials="pd" w:date="2023-01-06T02:18:35.818612" w:id="12" w:author="BOT CONFRONT">
-    <w:p>
-      <w:r>
-        <w:t xml:space="preserve">El registro no coincide con 46,465.00 </w:t>
-      </w:r>
-    </w:p>
-  </w:comment>
-  <w:comment w:initials="pd" w:date="2023-01-06T02:18:35.819615" w:id="14" w:author="BOT CONFRONT">
-    <w:p>
-      <w:r>
-        <w:t xml:space="preserve">El registro no coincide con 46,465.00 </w:t>
-      </w:r>
-    </w:p>
-  </w:comment>
-  <w:comment w:initials="pd" w:date="2023-01-06T02:18:35.820617" w:id="16" w:author="BOT CONFRONT">
-    <w:p>
-      <w:r>
-        <w:t xml:space="preserve">El registro no coincide con 46,465.00 </w:t>
-      </w:r>
-    </w:p>
-  </w:comment>
-  <w:comment w:initials="pd" w:date="2023-01-06T02:18:35.821607" w:id="18" w:author="BOT CONFRONT">
-    <w:p>
-      <w:r>
-        <w:t xml:space="preserve">El registro no coincide con 46,465.00 </w:t>
-      </w:r>
-    </w:p>
-  </w:comment>
-  <w:comment w:initials="pd" w:date="2023-01-06T02:18:35.870607" w:id="20" w:author="BOT CONFRONT">
-    <w:p>
-      <w:r>
-        <w:t xml:space="preserve">El registro no coincide con 46,465.00 </w:t>
-      </w:r>
-    </w:p>
-  </w:comment>
-  <w:comment w:initials="pd" w:date="2023-01-06T02:18:35.870607" w:id="22" w:author="BOT CONFRONT">
-    <w:p>
-      <w:r>
-        <w:t xml:space="preserve">El registro no coincide con 46,465.00 </w:t>
-      </w:r>
-    </w:p>
-  </w:comment>
-  <w:comment w:initials="pd" w:date="2023-01-06T02:18:35.872600" w:id="24" w:author="BOT CONFRONT">
-    <w:p>
-      <w:r>
-        <w:t xml:space="preserve">El registro no coincide con 46,465.00 </w:t>
-      </w:r>
-    </w:p>
-  </w:comment>
-  <w:comment w:initials="pd" w:date="2023-01-06T02:18:35.872600" w:id="26" w:author="BOT CONFRONT">
-    <w:p>
-      <w:r>
-        <w:t xml:space="preserve">El registro no coincide con 46,465.00 </w:t>
-      </w:r>
-    </w:p>
-  </w:comment>
-  <w:comment w:initials="pd" w:date="2023-01-06T02:18:35.932446" w:id="28" w:author="BOT CONFRONT">
-    <w:p>
-      <w:r>
-        <w:t xml:space="preserve">El registro no coincide con 46,465.00 </w:t>
-      </w:r>
-    </w:p>
-  </w:comment>
-  <w:comment w:initials="pd" w:date="2023-01-06T02:18:35.933438" w:id="30" w:author="BOT CONFRONT">
-    <w:p>
-      <w:r>
-        <w:t xml:space="preserve">El registro no coincide con 46,465.00 </w:t>
-      </w:r>
-    </w:p>
-  </w:comment>
-  <w:comment w:initials="pd" w:date="2023-01-06T02:18:35.934435" w:id="32" w:author="BOT CONFRONT">
-    <w:p>
-      <w:r>
-        <w:t xml:space="preserve">El registro no coincide con 46,465.00 </w:t>
-      </w:r>
-    </w:p>
-  </w:comment>
-  <w:comment w:initials="pd" w:date="2023-01-06T02:18:35.935433" w:id="34" w:author="BOT CONFRONT">
-    <w:p>
-      <w:r>
-        <w:t xml:space="preserve">El registro no coincide con 46,465.00 </w:t>
-      </w:r>
-    </w:p>
-  </w:comment>
-  <w:comment w:initials="pd" w:date="2023-01-06T02:18:35.997533" w:id="36" w:author="BOT CONFRONT">
-    <w:p>
-      <w:r>
-        <w:t xml:space="preserve">El registro no coincide con 1.00 </w:t>
-      </w:r>
-    </w:p>
-  </w:comment>
-  <w:comment w:initials="pd" w:date="2023-01-06T02:18:35.998530" w:id="38" w:author="BOT CONFRONT">
-    <w:p>
-      <w:r>
-        <w:t xml:space="preserve">El registro no coincide con 1.00 </w:t>
-      </w:r>
-    </w:p>
-  </w:comment>
-  <w:comment w:initials="pd" w:date="2023-01-06T02:18:35.999529" w:id="40" w:author="BOT CONFRONT">
-    <w:p>
-      <w:r>
-        <w:t xml:space="preserve">El registro no coincide con 1.00 </w:t>
-      </w:r>
-    </w:p>
-  </w:comment>
-  <w:comment w:initials="pd" w:date="2023-01-06T02:18:35.999529" w:id="42" w:author="BOT CONFRONT">
-    <w:p>
-      <w:r>
-        <w:t xml:space="preserve">El registro no coincide con 1.00 </w:t>
-      </w:r>
-    </w:p>
-  </w:comment>
-  <w:comment w:initials="pd" w:date="2023-01-06T02:18:36.000525" w:id="44" w:author="BOT CONFRONT">
-    <w:p>
-      <w:r>
-        <w:t xml:space="preserve">El registro no coincide con 1.00 </w:t>
-      </w:r>
-    </w:p>
-  </w:comment>
-  <w:comment w:initials="pd" w:date="2023-01-06T02:18:36.000525" w:id="46" w:author="BOT CONFRONT">
-    <w:p>
-      <w:r>
-        <w:t xml:space="preserve">El registro no coincide con 1.00 </w:t>
-      </w:r>
-    </w:p>
-  </w:comment>
-  <w:comment w:initials="pd" w:date="2023-01-06T02:18:36.001524" w:id="48" w:author="BOT CONFRONT">
-    <w:p>
-      <w:r>
-        <w:t xml:space="preserve">El registro no coincide con 1.00 </w:t>
-      </w:r>
-    </w:p>
-  </w:comment>
-  <w:comment w:initials="pd" w:date="2023-01-06T02:18:36.002519" w:id="50" w:author="BOT CONFRONT">
-    <w:p>
-      <w:r>
-        <w:t xml:space="preserve">El registro no coincide con 1.00 </w:t>
-      </w:r>
-    </w:p>
-  </w:comment>
-  <w:comment w:initials="pd" w:date="2023-01-06T02:18:36.003517" w:id="52" w:author="BOT CONFRONT">
-    <w:p>
-      <w:r>
-        <w:t xml:space="preserve">El registro no coincide con 1.00 </w:t>
-      </w:r>
-    </w:p>
-  </w:comment>
-  <w:comment w:initials="pd" w:date="2023-01-06T02:18:36.003517" w:id="54" w:author="BOT CONFRONT">
-    <w:p>
-      <w:r>
-        <w:t xml:space="preserve">El registro no coincide con 1.00 </w:t>
-      </w:r>
-    </w:p>
-  </w:comment>
-  <w:comment w:initials="pd" w:date="2023-01-06T02:18:36.003517" w:id="56" w:author="BOT CONFRONT">
-    <w:p>
-      <w:r>
-        <w:t xml:space="preserve">El registro no coincide con 1.00 </w:t>
-      </w:r>
-    </w:p>
-  </w:comment>
-</w:comments>
 </file>
 
 <file path=word/numbering.xml><?xml version="1.0" encoding="utf-8"?>
@@ -5367,13 +4603,6 @@
       <w:rFonts w:ascii="Arial" w:hAnsi="Arial" w:cs="Arial"/>
       <w:sz w:val="22"/>
       <w:szCs w:val="22"/>
-    </w:rPr>
-  </w:style>
-  <w:style w:type="character" w:customStyle="1" w:styleId="CommentsStyle">
-    <w:name w:val="CommentsStyle"/>
-    <w:rPr>
-      <w:rFonts w:ascii="Arial Narrow" w:hAnsi="Arial Narrow"/>
-      <w:sz w:val="20"/>
     </w:rPr>
   </w:style>
 </w:styles>

--- a/KardexsOut/K42767.docx
+++ b/KardexsOut/K42767.docx
@@ -1,6 +1,6 @@
 
 <file path=word/document.xml><?xml version="1.0" encoding="utf-8"?>
-<w:document xmlns:wpc="http://schemas.microsoft.com/office/word/2010/wordprocessingCanvas" xmlns:mc="http://schemas.openxmlformats.org/markup-compatibility/2006" xmlns:o="urn:schemas-microsoft-com:office:office" xmlns:r="http://schemas.openxmlformats.org/officeDocument/2006/relationships" xmlns:m="http://schemas.openxmlformats.org/officeDocument/2006/math" xmlns:v="urn:schemas-microsoft-com:vml" xmlns:wp14="http://schemas.microsoft.com/office/word/2010/wordprocessingDrawing" xmlns:wp="http://schemas.openxmlformats.org/drawingml/2006/wordprocessingDrawing" xmlns:w10="urn:schemas-microsoft-com:office:word" xmlns:w="http://schemas.openxmlformats.org/wordprocessingml/2006/main" xmlns:w14="http://schemas.microsoft.com/office/word/2010/wordml" xmlns:wpg="http://schemas.microsoft.com/office/word/2010/wordprocessingGroup" xmlns:wpi="http://schemas.microsoft.com/office/word/2010/wordprocessingInk" xmlns:wne="http://schemas.microsoft.com/office/word/2006/wordml" xmlns:wps="http://schemas.microsoft.com/office/word/2010/wordprocessingShape" mc:Ignorable="w14 wp14">
+<w:document xmlns:wpc="http://schemas.microsoft.com/office/word/2010/wordprocessingCanvas" xmlns:cx="http://schemas.microsoft.com/office/drawing/2014/chartex" xmlns:cx1="http://schemas.microsoft.com/office/drawing/2015/9/8/chartex" xmlns:cx2="http://schemas.microsoft.com/office/drawing/2015/10/21/chartex" xmlns:cx3="http://schemas.microsoft.com/office/drawing/2016/5/9/chartex" xmlns:cx4="http://schemas.microsoft.com/office/drawing/2016/5/10/chartex" xmlns:cx5="http://schemas.microsoft.com/office/drawing/2016/5/11/chartex" xmlns:cx6="http://schemas.microsoft.com/office/drawing/2016/5/12/chartex" xmlns:cx7="http://schemas.microsoft.com/office/drawing/2016/5/13/chartex" xmlns:cx8="http://schemas.microsoft.com/office/drawing/2016/5/14/chartex" xmlns:mc="http://schemas.openxmlformats.org/markup-compatibility/2006" xmlns:aink="http://schemas.microsoft.com/office/drawing/2016/ink" xmlns:am3d="http://schemas.microsoft.com/office/drawing/2017/model3d" xmlns:o="urn:schemas-microsoft-com:office:office" xmlns:oel="http://schemas.microsoft.com/office/2019/extlst" xmlns:r="http://schemas.openxmlformats.org/officeDocument/2006/relationships" xmlns:m="http://schemas.openxmlformats.org/officeDocument/2006/math" xmlns:v="urn:schemas-microsoft-com:vml" xmlns:wp14="http://schemas.microsoft.com/office/word/2010/wordprocessingDrawing" xmlns:wp="http://schemas.openxmlformats.org/drawingml/2006/wordprocessingDrawing" xmlns:w10="urn:schemas-microsoft-com:office:word" xmlns:w="http://schemas.openxmlformats.org/wordprocessingml/2006/main" xmlns:w14="http://schemas.microsoft.com/office/word/2010/wordml" xmlns:w15="http://schemas.microsoft.com/office/word/2012/wordml" xmlns:w16cex="http://schemas.microsoft.com/office/word/2018/wordml/cex" xmlns:w16cid="http://schemas.microsoft.com/office/word/2016/wordml/cid" xmlns:w16="http://schemas.microsoft.com/office/word/2018/wordml" xmlns:w16sdtdh="http://schemas.microsoft.com/office/word/2020/wordml/sdtdatahash" xmlns:w16se="http://schemas.microsoft.com/office/word/2015/wordml/symex" xmlns:wpg="http://schemas.microsoft.com/office/word/2010/wordprocessingGroup" xmlns:wpi="http://schemas.microsoft.com/office/word/2010/wordprocessingInk" xmlns:wne="http://schemas.microsoft.com/office/word/2006/wordml" xmlns:wps="http://schemas.microsoft.com/office/word/2010/wordprocessingShape" mc:Ignorable="w14 w15 w16se w16cid w16 w16cex w16sdtdh wp14">
   <w:body>
     <w:p>
       <w:pPr>
@@ -17,8 +17,6 @@
           <w:szCs w:val="20"/>
         </w:rPr>
       </w:pPr>
-      <w:bookmarkStart w:id="0" w:name="_GoBack"/>
-      <w:bookmarkEnd w:id="0"/>
       <w:r>
         <w:rPr>
           <w:rFonts w:ascii="Verdana" w:hAnsi="Verdana" w:cs="Arial"/>
@@ -229,8 +227,8 @@
         </w:rPr>
         <w:tab/>
       </w:r>
-      <w:bookmarkStart w:id="1" w:name="KARDEX"/>
-      <w:bookmarkEnd w:id="1"/>
+      <w:bookmarkStart w:id="0" w:name="KARDEX"/>
+      <w:bookmarkEnd w:id="0"/>
     </w:p>
     <w:p>
       <w:pPr>
@@ -310,8 +308,8 @@
           <w:u w:val="none"/>
         </w:rPr>
       </w:pPr>
-      <w:bookmarkStart w:id="2" w:name="PARTICIPANTE1"/>
-      <w:bookmarkEnd w:id="2"/>
+      <w:bookmarkStart w:id="1" w:name="PARTICIPANTE1"/>
+      <w:bookmarkEnd w:id="1"/>
       <w:r>
         <w:rPr>
           <w:rFonts w:ascii="Arial Narrow" w:hAnsi="Arial Narrow" w:cs="Times New Roman"/>
@@ -475,8 +473,8 @@
         </w:rPr>
         <w:t xml:space="preserve">EN LA CIUDAD DE LIMA, DISTRITO DE SAN ISIDRO, </w:t>
       </w:r>
-      <w:bookmarkStart w:id="3" w:name="FECHA_INSTRUMENTO"/>
-      <w:bookmarkEnd w:id="3"/>
+      <w:bookmarkStart w:id="2" w:name="FECHA_INSTRUMENTO"/>
+      <w:bookmarkEnd w:id="2"/>
       <w:r>
         <w:rPr>
           <w:rFonts w:ascii="Arial Narrow" w:hAnsi="Arial Narrow" w:cs="Arial"/>
@@ -1178,6 +1176,7 @@
         <w:suppressAutoHyphens w:val="0"/>
         <w:spacing w:line="420" w:lineRule="exact"/>
         <w:rPr>
+          <w:rFonts w:ascii="Arial Narrow" w:hAnsi="Arial Narrow"/>
           <w:sz w:val="20"/>
           <w:szCs w:val="20"/>
         </w:rPr>
@@ -1189,6 +1188,58 @@
           <w:szCs w:val="20"/>
         </w:rPr>
         <w:t>AUTORIZA LA MINUTA: MARLON VIVAS ZEVALLOS. ABOGADO. CAL 66016. ====================================</w:t>
+      </w:r>
+    </w:p>
+    <w:p>
+      <w:pPr>
+        <w:suppressAutoHyphens w:val="0"/>
+        <w:spacing w:line="420" w:lineRule="exact"/>
+        <w:rPr>
+          <w:sz w:val="20"/>
+          <w:szCs w:val="20"/>
+        </w:rPr>
+      </w:pPr>
+      <w:commentRangeStart w:id="0"/>
+      <w:r>
+        <w:rPr>
+          <w:rFonts w:ascii="Arial Narrow" w:hAnsi="Arial Narrow"/>
+          <w:b/>
+          <w:bCs/>
+          <w:sz w:val="20"/>
+          <w:szCs w:val="20"/>
+          <w:highlight w:val="yellow"/>
+        </w:rPr>
+        <w:t xml:space="preserve">CLAUSULA </w:t>
+        <w:commentReference w:id="0"/>
+      </w:r>
+      <w:commentRangeEnd w:id="0"/>
+      <w:proofErr w:type="gramStart"/>
+      <w:r>
+        <w:rPr>
+          <w:rFonts w:ascii="Arial Narrow" w:hAnsi="Arial Narrow"/>
+          <w:b/>
+          <w:bCs/>
+          <w:sz w:val="20"/>
+          <w:szCs w:val="20"/>
+        </w:rPr>
+        <w:t>CUARTA</w:t>
+      </w:r>
+      <w:r>
+        <w:rPr>
+          <w:rFonts w:ascii="Arial Narrow" w:hAnsi="Arial Narrow"/>
+          <w:sz w:val="20"/>
+          <w:szCs w:val="20"/>
+        </w:rPr>
+        <w:t>.-</w:t>
+      </w:r>
+      <w:proofErr w:type="gramEnd"/>
+      <w:r>
+        <w:rPr>
+          <w:rFonts w:ascii="Arial Narrow" w:hAnsi="Arial Narrow"/>
+          <w:sz w:val="20"/>
+          <w:szCs w:val="20"/>
+        </w:rPr>
+        <w:t xml:space="preserve"> OTRA CLAUSULA MAS</w:t>
       </w:r>
     </w:p>
     <w:p>
@@ -1227,6 +1278,7 @@
         </w:rPr>
         <w:t xml:space="preserve">: </w:t>
       </w:r>
+      <w:proofErr w:type="gramStart"/>
       <w:r>
         <w:rPr>
           <w:rFonts w:ascii="Arial Narrow" w:hAnsi="Arial Narrow"/>
@@ -1246,7 +1298,18 @@
           <w:szCs w:val="20"/>
           <w:shd w:val="clear" w:color="auto" w:fill="FFFFFF"/>
         </w:rPr>
-        <w:t>.==========================================================================</w:t>
+        <w:t>.=</w:t>
+      </w:r>
+      <w:proofErr w:type="gramEnd"/>
+      <w:r>
+        <w:rPr>
+          <w:rFonts w:ascii="Arial Narrow" w:hAnsi="Arial Narrow"/>
+          <w:bCs/>
+          <w:sz w:val="20"/>
+          <w:szCs w:val="20"/>
+          <w:shd w:val="clear" w:color="auto" w:fill="FFFFFF"/>
+        </w:rPr>
+        <w:t>=========================================================================</w:t>
       </w:r>
     </w:p>
     <w:p>
@@ -1580,7 +1643,7 @@
         </w:rPr>
         <w:t xml:space="preserve">EN LA CIUDAD DE LIMA SIENDO LAS 9:00 AM DEL DÍA 23 DE AGOSTO DEL 2022, EN EL LOCAL DE LA SOCIEDAD, UBICADO EN </w:t>
       </w:r>
-      <w:bookmarkStart w:id="4" w:name="_Hlk76078176"/>
+      <w:bookmarkStart w:id="3" w:name="_Hlk76078176"/>
       <w:r>
         <w:rPr>
           <w:rFonts w:ascii="Arial Narrow" w:hAnsi="Arial Narrow" w:cs="Arial"/>
@@ -1589,7 +1652,7 @@
         </w:rPr>
         <w:t>AVENIDA ALMIRANTE MIGUEL GRAU NRO 1350, OFICINA 517, DISTRITO DE BARRANCO, DEPARTAMENTO Y PROVINCIA DE LIMA</w:t>
       </w:r>
-      <w:bookmarkEnd w:id="4"/>
+      <w:bookmarkEnd w:id="3"/>
       <w:r>
         <w:rPr>
           <w:rFonts w:ascii="Arial Narrow" w:hAnsi="Arial Narrow" w:cs="Arial"/>
@@ -1738,6 +1801,7 @@
           <w:sz w:val="20"/>
           <w:szCs w:val="20"/>
         </w:rPr>
+        <w:lastRenderedPageBreak/>
         <w:t xml:space="preserve">SE ACORDÓ POR UNANIMIDAD QUE EN LA PRESENTE JUNTA ACTUÉ COMO PRESIDENTE EL SR. </w:t>
       </w:r>
       <w:r>
@@ -1814,7 +1878,7 @@
           <w:szCs w:val="20"/>
         </w:rPr>
       </w:pPr>
-      <w:bookmarkStart w:id="5" w:name="_Hlk76590660"/>
+      <w:bookmarkStart w:id="4" w:name="_Hlk76590660"/>
       <w:r>
         <w:rPr>
           <w:rFonts w:ascii="Arial Narrow" w:hAnsi="Arial Narrow" w:cs="Arial"/>
@@ -1843,7 +1907,7 @@
         <w:t>2. MODIFICACIÓN PARCIAL DE ESTATUTO==============================================================</w:t>
       </w:r>
     </w:p>
-    <w:bookmarkEnd w:id="5"/>
+    <w:bookmarkEnd w:id="4"/>
     <w:p>
       <w:pPr>
         <w:suppressAutoHyphens w:val="0"/>
@@ -2039,7 +2103,16 @@
           <w:sz w:val="20"/>
           <w:szCs w:val="20"/>
         </w:rPr>
-        <w:t>VISTO Y OÍDO EL INFORME DEL PRESIDENTE, LA JUNTA ACORDÓ POR UNANIMIDAD DE LOS SOCIOS ASISTENTES AUMENTAR EL CAPITAL SOCIAL DE S/ 178,535.00 A S/ 225,000.00 (DOSCIENTOS VEINTICINCO MIL CON 00/100 SOLES) MEDIANTE LA CAPITALIZACION DE UTILIDADES DE ACUERDO AL BALANCE DEL EJERCICIO FINANCIERO 2020 POR UN MONTO DE S/ 46,465.00 (CUARENTA Y SEIS MIL CUATROSCIENTOS SESENTA Y CINCO CON 00/100 SOLES), EN CONSECUENCIA SIENDO PARTE DE ESTE ACUERDO UNÁNIME DE LOS SOCIOS QUE ESTE AUMENTO DE CAPITAL, IMPLICA LA EMISIÓN DE NUEVAS ACCIONES SOCIALES QUE SE DISTRIBUIRÁN ENTRE TODOS LOS SOCIOS DE ACUERDO A LOS APORTES EFECTUADOS POR CADA UNO SOBRE CAPITAL SOCIAL, Y QUE CUENTAN CON LOS MISMOS DERECHOS QUE LAS EXISTENTES, CADA UNA CON UN VALOR NOMINAL DE S/. 1.00 (UN NUEVO SOL), Y QUEDANDO FINALMENTE EL CAPITAL DISTRIBUIDO CONFORME AL SIGUIENTE DETALLE:=======================</w:t>
+        <w:t xml:space="preserve">VISTO Y OÍDO EL INFORME DEL PRESIDENTE, LA JUNTA ACORDÓ POR UNANIMIDAD DE LOS SOCIOS ASISTENTES AUMENTAR EL CAPITAL SOCIAL DE S/ 178,535.00 A S/ 225,000.00 (DOSCIENTOS VEINTICINCO MIL CON 00/100 SOLES) MEDIANTE LA CAPITALIZACION DE UTILIDADES DE ACUERDO AL BALANCE DEL EJERCICIO FINANCIERO 2020 POR UN MONTO DE S/ 46,465.00 (CUARENTA Y SEIS MIL CUATROSCIENTOS SESENTA Y CINCO CON 00/100 SOLES), EN CONSECUENCIA SIENDO PARTE DE ESTE ACUERDO UNÁNIME DE LOS SOCIOS QUE ESTE AUMENTO DE CAPITAL, IMPLICA LA EMISIÓN DE NUEVAS ACCIONES SOCIALES QUE SE DISTRIBUIRÁN ENTRE TODOS LOS SOCIOS DE ACUERDO A LOS APORTES EFECTUADOS POR CADA UNO SOBRE CAPITAL SOCIAL, Y QUE CUENTAN CON LOS MISMOS DERECHOS QUE LAS EXISTENTES, CADA UNA CON UN VALOR NOMINAL DE S/. 1.00 (UN NUEVO SOL), Y </w:t>
+      </w:r>
+      <w:r>
+        <w:rPr>
+          <w:rFonts w:ascii="Arial Narrow" w:hAnsi="Arial Narrow" w:cs="Arial"/>
+          <w:sz w:val="20"/>
+          <w:szCs w:val="20"/>
+        </w:rPr>
+        <w:lastRenderedPageBreak/>
+        <w:t>QUEDANDO FINALMENTE EL CAPITAL DISTRIBUIDO CONFORME AL SIGUIENTE DETALLE:=======================</w:t>
       </w:r>
     </w:p>
     <w:p>
@@ -2397,6 +2470,7 @@
           <w:sz w:val="20"/>
           <w:szCs w:val="20"/>
         </w:rPr>
+        <w:lastRenderedPageBreak/>
         <w:t>UNA FIRMA ILEGIBLE. CARLOS PAUL GAMARRA CUBA====================================================</w:t>
       </w:r>
     </w:p>
@@ -2559,7 +2633,7 @@
           <w:lang w:val="es-PE" w:eastAsia="es-PE"/>
         </w:rPr>
         <w:drawing>
-          <wp:anchor distT="0" distB="0" distL="114300" distR="114300" simplePos="0" relativeHeight="251658240" behindDoc="0" locked="0" layoutInCell="1" allowOverlap="1" wp14:anchorId="2E557A5E" wp14:editId="204438A0">
+          <wp:anchor distT="0" distB="0" distL="114300" distR="114300" simplePos="0" relativeHeight="251658240" behindDoc="0" locked="0" layoutInCell="1" allowOverlap="1" wp14:anchorId="773A2917" wp14:editId="0D475503">
             <wp:simplePos x="0" y="0"/>
             <wp:positionH relativeFrom="column">
               <wp:posOffset>-1051935</wp:posOffset>
@@ -2582,11 +2656,11 @@
                     <pic:cNvPicPr/>
                   </pic:nvPicPr>
                   <pic:blipFill>
-                    <a:blip r:embed="rId6" cstate="print">
+                    <a:blip r:embed="rId5" cstate="print">
                       <a:extLst>
                         <a:ext uri="{BEBA8EAE-BF5A-486C-A8C5-ECC9F3942E4B}">
                           <a14:imgProps xmlns:a14="http://schemas.microsoft.com/office/drawing/2010/main">
-                            <a14:imgLayer r:embed="rId7">
+                            <a14:imgLayer r:embed="rId6">
                               <a14:imgEffect>
                                 <a14:sharpenSoften amount="50000"/>
                               </a14:imgEffect>
@@ -3159,26 +3233,26 @@
         </w:rPr>
         <w:t xml:space="preserve">LA PRESENTE ESCRITURA PUBLICA SE INICIA EN LA FOJA CON NUMERO DE SERIE </w:t>
       </w:r>
-      <w:bookmarkStart w:id="6" w:name="SERIE_INICIO"/>
+      <w:bookmarkStart w:id="5" w:name="SERIE_INICIO"/>
+      <w:bookmarkEnd w:id="5"/>
+      <w:r>
+        <w:rPr>
+          <w:rFonts w:ascii="Arial Narrow" w:hAnsi="Arial Narrow" w:cs="Times New Roman"/>
+          <w:sz w:val="20"/>
+          <w:szCs w:val="20"/>
+        </w:rPr>
+        <w:t>13287329</w:t>
+      </w:r>
+      <w:r>
+        <w:rPr>
+          <w:rFonts w:ascii="Arial Narrow" w:hAnsi="Arial Narrow"/>
+          <w:sz w:val="20"/>
+          <w:szCs w:val="20"/>
+        </w:rPr>
+        <w:t xml:space="preserve"> Y TERMINA EN LA FOJA CON NUMERO DE SERIE </w:t>
+      </w:r>
+      <w:bookmarkStart w:id="6" w:name="SERIE_FIN"/>
       <w:bookmarkEnd w:id="6"/>
-      <w:r>
-        <w:rPr>
-          <w:rFonts w:ascii="Arial Narrow" w:hAnsi="Arial Narrow" w:cs="Times New Roman"/>
-          <w:sz w:val="20"/>
-          <w:szCs w:val="20"/>
-        </w:rPr>
-        <w:t>13287329</w:t>
-      </w:r>
-      <w:r>
-        <w:rPr>
-          <w:rFonts w:ascii="Arial Narrow" w:hAnsi="Arial Narrow"/>
-          <w:sz w:val="20"/>
-          <w:szCs w:val="20"/>
-        </w:rPr>
-        <w:t xml:space="preserve"> Y TERMINA EN LA FOJA CON NUMERO DE SERIE </w:t>
-      </w:r>
-      <w:bookmarkStart w:id="7" w:name="SERIE_FIN"/>
-      <w:bookmarkEnd w:id="7"/>
       <w:r>
         <w:rPr>
           <w:rFonts w:ascii="Arial Narrow" w:hAnsi="Arial Narrow" w:cs="Times New Roman"/>
@@ -3217,7 +3291,6 @@
           <w:szCs w:val="20"/>
         </w:rPr>
       </w:pPr>
-      <w:proofErr w:type="gramStart"/>
       <w:r>
         <w:rPr>
           <w:rFonts w:ascii="Arial Narrow" w:eastAsia="Arial" w:hAnsi="Arial Narrow" w:cs="Arial"/>
@@ -3225,17 +3298,7 @@
           <w:sz w:val="20"/>
           <w:szCs w:val="20"/>
         </w:rPr>
-        <w:t>FIRMANDO E IMPRIMIENDO SU HUELLA DACTILAR _________________ Y _____________ EL _________ DE ______ DE DOS MIL VEINTIUNO.</w:t>
-      </w:r>
-      <w:proofErr w:type="gramEnd"/>
-      <w:r>
-        <w:rPr>
-          <w:rFonts w:ascii="Arial Narrow" w:eastAsia="Arial" w:hAnsi="Arial Narrow" w:cs="Arial"/>
-          <w:color w:val="FFFFFF" w:themeColor="background1"/>
-          <w:sz w:val="20"/>
-          <w:szCs w:val="20"/>
-        </w:rPr>
-        <w:t xml:space="preserve"> </w:t>
+        <w:t xml:space="preserve">FIRMANDO E IMPRIMIENDO SU HUELLA DACTILAR _________________ Y _____________ EL _________ DE ______ DE DOS MIL VEINTIUNO. </w:t>
       </w:r>
     </w:p>
     <w:p>
@@ -3626,9 +3689,21 @@
 </w:document>
 </file>
 
+<file path=word/comments.xml><?xml version="1.0" encoding="utf-8"?>
+<w:comments xmlns:wpc="http://schemas.microsoft.com/office/word/2010/wordprocessingCanvas" xmlns:cx="http://schemas.microsoft.com/office/drawing/2014/chartex" xmlns:cx1="http://schemas.microsoft.com/office/drawing/2015/9/8/chartex" xmlns:mc="http://schemas.openxmlformats.org/markup-compatibility/2006" xmlns:o="urn:schemas-microsoft-com:office:office" xmlns:r="http://schemas.openxmlformats.org/officeDocument/2006/relationships" xmlns:m="http://schemas.openxmlformats.org/officeDocument/2006/math" xmlns:v="urn:schemas-microsoft-com:vml" xmlns:wp14="http://schemas.microsoft.com/office/word/2010/wordprocessingDrawing" xmlns:wp="http://schemas.openxmlformats.org/drawingml/2006/wordprocessingDrawing" xmlns:w10="urn:schemas-microsoft-com:office:word" xmlns:w="http://schemas.openxmlformats.org/wordprocessingml/2006/main" xmlns:w14="http://schemas.microsoft.com/office/word/2010/wordml" xmlns:w15="http://schemas.microsoft.com/office/word/2012/wordml" xmlns:w16se="http://schemas.microsoft.com/office/word/2015/wordml/symex" xmlns:wpg="http://schemas.microsoft.com/office/word/2010/wordprocessingGroup" xmlns:wpi="http://schemas.microsoft.com/office/word/2010/wordprocessingInk" xmlns:wne="http://schemas.microsoft.com/office/word/2006/wordml" xmlns:wps="http://schemas.microsoft.com/office/word/2010/wordprocessingShape" mc:Ignorable="w14 w15 w16se wp14">
+  <w:comment w:initials="pd" w:date="2023-01-12T12:41:22.448981" w:id="0" w:author="BOT CONFRONT">
+    <w:p>
+      <w:r>
+        <w:t>CORRELATIVO O REFERENCIA INCORRECTO</w:t>
+      </w:r>
+    </w:p>
+  </w:comment>
+</w:comments>
+</file>
+
 <file path=word/numbering.xml><?xml version="1.0" encoding="utf-8"?>
-<w:numbering xmlns:wpc="http://schemas.microsoft.com/office/word/2010/wordprocessingCanvas" xmlns:mc="http://schemas.openxmlformats.org/markup-compatibility/2006" xmlns:o="urn:schemas-microsoft-com:office:office" xmlns:r="http://schemas.openxmlformats.org/officeDocument/2006/relationships" xmlns:m="http://schemas.openxmlformats.org/officeDocument/2006/math" xmlns:v="urn:schemas-microsoft-com:vml" xmlns:wp14="http://schemas.microsoft.com/office/word/2010/wordprocessingDrawing" xmlns:wp="http://schemas.openxmlformats.org/drawingml/2006/wordprocessingDrawing" xmlns:w10="urn:schemas-microsoft-com:office:word" xmlns:w="http://schemas.openxmlformats.org/wordprocessingml/2006/main" xmlns:w14="http://schemas.microsoft.com/office/word/2010/wordml" xmlns:wpg="http://schemas.microsoft.com/office/word/2010/wordprocessingGroup" xmlns:wpi="http://schemas.microsoft.com/office/word/2010/wordprocessingInk" xmlns:wne="http://schemas.microsoft.com/office/word/2006/wordml" xmlns:wps="http://schemas.microsoft.com/office/word/2010/wordprocessingShape" mc:Ignorable="w14 wp14">
-  <w:abstractNum w:abstractNumId="0">
+<w:numbering xmlns:wpc="http://schemas.microsoft.com/office/word/2010/wordprocessingCanvas" xmlns:cx="http://schemas.microsoft.com/office/drawing/2014/chartex" xmlns:cx1="http://schemas.microsoft.com/office/drawing/2015/9/8/chartex" xmlns:cx2="http://schemas.microsoft.com/office/drawing/2015/10/21/chartex" xmlns:cx3="http://schemas.microsoft.com/office/drawing/2016/5/9/chartex" xmlns:cx4="http://schemas.microsoft.com/office/drawing/2016/5/10/chartex" xmlns:cx5="http://schemas.microsoft.com/office/drawing/2016/5/11/chartex" xmlns:cx6="http://schemas.microsoft.com/office/drawing/2016/5/12/chartex" xmlns:cx7="http://schemas.microsoft.com/office/drawing/2016/5/13/chartex" xmlns:cx8="http://schemas.microsoft.com/office/drawing/2016/5/14/chartex" xmlns:mc="http://schemas.openxmlformats.org/markup-compatibility/2006" xmlns:aink="http://schemas.microsoft.com/office/drawing/2016/ink" xmlns:am3d="http://schemas.microsoft.com/office/drawing/2017/model3d" xmlns:o="urn:schemas-microsoft-com:office:office" xmlns:oel="http://schemas.microsoft.com/office/2019/extlst" xmlns:r="http://schemas.openxmlformats.org/officeDocument/2006/relationships" xmlns:m="http://schemas.openxmlformats.org/officeDocument/2006/math" xmlns:v="urn:schemas-microsoft-com:vml" xmlns:wp14="http://schemas.microsoft.com/office/word/2010/wordprocessingDrawing" xmlns:wp="http://schemas.openxmlformats.org/drawingml/2006/wordprocessingDrawing" xmlns:w10="urn:schemas-microsoft-com:office:word" xmlns:w="http://schemas.openxmlformats.org/wordprocessingml/2006/main" xmlns:w14="http://schemas.microsoft.com/office/word/2010/wordml" xmlns:w15="http://schemas.microsoft.com/office/word/2012/wordml" xmlns:w16cex="http://schemas.microsoft.com/office/word/2018/wordml/cex" xmlns:w16cid="http://schemas.microsoft.com/office/word/2016/wordml/cid" xmlns:w16="http://schemas.microsoft.com/office/word/2018/wordml" xmlns:w16sdtdh="http://schemas.microsoft.com/office/word/2020/wordml/sdtdatahash" xmlns:w16se="http://schemas.microsoft.com/office/word/2015/wordml/symex" xmlns:wpg="http://schemas.microsoft.com/office/word/2010/wordprocessingGroup" xmlns:wpi="http://schemas.microsoft.com/office/word/2010/wordprocessingInk" xmlns:wne="http://schemas.microsoft.com/office/word/2006/wordml" xmlns:wps="http://schemas.microsoft.com/office/word/2010/wordprocessingShape" mc:Ignorable="w14 w15 w16se w16cid w16 w16cex w16sdtdh wp14">
+  <w:abstractNum w:abstractNumId="0" w15:restartNumberingAfterBreak="0">
     <w:nsid w:val="00000001"/>
     <w:multiLevelType w:val="multilevel"/>
     <w:tmpl w:val="00000001"/>
@@ -3751,7 +3826,7 @@
       </w:pPr>
     </w:lvl>
   </w:abstractNum>
-  <w:abstractNum w:abstractNumId="1">
+  <w:abstractNum w:abstractNumId="1" w15:restartNumberingAfterBreak="0">
     <w:nsid w:val="00000002"/>
     <w:multiLevelType w:val="multilevel"/>
     <w:tmpl w:val="00000002"/>
@@ -3891,17 +3966,17 @@
       </w:rPr>
     </w:lvl>
   </w:abstractNum>
-  <w:num w:numId="1">
+  <w:num w:numId="1" w16cid:durableId="1217932572">
     <w:abstractNumId w:val="0"/>
   </w:num>
-  <w:num w:numId="2">
+  <w:num w:numId="2" w16cid:durableId="483281137">
     <w:abstractNumId w:val="1"/>
   </w:num>
 </w:numbering>
 </file>
 
 <file path=word/styles.xml><?xml version="1.0" encoding="utf-8"?>
-<w:styles xmlns:mc="http://schemas.openxmlformats.org/markup-compatibility/2006" xmlns:r="http://schemas.openxmlformats.org/officeDocument/2006/relationships" xmlns:w="http://schemas.openxmlformats.org/wordprocessingml/2006/main" xmlns:w14="http://schemas.microsoft.com/office/word/2010/wordml" mc:Ignorable="w14">
+<w:styles xmlns:mc="http://schemas.openxmlformats.org/markup-compatibility/2006" xmlns:r="http://schemas.openxmlformats.org/officeDocument/2006/relationships" xmlns:w="http://schemas.openxmlformats.org/wordprocessingml/2006/main" xmlns:w14="http://schemas.microsoft.com/office/word/2010/wordml" xmlns:w15="http://schemas.microsoft.com/office/word/2012/wordml" xmlns:w16cex="http://schemas.microsoft.com/office/word/2018/wordml/cex" xmlns:w16cid="http://schemas.microsoft.com/office/word/2016/wordml/cid" xmlns:w16="http://schemas.microsoft.com/office/word/2018/wordml" xmlns:w16sdtdh="http://schemas.microsoft.com/office/word/2020/wordml/sdtdatahash" xmlns:w16se="http://schemas.microsoft.com/office/word/2015/wordml/symex" mc:Ignorable="w14 w15 w16se w16cid w16 w16cex w16sdtdh">
   <w:docDefaults>
     <w:rPrDefault>
       <w:rPr>
@@ -3911,855 +3986,383 @@
     </w:rPrDefault>
     <w:pPrDefault/>
   </w:docDefaults>
-  <w:latentStyles w:defLockedState="0" w:defUIPriority="99" w:defSemiHidden="1" w:defUnhideWhenUsed="1" w:defQFormat="0" w:count="267">
-    <w:lsdException w:name="Normal" w:semiHidden="0" w:uiPriority="0" w:unhideWhenUsed="0" w:qFormat="1"/>
-    <w:lsdException w:name="heading 1" w:semiHidden="0" w:uiPriority="9" w:unhideWhenUsed="0" w:qFormat="1"/>
-    <w:lsdException w:name="heading 2" w:uiPriority="9" w:qFormat="1"/>
-    <w:lsdException w:name="heading 3" w:uiPriority="9" w:qFormat="1"/>
-    <w:lsdException w:name="heading 4" w:uiPriority="9" w:qFormat="1"/>
-    <w:lsdException w:name="heading 5" w:uiPriority="9" w:qFormat="1"/>
-    <w:lsdException w:name="heading 6" w:uiPriority="9" w:qFormat="1"/>
-    <w:lsdException w:name="heading 7" w:uiPriority="9" w:qFormat="1"/>
-    <w:lsdException w:name="heading 8" w:uiPriority="9" w:qFormat="1"/>
-    <w:lsdException w:name="heading 9" w:uiPriority="9" w:qFormat="1"/>
-    <w:lsdException w:name="toc 1" w:uiPriority="39"/>
-    <w:lsdException w:name="toc 2" w:uiPriority="39"/>
-    <w:lsdException w:name="toc 3" w:uiPriority="39"/>
-    <w:lsdException w:name="toc 4" w:uiPriority="39"/>
-    <w:lsdException w:name="toc 5" w:uiPriority="39"/>
-    <w:lsdException w:name="toc 6" w:uiPriority="39"/>
-    <w:lsdException w:name="toc 7" w:uiPriority="39"/>
-    <w:lsdException w:name="toc 8" w:uiPriority="39"/>
-    <w:lsdException w:name="toc 9" w:uiPriority="39"/>
-    <w:lsdException w:name="caption" w:uiPriority="35" w:qFormat="1"/>
-    <w:lsdException w:name="Title" w:semiHidden="0" w:uiPriority="10" w:unhideWhenUsed="0" w:qFormat="1"/>
-    <w:lsdException w:name="Default Paragraph Font" w:uiPriority="1"/>
-    <w:lsdException w:name="Subtitle" w:semiHidden="0" w:uiPriority="11" w:unhideWhenUsed="0" w:qFormat="1"/>
-    <w:lsdException w:name="Strong" w:semiHidden="0" w:uiPriority="22" w:unhideWhenUsed="0" w:qFormat="1"/>
-    <w:lsdException w:name="Emphasis" w:semiHidden="0" w:uiPriority="20" w:unhideWhenUsed="0" w:qFormat="1"/>
-    <w:lsdException w:name="Normal Table" w:semiHidden="0" w:unhideWhenUsed="0"/>
-    <w:lsdException w:name="Table Web 3" w:semiHidden="0" w:unhideWhenUsed="0"/>
-    <w:lsdException w:name="Table Grid" w:semiHidden="0" w:uiPriority="59" w:unhideWhenUsed="0"/>
-    <w:lsdException w:name="Table Theme" w:semiHidden="0" w:unhideWhenUsed="0"/>
-    <w:lsdException w:name="Placeholder Text" w:unhideWhenUsed="0"/>
-    <w:lsdException w:name="No Spacing" w:semiHidden="0" w:uiPriority="1" w:unhideWhenUsed="0" w:qFormat="1"/>
-    <w:lsdException w:name="Light Shading" w:semiHidden="0" w:uiPriority="60" w:unhideWhenUsed="0"/>
-    <w:lsdException w:name="Light List" w:semiHidden="0" w:uiPriority="61" w:unhideWhenUsed="0"/>
-    <w:lsdException w:name="Light Grid" w:semiHidden="0" w:uiPriority="62" w:unhideWhenUsed="0"/>
-    <w:lsdException w:name="Medium Shading 1" w:semiHidden="0" w:uiPriority="63" w:unhideWhenUsed="0"/>
-    <w:lsdException w:name="Medium Shading 2" w:semiHidden="0" w:uiPriority="64" w:unhideWhenUsed="0"/>
-    <w:lsdException w:name="Medium List 1" w:semiHidden="0" w:uiPriority="65" w:unhideWhenUsed="0"/>
-    <w:lsdException w:name="Medium List 2" w:semiHidden="0" w:uiPriority="66" w:unhideWhenUsed="0"/>
-    <w:lsdException w:name="Medium Grid 1" w:semiHidden="0" w:uiPriority="67" w:unhideWhenUsed="0"/>
-    <w:lsdException w:name="Medium Grid 2" w:semiHidden="0" w:uiPriority="68" w:unhideWhenUsed="0"/>
-    <w:lsdException w:name="Medium Grid 3" w:semiHidden="0" w:uiPriority="69" w:unhideWhenUsed="0"/>
-    <w:lsdException w:name="Dark List" w:semiHidden="0" w:uiPriority="70" w:unhideWhenUsed="0"/>
-    <w:lsdException w:name="Colorful Shading" w:semiHidden="0" w:uiPriority="71" w:unhideWhenUsed="0"/>
-    <w:lsdException w:name="Colorful List" w:semiHidden="0" w:uiPriority="72" w:unhideWhenUsed="0"/>
-    <w:lsdException w:name="Colorful Grid" w:semiHidden="0" w:uiPriority="73" w:unhideWhenUsed="0"/>
-    <w:lsdException w:name="Light Shading Accent 1" w:semiHidden="0" w:uiPriority="60" w:unhideWhenUsed="0"/>
-    <w:lsdException w:name="Light List Accent 1" w:semiHidden="0" w:uiPriority="61" w:unhideWhenUsed="0"/>
-    <w:lsdException w:name="Light Grid Accent 1" w:semiHidden="0" w:uiPriority="62" w:unhideWhenUsed="0"/>
-    <w:lsdException w:name="Medium Shading 1 Accent 1" w:semiHidden="0" w:uiPriority="63" w:unhideWhenUsed="0"/>
-    <w:lsdException w:name="Medium Shading 2 Accent 1" w:semiHidden="0" w:uiPriority="64" w:unhideWhenUsed="0"/>
-    <w:lsdException w:name="Medium List 1 Accent 1" w:semiHidden="0" w:uiPriority="65" w:unhideWhenUsed="0"/>
-    <w:lsdException w:name="Revision" w:unhideWhenUsed="0"/>
-    <w:lsdException w:name="List Paragraph" w:semiHidden="0" w:uiPriority="34" w:unhideWhenUsed="0" w:qFormat="1"/>
-    <w:lsdException w:name="Quote" w:semiHidden="0" w:uiPriority="29" w:unhideWhenUsed="0" w:qFormat="1"/>
-    <w:lsdException w:name="Intense Quote" w:semiHidden="0" w:uiPriority="30" w:unhideWhenUsed="0" w:qFormat="1"/>
-    <w:lsdException w:name="Medium List 2 Accent 1" w:semiHidden="0" w:uiPriority="66" w:unhideWhenUsed="0"/>
-    <w:lsdException w:name="Medium Grid 1 Accent 1" w:semiHidden="0" w:uiPriority="67" w:unhideWhenUsed="0"/>
-    <w:lsdException w:name="Medium Grid 2 Accent 1" w:semiHidden="0" w:uiPriority="68" w:unhideWhenUsed="0"/>
-    <w:lsdException w:name="Medium Grid 3 Accent 1" w:semiHidden="0" w:uiPriority="69" w:unhideWhenUsed="0"/>
-    <w:lsdException w:name="Dark List Accent 1" w:semiHidden="0" w:uiPriority="70" w:unhideWhenUsed="0"/>
-    <w:lsdException w:name="Colorful Shading Accent 1" w:semiHidden="0" w:uiPriority="71" w:unhideWhenUsed="0"/>
-    <w:lsdException w:name="Colorful List Accent 1" w:semiHidden="0" w:uiPriority="72" w:unhideWhenUsed="0"/>
-    <w:lsdException w:name="Colorful Grid Accent 1" w:semiHidden="0" w:uiPriority="73" w:unhideWhenUsed="0"/>
-    <w:lsdException w:name="Light Shading Accent 2" w:semiHidden="0" w:uiPriority="60" w:unhideWhenUsed="0"/>
-    <w:lsdException w:name="Light List Accent 2" w:semiHidden="0" w:uiPriority="61" w:unhideWhenUsed="0"/>
-    <w:lsdException w:name="Light Grid Accent 2" w:semiHidden="0" w:uiPriority="62" w:unhideWhenUsed="0"/>
-    <w:lsdException w:name="Medium Shading 1 Accent 2" w:semiHidden="0" w:uiPriority="63" w:unhideWhenUsed="0"/>
-    <w:lsdException w:name="Medium Shading 2 Accent 2" w:semiHidden="0" w:uiPriority="64" w:unhideWhenUsed="0"/>
-    <w:lsdException w:name="Medium List 1 Accent 2" w:semiHidden="0" w:uiPriority="65" w:unhideWhenUsed="0"/>
-    <w:lsdException w:name="Medium List 2 Accent 2" w:semiHidden="0" w:uiPriority="66" w:unhideWhenUsed="0"/>
-    <w:lsdException w:name="Medium Grid 1 Accent 2" w:semiHidden="0" w:uiPriority="67" w:unhideWhenUsed="0"/>
-    <w:lsdException w:name="Medium Grid 2 Accent 2" w:semiHidden="0" w:uiPriority="68" w:unhideWhenUsed="0"/>
-    <w:lsdException w:name="Medium Grid 3 Accent 2" w:semiHidden="0" w:uiPriority="69" w:unhideWhenUsed="0"/>
-    <w:lsdException w:name="Dark List Accent 2" w:semiHidden="0" w:uiPriority="70" w:unhideWhenUsed="0"/>
-    <w:lsdException w:name="Colorful Shading Accent 2" w:semiHidden="0" w:uiPriority="71" w:unhideWhenUsed="0"/>
-    <w:lsdException w:name="Colorful List Accent 2" w:semiHidden="0" w:uiPriority="72" w:unhideWhenUsed="0"/>
-    <w:lsdException w:name="Colorful Grid Accent 2" w:semiHidden="0" w:uiPriority="73" w:unhideWhenUsed="0"/>
-    <w:lsdException w:name="Light Shading Accent 3" w:semiHidden="0" w:uiPriority="60" w:unhideWhenUsed="0"/>
-    <w:lsdException w:name="Light List Accent 3" w:semiHidden="0" w:uiPriority="61" w:unhideWhenUsed="0"/>
-    <w:lsdException w:name="Light Grid Accent 3" w:semiHidden="0" w:uiPriority="62" w:unhideWhenUsed="0"/>
-    <w:lsdException w:name="Medium Shading 1 Accent 3" w:semiHidden="0" w:uiPriority="63" w:unhideWhenUsed="0"/>
-    <w:lsdException w:name="Medium Shading 2 Accent 3" w:semiHidden="0" w:uiPriority="64" w:unhideWhenUsed="0"/>
-    <w:lsdException w:name="Medium List 1 Accent 3" w:semiHidden="0" w:uiPriority="65" w:unhideWhenUsed="0"/>
-    <w:lsdException w:name="Medium List 2 Accent 3" w:semiHidden="0" w:uiPriority="66" w:unhideWhenUsed="0"/>
-    <w:lsdException w:name="Medium Grid 1 Accent 3" w:semiHidden="0" w:uiPriority="67" w:unhideWhenUsed="0"/>
-    <w:lsdException w:name="Medium Grid 2 Accent 3" w:semiHidden="0" w:uiPriority="68" w:unhideWhenUsed="0"/>
-    <w:lsdException w:name="Medium Grid 3 Accent 3" w:semiHidden="0" w:uiPriority="69" w:unhideWhenUsed="0"/>
-    <w:lsdException w:name="Dark List Accent 3" w:semiHidden="0" w:uiPriority="70" w:unhideWhenUsed="0"/>
-    <w:lsdException w:name="Colorful Shading Accent 3" w:semiHidden="0" w:uiPriority="71" w:unhideWhenUsed="0"/>
-    <w:lsdException w:name="Colorful List Accent 3" w:semiHidden="0" w:uiPriority="72" w:unhideWhenUsed="0"/>
-    <w:lsdException w:name="Colorful Grid Accent 3" w:semiHidden="0" w:uiPriority="73" w:unhideWhenUsed="0"/>
-    <w:lsdException w:name="Light Shading Accent 4" w:semiHidden="0" w:uiPriority="60" w:unhideWhenUsed="0"/>
-    <w:lsdException w:name="Light List Accent 4" w:semiHidden="0" w:uiPriority="61" w:unhideWhenUsed="0"/>
-    <w:lsdException w:name="Light Grid Accent 4" w:semiHidden="0" w:uiPriority="62" w:unhideWhenUsed="0"/>
-    <w:lsdException w:name="Medium Shading 1 Accent 4" w:semiHidden="0" w:uiPriority="63" w:unhideWhenUsed="0"/>
-    <w:lsdException w:name="Medium Shading 2 Accent 4" w:semiHidden="0" w:uiPriority="64" w:unhideWhenUsed="0"/>
-    <w:lsdException w:name="Medium List 1 Accent 4" w:semiHidden="0" w:uiPriority="65" w:unhideWhenUsed="0"/>
-    <w:lsdException w:name="Medium List 2 Accent 4" w:semiHidden="0" w:uiPriority="66" w:unhideWhenUsed="0"/>
-    <w:lsdException w:name="Medium Grid 1 Accent 4" w:semiHidden="0" w:uiPriority="67" w:unhideWhenUsed="0"/>
-    <w:lsdException w:name="Medium Grid 2 Accent 4" w:semiHidden="0" w:uiPriority="68" w:unhideWhenUsed="0"/>
-    <w:lsdException w:name="Medium Grid 3 Accent 4" w:semiHidden="0" w:uiPriority="69" w:unhideWhenUsed="0"/>
-    <w:lsdException w:name="Dark List Accent 4" w:semiHidden="0" w:uiPriority="70" w:unhideWhenUsed="0"/>
-    <w:lsdException w:name="Colorful Shading Accent 4" w:semiHidden="0" w:uiPriority="71" w:unhideWhenUsed="0"/>
-    <w:lsdException w:name="Colorful List Accent 4" w:semiHidden="0" w:uiPriority="72" w:unhideWhenUsed="0"/>
-    <w:lsdException w:name="Colorful Grid Accent 4" w:semiHidden="0" w:uiPriority="73" w:unhideWhenUsed="0"/>
-    <w:lsdException w:name="Light Shading Accent 5" w:semiHidden="0" w:uiPriority="60" w:unhideWhenUsed="0"/>
-    <w:lsdException w:name="Light List Accent 5" w:semiHidden="0" w:uiPriority="61" w:unhideWhenUsed="0"/>
-    <w:lsdException w:name="Light Grid Accent 5" w:semiHidden="0" w:uiPriority="62" w:unhideWhenUsed="0"/>
-    <w:lsdException w:name="Medium Shading 1 Accent 5" w:semiHidden="0" w:uiPriority="63" w:unhideWhenUsed="0"/>
-    <w:lsdException w:name="Medium Shading 2 Accent 5" w:semiHidden="0" w:uiPriority="64" w:unhideWhenUsed="0"/>
-    <w:lsdException w:name="Medium List 1 Accent 5" w:semiHidden="0" w:uiPriority="65" w:unhideWhenUsed="0"/>
-    <w:lsdException w:name="Medium List 2 Accent 5" w:semiHidden="0" w:uiPriority="66" w:unhideWhenUsed="0"/>
-    <w:lsdException w:name="Medium Grid 1 Accent 5" w:semiHidden="0" w:uiPriority="67" w:unhideWhenUsed="0"/>
-    <w:lsdException w:name="Medium Grid 2 Accent 5" w:semiHidden="0" w:uiPriority="68" w:unhideWhenUsed="0"/>
-    <w:lsdException w:name="Medium Grid 3 Accent 5" w:semiHidden="0" w:uiPriority="69" w:unhideWhenUsed="0"/>
-    <w:lsdException w:name="Dark List Accent 5" w:semiHidden="0" w:uiPriority="70" w:unhideWhenUsed="0"/>
-    <w:lsdException w:name="Colorful Shading Accent 5" w:semiHidden="0" w:uiPriority="71" w:unhideWhenUsed="0"/>
-    <w:lsdException w:name="Colorful List Accent 5" w:semiHidden="0" w:uiPriority="72" w:unhideWhenUsed="0"/>
-    <w:lsdException w:name="Colorful Grid Accent 5" w:semiHidden="0" w:uiPriority="73" w:unhideWhenUsed="0"/>
-    <w:lsdException w:name="Light Shading Accent 6" w:semiHidden="0" w:uiPriority="60" w:unhideWhenUsed="0"/>
-    <w:lsdException w:name="Light List Accent 6" w:semiHidden="0" w:uiPriority="61" w:unhideWhenUsed="0"/>
-    <w:lsdException w:name="Light Grid Accent 6" w:semiHidden="0" w:uiPriority="62" w:unhideWhenUsed="0"/>
-    <w:lsdException w:name="Medium Shading 1 Accent 6" w:semiHidden="0" w:uiPriority="63" w:unhideWhenUsed="0"/>
-    <w:lsdException w:name="Medium Shading 2 Accent 6" w:semiHidden="0" w:uiPriority="64" w:unhideWhenUsed="0"/>
-    <w:lsdException w:name="Medium List 1 Accent 6" w:semiHidden="0" w:uiPriority="65" w:unhideWhenUsed="0"/>
-    <w:lsdException w:name="Medium List 2 Accent 6" w:semiHidden="0" w:uiPriority="66" w:unhideWhenUsed="0"/>
-    <w:lsdException w:name="Medium Grid 1 Accent 6" w:semiHidden="0" w:uiPriority="67" w:unhideWhenUsed="0"/>
-    <w:lsdException w:name="Medium Grid 2 Accent 6" w:semiHidden="0" w:uiPriority="68" w:unhideWhenUsed="0"/>
-    <w:lsdException w:name="Medium Grid 3 Accent 6" w:semiHidden="0" w:uiPriority="69" w:unhideWhenUsed="0"/>
-    <w:lsdException w:name="Dark List Accent 6" w:semiHidden="0" w:uiPriority="70" w:unhideWhenUsed="0"/>
-    <w:lsdException w:name="Colorful Shading Accent 6" w:semiHidden="0" w:uiPriority="71" w:unhideWhenUsed="0"/>
-    <w:lsdException w:name="Colorful List Accent 6" w:semiHidden="0" w:uiPriority="72" w:unhideWhenUsed="0"/>
-    <w:lsdException w:name="Colorful Grid Accent 6" w:semiHidden="0" w:uiPriority="73" w:unhideWhenUsed="0"/>
-    <w:lsdException w:name="Subtle Emphasis" w:semiHidden="0" w:uiPriority="19" w:unhideWhenUsed="0" w:qFormat="1"/>
-    <w:lsdException w:name="Intense Emphasis" w:semiHidden="0" w:uiPriority="21" w:unhideWhenUsed="0" w:qFormat="1"/>
-    <w:lsdException w:name="Subtle Reference" w:semiHidden="0" w:uiPriority="31" w:unhideWhenUsed="0" w:qFormat="1"/>
-    <w:lsdException w:name="Intense Reference" w:semiHidden="0" w:uiPriority="32" w:unhideWhenUsed="0" w:qFormat="1"/>
-    <w:lsdException w:name="Book Title" w:semiHidden="0" w:uiPriority="33" w:unhideWhenUsed="0" w:qFormat="1"/>
-    <w:lsdException w:name="Bibliography" w:uiPriority="37"/>
-    <w:lsdException w:name="TOC Heading" w:uiPriority="39" w:qFormat="1"/>
-  </w:latentStyles>
-  <w:style w:type="paragraph" w:default="1" w:styleId="Normal">
-    <w:name w:val="Normal"/>
-    <w:qFormat/>
-    <w:pPr>
-      <w:widowControl w:val="0"/>
-      <w:suppressAutoHyphens/>
-      <w:autoSpaceDE w:val="0"/>
-      <w:spacing w:line="360" w:lineRule="auto"/>
-      <w:jc w:val="both"/>
-    </w:pPr>
-    <w:rPr>
-      <w:rFonts w:ascii="Courier New" w:hAnsi="Courier New" w:cs="Courier New"/>
-      <w:kern w:val="1"/>
-      <w:sz w:val="22"/>
-      <w:szCs w:val="24"/>
-      <w:lang w:val="en-US" w:eastAsia="ar-SA"/>
-    </w:rPr>
-  </w:style>
-  <w:style w:type="paragraph" w:styleId="Ttulo1">
-    <w:name w:val="heading 1"/>
-    <w:basedOn w:val="Normal"/>
-    <w:next w:val="Normal"/>
-    <w:qFormat/>
-    <w:pPr>
-      <w:keepNext/>
-      <w:spacing w:before="240" w:after="60"/>
-      <w:outlineLvl w:val="0"/>
-    </w:pPr>
-    <w:rPr>
-      <w:rFonts w:ascii="Arial" w:hAnsi="Arial" w:cs="Arial"/>
-      <w:b/>
-      <w:bCs/>
-      <w:sz w:val="32"/>
-      <w:szCs w:val="32"/>
-    </w:rPr>
-  </w:style>
-  <w:style w:type="character" w:default="1" w:styleId="Fuentedeprrafopredeter">
-    <w:name w:val="Default Paragraph Font"/>
-    <w:uiPriority w:val="1"/>
-    <w:semiHidden/>
-    <w:unhideWhenUsed/>
-  </w:style>
-  <w:style w:type="table" w:default="1" w:styleId="Tablanormal">
-    <w:name w:val="Normal Table"/>
-    <w:uiPriority w:val="99"/>
-    <w:semiHidden/>
-    <w:unhideWhenUsed/>
-    <w:tblPr>
-      <w:tblInd w:w="0" w:type="dxa"/>
-      <w:tblCellMar>
-        <w:top w:w="0" w:type="dxa"/>
-        <w:left w:w="108" w:type="dxa"/>
-        <w:bottom w:w="0" w:type="dxa"/>
-        <w:right w:w="108" w:type="dxa"/>
-      </w:tblCellMar>
-    </w:tblPr>
-  </w:style>
-  <w:style w:type="numbering" w:default="1" w:styleId="Sinlista">
-    <w:name w:val="No List"/>
-    <w:uiPriority w:val="99"/>
-    <w:semiHidden/>
-    <w:unhideWhenUsed/>
-  </w:style>
-  <w:style w:type="character" w:customStyle="1" w:styleId="Fuentedeprrafopredeter1">
-    <w:name w:val="Fuente de párrafo predeter.1"/>
-  </w:style>
-  <w:style w:type="character" w:customStyle="1" w:styleId="Caracteresdenotaalpie">
-    <w:name w:val="Caracteres de nota al pie"/>
-  </w:style>
-  <w:style w:type="character" w:customStyle="1" w:styleId="Refdecomentario1">
-    <w:name w:val="Ref. de comentario1"/>
-    <w:basedOn w:val="Fuentedeprrafopredeter1"/>
-    <w:rPr>
-      <w:sz w:val="16"/>
-      <w:szCs w:val="16"/>
-    </w:rPr>
-  </w:style>
-  <w:style w:type="character" w:styleId="Nmerodelnea">
-    <w:name w:val="line number"/>
-    <w:basedOn w:val="Fuentedeprrafopredeter1"/>
-  </w:style>
-  <w:style w:type="character" w:customStyle="1" w:styleId="Caracteresdenotafinal">
-    <w:name w:val="Caracteres de nota final"/>
-  </w:style>
-  <w:style w:type="character" w:customStyle="1" w:styleId="Vietas">
-    <w:name w:val="Viñetas"/>
-    <w:rPr>
-      <w:rFonts w:ascii="OpenSymbol" w:eastAsia="OpenSymbol" w:hAnsi="OpenSymbol" w:cs="OpenSymbol"/>
-    </w:rPr>
-  </w:style>
-  <w:style w:type="character" w:styleId="Hipervnculo">
-    <w:name w:val="Hyperlink"/>
-    <w:rPr>
-      <w:color w:val="000080"/>
-      <w:u w:val="single"/>
-    </w:rPr>
-  </w:style>
-  <w:style w:type="character" w:styleId="Hipervnculovisitado">
-    <w:name w:val="FollowedHyperlink"/>
-    <w:rPr>
-      <w:color w:val="800000"/>
-      <w:u w:val="single"/>
-    </w:rPr>
-  </w:style>
-  <w:style w:type="paragraph" w:customStyle="1" w:styleId="Encabezado1">
-    <w:name w:val="Encabezado1"/>
-    <w:basedOn w:val="Normal"/>
-    <w:next w:val="Textoindependiente"/>
-    <w:pPr>
-      <w:keepNext/>
-      <w:spacing w:before="240" w:after="120"/>
-    </w:pPr>
-    <w:rPr>
-      <w:rFonts w:ascii="Arial" w:eastAsia="Microsoft YaHei" w:hAnsi="Arial" w:cs="Mangal"/>
-      <w:sz w:val="28"/>
-      <w:szCs w:val="28"/>
-    </w:rPr>
-  </w:style>
-  <w:style w:type="paragraph" w:styleId="Textoindependiente">
-    <w:name w:val="Body Text"/>
-    <w:basedOn w:val="Normal"/>
-    <w:pPr>
-      <w:spacing w:after="120"/>
-    </w:pPr>
-  </w:style>
-  <w:style w:type="paragraph" w:styleId="Lista">
-    <w:name w:val="List"/>
-    <w:basedOn w:val="Textoindependiente"/>
-    <w:rPr>
-      <w:rFonts w:cs="Mangal"/>
-    </w:rPr>
-  </w:style>
-  <w:style w:type="paragraph" w:customStyle="1" w:styleId="Etiqueta">
-    <w:name w:val="Etiqueta"/>
-    <w:basedOn w:val="Normal"/>
-    <w:pPr>
-      <w:suppressLineNumbers/>
-      <w:spacing w:before="120" w:after="120"/>
-    </w:pPr>
-    <w:rPr>
-      <w:rFonts w:cs="Mangal"/>
-      <w:i/>
-      <w:iCs/>
-      <w:sz w:val="24"/>
-    </w:rPr>
-  </w:style>
-  <w:style w:type="paragraph" w:customStyle="1" w:styleId="ndice">
-    <w:name w:val="Índice"/>
-    <w:basedOn w:val="Normal"/>
-    <w:pPr>
-      <w:suppressLineNumbers/>
-    </w:pPr>
-    <w:rPr>
-      <w:rFonts w:cs="Mangal"/>
-    </w:rPr>
-  </w:style>
-  <w:style w:type="paragraph" w:customStyle="1" w:styleId="Textocomentario1">
-    <w:name w:val="Texto comentario1"/>
-    <w:basedOn w:val="Normal"/>
-    <w:rPr>
-      <w:sz w:val="20"/>
-      <w:szCs w:val="20"/>
-    </w:rPr>
-  </w:style>
-  <w:style w:type="paragraph" w:styleId="Asuntodelcomentario">
-    <w:name w:val="annotation subject"/>
-    <w:basedOn w:val="Textocomentario1"/>
-    <w:next w:val="Textocomentario1"/>
-    <w:rPr>
-      <w:b/>
-      <w:bCs/>
-    </w:rPr>
-  </w:style>
-  <w:style w:type="paragraph" w:styleId="Textodeglobo">
-    <w:name w:val="Balloon Text"/>
-    <w:basedOn w:val="Normal"/>
-    <w:rPr>
-      <w:rFonts w:ascii="Tahoma" w:hAnsi="Tahoma" w:cs="Tahoma"/>
-      <w:sz w:val="16"/>
-      <w:szCs w:val="16"/>
-    </w:rPr>
-  </w:style>
-  <w:style w:type="paragraph" w:styleId="Encabezado">
-    <w:name w:val="header"/>
-    <w:basedOn w:val="Normal"/>
-    <w:pPr>
-      <w:tabs>
-        <w:tab w:val="center" w:pos="4320"/>
-        <w:tab w:val="right" w:pos="8640"/>
-      </w:tabs>
-    </w:pPr>
-  </w:style>
-  <w:style w:type="paragraph" w:styleId="Piedepgina">
-    <w:name w:val="footer"/>
-    <w:basedOn w:val="Normal"/>
-    <w:pPr>
-      <w:tabs>
-        <w:tab w:val="center" w:pos="4320"/>
-        <w:tab w:val="right" w:pos="8640"/>
-      </w:tabs>
-    </w:pPr>
-  </w:style>
-  <w:style w:type="paragraph" w:customStyle="1" w:styleId="Firmas">
-    <w:name w:val="Firmas"/>
-    <w:basedOn w:val="Normal"/>
-    <w:pPr>
-      <w:widowControl/>
-      <w:autoSpaceDE/>
-      <w:spacing w:line="100" w:lineRule="atLeast"/>
-      <w:jc w:val="center"/>
-    </w:pPr>
-    <w:rPr>
-      <w:rFonts w:cs="Courier"/>
-      <w:bCs/>
-      <w:sz w:val="16"/>
-      <w:szCs w:val="20"/>
-      <w:lang w:val="es-ES"/>
-    </w:rPr>
-  </w:style>
-  <w:style w:type="paragraph" w:customStyle="1" w:styleId="EstiloFirmasJustificado">
-    <w:name w:val="Estilo Firmas + Justificado"/>
-    <w:basedOn w:val="Firmas"/>
-    <w:pPr>
-      <w:spacing w:line="360" w:lineRule="auto"/>
-      <w:jc w:val="both"/>
-    </w:pPr>
-    <w:rPr>
-      <w:rFonts w:cs="Times New Roman"/>
-      <w:bCs w:val="0"/>
-    </w:rPr>
-  </w:style>
-  <w:style w:type="paragraph" w:customStyle="1" w:styleId="ESCRITURA">
-    <w:name w:val="ESCRITURA"/>
-    <w:basedOn w:val="Normal"/>
-    <w:rPr>
-      <w:rFonts w:cs="Courier"/>
-      <w:lang w:val="es-ES"/>
-    </w:rPr>
-  </w:style>
-  <w:style w:type="paragraph" w:customStyle="1" w:styleId="FIRMAS0">
-    <w:name w:val="FIRMAS"/>
-    <w:basedOn w:val="ESCRITURA"/>
-    <w:rPr>
-      <w:szCs w:val="22"/>
-    </w:rPr>
-  </w:style>
-  <w:style w:type="paragraph" w:customStyle="1" w:styleId="Escritura0">
-    <w:name w:val="Escritura"/>
-    <w:basedOn w:val="ESCRITURA"/>
-    <w:rPr>
-      <w:rFonts w:ascii="Times New Roman" w:hAnsi="Times New Roman" w:cs="Times New Roman"/>
-      <w:sz w:val="18"/>
-    </w:rPr>
-  </w:style>
-  <w:style w:type="paragraph" w:customStyle="1" w:styleId="Acta">
-    <w:name w:val="Acta"/>
-    <w:basedOn w:val="Textoindependiente"/>
-    <w:pPr>
-      <w:widowControl/>
-      <w:tabs>
-        <w:tab w:val="right" w:pos="8364"/>
-      </w:tabs>
-      <w:autoSpaceDE/>
-      <w:spacing w:after="0"/>
-    </w:pPr>
-    <w:rPr>
-      <w:szCs w:val="20"/>
-      <w:lang w:val="es-ES"/>
-    </w:rPr>
-  </w:style>
-  <w:style w:type="paragraph" w:customStyle="1" w:styleId="EstiloFirmasJustificado1">
-    <w:name w:val="Estilo Firmas + Justificado1"/>
-    <w:basedOn w:val="Firmas"/>
-    <w:pPr>
-      <w:spacing w:line="360" w:lineRule="auto"/>
-      <w:jc w:val="both"/>
-    </w:pPr>
-    <w:rPr>
-      <w:rFonts w:cs="Times New Roman"/>
-      <w:bCs w:val="0"/>
-    </w:rPr>
-  </w:style>
-  <w:style w:type="paragraph" w:customStyle="1" w:styleId="ActaVehicular">
-    <w:name w:val="Acta Vehicular"/>
-    <w:basedOn w:val="Ttulo1"/>
-    <w:pPr>
-      <w:widowControl/>
-      <w:tabs>
-        <w:tab w:val="left" w:pos="9000"/>
-      </w:tabs>
-      <w:autoSpaceDE/>
-      <w:spacing w:before="0" w:after="0" w:line="288" w:lineRule="auto"/>
-    </w:pPr>
-    <w:rPr>
-      <w:rFonts w:ascii="Times New Roman" w:hAnsi="Times New Roman" w:cs="Times New Roman"/>
-      <w:b w:val="0"/>
-      <w:bCs w:val="0"/>
-      <w:sz w:val="16"/>
-      <w:szCs w:val="20"/>
-      <w:lang w:val="es-ES"/>
-    </w:rPr>
-  </w:style>
-  <w:style w:type="paragraph" w:styleId="Ttulo">
-    <w:name w:val="Title"/>
-    <w:basedOn w:val="Normal"/>
-    <w:next w:val="Subttulo"/>
-    <w:qFormat/>
-    <w:pPr>
-      <w:widowControl/>
-      <w:pBdr>
-        <w:top w:val="double" w:sz="1" w:space="0" w:color="000000"/>
-        <w:left w:val="double" w:sz="1" w:space="4" w:color="000000"/>
-        <w:bottom w:val="double" w:sz="1" w:space="1" w:color="000000"/>
-        <w:right w:val="double" w:sz="1" w:space="0" w:color="000000"/>
-      </w:pBdr>
-      <w:autoSpaceDE/>
-      <w:spacing w:line="288" w:lineRule="auto"/>
-      <w:jc w:val="center"/>
-    </w:pPr>
-    <w:rPr>
-      <w:rFonts w:ascii="Copperplate Gothic Light" w:hAnsi="Copperplate Gothic Light" w:cs="Copperplate Gothic Light"/>
-      <w:b/>
-      <w:sz w:val="16"/>
-      <w:szCs w:val="20"/>
-      <w:lang w:val="es-ES"/>
-    </w:rPr>
-  </w:style>
-  <w:style w:type="paragraph" w:styleId="Subttulo">
-    <w:name w:val="Subtitle"/>
-    <w:basedOn w:val="Normal"/>
-    <w:next w:val="Textoindependiente"/>
-    <w:qFormat/>
-    <w:pPr>
-      <w:widowControl/>
-      <w:autoSpaceDE/>
-    </w:pPr>
-    <w:rPr>
-      <w:b/>
-      <w:sz w:val="20"/>
-      <w:szCs w:val="20"/>
-      <w:lang w:val="es-ES"/>
-    </w:rPr>
-  </w:style>
-  <w:style w:type="paragraph" w:customStyle="1" w:styleId="EscrituraVega">
-    <w:name w:val="Escritura_Vega"/>
-    <w:basedOn w:val="Normal"/>
-    <w:pPr>
-      <w:autoSpaceDE/>
-      <w:spacing w:line="432" w:lineRule="auto"/>
-    </w:pPr>
-    <w:rPr>
-      <w:color w:val="000000"/>
-      <w:sz w:val="16"/>
-      <w:szCs w:val="20"/>
-      <w:lang w:val="es-PE"/>
-    </w:rPr>
-  </w:style>
-  <w:style w:type="paragraph" w:customStyle="1" w:styleId="Textoindependiente31">
-    <w:name w:val="Texto independiente 31"/>
-    <w:basedOn w:val="Normal"/>
-    <w:pPr>
-      <w:widowControl/>
-      <w:autoSpaceDE/>
-      <w:spacing w:after="120" w:line="100" w:lineRule="atLeast"/>
-      <w:jc w:val="left"/>
-    </w:pPr>
-    <w:rPr>
-      <w:sz w:val="16"/>
-      <w:szCs w:val="16"/>
-    </w:rPr>
-  </w:style>
-  <w:style w:type="paragraph" w:customStyle="1" w:styleId="Ttulo12">
-    <w:name w:val="Título 12"/>
-    <w:pPr>
-      <w:keepNext/>
-      <w:keepLines/>
-      <w:widowControl w:val="0"/>
-      <w:tabs>
-        <w:tab w:val="left" w:pos="0"/>
-        <w:tab w:val="left" w:pos="708"/>
-        <w:tab w:val="left" w:pos="3402"/>
-        <w:tab w:val="left" w:pos="3600"/>
-      </w:tabs>
-      <w:suppressAutoHyphens/>
-      <w:autoSpaceDE w:val="0"/>
-      <w:spacing w:line="240" w:lineRule="atLeast"/>
-      <w:jc w:val="both"/>
-    </w:pPr>
-    <w:rPr>
-      <w:rFonts w:ascii="Arial" w:hAnsi="Arial" w:cs="Arial"/>
-      <w:b/>
-      <w:bCs/>
-      <w:spacing w:val="-3"/>
-      <w:kern w:val="1"/>
-      <w:sz w:val="24"/>
-      <w:szCs w:val="24"/>
-      <w:lang w:val="es-ES" w:eastAsia="ar-SA"/>
-    </w:rPr>
-  </w:style>
-  <w:style w:type="paragraph" w:customStyle="1" w:styleId="EscrituraMurguia">
-    <w:name w:val="Escritura Murguia"/>
-    <w:basedOn w:val="Ttulo12"/>
-    <w:pPr>
-      <w:keepLines w:val="0"/>
-      <w:tabs>
-        <w:tab w:val="clear" w:pos="0"/>
-        <w:tab w:val="clear" w:pos="708"/>
-        <w:tab w:val="clear" w:pos="3402"/>
-        <w:tab w:val="clear" w:pos="3600"/>
-      </w:tabs>
-      <w:spacing w:line="360" w:lineRule="auto"/>
-    </w:pPr>
-    <w:rPr>
-      <w:rFonts w:ascii="Courier New" w:hAnsi="Courier New" w:cs="Courier"/>
-      <w:b w:val="0"/>
-      <w:bCs w:val="0"/>
-      <w:spacing w:val="0"/>
-      <w:sz w:val="22"/>
-    </w:rPr>
-  </w:style>
-  <w:style w:type="paragraph" w:customStyle="1" w:styleId="Cabecerascritur">
-    <w:name w:val="Cabecera scritur"/>
-    <w:basedOn w:val="EscrituraMurguia"/>
-    <w:pPr>
-      <w:jc w:val="center"/>
-    </w:pPr>
-    <w:rPr>
-      <w:b/>
-    </w:rPr>
-  </w:style>
-  <w:style w:type="paragraph" w:customStyle="1" w:styleId="Marcador1">
-    <w:name w:val="Marcador1"/>
-    <w:basedOn w:val="Normal"/>
-    <w:pPr>
-      <w:spacing w:line="312" w:lineRule="auto"/>
-    </w:pPr>
-    <w:rPr>
-      <w:rFonts w:ascii="Arial" w:hAnsi="Arial"/>
-      <w:sz w:val="18"/>
-    </w:rPr>
-  </w:style>
-  <w:style w:type="paragraph" w:customStyle="1" w:styleId="Marcador30">
-    <w:name w:val="Marcador3"/>
-    <w:basedOn w:val="Marcador1"/>
-    <w:pPr>
-      <w:spacing w:line="336" w:lineRule="auto"/>
-    </w:pPr>
-    <w:rPr>
-      <w:sz w:val="17"/>
-      <w:lang w:val="es-MX"/>
-    </w:rPr>
-  </w:style>
-  <w:style w:type="paragraph" w:customStyle="1" w:styleId="Marcador2">
-    <w:name w:val="Marcador2"/>
-    <w:basedOn w:val="Normal"/>
-    <w:pPr>
-      <w:spacing w:line="345" w:lineRule="auto"/>
-    </w:pPr>
-    <w:rPr>
-      <w:b/>
-      <w:u w:val="single"/>
-    </w:rPr>
-  </w:style>
-  <w:style w:type="paragraph" w:customStyle="1" w:styleId="Marcador3">
-    <w:name w:val="Marcador 3"/>
-    <w:basedOn w:val="Normal"/>
-    <w:pPr>
-      <w:numPr>
-        <w:ilvl w:val="1"/>
-        <w:numId w:val="1"/>
-      </w:numPr>
-      <w:spacing w:line="336" w:lineRule="auto"/>
-      <w:outlineLvl w:val="1"/>
-    </w:pPr>
-    <w:rPr>
-      <w:sz w:val="17"/>
-      <w:lang w:val="es-PE"/>
-    </w:rPr>
-  </w:style>
-  <w:style w:type="paragraph" w:customStyle="1" w:styleId="Textoindependiente21">
-    <w:name w:val="Texto independiente 21"/>
-    <w:basedOn w:val="Normal"/>
-    <w:pPr>
-      <w:widowControl/>
-      <w:spacing w:line="312" w:lineRule="auto"/>
-      <w:ind w:right="-142"/>
-    </w:pPr>
-    <w:rPr>
-      <w:rFonts w:ascii="Abadi MT Condensed Light" w:hAnsi="Abadi MT Condensed Light"/>
-      <w:sz w:val="20"/>
-      <w:lang w:val="es-ES"/>
-    </w:rPr>
-  </w:style>
-  <w:style w:type="paragraph" w:customStyle="1" w:styleId="Contenidodelatabla">
-    <w:name w:val="Contenido de la tabla"/>
-    <w:basedOn w:val="Normal"/>
-    <w:pPr>
-      <w:suppressLineNumbers/>
-    </w:pPr>
-  </w:style>
-  <w:style w:type="paragraph" w:customStyle="1" w:styleId="Contenidodelista">
-    <w:name w:val="Contenido de lista"/>
-    <w:basedOn w:val="Normal"/>
-    <w:pPr>
-      <w:ind w:left="567"/>
-    </w:pPr>
-  </w:style>
-  <w:style w:type="paragraph" w:customStyle="1" w:styleId="Default">
-    <w:name w:val="Default"/>
-    <w:rsid w:val="00736471"/>
-    <w:pPr>
-      <w:autoSpaceDE w:val="0"/>
-      <w:autoSpaceDN w:val="0"/>
-      <w:adjustRightInd w:val="0"/>
-    </w:pPr>
-    <w:rPr>
-      <w:rFonts w:ascii="Arial" w:eastAsia="Calibri" w:hAnsi="Arial" w:cs="Arial"/>
-      <w:color w:val="000000"/>
-      <w:sz w:val="24"/>
-      <w:szCs w:val="24"/>
-      <w:lang w:val="en-US" w:eastAsia="en-US"/>
-    </w:rPr>
-  </w:style>
-  <w:style w:type="paragraph" w:customStyle="1" w:styleId="NormalArialNarrow">
-    <w:name w:val="Normal + Arial Narrow"/>
-    <w:aliases w:val="10 pt,Negrita"/>
-    <w:basedOn w:val="Normal"/>
-    <w:rsid w:val="00736471"/>
-    <w:pPr>
-      <w:suppressAutoHyphens w:val="0"/>
-      <w:autoSpaceDE/>
-      <w:snapToGrid w:val="0"/>
-      <w:spacing w:line="288" w:lineRule="auto"/>
-    </w:pPr>
-    <w:rPr>
-      <w:rFonts w:ascii="Arial Narrow" w:hAnsi="Arial Narrow" w:cs="Arial"/>
-      <w:kern w:val="0"/>
-      <w:sz w:val="20"/>
-      <w:szCs w:val="20"/>
-      <w:lang w:val="es-ES_tradnl" w:eastAsia="es-ES"/>
-    </w:rPr>
-  </w:style>
-  <w:style w:type="character" w:customStyle="1" w:styleId="CharacterStyle1">
-    <w:name w:val="Character Style 1"/>
-    <w:uiPriority w:val="99"/>
-    <w:rsid w:val="00736471"/>
-    <w:rPr>
-      <w:rFonts w:ascii="Arial" w:hAnsi="Arial" w:cs="Arial"/>
-      <w:sz w:val="22"/>
-      <w:szCs w:val="22"/>
-    </w:rPr>
-  </w:style>
-</w:styles>
-</file>
-
-<file path=word/stylesWithEffects.xml><?xml version="1.0" encoding="utf-8"?>
-<w:styles xmlns:wpc="http://schemas.microsoft.com/office/word/2010/wordprocessingCanvas" xmlns:mc="http://schemas.openxmlformats.org/markup-compatibility/2006" xmlns:o="urn:schemas-microsoft-com:office:office" xmlns:r="http://schemas.openxmlformats.org/officeDocument/2006/relationships" xmlns:m="http://schemas.openxmlformats.org/officeDocument/2006/math" xmlns:v="urn:schemas-microsoft-com:vml" xmlns:wp14="http://schemas.microsoft.com/office/word/2010/wordprocessingDrawing" xmlns:wp="http://schemas.openxmlformats.org/drawingml/2006/wordprocessingDrawing" xmlns:w10="urn:schemas-microsoft-com:office:word" xmlns:w="http://schemas.openxmlformats.org/wordprocessingml/2006/main" xmlns:w14="http://schemas.microsoft.com/office/word/2010/wordml" xmlns:wpg="http://schemas.microsoft.com/office/word/2010/wordprocessingGroup" xmlns:wpi="http://schemas.microsoft.com/office/word/2010/wordprocessingInk" xmlns:wne="http://schemas.microsoft.com/office/word/2006/wordml" xmlns:wps="http://schemas.microsoft.com/office/word/2010/wordprocessingShape" mc:Ignorable="w14 wp14">
-  <w:docDefaults>
-    <w:rPrDefault>
-      <w:rPr>
-        <w:rFonts w:ascii="Times New Roman" w:eastAsia="Times New Roman" w:hAnsi="Times New Roman" w:cs="Times New Roman"/>
-        <w:lang w:val="es-PE" w:eastAsia="es-PE" w:bidi="ar-SA"/>
-      </w:rPr>
-    </w:rPrDefault>
-    <w:pPrDefault/>
-  </w:docDefaults>
-  <w:latentStyles w:defLockedState="0" w:defUIPriority="99" w:defSemiHidden="1" w:defUnhideWhenUsed="1" w:defQFormat="0" w:count="267">
-    <w:lsdException w:name="Normal" w:semiHidden="0" w:uiPriority="0" w:unhideWhenUsed="0" w:qFormat="1"/>
-    <w:lsdException w:name="heading 1" w:semiHidden="0" w:uiPriority="9" w:unhideWhenUsed="0" w:qFormat="1"/>
-    <w:lsdException w:name="heading 2" w:uiPriority="9" w:qFormat="1"/>
-    <w:lsdException w:name="heading 3" w:uiPriority="9" w:qFormat="1"/>
-    <w:lsdException w:name="heading 4" w:uiPriority="9" w:qFormat="1"/>
-    <w:lsdException w:name="heading 5" w:uiPriority="9" w:qFormat="1"/>
-    <w:lsdException w:name="heading 6" w:uiPriority="9" w:qFormat="1"/>
-    <w:lsdException w:name="heading 7" w:uiPriority="9" w:qFormat="1"/>
-    <w:lsdException w:name="heading 8" w:uiPriority="9" w:qFormat="1"/>
-    <w:lsdException w:name="heading 9" w:uiPriority="9" w:qFormat="1"/>
-    <w:lsdException w:name="toc 1" w:uiPriority="39"/>
-    <w:lsdException w:name="toc 2" w:uiPriority="39"/>
-    <w:lsdException w:name="toc 3" w:uiPriority="39"/>
-    <w:lsdException w:name="toc 4" w:uiPriority="39"/>
-    <w:lsdException w:name="toc 5" w:uiPriority="39"/>
-    <w:lsdException w:name="toc 6" w:uiPriority="39"/>
-    <w:lsdException w:name="toc 7" w:uiPriority="39"/>
-    <w:lsdException w:name="toc 8" w:uiPriority="39"/>
-    <w:lsdException w:name="toc 9" w:uiPriority="39"/>
-    <w:lsdException w:name="caption" w:uiPriority="35" w:qFormat="1"/>
-    <w:lsdException w:name="Title" w:semiHidden="0" w:uiPriority="10" w:unhideWhenUsed="0" w:qFormat="1"/>
-    <w:lsdException w:name="Default Paragraph Font" w:uiPriority="1"/>
-    <w:lsdException w:name="Subtitle" w:semiHidden="0" w:uiPriority="11" w:unhideWhenUsed="0" w:qFormat="1"/>
-    <w:lsdException w:name="Strong" w:semiHidden="0" w:uiPriority="22" w:unhideWhenUsed="0" w:qFormat="1"/>
-    <w:lsdException w:name="Emphasis" w:semiHidden="0" w:uiPriority="20" w:unhideWhenUsed="0" w:qFormat="1"/>
-    <w:lsdException w:name="Normal Table" w:semiHidden="0" w:unhideWhenUsed="0"/>
-    <w:lsdException w:name="Table Web 3" w:semiHidden="0" w:unhideWhenUsed="0"/>
-    <w:lsdException w:name="Table Grid" w:semiHidden="0" w:uiPriority="59" w:unhideWhenUsed="0"/>
-    <w:lsdException w:name="Table Theme" w:semiHidden="0" w:unhideWhenUsed="0"/>
-    <w:lsdException w:name="Placeholder Text" w:unhideWhenUsed="0"/>
-    <w:lsdException w:name="No Spacing" w:semiHidden="0" w:uiPriority="1" w:unhideWhenUsed="0" w:qFormat="1"/>
-    <w:lsdException w:name="Light Shading" w:semiHidden="0" w:uiPriority="60" w:unhideWhenUsed="0"/>
-    <w:lsdException w:name="Light List" w:semiHidden="0" w:uiPriority="61" w:unhideWhenUsed="0"/>
-    <w:lsdException w:name="Light Grid" w:semiHidden="0" w:uiPriority="62" w:unhideWhenUsed="0"/>
-    <w:lsdException w:name="Medium Shading 1" w:semiHidden="0" w:uiPriority="63" w:unhideWhenUsed="0"/>
-    <w:lsdException w:name="Medium Shading 2" w:semiHidden="0" w:uiPriority="64" w:unhideWhenUsed="0"/>
-    <w:lsdException w:name="Medium List 1" w:semiHidden="0" w:uiPriority="65" w:unhideWhenUsed="0"/>
-    <w:lsdException w:name="Medium List 2" w:semiHidden="0" w:uiPriority="66" w:unhideWhenUsed="0"/>
-    <w:lsdException w:name="Medium Grid 1" w:semiHidden="0" w:uiPriority="67" w:unhideWhenUsed="0"/>
-    <w:lsdException w:name="Medium Grid 2" w:semiHidden="0" w:uiPriority="68" w:unhideWhenUsed="0"/>
-    <w:lsdException w:name="Medium Grid 3" w:semiHidden="0" w:uiPriority="69" w:unhideWhenUsed="0"/>
-    <w:lsdException w:name="Dark List" w:semiHidden="0" w:uiPriority="70" w:unhideWhenUsed="0"/>
-    <w:lsdException w:name="Colorful Shading" w:semiHidden="0" w:uiPriority="71" w:unhideWhenUsed="0"/>
-    <w:lsdException w:name="Colorful List" w:semiHidden="0" w:uiPriority="72" w:unhideWhenUsed="0"/>
-    <w:lsdException w:name="Colorful Grid" w:semiHidden="0" w:uiPriority="73" w:unhideWhenUsed="0"/>
-    <w:lsdException w:name="Light Shading Accent 1" w:semiHidden="0" w:uiPriority="60" w:unhideWhenUsed="0"/>
-    <w:lsdException w:name="Light List Accent 1" w:semiHidden="0" w:uiPriority="61" w:unhideWhenUsed="0"/>
-    <w:lsdException w:name="Light Grid Accent 1" w:semiHidden="0" w:uiPriority="62" w:unhideWhenUsed="0"/>
-    <w:lsdException w:name="Medium Shading 1 Accent 1" w:semiHidden="0" w:uiPriority="63" w:unhideWhenUsed="0"/>
-    <w:lsdException w:name="Medium Shading 2 Accent 1" w:semiHidden="0" w:uiPriority="64" w:unhideWhenUsed="0"/>
-    <w:lsdException w:name="Medium List 1 Accent 1" w:semiHidden="0" w:uiPriority="65" w:unhideWhenUsed="0"/>
-    <w:lsdException w:name="Revision" w:unhideWhenUsed="0"/>
-    <w:lsdException w:name="List Paragraph" w:semiHidden="0" w:uiPriority="34" w:unhideWhenUsed="0" w:qFormat="1"/>
-    <w:lsdException w:name="Quote" w:semiHidden="0" w:uiPriority="29" w:unhideWhenUsed="0" w:qFormat="1"/>
-    <w:lsdException w:name="Intense Quote" w:semiHidden="0" w:uiPriority="30" w:unhideWhenUsed="0" w:qFormat="1"/>
-    <w:lsdException w:name="Medium List 2 Accent 1" w:semiHidden="0" w:uiPriority="66" w:unhideWhenUsed="0"/>
-    <w:lsdException w:name="Medium Grid 1 Accent 1" w:semiHidden="0" w:uiPriority="67" w:unhideWhenUsed="0"/>
-    <w:lsdException w:name="Medium Grid 2 Accent 1" w:semiHidden="0" w:uiPriority="68" w:unhideWhenUsed="0"/>
-    <w:lsdException w:name="Medium Grid 3 Accent 1" w:semiHidden="0" w:uiPriority="69" w:unhideWhenUsed="0"/>
-    <w:lsdException w:name="Dark List Accent 1" w:semiHidden="0" w:uiPriority="70" w:unhideWhenUsed="0"/>
-    <w:lsdException w:name="Colorful Shading Accent 1" w:semiHidden="0" w:uiPriority="71" w:unhideWhenUsed="0"/>
-    <w:lsdException w:name="Colorful List Accent 1" w:semiHidden="0" w:uiPriority="72" w:unhideWhenUsed="0"/>
-    <w:lsdException w:name="Colorful Grid Accent 1" w:semiHidden="0" w:uiPriority="73" w:unhideWhenUsed="0"/>
-    <w:lsdException w:name="Light Shading Accent 2" w:semiHidden="0" w:uiPriority="60" w:unhideWhenUsed="0"/>
-    <w:lsdException w:name="Light List Accent 2" w:semiHidden="0" w:uiPriority="61" w:unhideWhenUsed="0"/>
-    <w:lsdException w:name="Light Grid Accent 2" w:semiHidden="0" w:uiPriority="62" w:unhideWhenUsed="0"/>
-    <w:lsdException w:name="Medium Shading 1 Accent 2" w:semiHidden="0" w:uiPriority="63" w:unhideWhenUsed="0"/>
-    <w:lsdException w:name="Medium Shading 2 Accent 2" w:semiHidden="0" w:uiPriority="64" w:unhideWhenUsed="0"/>
-    <w:lsdException w:name="Medium List 1 Accent 2" w:semiHidden="0" w:uiPriority="65" w:unhideWhenUsed="0"/>
-    <w:lsdException w:name="Medium List 2 Accent 2" w:semiHidden="0" w:uiPriority="66" w:unhideWhenUsed="0"/>
-    <w:lsdException w:name="Medium Grid 1 Accent 2" w:semiHidden="0" w:uiPriority="67" w:unhideWhenUsed="0"/>
-    <w:lsdException w:name="Medium Grid 2 Accent 2" w:semiHidden="0" w:uiPriority="68" w:unhideWhenUsed="0"/>
-    <w:lsdException w:name="Medium Grid 3 Accent 2" w:semiHidden="0" w:uiPriority="69" w:unhideWhenUsed="0"/>
-    <w:lsdException w:name="Dark List Accent 2" w:semiHidden="0" w:uiPriority="70" w:unhideWhenUsed="0"/>
-    <w:lsdException w:name="Colorful Shading Accent 2" w:semiHidden="0" w:uiPriority="71" w:unhideWhenUsed="0"/>
-    <w:lsdException w:name="Colorful List Accent 2" w:semiHidden="0" w:uiPriority="72" w:unhideWhenUsed="0"/>
-    <w:lsdException w:name="Colorful Grid Accent 2" w:semiHidden="0" w:uiPriority="73" w:unhideWhenUsed="0"/>
-    <w:lsdException w:name="Light Shading Accent 3" w:semiHidden="0" w:uiPriority="60" w:unhideWhenUsed="0"/>
-    <w:lsdException w:name="Light List Accent 3" w:semiHidden="0" w:uiPriority="61" w:unhideWhenUsed="0"/>
-    <w:lsdException w:name="Light Grid Accent 3" w:semiHidden="0" w:uiPriority="62" w:unhideWhenUsed="0"/>
-    <w:lsdException w:name="Medium Shading 1 Accent 3" w:semiHidden="0" w:uiPriority="63" w:unhideWhenUsed="0"/>
-    <w:lsdException w:name="Medium Shading 2 Accent 3" w:semiHidden="0" w:uiPriority="64" w:unhideWhenUsed="0"/>
-    <w:lsdException w:name="Medium List 1 Accent 3" w:semiHidden="0" w:uiPriority="65" w:unhideWhenUsed="0"/>
-    <w:lsdException w:name="Medium List 2 Accent 3" w:semiHidden="0" w:uiPriority="66" w:unhideWhenUsed="0"/>
-    <w:lsdException w:name="Medium Grid 1 Accent 3" w:semiHidden="0" w:uiPriority="67" w:unhideWhenUsed="0"/>
-    <w:lsdException w:name="Medium Grid 2 Accent 3" w:semiHidden="0" w:uiPriority="68" w:unhideWhenUsed="0"/>
-    <w:lsdException w:name="Medium Grid 3 Accent 3" w:semiHidden="0" w:uiPriority="69" w:unhideWhenUsed="0"/>
-    <w:lsdException w:name="Dark List Accent 3" w:semiHidden="0" w:uiPriority="70" w:unhideWhenUsed="0"/>
-    <w:lsdException w:name="Colorful Shading Accent 3" w:semiHidden="0" w:uiPriority="71" w:unhideWhenUsed="0"/>
-    <w:lsdException w:name="Colorful List Accent 3" w:semiHidden="0" w:uiPriority="72" w:unhideWhenUsed="0"/>
-    <w:lsdException w:name="Colorful Grid Accent 3" w:semiHidden="0" w:uiPriority="73" w:unhideWhenUsed="0"/>
-    <w:lsdException w:name="Light Shading Accent 4" w:semiHidden="0" w:uiPriority="60" w:unhideWhenUsed="0"/>
-    <w:lsdException w:name="Light List Accent 4" w:semiHidden="0" w:uiPriority="61" w:unhideWhenUsed="0"/>
-    <w:lsdException w:name="Light Grid Accent 4" w:semiHidden="0" w:uiPriority="62" w:unhideWhenUsed="0"/>
-    <w:lsdException w:name="Medium Shading 1 Accent 4" w:semiHidden="0" w:uiPriority="63" w:unhideWhenUsed="0"/>
-    <w:lsdException w:name="Medium Shading 2 Accent 4" w:semiHidden="0" w:uiPriority="64" w:unhideWhenUsed="0"/>
-    <w:lsdException w:name="Medium List 1 Accent 4" w:semiHidden="0" w:uiPriority="65" w:unhideWhenUsed="0"/>
-    <w:lsdException w:name="Medium List 2 Accent 4" w:semiHidden="0" w:uiPriority="66" w:unhideWhenUsed="0"/>
-    <w:lsdException w:name="Medium Grid 1 Accent 4" w:semiHidden="0" w:uiPriority="67" w:unhideWhenUsed="0"/>
-    <w:lsdException w:name="Medium Grid 2 Accent 4" w:semiHidden="0" w:uiPriority="68" w:unhideWhenUsed="0"/>
-    <w:lsdException w:name="Medium Grid 3 Accent 4" w:semiHidden="0" w:uiPriority="69" w:unhideWhenUsed="0"/>
-    <w:lsdException w:name="Dark List Accent 4" w:semiHidden="0" w:uiPriority="70" w:unhideWhenUsed="0"/>
-    <w:lsdException w:name="Colorful Shading Accent 4" w:semiHidden="0" w:uiPriority="71" w:unhideWhenUsed="0"/>
-    <w:lsdException w:name="Colorful List Accent 4" w:semiHidden="0" w:uiPriority="72" w:unhideWhenUsed="0"/>
-    <w:lsdException w:name="Colorful Grid Accent 4" w:semiHidden="0" w:uiPriority="73" w:unhideWhenUsed="0"/>
-    <w:lsdException w:name="Light Shading Accent 5" w:semiHidden="0" w:uiPriority="60" w:unhideWhenUsed="0"/>
-    <w:lsdException w:name="Light List Accent 5" w:semiHidden="0" w:uiPriority="61" w:unhideWhenUsed="0"/>
-    <w:lsdException w:name="Light Grid Accent 5" w:semiHidden="0" w:uiPriority="62" w:unhideWhenUsed="0"/>
-    <w:lsdException w:name="Medium Shading 1 Accent 5" w:semiHidden="0" w:uiPriority="63" w:unhideWhenUsed="0"/>
-    <w:lsdException w:name="Medium Shading 2 Accent 5" w:semiHidden="0" w:uiPriority="64" w:unhideWhenUsed="0"/>
-    <w:lsdException w:name="Medium List 1 Accent 5" w:semiHidden="0" w:uiPriority="65" w:unhideWhenUsed="0"/>
-    <w:lsdException w:name="Medium List 2 Accent 5" w:semiHidden="0" w:uiPriority="66" w:unhideWhenUsed="0"/>
-    <w:lsdException w:name="Medium Grid 1 Accent 5" w:semiHidden="0" w:uiPriority="67" w:unhideWhenUsed="0"/>
-    <w:lsdException w:name="Medium Grid 2 Accent 5" w:semiHidden="0" w:uiPriority="68" w:unhideWhenUsed="0"/>
-    <w:lsdException w:name="Medium Grid 3 Accent 5" w:semiHidden="0" w:uiPriority="69" w:unhideWhenUsed="0"/>
-    <w:lsdException w:name="Dark List Accent 5" w:semiHidden="0" w:uiPriority="70" w:unhideWhenUsed="0"/>
-    <w:lsdException w:name="Colorful Shading Accent 5" w:semiHidden="0" w:uiPriority="71" w:unhideWhenUsed="0"/>
-    <w:lsdException w:name="Colorful List Accent 5" w:semiHidden="0" w:uiPriority="72" w:unhideWhenUsed="0"/>
-    <w:lsdException w:name="Colorful Grid Accent 5" w:semiHidden="0" w:uiPriority="73" w:unhideWhenUsed="0"/>
-    <w:lsdException w:name="Light Shading Accent 6" w:semiHidden="0" w:uiPriority="60" w:unhideWhenUsed="0"/>
-    <w:lsdException w:name="Light List Accent 6" w:semiHidden="0" w:uiPriority="61" w:unhideWhenUsed="0"/>
-    <w:lsdException w:name="Light Grid Accent 6" w:semiHidden="0" w:uiPriority="62" w:unhideWhenUsed="0"/>
-    <w:lsdException w:name="Medium Shading 1 Accent 6" w:semiHidden="0" w:uiPriority="63" w:unhideWhenUsed="0"/>
-    <w:lsdException w:name="Medium Shading 2 Accent 6" w:semiHidden="0" w:uiPriority="64" w:unhideWhenUsed="0"/>
-    <w:lsdException w:name="Medium List 1 Accent 6" w:semiHidden="0" w:uiPriority="65" w:unhideWhenUsed="0"/>
-    <w:lsdException w:name="Medium List 2 Accent 6" w:semiHidden="0" w:uiPriority="66" w:unhideWhenUsed="0"/>
-    <w:lsdException w:name="Medium Grid 1 Accent 6" w:semiHidden="0" w:uiPriority="67" w:unhideWhenUsed="0"/>
-    <w:lsdException w:name="Medium Grid 2 Accent 6" w:semiHidden="0" w:uiPriority="68" w:unhideWhenUsed="0"/>
-    <w:lsdException w:name="Medium Grid 3 Accent 6" w:semiHidden="0" w:uiPriority="69" w:unhideWhenUsed="0"/>
-    <w:lsdException w:name="Dark List Accent 6" w:semiHidden="0" w:uiPriority="70" w:unhideWhenUsed="0"/>
-    <w:lsdException w:name="Colorful Shading Accent 6" w:semiHidden="0" w:uiPriority="71" w:unhideWhenUsed="0"/>
-    <w:lsdException w:name="Colorful List Accent 6" w:semiHidden="0" w:uiPriority="72" w:unhideWhenUsed="0"/>
-    <w:lsdException w:name="Colorful Grid Accent 6" w:semiHidden="0" w:uiPriority="73" w:unhideWhenUsed="0"/>
-    <w:lsdException w:name="Subtle Emphasis" w:semiHidden="0" w:uiPriority="19" w:unhideWhenUsed="0" w:qFormat="1"/>
-    <w:lsdException w:name="Intense Emphasis" w:semiHidden="0" w:uiPriority="21" w:unhideWhenUsed="0" w:qFormat="1"/>
-    <w:lsdException w:name="Subtle Reference" w:semiHidden="0" w:uiPriority="31" w:unhideWhenUsed="0" w:qFormat="1"/>
-    <w:lsdException w:name="Intense Reference" w:semiHidden="0" w:uiPriority="32" w:unhideWhenUsed="0" w:qFormat="1"/>
-    <w:lsdException w:name="Book Title" w:semiHidden="0" w:uiPriority="33" w:unhideWhenUsed="0" w:qFormat="1"/>
-    <w:lsdException w:name="Bibliography" w:uiPriority="37"/>
-    <w:lsdException w:name="TOC Heading" w:uiPriority="39" w:qFormat="1"/>
+  <w:latentStyles w:defLockedState="0" w:defUIPriority="99" w:defSemiHidden="0" w:defUnhideWhenUsed="0" w:defQFormat="0" w:count="376">
+    <w:lsdException w:name="Normal" w:uiPriority="0" w:qFormat="1"/>
+    <w:lsdException w:name="heading 1" w:uiPriority="9" w:qFormat="1"/>
+    <w:lsdException w:name="heading 2" w:semiHidden="1" w:uiPriority="9" w:unhideWhenUsed="1" w:qFormat="1"/>
+    <w:lsdException w:name="heading 3" w:semiHidden="1" w:uiPriority="9" w:unhideWhenUsed="1" w:qFormat="1"/>
+    <w:lsdException w:name="heading 4" w:semiHidden="1" w:uiPriority="9" w:unhideWhenUsed="1" w:qFormat="1"/>
+    <w:lsdException w:name="heading 5" w:semiHidden="1" w:uiPriority="9" w:unhideWhenUsed="1" w:qFormat="1"/>
+    <w:lsdException w:name="heading 6" w:semiHidden="1" w:uiPriority="9" w:unhideWhenUsed="1" w:qFormat="1"/>
+    <w:lsdException w:name="heading 7" w:semiHidden="1" w:uiPriority="9" w:unhideWhenUsed="1" w:qFormat="1"/>
+    <w:lsdException w:name="heading 8" w:semiHidden="1" w:uiPriority="9" w:unhideWhenUsed="1" w:qFormat="1"/>
+    <w:lsdException w:name="heading 9" w:semiHidden="1" w:uiPriority="9" w:unhideWhenUsed="1" w:qFormat="1"/>
+    <w:lsdException w:name="index 1" w:semiHidden="1" w:unhideWhenUsed="1"/>
+    <w:lsdException w:name="index 2" w:semiHidden="1" w:unhideWhenUsed="1"/>
+    <w:lsdException w:name="index 3" w:semiHidden="1" w:unhideWhenUsed="1"/>
+    <w:lsdException w:name="index 4" w:semiHidden="1" w:unhideWhenUsed="1"/>
+    <w:lsdException w:name="index 5" w:semiHidden="1" w:unhideWhenUsed="1"/>
+    <w:lsdException w:name="index 6" w:semiHidden="1" w:unhideWhenUsed="1"/>
+    <w:lsdException w:name="index 7" w:semiHidden="1" w:unhideWhenUsed="1"/>
+    <w:lsdException w:name="index 8" w:semiHidden="1" w:unhideWhenUsed="1"/>
+    <w:lsdException w:name="index 9" w:semiHidden="1" w:unhideWhenUsed="1"/>
+    <w:lsdException w:name="toc 1" w:semiHidden="1" w:uiPriority="39" w:unhideWhenUsed="1"/>
+    <w:lsdException w:name="toc 2" w:semiHidden="1" w:uiPriority="39" w:unhideWhenUsed="1"/>
+    <w:lsdException w:name="toc 3" w:semiHidden="1" w:uiPriority="39" w:unhideWhenUsed="1"/>
+    <w:lsdException w:name="toc 4" w:semiHidden="1" w:uiPriority="39" w:unhideWhenUsed="1"/>
+    <w:lsdException w:name="toc 5" w:semiHidden="1" w:uiPriority="39" w:unhideWhenUsed="1"/>
+    <w:lsdException w:name="toc 6" w:semiHidden="1" w:uiPriority="39" w:unhideWhenUsed="1"/>
+    <w:lsdException w:name="toc 7" w:semiHidden="1" w:uiPriority="39" w:unhideWhenUsed="1"/>
+    <w:lsdException w:name="toc 8" w:semiHidden="1" w:uiPriority="39" w:unhideWhenUsed="1"/>
+    <w:lsdException w:name="toc 9" w:semiHidden="1" w:uiPriority="39" w:unhideWhenUsed="1"/>
+    <w:lsdException w:name="Normal Indent" w:semiHidden="1" w:unhideWhenUsed="1"/>
+    <w:lsdException w:name="footnote text" w:semiHidden="1" w:unhideWhenUsed="1"/>
+    <w:lsdException w:name="annotation text" w:semiHidden="1" w:unhideWhenUsed="1"/>
+    <w:lsdException w:name="header" w:semiHidden="1" w:unhideWhenUsed="1"/>
+    <w:lsdException w:name="footer" w:semiHidden="1" w:unhideWhenUsed="1"/>
+    <w:lsdException w:name="index heading" w:semiHidden="1" w:unhideWhenUsed="1"/>
+    <w:lsdException w:name="caption" w:semiHidden="1" w:uiPriority="35" w:unhideWhenUsed="1" w:qFormat="1"/>
+    <w:lsdException w:name="table of figures" w:semiHidden="1" w:unhideWhenUsed="1"/>
+    <w:lsdException w:name="envelope address" w:semiHidden="1" w:unhideWhenUsed="1"/>
+    <w:lsdException w:name="envelope return" w:semiHidden="1" w:unhideWhenUsed="1"/>
+    <w:lsdException w:name="footnote reference" w:semiHidden="1" w:unhideWhenUsed="1"/>
+    <w:lsdException w:name="annotation reference" w:semiHidden="1" w:unhideWhenUsed="1"/>
+    <w:lsdException w:name="line number" w:semiHidden="1" w:unhideWhenUsed="1"/>
+    <w:lsdException w:name="page number" w:semiHidden="1" w:unhideWhenUsed="1"/>
+    <w:lsdException w:name="endnote reference" w:semiHidden="1" w:unhideWhenUsed="1"/>
+    <w:lsdException w:name="endnote text" w:semiHidden="1" w:unhideWhenUsed="1"/>
+    <w:lsdException w:name="table of authorities" w:semiHidden="1" w:unhideWhenUsed="1"/>
+    <w:lsdException w:name="macro" w:semiHidden="1" w:unhideWhenUsed="1"/>
+    <w:lsdException w:name="toa heading" w:semiHidden="1" w:unhideWhenUsed="1"/>
+    <w:lsdException w:name="List" w:semiHidden="1" w:unhideWhenUsed="1"/>
+    <w:lsdException w:name="List Bullet" w:semiHidden="1" w:unhideWhenUsed="1"/>
+    <w:lsdException w:name="List Number" w:semiHidden="1" w:unhideWhenUsed="1"/>
+    <w:lsdException w:name="List 2" w:semiHidden="1" w:unhideWhenUsed="1"/>
+    <w:lsdException w:name="List 3" w:semiHidden="1" w:unhideWhenUsed="1"/>
+    <w:lsdException w:name="List 4" w:semiHidden="1" w:unhideWhenUsed="1"/>
+    <w:lsdException w:name="List 5" w:semiHidden="1" w:unhideWhenUsed="1"/>
+    <w:lsdException w:name="List Bullet 2" w:semiHidden="1" w:unhideWhenUsed="1"/>
+    <w:lsdException w:name="List Bullet 3" w:semiHidden="1" w:unhideWhenUsed="1"/>
+    <w:lsdException w:name="List Bullet 4" w:semiHidden="1" w:unhideWhenUsed="1"/>
+    <w:lsdException w:name="List Bullet 5" w:semiHidden="1" w:unhideWhenUsed="1"/>
+    <w:lsdException w:name="List Number 2" w:semiHidden="1" w:unhideWhenUsed="1"/>
+    <w:lsdException w:name="List Number 3" w:semiHidden="1" w:unhideWhenUsed="1"/>
+    <w:lsdException w:name="List Number 4" w:semiHidden="1" w:unhideWhenUsed="1"/>
+    <w:lsdException w:name="List Number 5" w:semiHidden="1" w:unhideWhenUsed="1"/>
+    <w:lsdException w:name="Title" w:uiPriority="10" w:qFormat="1"/>
+    <w:lsdException w:name="Closing" w:semiHidden="1" w:unhideWhenUsed="1"/>
+    <w:lsdException w:name="Signature" w:semiHidden="1" w:unhideWhenUsed="1"/>
+    <w:lsdException w:name="Default Paragraph Font" w:semiHidden="1" w:uiPriority="1" w:unhideWhenUsed="1"/>
+    <w:lsdException w:name="Body Text" w:semiHidden="1" w:unhideWhenUsed="1"/>
+    <w:lsdException w:name="Body Text Indent" w:semiHidden="1" w:unhideWhenUsed="1"/>
+    <w:lsdException w:name="List Continue" w:semiHidden="1" w:unhideWhenUsed="1"/>
+    <w:lsdException w:name="List Continue 2" w:semiHidden="1" w:unhideWhenUsed="1"/>
+    <w:lsdException w:name="List Continue 3" w:semiHidden="1" w:unhideWhenUsed="1"/>
+    <w:lsdException w:name="List Continue 4" w:semiHidden="1" w:unhideWhenUsed="1"/>
+    <w:lsdException w:name="List Continue 5" w:semiHidden="1" w:unhideWhenUsed="1"/>
+    <w:lsdException w:name="Message Header" w:semiHidden="1" w:unhideWhenUsed="1"/>
+    <w:lsdException w:name="Subtitle" w:uiPriority="11" w:qFormat="1"/>
+    <w:lsdException w:name="Salutation" w:semiHidden="1" w:unhideWhenUsed="1"/>
+    <w:lsdException w:name="Date" w:semiHidden="1" w:unhideWhenUsed="1"/>
+    <w:lsdException w:name="Body Text First Indent" w:semiHidden="1" w:unhideWhenUsed="1"/>
+    <w:lsdException w:name="Body Text First Indent 2" w:semiHidden="1" w:unhideWhenUsed="1"/>
+    <w:lsdException w:name="Note Heading" w:semiHidden="1" w:unhideWhenUsed="1"/>
+    <w:lsdException w:name="Body Text 2" w:semiHidden="1" w:unhideWhenUsed="1"/>
+    <w:lsdException w:name="Body Text 3" w:semiHidden="1" w:unhideWhenUsed="1"/>
+    <w:lsdException w:name="Body Text Indent 2" w:semiHidden="1" w:unhideWhenUsed="1"/>
+    <w:lsdException w:name="Body Text Indent 3" w:semiHidden="1" w:unhideWhenUsed="1"/>
+    <w:lsdException w:name="Block Text" w:semiHidden="1" w:unhideWhenUsed="1"/>
+    <w:lsdException w:name="Hyperlink" w:semiHidden="1" w:unhideWhenUsed="1"/>
+    <w:lsdException w:name="FollowedHyperlink" w:semiHidden="1" w:unhideWhenUsed="1"/>
+    <w:lsdException w:name="Strong" w:uiPriority="22" w:qFormat="1"/>
+    <w:lsdException w:name="Emphasis" w:uiPriority="20" w:qFormat="1"/>
+    <w:lsdException w:name="Document Map" w:semiHidden="1" w:unhideWhenUsed="1"/>
+    <w:lsdException w:name="Plain Text" w:semiHidden="1" w:unhideWhenUsed="1"/>
+    <w:lsdException w:name="E-mail Signature" w:semiHidden="1" w:unhideWhenUsed="1"/>
+    <w:lsdException w:name="HTML Top of Form" w:semiHidden="1" w:unhideWhenUsed="1"/>
+    <w:lsdException w:name="HTML Bottom of Form" w:semiHidden="1" w:unhideWhenUsed="1"/>
+    <w:lsdException w:name="Normal (Web)" w:semiHidden="1" w:unhideWhenUsed="1"/>
+    <w:lsdException w:name="HTML Acronym" w:semiHidden="1" w:unhideWhenUsed="1"/>
+    <w:lsdException w:name="HTML Address" w:semiHidden="1" w:unhideWhenUsed="1"/>
+    <w:lsdException w:name="HTML Cite" w:semiHidden="1" w:unhideWhenUsed="1"/>
+    <w:lsdException w:name="HTML Code" w:semiHidden="1" w:unhideWhenUsed="1"/>
+    <w:lsdException w:name="HTML Definition" w:semiHidden="1" w:unhideWhenUsed="1"/>
+    <w:lsdException w:name="HTML Keyboard" w:semiHidden="1" w:unhideWhenUsed="1"/>
+    <w:lsdException w:name="HTML Preformatted" w:semiHidden="1" w:unhideWhenUsed="1"/>
+    <w:lsdException w:name="HTML Sample" w:semiHidden="1" w:unhideWhenUsed="1"/>
+    <w:lsdException w:name="HTML Typewriter" w:semiHidden="1" w:unhideWhenUsed="1"/>
+    <w:lsdException w:name="HTML Variable" w:semiHidden="1" w:unhideWhenUsed="1"/>
+    <w:lsdException w:name="Normal Table" w:semiHidden="1" w:unhideWhenUsed="1"/>
+    <w:lsdException w:name="annotation subject" w:semiHidden="1" w:unhideWhenUsed="1"/>
+    <w:lsdException w:name="No List" w:semiHidden="1" w:unhideWhenUsed="1"/>
+    <w:lsdException w:name="Outline List 1" w:semiHidden="1" w:unhideWhenUsed="1"/>
+    <w:lsdException w:name="Outline List 2" w:semiHidden="1" w:unhideWhenUsed="1"/>
+    <w:lsdException w:name="Outline List 3" w:semiHidden="1" w:unhideWhenUsed="1"/>
+    <w:lsdException w:name="Table Simple 1" w:semiHidden="1" w:unhideWhenUsed="1"/>
+    <w:lsdException w:name="Table Simple 2" w:semiHidden="1" w:unhideWhenUsed="1"/>
+    <w:lsdException w:name="Table Simple 3" w:semiHidden="1" w:unhideWhenUsed="1"/>
+    <w:lsdException w:name="Table Classic 1" w:semiHidden="1" w:unhideWhenUsed="1"/>
+    <w:lsdException w:name="Table Classic 2" w:semiHidden="1" w:unhideWhenUsed="1"/>
+    <w:lsdException w:name="Table Classic 3" w:semiHidden="1" w:unhideWhenUsed="1"/>
+    <w:lsdException w:name="Table Classic 4" w:semiHidden="1" w:unhideWhenUsed="1"/>
+    <w:lsdException w:name="Table Colorful 1" w:semiHidden="1" w:unhideWhenUsed="1"/>
+    <w:lsdException w:name="Table Colorful 2" w:semiHidden="1" w:unhideWhenUsed="1"/>
+    <w:lsdException w:name="Table Colorful 3" w:semiHidden="1" w:unhideWhenUsed="1"/>
+    <w:lsdException w:name="Table Columns 1" w:semiHidden="1" w:unhideWhenUsed="1"/>
+    <w:lsdException w:name="Table Columns 2" w:semiHidden="1" w:unhideWhenUsed="1"/>
+    <w:lsdException w:name="Table Columns 3" w:semiHidden="1" w:unhideWhenUsed="1"/>
+    <w:lsdException w:name="Table Columns 4" w:semiHidden="1" w:unhideWhenUsed="1"/>
+    <w:lsdException w:name="Table Columns 5" w:semiHidden="1" w:unhideWhenUsed="1"/>
+    <w:lsdException w:name="Table Grid 1" w:semiHidden="1" w:unhideWhenUsed="1"/>
+    <w:lsdException w:name="Table Grid 2" w:semiHidden="1" w:unhideWhenUsed="1"/>
+    <w:lsdException w:name="Table Grid 3" w:semiHidden="1" w:unhideWhenUsed="1"/>
+    <w:lsdException w:name="Table Grid 4" w:semiHidden="1" w:unhideWhenUsed="1"/>
+    <w:lsdException w:name="Table Grid 5" w:semiHidden="1" w:unhideWhenUsed="1"/>
+    <w:lsdException w:name="Table Grid 6" w:semiHidden="1" w:unhideWhenUsed="1"/>
+    <w:lsdException w:name="Table Grid 7" w:semiHidden="1" w:unhideWhenUsed="1"/>
+    <w:lsdException w:name="Table Grid 8" w:semiHidden="1" w:unhideWhenUsed="1"/>
+    <w:lsdException w:name="Table List 1" w:semiHidden="1" w:unhideWhenUsed="1"/>
+    <w:lsdException w:name="Table List 2" w:semiHidden="1" w:unhideWhenUsed="1"/>
+    <w:lsdException w:name="Table List 3" w:semiHidden="1" w:unhideWhenUsed="1"/>
+    <w:lsdException w:name="Table List 4" w:semiHidden="1" w:unhideWhenUsed="1"/>
+    <w:lsdException w:name="Table List 5" w:semiHidden="1" w:unhideWhenUsed="1"/>
+    <w:lsdException w:name="Table List 6" w:semiHidden="1" w:unhideWhenUsed="1"/>
+    <w:lsdException w:name="Table List 7" w:semiHidden="1" w:unhideWhenUsed="1"/>
+    <w:lsdException w:name="Table List 8" w:semiHidden="1" w:unhideWhenUsed="1"/>
+    <w:lsdException w:name="Table 3D effects 1" w:semiHidden="1" w:unhideWhenUsed="1"/>
+    <w:lsdException w:name="Table 3D effects 2" w:semiHidden="1" w:unhideWhenUsed="1"/>
+    <w:lsdException w:name="Table 3D effects 3" w:semiHidden="1" w:unhideWhenUsed="1"/>
+    <w:lsdException w:name="Table Contemporary" w:semiHidden="1" w:unhideWhenUsed="1"/>
+    <w:lsdException w:name="Table Elegant" w:semiHidden="1" w:unhideWhenUsed="1"/>
+    <w:lsdException w:name="Table Professional" w:semiHidden="1" w:unhideWhenUsed="1"/>
+    <w:lsdException w:name="Table Subtle 1" w:semiHidden="1" w:unhideWhenUsed="1"/>
+    <w:lsdException w:name="Table Subtle 2" w:semiHidden="1" w:unhideWhenUsed="1"/>
+    <w:lsdException w:name="Table Web 1" w:semiHidden="1" w:unhideWhenUsed="1"/>
+    <w:lsdException w:name="Table Web 2" w:semiHidden="1" w:unhideWhenUsed="1"/>
+    <w:lsdException w:name="Table Web 3" w:semiHidden="1" w:unhideWhenUsed="1"/>
+    <w:lsdException w:name="Balloon Text" w:semiHidden="1" w:unhideWhenUsed="1"/>
+    <w:lsdException w:name="Table Grid" w:semiHidden="1" w:uiPriority="59" w:unhideWhenUsed="1"/>
+    <w:lsdException w:name="Table Theme" w:semiHidden="1" w:unhideWhenUsed="1"/>
+    <w:lsdException w:name="Placeholder Text" w:semiHidden="1"/>
+    <w:lsdException w:name="No Spacing" w:uiPriority="1" w:qFormat="1"/>
+    <w:lsdException w:name="Light Shading" w:uiPriority="60"/>
+    <w:lsdException w:name="Light List" w:uiPriority="61"/>
+    <w:lsdException w:name="Light Grid" w:uiPriority="62"/>
+    <w:lsdException w:name="Medium Shading 1" w:uiPriority="63"/>
+    <w:lsdException w:name="Medium Shading 2" w:uiPriority="64"/>
+    <w:lsdException w:name="Medium List 1" w:uiPriority="65"/>
+    <w:lsdException w:name="Medium List 2" w:uiPriority="66"/>
+    <w:lsdException w:name="Medium Grid 1" w:uiPriority="67"/>
+    <w:lsdException w:name="Medium Grid 2" w:uiPriority="68"/>
+    <w:lsdException w:name="Medium Grid 3" w:uiPriority="69"/>
+    <w:lsdException w:name="Dark List" w:uiPriority="70"/>
+    <w:lsdException w:name="Colorful Shading" w:uiPriority="71"/>
+    <w:lsdException w:name="Colorful List" w:uiPriority="72"/>
+    <w:lsdException w:name="Colorful Grid" w:uiPriority="73"/>
+    <w:lsdException w:name="Light Shading Accent 1" w:uiPriority="60"/>
+    <w:lsdException w:name="Light List Accent 1" w:uiPriority="61"/>
+    <w:lsdException w:name="Light Grid Accent 1" w:uiPriority="62"/>
+    <w:lsdException w:name="Medium Shading 1 Accent 1" w:uiPriority="63"/>
+    <w:lsdException w:name="Medium Shading 2 Accent 1" w:uiPriority="64"/>
+    <w:lsdException w:name="Medium List 1 Accent 1" w:uiPriority="65"/>
+    <w:lsdException w:name="Revision" w:semiHidden="1"/>
+    <w:lsdException w:name="List Paragraph" w:uiPriority="34" w:qFormat="1"/>
+    <w:lsdException w:name="Quote" w:uiPriority="29" w:qFormat="1"/>
+    <w:lsdException w:name="Intense Quote" w:uiPriority="30" w:qFormat="1"/>
+    <w:lsdException w:name="Medium List 2 Accent 1" w:uiPriority="66"/>
+    <w:lsdException w:name="Medium Grid 1 Accent 1" w:uiPriority="67"/>
+    <w:lsdException w:name="Medium Grid 2 Accent 1" w:uiPriority="68"/>
+    <w:lsdException w:name="Medium Grid 3 Accent 1" w:uiPriority="69"/>
+    <w:lsdException w:name="Dark List Accent 1" w:uiPriority="70"/>
+    <w:lsdException w:name="Colorful Shading Accent 1" w:uiPriority="71"/>
+    <w:lsdException w:name="Colorful List Accent 1" w:uiPriority="72"/>
+    <w:lsdException w:name="Colorful Grid Accent 1" w:uiPriority="73"/>
+    <w:lsdException w:name="Light Shading Accent 2" w:uiPriority="60"/>
+    <w:lsdException w:name="Light List Accent 2" w:uiPriority="61"/>
+    <w:lsdException w:name="Light Grid Accent 2" w:uiPriority="62"/>
+    <w:lsdException w:name="Medium Shading 1 Accent 2" w:uiPriority="63"/>
+    <w:lsdException w:name="Medium Shading 2 Accent 2" w:uiPriority="64"/>
+    <w:lsdException w:name="Medium List 1 Accent 2" w:uiPriority="65"/>
+    <w:lsdException w:name="Medium List 2 Accent 2" w:uiPriority="66"/>
+    <w:lsdException w:name="Medium Grid 1 Accent 2" w:uiPriority="67"/>
+    <w:lsdException w:name="Medium Grid 2 Accent 2" w:uiPriority="68"/>
+    <w:lsdException w:name="Medium Grid 3 Accent 2" w:uiPriority="69"/>
+    <w:lsdException w:name="Dark List Accent 2" w:uiPriority="70"/>
+    <w:lsdException w:name="Colorful Shading Accent 2" w:uiPriority="71"/>
+    <w:lsdException w:name="Colorful List Accent 2" w:uiPriority="72"/>
+    <w:lsdException w:name="Colorful Grid Accent 2" w:uiPriority="73"/>
+    <w:lsdException w:name="Light Shading Accent 3" w:uiPriority="60"/>
+    <w:lsdException w:name="Light List Accent 3" w:uiPriority="61"/>
+    <w:lsdException w:name="Light Grid Accent 3" w:uiPriority="62"/>
+    <w:lsdException w:name="Medium Shading 1 Accent 3" w:uiPriority="63"/>
+    <w:lsdException w:name="Medium Shading 2 Accent 3" w:uiPriority="64"/>
+    <w:lsdException w:name="Medium List 1 Accent 3" w:uiPriority="65"/>
+    <w:lsdException w:name="Medium List 2 Accent 3" w:uiPriority="66"/>
+    <w:lsdException w:name="Medium Grid 1 Accent 3" w:uiPriority="67"/>
+    <w:lsdException w:name="Medium Grid 2 Accent 3" w:uiPriority="68"/>
+    <w:lsdException w:name="Medium Grid 3 Accent 3" w:uiPriority="69"/>
+    <w:lsdException w:name="Dark List Accent 3" w:uiPriority="70"/>
+    <w:lsdException w:name="Colorful Shading Accent 3" w:uiPriority="71"/>
+    <w:lsdException w:name="Colorful List Accent 3" w:uiPriority="72"/>
+    <w:lsdException w:name="Colorful Grid Accent 3" w:uiPriority="73"/>
+    <w:lsdException w:name="Light Shading Accent 4" w:uiPriority="60"/>
+    <w:lsdException w:name="Light List Accent 4" w:uiPriority="61"/>
+    <w:lsdException w:name="Light Grid Accent 4" w:uiPriority="62"/>
+    <w:lsdException w:name="Medium Shading 1 Accent 4" w:uiPriority="63"/>
+    <w:lsdException w:name="Medium Shading 2 Accent 4" w:uiPriority="64"/>
+    <w:lsdException w:name="Medium List 1 Accent 4" w:uiPriority="65"/>
+    <w:lsdException w:name="Medium List 2 Accent 4" w:uiPriority="66"/>
+    <w:lsdException w:name="Medium Grid 1 Accent 4" w:uiPriority="67"/>
+    <w:lsdException w:name="Medium Grid 2 Accent 4" w:uiPriority="68"/>
+    <w:lsdException w:name="Medium Grid 3 Accent 4" w:uiPriority="69"/>
+    <w:lsdException w:name="Dark List Accent 4" w:uiPriority="70"/>
+    <w:lsdException w:name="Colorful Shading Accent 4" w:uiPriority="71"/>
+    <w:lsdException w:name="Colorful List Accent 4" w:uiPriority="72"/>
+    <w:lsdException w:name="Colorful Grid Accent 4" w:uiPriority="73"/>
+    <w:lsdException w:name="Light Shading Accent 5" w:uiPriority="60"/>
+    <w:lsdException w:name="Light List Accent 5" w:uiPriority="61"/>
+    <w:lsdException w:name="Light Grid Accent 5" w:uiPriority="62"/>
+    <w:lsdException w:name="Medium Shading 1 Accent 5" w:uiPriority="63"/>
+    <w:lsdException w:name="Medium Shading 2 Accent 5" w:uiPriority="64"/>
+    <w:lsdException w:name="Medium List 1 Accent 5" w:uiPriority="65"/>
+    <w:lsdException w:name="Medium List 2 Accent 5" w:uiPriority="66"/>
+    <w:lsdException w:name="Medium Grid 1 Accent 5" w:uiPriority="67"/>
+    <w:lsdException w:name="Medium Grid 2 Accent 5" w:uiPriority="68"/>
+    <w:lsdException w:name="Medium Grid 3 Accent 5" w:uiPriority="69"/>
+    <w:lsdException w:name="Dark List Accent 5" w:uiPriority="70"/>
+    <w:lsdException w:name="Colorful Shading Accent 5" w:uiPriority="71"/>
+    <w:lsdException w:name="Colorful List Accent 5" w:uiPriority="72"/>
+    <w:lsdException w:name="Colorful Grid Accent 5" w:uiPriority="73"/>
+    <w:lsdException w:name="Light Shading Accent 6" w:uiPriority="60"/>
+    <w:lsdException w:name="Light List Accent 6" w:uiPriority="61"/>
+    <w:lsdException w:name="Light Grid Accent 6" w:uiPriority="62"/>
+    <w:lsdException w:name="Medium Shading 1 Accent 6" w:uiPriority="63"/>
+    <w:lsdException w:name="Medium Shading 2 Accent 6" w:uiPriority="64"/>
+    <w:lsdException w:name="Medium List 1 Accent 6" w:uiPriority="65"/>
+    <w:lsdException w:name="Medium List 2 Accent 6" w:uiPriority="66"/>
+    <w:lsdException w:name="Medium Grid 1 Accent 6" w:uiPriority="67"/>
+    <w:lsdException w:name="Medium Grid 2 Accent 6" w:uiPriority="68"/>
+    <w:lsdException w:name="Medium Grid 3 Accent 6" w:uiPriority="69"/>
+    <w:lsdException w:name="Dark List Accent 6" w:uiPriority="70"/>
+    <w:lsdException w:name="Colorful Shading Accent 6" w:uiPriority="71"/>
+    <w:lsdException w:name="Colorful List Accent 6" w:uiPriority="72"/>
+    <w:lsdException w:name="Colorful Grid Accent 6" w:uiPriority="73"/>
+    <w:lsdException w:name="Subtle Emphasis" w:uiPriority="19" w:qFormat="1"/>
+    <w:lsdException w:name="Intense Emphasis" w:uiPriority="21" w:qFormat="1"/>
+    <w:lsdException w:name="Subtle Reference" w:uiPriority="31" w:qFormat="1"/>
+    <w:lsdException w:name="Intense Reference" w:uiPriority="32" w:qFormat="1"/>
+    <w:lsdException w:name="Book Title" w:uiPriority="33" w:qFormat="1"/>
+    <w:lsdException w:name="Bibliography" w:semiHidden="1" w:uiPriority="37" w:unhideWhenUsed="1"/>
+    <w:lsdException w:name="TOC Heading" w:semiHidden="1" w:uiPriority="39" w:unhideWhenUsed="1" w:qFormat="1"/>
+    <w:lsdException w:name="Plain Table 1" w:uiPriority="41"/>
+    <w:lsdException w:name="Plain Table 2" w:uiPriority="42"/>
+    <w:lsdException w:name="Plain Table 3" w:uiPriority="43"/>
+    <w:lsdException w:name="Plain Table 4" w:uiPriority="44"/>
+    <w:lsdException w:name="Plain Table 5" w:uiPriority="45"/>
+    <w:lsdException w:name="Grid Table Light" w:uiPriority="40"/>
+    <w:lsdException w:name="Grid Table 1 Light" w:uiPriority="46"/>
+    <w:lsdException w:name="Grid Table 2" w:uiPriority="47"/>
+    <w:lsdException w:name="Grid Table 3" w:uiPriority="48"/>
+    <w:lsdException w:name="Grid Table 4" w:uiPriority="49"/>
+    <w:lsdException w:name="Grid Table 5 Dark" w:uiPriority="50"/>
+    <w:lsdException w:name="Grid Table 6 Colorful" w:uiPriority="51"/>
+    <w:lsdException w:name="Grid Table 7 Colorful" w:uiPriority="52"/>
+    <w:lsdException w:name="Grid Table 1 Light Accent 1" w:uiPriority="46"/>
+    <w:lsdException w:name="Grid Table 2 Accent 1" w:uiPriority="47"/>
+    <w:lsdException w:name="Grid Table 3 Accent 1" w:uiPriority="48"/>
+    <w:lsdException w:name="Grid Table 4 Accent 1" w:uiPriority="49"/>
+    <w:lsdException w:name="Grid Table 5 Dark Accent 1" w:uiPriority="50"/>
+    <w:lsdException w:name="Grid Table 6 Colorful Accent 1" w:uiPriority="51"/>
+    <w:lsdException w:name="Grid Table 7 Colorful Accent 1" w:uiPriority="52"/>
+    <w:lsdException w:name="Grid Table 1 Light Accent 2" w:uiPriority="46"/>
+    <w:lsdException w:name="Grid Table 2 Accent 2" w:uiPriority="47"/>
+    <w:lsdException w:name="Grid Table 3 Accent 2" w:uiPriority="48"/>
+    <w:lsdException w:name="Grid Table 4 Accent 2" w:uiPriority="49"/>
+    <w:lsdException w:name="Grid Table 5 Dark Accent 2" w:uiPriority="50"/>
+    <w:lsdException w:name="Grid Table 6 Colorful Accent 2" w:uiPriority="51"/>
+    <w:lsdException w:name="Grid Table 7 Colorful Accent 2" w:uiPriority="52"/>
+    <w:lsdException w:name="Grid Table 1 Light Accent 3" w:uiPriority="46"/>
+    <w:lsdException w:name="Grid Table 2 Accent 3" w:uiPriority="47"/>
+    <w:lsdException w:name="Grid Table 3 Accent 3" w:uiPriority="48"/>
+    <w:lsdException w:name="Grid Table 4 Accent 3" w:uiPriority="49"/>
+    <w:lsdException w:name="Grid Table 5 Dark Accent 3" w:uiPriority="50"/>
+    <w:lsdException w:name="Grid Table 6 Colorful Accent 3" w:uiPriority="51"/>
+    <w:lsdException w:name="Grid Table 7 Colorful Accent 3" w:uiPriority="52"/>
+    <w:lsdException w:name="Grid Table 1 Light Accent 4" w:uiPriority="46"/>
+    <w:lsdException w:name="Grid Table 2 Accent 4" w:uiPriority="47"/>
+    <w:lsdException w:name="Grid Table 3 Accent 4" w:uiPriority="48"/>
+    <w:lsdException w:name="Grid Table 4 Accent 4" w:uiPriority="49"/>
+    <w:lsdException w:name="Grid Table 5 Dark Accent 4" w:uiPriority="50"/>
+    <w:lsdException w:name="Grid Table 6 Colorful Accent 4" w:uiPriority="51"/>
+    <w:lsdException w:name="Grid Table 7 Colorful Accent 4" w:uiPriority="52"/>
+    <w:lsdException w:name="Grid Table 1 Light Accent 5" w:uiPriority="46"/>
+    <w:lsdException w:name="Grid Table 2 Accent 5" w:uiPriority="47"/>
+    <w:lsdException w:name="Grid Table 3 Accent 5" w:uiPriority="48"/>
+    <w:lsdException w:name="Grid Table 4 Accent 5" w:uiPriority="49"/>
+    <w:lsdException w:name="Grid Table 5 Dark Accent 5" w:uiPriority="50"/>
+    <w:lsdException w:name="Grid Table 6 Colorful Accent 5" w:uiPriority="51"/>
+    <w:lsdException w:name="Grid Table 7 Colorful Accent 5" w:uiPriority="52"/>
+    <w:lsdException w:name="Grid Table 1 Light Accent 6" w:uiPriority="46"/>
+    <w:lsdException w:name="Grid Table 2 Accent 6" w:uiPriority="47"/>
+    <w:lsdException w:name="Grid Table 3 Accent 6" w:uiPriority="48"/>
+    <w:lsdException w:name="Grid Table 4 Accent 6" w:uiPriority="49"/>
+    <w:lsdException w:name="Grid Table 5 Dark Accent 6" w:uiPriority="50"/>
+    <w:lsdException w:name="Grid Table 6 Colorful Accent 6" w:uiPriority="51"/>
+    <w:lsdException w:name="Grid Table 7 Colorful Accent 6" w:uiPriority="52"/>
+    <w:lsdException w:name="List Table 1 Light" w:uiPriority="46"/>
+    <w:lsdException w:name="List Table 2" w:uiPriority="47"/>
+    <w:lsdException w:name="List Table 3" w:uiPriority="48"/>
+    <w:lsdException w:name="List Table 4" w:uiPriority="49"/>
+    <w:lsdException w:name="List Table 5 Dark" w:uiPriority="50"/>
+    <w:lsdException w:name="List Table 6 Colorful" w:uiPriority="51"/>
+    <w:lsdException w:name="List Table 7 Colorful" w:uiPriority="52"/>
+    <w:lsdException w:name="List Table 1 Light Accent 1" w:uiPriority="46"/>
+    <w:lsdException w:name="List Table 2 Accent 1" w:uiPriority="47"/>
+    <w:lsdException w:name="List Table 3 Accent 1" w:uiPriority="48"/>
+    <w:lsdException w:name="List Table 4 Accent 1" w:uiPriority="49"/>
+    <w:lsdException w:name="List Table 5 Dark Accent 1" w:uiPriority="50"/>
+    <w:lsdException w:name="List Table 6 Colorful Accent 1" w:uiPriority="51"/>
+    <w:lsdException w:name="List Table 7 Colorful Accent 1" w:uiPriority="52"/>
+    <w:lsdException w:name="List Table 1 Light Accent 2" w:uiPriority="46"/>
+    <w:lsdException w:name="List Table 2 Accent 2" w:uiPriority="47"/>
+    <w:lsdException w:name="List Table 3 Accent 2" w:uiPriority="48"/>
+    <w:lsdException w:name="List Table 4 Accent 2" w:uiPriority="49"/>
+    <w:lsdException w:name="List Table 5 Dark Accent 2" w:uiPriority="50"/>
+    <w:lsdException w:name="List Table 6 Colorful Accent 2" w:uiPriority="51"/>
+    <w:lsdException w:name="List Table 7 Colorful Accent 2" w:uiPriority="52"/>
+    <w:lsdException w:name="List Table 1 Light Accent 3" w:uiPriority="46"/>
+    <w:lsdException w:name="List Table 2 Accent 3" w:uiPriority="47"/>
+    <w:lsdException w:name="List Table 3 Accent 3" w:uiPriority="48"/>
+    <w:lsdException w:name="List Table 4 Accent 3" w:uiPriority="49"/>
+    <w:lsdException w:name="List Table 5 Dark Accent 3" w:uiPriority="50"/>
+    <w:lsdException w:name="List Table 6 Colorful Accent 3" w:uiPriority="51"/>
+    <w:lsdException w:name="List Table 7 Colorful Accent 3" w:uiPriority="52"/>
+    <w:lsdException w:name="List Table 1 Light Accent 4" w:uiPriority="46"/>
+    <w:lsdException w:name="List Table 2 Accent 4" w:uiPriority="47"/>
+    <w:lsdException w:name="List Table 3 Accent 4" w:uiPriority="48"/>
+    <w:lsdException w:name="List Table 4 Accent 4" w:uiPriority="49"/>
+    <w:lsdException w:name="List Table 5 Dark Accent 4" w:uiPriority="50"/>
+    <w:lsdException w:name="List Table 6 Colorful Accent 4" w:uiPriority="51"/>
+    <w:lsdException w:name="List Table 7 Colorful Accent 4" w:uiPriority="52"/>
+    <w:lsdException w:name="List Table 1 Light Accent 5" w:uiPriority="46"/>
+    <w:lsdException w:name="List Table 2 Accent 5" w:uiPriority="47"/>
+    <w:lsdException w:name="List Table 3 Accent 5" w:uiPriority="48"/>
+    <w:lsdException w:name="List Table 4 Accent 5" w:uiPriority="49"/>
+    <w:lsdException w:name="List Table 5 Dark Accent 5" w:uiPriority="50"/>
+    <w:lsdException w:name="List Table 6 Colorful Accent 5" w:uiPriority="51"/>
+    <w:lsdException w:name="List Table 7 Colorful Accent 5" w:uiPriority="52"/>
+    <w:lsdException w:name="List Table 1 Light Accent 6" w:uiPriority="46"/>
+    <w:lsdException w:name="List Table 2 Accent 6" w:uiPriority="47"/>
+    <w:lsdException w:name="List Table 3 Accent 6" w:uiPriority="48"/>
+    <w:lsdException w:name="List Table 4 Accent 6" w:uiPriority="49"/>
+    <w:lsdException w:name="List Table 5 Dark Accent 6" w:uiPriority="50"/>
+    <w:lsdException w:name="List Table 6 Colorful Accent 6" w:uiPriority="51"/>
+    <w:lsdException w:name="List Table 7 Colorful Accent 6" w:uiPriority="52"/>
+    <w:lsdException w:name="Mention" w:semiHidden="1" w:unhideWhenUsed="1"/>
+    <w:lsdException w:name="Smart Hyperlink" w:semiHidden="1" w:unhideWhenUsed="1"/>
+    <w:lsdException w:name="Hashtag" w:semiHidden="1" w:unhideWhenUsed="1"/>
+    <w:lsdException w:name="Unresolved Mention" w:semiHidden="1" w:unhideWhenUsed="1"/>
+    <w:lsdException w:name="Smart Link" w:semiHidden="1" w:unhideWhenUsed="1"/>
   </w:latentStyles>
   <w:style w:type="paragraph" w:default="1" w:styleId="Normal">
     <w:name w:val="Normal"/>

--- a/KardexsOut/K42767.docx
+++ b/KardexsOut/K42767.docx
@@ -3691,7 +3691,7 @@
 
 <file path=word/comments.xml><?xml version="1.0" encoding="utf-8"?>
 <w:comments xmlns:wpc="http://schemas.microsoft.com/office/word/2010/wordprocessingCanvas" xmlns:cx="http://schemas.microsoft.com/office/drawing/2014/chartex" xmlns:cx1="http://schemas.microsoft.com/office/drawing/2015/9/8/chartex" xmlns:mc="http://schemas.openxmlformats.org/markup-compatibility/2006" xmlns:o="urn:schemas-microsoft-com:office:office" xmlns:r="http://schemas.openxmlformats.org/officeDocument/2006/relationships" xmlns:m="http://schemas.openxmlformats.org/officeDocument/2006/math" xmlns:v="urn:schemas-microsoft-com:vml" xmlns:wp14="http://schemas.microsoft.com/office/word/2010/wordprocessingDrawing" xmlns:wp="http://schemas.openxmlformats.org/drawingml/2006/wordprocessingDrawing" xmlns:w10="urn:schemas-microsoft-com:office:word" xmlns:w="http://schemas.openxmlformats.org/wordprocessingml/2006/main" xmlns:w14="http://schemas.microsoft.com/office/word/2010/wordml" xmlns:w15="http://schemas.microsoft.com/office/word/2012/wordml" xmlns:w16se="http://schemas.microsoft.com/office/word/2015/wordml/symex" xmlns:wpg="http://schemas.microsoft.com/office/word/2010/wordprocessingGroup" xmlns:wpi="http://schemas.microsoft.com/office/word/2010/wordprocessingInk" xmlns:wne="http://schemas.microsoft.com/office/word/2006/wordml" xmlns:wps="http://schemas.microsoft.com/office/word/2010/wordprocessingShape" mc:Ignorable="w14 w15 w16se wp14">
-  <w:comment w:initials="pd" w:date="2023-01-12T12:41:22.448981" w:id="0" w:author="BOT CONFRONT">
+  <w:comment w:initials="pd" w:date="2023-01-13T14:50:17.194803" w:id="0" w:author="BOT CONFRONT">
     <w:p>
       <w:r>
         <w:t>CORRELATIVO O REFERENCIA INCORRECTO</w:t>

--- a/KardexsOut/K42767.docx
+++ b/KardexsOut/K42767.docx
@@ -1,6 +1,6 @@
 
 <file path=word/document.xml><?xml version="1.0" encoding="utf-8"?>
-<w:document xmlns:wpc="http://schemas.microsoft.com/office/word/2010/wordprocessingCanvas" xmlns:cx="http://schemas.microsoft.com/office/drawing/2014/chartex" xmlns:cx1="http://schemas.microsoft.com/office/drawing/2015/9/8/chartex" xmlns:cx2="http://schemas.microsoft.com/office/drawing/2015/10/21/chartex" xmlns:cx3="http://schemas.microsoft.com/office/drawing/2016/5/9/chartex" xmlns:cx4="http://schemas.microsoft.com/office/drawing/2016/5/10/chartex" xmlns:cx5="http://schemas.microsoft.com/office/drawing/2016/5/11/chartex" xmlns:cx6="http://schemas.microsoft.com/office/drawing/2016/5/12/chartex" xmlns:cx7="http://schemas.microsoft.com/office/drawing/2016/5/13/chartex" xmlns:cx8="http://schemas.microsoft.com/office/drawing/2016/5/14/chartex" xmlns:mc="http://schemas.openxmlformats.org/markup-compatibility/2006" xmlns:aink="http://schemas.microsoft.com/office/drawing/2016/ink" xmlns:am3d="http://schemas.microsoft.com/office/drawing/2017/model3d" xmlns:o="urn:schemas-microsoft-com:office:office" xmlns:oel="http://schemas.microsoft.com/office/2019/extlst" xmlns:r="http://schemas.openxmlformats.org/officeDocument/2006/relationships" xmlns:m="http://schemas.openxmlformats.org/officeDocument/2006/math" xmlns:v="urn:schemas-microsoft-com:vml" xmlns:wp14="http://schemas.microsoft.com/office/word/2010/wordprocessingDrawing" xmlns:wp="http://schemas.openxmlformats.org/drawingml/2006/wordprocessingDrawing" xmlns:w10="urn:schemas-microsoft-com:office:word" xmlns:w="http://schemas.openxmlformats.org/wordprocessingml/2006/main" xmlns:w14="http://schemas.microsoft.com/office/word/2010/wordml" xmlns:w15="http://schemas.microsoft.com/office/word/2012/wordml" xmlns:w16cex="http://schemas.microsoft.com/office/word/2018/wordml/cex" xmlns:w16cid="http://schemas.microsoft.com/office/word/2016/wordml/cid" xmlns:w16="http://schemas.microsoft.com/office/word/2018/wordml" xmlns:w16sdtdh="http://schemas.microsoft.com/office/word/2020/wordml/sdtdatahash" xmlns:w16se="http://schemas.microsoft.com/office/word/2015/wordml/symex" xmlns:wpg="http://schemas.microsoft.com/office/word/2010/wordprocessingGroup" xmlns:wpi="http://schemas.microsoft.com/office/word/2010/wordprocessingInk" xmlns:wne="http://schemas.microsoft.com/office/word/2006/wordml" xmlns:wps="http://schemas.microsoft.com/office/word/2010/wordprocessingShape" mc:Ignorable="w14 w15 w16se w16cid w16 w16cex w16sdtdh wp14">
+<w:document xmlns:wpc="http://schemas.microsoft.com/office/word/2010/wordprocessingCanvas" xmlns:mc="http://schemas.openxmlformats.org/markup-compatibility/2006" xmlns:o="urn:schemas-microsoft-com:office:office" xmlns:r="http://schemas.openxmlformats.org/officeDocument/2006/relationships" xmlns:m="http://schemas.openxmlformats.org/officeDocument/2006/math" xmlns:v="urn:schemas-microsoft-com:vml" xmlns:wp14="http://schemas.microsoft.com/office/word/2010/wordprocessingDrawing" xmlns:wp="http://schemas.openxmlformats.org/drawingml/2006/wordprocessingDrawing" xmlns:w10="urn:schemas-microsoft-com:office:word" xmlns:w="http://schemas.openxmlformats.org/wordprocessingml/2006/main" xmlns:w14="http://schemas.microsoft.com/office/word/2010/wordml" xmlns:wpg="http://schemas.microsoft.com/office/word/2010/wordprocessingGroup" xmlns:wpi="http://schemas.microsoft.com/office/word/2010/wordprocessingInk" xmlns:wne="http://schemas.microsoft.com/office/word/2006/wordml" xmlns:wps="http://schemas.microsoft.com/office/word/2010/wordprocessingShape" mc:Ignorable="w14 wp14">
   <w:body>
     <w:p>
       <w:pPr>
@@ -17,6 +17,8 @@
           <w:szCs w:val="20"/>
         </w:rPr>
       </w:pPr>
+      <w:bookmarkStart w:id="0" w:name="_GoBack"/>
+      <w:bookmarkEnd w:id="0"/>
       <w:r>
         <w:rPr>
           <w:rFonts w:ascii="Verdana" w:hAnsi="Verdana" w:cs="Arial"/>
@@ -227,8 +229,8 @@
         </w:rPr>
         <w:tab/>
       </w:r>
-      <w:bookmarkStart w:id="0" w:name="KARDEX"/>
-      <w:bookmarkEnd w:id="0"/>
+      <w:bookmarkStart w:id="1" w:name="KARDEX"/>
+      <w:bookmarkEnd w:id="1"/>
     </w:p>
     <w:p>
       <w:pPr>
@@ -308,8 +310,8 @@
           <w:u w:val="none"/>
         </w:rPr>
       </w:pPr>
-      <w:bookmarkStart w:id="1" w:name="PARTICIPANTE1"/>
-      <w:bookmarkEnd w:id="1"/>
+      <w:bookmarkStart w:id="2" w:name="PARTICIPANTE1"/>
+      <w:bookmarkEnd w:id="2"/>
       <w:r>
         <w:rPr>
           <w:rFonts w:ascii="Arial Narrow" w:hAnsi="Arial Narrow" w:cs="Times New Roman"/>
@@ -473,8 +475,8 @@
         </w:rPr>
         <w:t xml:space="preserve">EN LA CIUDAD DE LIMA, DISTRITO DE SAN ISIDRO, </w:t>
       </w:r>
-      <w:bookmarkStart w:id="2" w:name="FECHA_INSTRUMENTO"/>
-      <w:bookmarkEnd w:id="2"/>
+      <w:bookmarkStart w:id="3" w:name="FECHA_INSTRUMENTO"/>
+      <w:bookmarkEnd w:id="3"/>
       <w:r>
         <w:rPr>
           <w:rFonts w:ascii="Arial Narrow" w:hAnsi="Arial Narrow" w:cs="Arial"/>
@@ -547,71 +549,115 @@
           <w:szCs w:val="20"/>
         </w:rPr>
       </w:pPr>
-      <w:r>
-        <w:rPr>
-          <w:rFonts w:ascii="Arial Narrow" w:hAnsi="Arial Narrow"/>
-          <w:b/>
-          <w:sz w:val="20"/>
-          <w:szCs w:val="20"/>
+      <w:r/>
+      <w:r>
+        <w:rPr>
+          <w:rStyle w:val="CommentsStyle"/>
+        </w:rPr>
+      </w:r>
+      <w:r>
+        <w:rPr>
+          <w:rStyle w:val="CommentsStyle"/>
+        </w:rPr>
+      </w:r>
+      <w:r>
+        <w:rPr>
+          <w:rStyle w:val="CommentsStyle"/>
         </w:rPr>
         <w:t>MARLON VICTOR VIVAS ZEVALLOS</w:t>
       </w:r>
       <w:r>
         <w:rPr>
-          <w:rFonts w:ascii="Arial Narrow" w:hAnsi="Arial Narrow"/>
-          <w:sz w:val="20"/>
-          <w:szCs w:val="20"/>
-        </w:rPr>
-        <w:t>, QUIEN MANIFIESTA SER DE NACIONALIDAD PERUANA, DE ESTADO CIVIL SOLTERO, DE PROFESION ABOGADO, IDENTIFICADO CON DOCUMENTO NACIONAL DE IDENTIDAD NUMERO 43981926, CON DOMICILIO PARA ESTOS EFECTOS EN AVENIDA BENAVIDES NUMERO 1555, OFICINA 305, DISTRITO DE MIRAFLORES, PROVINCIA Y DEPARTAMENTO DE LIMA</w:t>
-      </w:r>
-      <w:r>
-        <w:rPr>
-          <w:rStyle w:val="CharacterStyle1"/>
-          <w:rFonts w:ascii="Arial Narrow" w:eastAsiaTheme="majorEastAsia" w:hAnsi="Arial Narrow"/>
-          <w:sz w:val="20"/>
-          <w:szCs w:val="20"/>
+          <w:rStyle w:val="CommentsStyle"/>
+        </w:rPr>
+        <w:t xml:space="preserve">, QUIEN MANIFIESTA SER DE NACIONALIDAD PERUANA, DE ESTADO CIVIL SOLTERO, DE PROFESION ABOGADO, IDENTIFICADO CON DOCUMENTO NACIONAL DE IDENTIDAD NUMERO </w:t>
+      </w:r>
+      <w:r>
+        <w:rPr>
+          <w:rStyle w:val="CommentsStyle"/>
+        </w:rPr>
+      </w:r>
+      <w:r>
+        <w:rPr>
+          <w:rStyle w:val="CommentsStyle"/>
+        </w:rPr>
+        <w:t>43981926</w:t>
+      </w:r>
+      <w:r>
+        <w:rPr>
+          <w:rStyle w:val="CommentsStyle"/>
+        </w:rPr>
+        <w:t>, CON DOMICILIO PARA ESTOS EFECTOS EN AVENIDA BENAVIDES NUMERO 1555, OFICINA 305, DISTRITO DE MIRAFLORES, PROVINCIA Y DEPARTAMENTO DE LIMA</w:t>
+      </w:r>
+      <w:r>
+        <w:rPr>
+          <w:rStyle w:val="CommentsStyle"/>
         </w:rPr>
         <w:t xml:space="preserve">, </w:t>
       </w:r>
       <w:r>
         <w:rPr>
-          <w:rFonts w:ascii="Arial Narrow" w:hAnsi="Arial Narrow"/>
-          <w:sz w:val="20"/>
-          <w:szCs w:val="20"/>
+          <w:rStyle w:val="CommentsStyle"/>
         </w:rPr>
         <w:t xml:space="preserve">QUIEN PROCEDE EN REPRESENTACION DE </w:t>
       </w:r>
       <w:r>
         <w:rPr>
-          <w:rFonts w:ascii="Arial Narrow" w:hAnsi="Arial Narrow"/>
-          <w:b/>
-          <w:sz w:val="20"/>
-          <w:szCs w:val="20"/>
+          <w:rStyle w:val="CommentsStyle"/>
         </w:rPr>
         <w:t xml:space="preserve">OVERSEAS CARGO FORWARDING S.A.C. </w:t>
       </w:r>
       <w:r>
         <w:rPr>
-          <w:rFonts w:ascii="Arial Narrow" w:hAnsi="Arial Narrow"/>
-          <w:sz w:val="20"/>
-          <w:szCs w:val="20"/>
-        </w:rPr>
-        <w:t xml:space="preserve">CON REGISTRO UNICO DE CONTRIBUYENTE NUMERO 20603453892, INSCRITA EN LA PARTIDA ELECTRONICA NUMERO </w:t>
-      </w:r>
-      <w:r>
-        <w:rPr>
-          <w:rFonts w:ascii="Arial Narrow" w:hAnsi="Arial Narrow"/>
-          <w:b/>
-          <w:sz w:val="20"/>
-          <w:szCs w:val="20"/>
+          <w:rStyle w:val="CommentsStyle"/>
+        </w:rPr>
+        <w:t xml:space="preserve">CON REGISTRO UNICO DE CONTRIBUYENTE NUMERO </w:t>
+      </w:r>
+      <w:commentRangeStart w:id="0"/>
+      <w:r>
+        <w:rPr>
+          <w:rStyle w:val="CommentsStyle"/>
+        </w:rPr>
+        <w:commentReference w:id="0"/>
+      </w:r>
+      <w:commentRangeEnd w:id="0"/>
+      <w:r>
+        <w:rPr>
+          <w:rStyle w:val="CommentsStyle"/>
+          <w:highlight w:val="yellow"/>
+        </w:rPr>
+        <w:t>20603453892</w:t>
+      </w:r>
+      <w:r>
+        <w:rPr>
+          <w:rStyle w:val="CommentsStyle"/>
+        </w:rPr>
+        <w:t xml:space="preserve">, INSCRITA EN LA PARTIDA ELECTRONICA NUMERO </w:t>
+      </w:r>
+      <w:r>
+        <w:rPr>
+          <w:rStyle w:val="CommentsStyle"/>
+        </w:rPr>
+      </w:r>
+      <w:r>
+        <w:rPr>
+          <w:rStyle w:val="CommentsStyle"/>
+        </w:rPr>
+      </w:r>
+      <w:r>
+        <w:rPr>
+          <w:rStyle w:val="CommentsStyle"/>
         </w:rPr>
         <w:t>14127941</w:t>
       </w:r>
       <w:r>
         <w:rPr>
-          <w:rFonts w:ascii="Arial Narrow" w:hAnsi="Arial Narrow"/>
-          <w:sz w:val="20"/>
-          <w:szCs w:val="20"/>
+          <w:rStyle w:val="CommentsStyle"/>
+        </w:rPr>
+      </w:r>
+      <w:r>
+        <w:rPr>
+          <w:rStyle w:val="CommentsStyle"/>
         </w:rPr>
         <w:t xml:space="preserve"> DEL REGISTRO DE PERSONAS JURIDICAS DE LIMA, FACULTADO SEGUN COMPROBANTE INSERTO EN EL CUERPO DE LA PRESENTE ESCRITURA.  ===================================</w:t>
       </w:r>
@@ -745,99 +791,108 @@
           <w:szCs w:val="20"/>
         </w:rPr>
       </w:pPr>
-      <w:r>
-        <w:rPr>
-          <w:rFonts w:ascii="Arial Narrow" w:hAnsi="Arial Narrow"/>
-          <w:b/>
-          <w:sz w:val="20"/>
-          <w:szCs w:val="20"/>
+      <w:r/>
+      <w:r>
+        <w:rPr>
+          <w:rStyle w:val="CommentsStyle"/>
+        </w:rPr>
+      </w:r>
+      <w:r>
+        <w:rPr>
+          <w:rStyle w:val="CommentsStyle"/>
         </w:rPr>
         <w:t>MARLON VICTOR VIVAS ZEVALLOS</w:t>
       </w:r>
       <w:r>
         <w:rPr>
-          <w:rStyle w:val="CharacterStyle1"/>
-          <w:rFonts w:ascii="Arial Narrow" w:eastAsiaTheme="majorEastAsia" w:hAnsi="Arial Narrow"/>
-          <w:b/>
-          <w:bCs/>
-          <w:sz w:val="20"/>
-          <w:szCs w:val="20"/>
+          <w:rStyle w:val="CommentsStyle"/>
         </w:rPr>
         <w:t xml:space="preserve">, </w:t>
       </w:r>
       <w:r>
         <w:rPr>
-          <w:rStyle w:val="CharacterStyle1"/>
-          <w:rFonts w:ascii="Arial Narrow" w:eastAsiaTheme="majorEastAsia" w:hAnsi="Arial Narrow"/>
-          <w:bCs/>
-          <w:sz w:val="20"/>
-          <w:szCs w:val="20"/>
+          <w:rStyle w:val="CommentsStyle"/>
         </w:rPr>
         <w:t>DE NACIONALIDAD PERUANA</w:t>
       </w:r>
       <w:r>
         <w:rPr>
-          <w:rStyle w:val="CharacterStyle1"/>
-          <w:rFonts w:ascii="Arial Narrow" w:eastAsiaTheme="majorEastAsia" w:hAnsi="Arial Narrow"/>
-          <w:sz w:val="20"/>
-          <w:szCs w:val="20"/>
-        </w:rPr>
-        <w:t xml:space="preserve">, IDENTIFICADO CON DNI N° 43981926, CON DOMICILIO PARA ESTE EFECTO EN </w:t>
-      </w:r>
-      <w:r>
-        <w:rPr>
-          <w:rFonts w:ascii="Arial Narrow" w:hAnsi="Arial Narrow"/>
-          <w:sz w:val="20"/>
-          <w:szCs w:val="20"/>
+          <w:rStyle w:val="CommentsStyle"/>
+        </w:rPr>
+        <w:t xml:space="preserve">, IDENTIFICADO CON DNI N° </w:t>
+      </w:r>
+      <w:r>
+        <w:rPr>
+          <w:rStyle w:val="CommentsStyle"/>
+        </w:rPr>
+      </w:r>
+      <w:r>
+        <w:rPr>
+          <w:rStyle w:val="CommentsStyle"/>
+        </w:rPr>
+        <w:t>43981926</w:t>
+      </w:r>
+      <w:r>
+        <w:rPr>
+          <w:rStyle w:val="CommentsStyle"/>
+        </w:rPr>
+        <w:t xml:space="preserve">, CON DOMICILIO PARA ESTE EFECTO EN </w:t>
+      </w:r>
+      <w:r>
+        <w:rPr>
+          <w:rStyle w:val="CommentsStyle"/>
         </w:rPr>
         <w:t>AV. BENAVIDES N° 1555 – OFICINA 305, DISTRITO DE MIRAFLORES, PROVINCIA Y DEPARTAMENTO DE LIMA</w:t>
       </w:r>
       <w:r>
         <w:rPr>
-          <w:rStyle w:val="CharacterStyle1"/>
-          <w:rFonts w:ascii="Arial Narrow" w:eastAsiaTheme="majorEastAsia" w:hAnsi="Arial Narrow"/>
-          <w:sz w:val="20"/>
-          <w:szCs w:val="20"/>
+          <w:rStyle w:val="CommentsStyle"/>
         </w:rPr>
         <w:t xml:space="preserve">, QUIEN PROCEDE EN REPRESENTACIÓN DE </w:t>
       </w:r>
       <w:r>
         <w:rPr>
-          <w:rFonts w:ascii="Arial Narrow" w:hAnsi="Arial Narrow"/>
-          <w:b/>
-          <w:sz w:val="20"/>
-          <w:szCs w:val="20"/>
+          <w:rStyle w:val="CommentsStyle"/>
         </w:rPr>
         <w:t>OVERSEAS CARGO FORWARDING S.A.C.</w:t>
       </w:r>
       <w:r>
         <w:rPr>
-          <w:rStyle w:val="CharacterStyle1"/>
-          <w:rFonts w:ascii="Arial Narrow" w:eastAsiaTheme="majorEastAsia" w:hAnsi="Arial Narrow"/>
-          <w:b/>
-          <w:bCs/>
-          <w:sz w:val="20"/>
-          <w:szCs w:val="20"/>
+          <w:rStyle w:val="CommentsStyle"/>
         </w:rPr>
         <w:t xml:space="preserve">, </w:t>
       </w:r>
       <w:r>
         <w:rPr>
-          <w:rStyle w:val="CharacterStyle1"/>
-          <w:rFonts w:ascii="Arial Narrow" w:eastAsiaTheme="majorEastAsia" w:hAnsi="Arial Narrow"/>
-          <w:sz w:val="20"/>
-          <w:szCs w:val="20"/>
-        </w:rPr>
-        <w:t xml:space="preserve">CON R.U.C. NO 20603453892, FACULTADA SEGÚN ACTA DE JUNTA GENERAL DE ACCIONISTAS DE FECHA 13 (TRECE) </w:t>
-      </w:r>
-      <w:r>
-        <w:rPr>
-          <w:rStyle w:val="CharacterStyle1"/>
-          <w:rFonts w:ascii="Arial Narrow" w:eastAsiaTheme="majorEastAsia" w:hAnsi="Arial Narrow"/>
-          <w:sz w:val="20"/>
-          <w:szCs w:val="20"/>
-        </w:rPr>
-        <w:lastRenderedPageBreak/>
+          <w:rStyle w:val="CommentsStyle"/>
+        </w:rPr>
+        <w:t xml:space="preserve">CON R.U.C. NO </w:t>
+      </w:r>
+      <w:commentRangeStart w:id="2"/>
+      <w:r>
+        <w:rPr>
+          <w:rStyle w:val="CommentsStyle"/>
+        </w:rPr>
+        <w:commentReference w:id="2"/>
+      </w:r>
+      <w:commentRangeEnd w:id="2"/>
+      <w:r>
+        <w:rPr>
+          <w:rStyle w:val="CommentsStyle"/>
+          <w:highlight w:val="yellow"/>
+        </w:rPr>
+        <w:t>20603453892</w:t>
+      </w:r>
+      <w:r>
+        <w:rPr>
+          <w:rStyle w:val="CommentsStyle"/>
+        </w:rPr>
+        <w:t xml:space="preserve">, FACULTADA SEGÚN ACTA DE JUNTA GENERAL DE ACCIONISTAS DE FECHA 13 (TRECE) </w:t>
+      </w:r>
+      <w:r>
+        <w:rPr>
+          <w:rStyle w:val="CommentsStyle"/>
+        </w:rPr>
         <w:t>DE JULIO DEL 2022 (DOS MIL VEINTIDOS), EN LOS TÉRMINOS SIGUIENTES:==================================</w:t>
       </w:r>
     </w:p>
@@ -939,49 +994,117 @@
           <w:szCs w:val="20"/>
         </w:rPr>
       </w:pPr>
-      <w:r>
-        <w:rPr>
-          <w:rFonts w:ascii="Arial Narrow" w:hAnsi="Arial Narrow"/>
-          <w:sz w:val="20"/>
-          <w:szCs w:val="20"/>
+      <w:r/>
+      <w:r>
+        <w:rPr>
+          <w:rStyle w:val="CommentsStyle"/>
+        </w:rPr>
+      </w:r>
+      <w:r>
+        <w:rPr>
+          <w:rStyle w:val="CommentsStyle"/>
+        </w:rPr>
+      </w:r>
+      <w:r>
+        <w:rPr>
+          <w:rStyle w:val="CommentsStyle"/>
+        </w:rPr>
+      </w:r>
+      <w:r>
+        <w:rPr>
+          <w:rStyle w:val="CommentsStyle"/>
         </w:rPr>
         <w:t xml:space="preserve">AUMENTAR EL CAPITAL MEDIANTE CAPITALIZACIÓN </w:t>
       </w:r>
       <w:r>
         <w:rPr>
-          <w:rFonts w:ascii="Arial Narrow" w:hAnsi="Arial Narrow"/>
-          <w:b/>
-          <w:bCs/>
-          <w:sz w:val="20"/>
-          <w:szCs w:val="20"/>
+          <w:rStyle w:val="CommentsStyle"/>
         </w:rPr>
         <w:t>DE UTILIDADES</w:t>
       </w:r>
       <w:r>
         <w:rPr>
-          <w:rFonts w:ascii="Arial Narrow" w:hAnsi="Arial Narrow"/>
-          <w:sz w:val="20"/>
-          <w:szCs w:val="20"/>
+          <w:rStyle w:val="CommentsStyle"/>
         </w:rPr>
         <w:t xml:space="preserve"> DE ACUERDO </w:t>
       </w:r>
       <w:r>
         <w:rPr>
-          <w:rFonts w:ascii="Arial Narrow" w:hAnsi="Arial Narrow"/>
-          <w:b/>
-          <w:bCs/>
-          <w:sz w:val="20"/>
-          <w:szCs w:val="20"/>
+          <w:rStyle w:val="CommentsStyle"/>
         </w:rPr>
         <w:t>AL BALANCE DEL EJECICIO</w:t>
       </w:r>
       <w:r>
         <w:rPr>
-          <w:rFonts w:ascii="Arial Narrow" w:hAnsi="Arial Narrow"/>
-          <w:sz w:val="20"/>
-          <w:szCs w:val="20"/>
-        </w:rPr>
-        <w:t xml:space="preserve"> FINANCIERO 2020 (DOS MIL VEINTE) EN S/. 46,465.00 (CUARENTA Y SEIS MIL CUATROSCIENTOS SESENTA Y CINCO CON 00/100 SOLES), EN ESTE SENTIDO, DESTACO EL PRESIDENTE QUE EXISTE UN INFORME FAVORABLE A ESTE RESPECTO DE LA GERENCIA GENERAL PONIENDO A LA VISTA DE LOS ASISTENTES EL BALANCE GENERAL Y EL ESTADO DE PERDIDAS Y GANANCIAS 2020 (DOS MIL VEINTE). =============================================</w:t>
+          <w:rStyle w:val="CommentsStyle"/>
+        </w:rPr>
+        <w:t xml:space="preserve"> FINANCIERO 2020 (DOS MIL VEINTE) EN S/. </w:t>
+      </w:r>
+      <w:r>
+        <w:rPr>
+          <w:rStyle w:val="CommentsStyle"/>
+        </w:rPr>
+      </w:r>
+      <w:r>
+        <w:rPr>
+          <w:rStyle w:val="CommentsStyle"/>
+        </w:rPr>
+      </w:r>
+      <w:r>
+        <w:rPr>
+          <w:rStyle w:val="CommentsStyle"/>
+        </w:rPr>
+      </w:r>
+      <w:r>
+        <w:rPr>
+          <w:rStyle w:val="CommentsStyle"/>
+        </w:rPr>
+      </w:r>
+      <w:r>
+        <w:rPr>
+          <w:rStyle w:val="CommentsStyle"/>
+        </w:rPr>
+      </w:r>
+      <w:r>
+        <w:rPr>
+          <w:rStyle w:val="CommentsStyle"/>
+        </w:rPr>
+      </w:r>
+      <w:commentRangeStart w:id="28"/>
+      <w:r>
+        <w:rPr>
+          <w:rStyle w:val="CommentsStyle"/>
+        </w:rPr>
+        <w:commentReference w:id="28"/>
+      </w:r>
+      <w:commentRangeEnd w:id="28"/>
+      <w:r>
+        <w:rPr>
+          <w:rStyle w:val="CommentsStyle"/>
+          <w:highlight w:val="yellow"/>
+        </w:rPr>
+        <w:t>46,465.00</w:t>
+      </w:r>
+      <w:r>
+        <w:rPr>
+          <w:rStyle w:val="CommentsStyle"/>
+        </w:rPr>
+      </w:r>
+      <w:r>
+        <w:rPr>
+          <w:rStyle w:val="CommentsStyle"/>
+        </w:rPr>
+      </w:r>
+      <w:r>
+        <w:rPr>
+          <w:rStyle w:val="CommentsStyle"/>
+        </w:rPr>
+      </w:r>
+      <w:r>
+        <w:rPr>
+          <w:rStyle w:val="CommentsStyle"/>
+        </w:rPr>
+        <w:t xml:space="preserve"> (CUARENTA Y SEIS MIL CUATROSCIENTOS SESENTA Y CINCO CON 00/100 SOLES), EN ESTE SENTIDO, DESTACO EL PRESIDENTE QUE EXISTE UN INFORME FAVORABLE A ESTE RESPECTO DE LA GERENCIA GENERAL PONIENDO A LA VISTA DE LOS ASISTENTES EL BALANCE GENERAL Y EL ESTADO DE PERDIDAS Y GANANCIAS 2020 (DOS MIL VEINTE). =============================================</w:t>
       </w:r>
     </w:p>
     <w:p>
@@ -994,13 +1117,33 @@
           <w:szCs w:val="20"/>
         </w:rPr>
       </w:pPr>
-      <w:r>
-        <w:rPr>
-          <w:rFonts w:ascii="Arial Narrow" w:hAnsi="Arial Narrow"/>
-          <w:sz w:val="20"/>
-          <w:szCs w:val="20"/>
-        </w:rPr>
-        <w:t>ASIMISMO, PRECISO QUE EL REFERIDO AUMENTO DE CAPITAL EN MENCIÓN IMPLICA LA EMISIÓN Y ENTREGA DE LAS RESPECTIVAS ACCIONES SOCIALES NOMINALES QUE SE DISTRIBUIRÁN ENTRE LOS SOCIOS DE ACUERDO CON SU PARTICIPACIÓN EN ESTE AUMENTO DEL CAPITAL SOCIAL, Y QUE CONTARÁN CON LOS MISMOS DERECHOS QUE LAS EXISTENTES, CADA UNA CON UN VALOR NOMINAL DE S/. 1.00  (UN NUEVO SOL).======================</w:t>
+      <w:r/>
+      <w:r>
+        <w:rPr>
+          <w:rStyle w:val="CommentsStyle"/>
+        </w:rPr>
+        <w:t xml:space="preserve">ASIMISMO, PRECISO QUE EL REFERIDO AUMENTO DE CAPITAL EN MENCIÓN IMPLICA LA EMISIÓN Y ENTREGA DE LAS RESPECTIVAS ACCIONES SOCIALES NOMINALES QUE SE DISTRIBUIRÁN ENTRE LOS SOCIOS DE ACUERDO CON SU PARTICIPACIÓN EN ESTE AUMENTO DEL CAPITAL SOCIAL, Y QUE CONTARÁN CON LOS MISMOS DERECHOS QUE LAS EXISTENTES, CADA UNA CON UN VALOR NOMINAL DE S/. </w:t>
+      </w:r>
+      <w:commentRangeStart w:id="36"/>
+      <w:r>
+        <w:rPr>
+          <w:rStyle w:val="CommentsStyle"/>
+        </w:rPr>
+        <w:commentReference w:id="36"/>
+      </w:r>
+      <w:commentRangeEnd w:id="36"/>
+      <w:r>
+        <w:rPr>
+          <w:rStyle w:val="CommentsStyle"/>
+          <w:highlight w:val="yellow"/>
+        </w:rPr>
+        <w:t>1.00</w:t>
+      </w:r>
+      <w:r>
+        <w:rPr>
+          <w:rStyle w:val="CommentsStyle"/>
+        </w:rPr>
+        <w:t xml:space="preserve">  (UN NUEVO SOL).======================</w:t>
       </w:r>
     </w:p>
     <w:p>
@@ -1013,13 +1156,115 @@
           <w:szCs w:val="20"/>
         </w:rPr>
       </w:pPr>
-      <w:r>
-        <w:rPr>
-          <w:rFonts w:ascii="Arial Narrow" w:hAnsi="Arial Narrow"/>
-          <w:sz w:val="20"/>
-          <w:szCs w:val="20"/>
-        </w:rPr>
-        <w:t>VISTO Y OÍDO EL INFORME DEL PRESIDENTE, LA JUNTA ACORDÓ POR UNANIMIDAD DE LOS SOCIOS ASISTENTES AUMENTAR EL CAPITAL SOCIAL DE S/ 178,535.00 (CIENTO SETENTA Y OCHO MIL QUINIENTOS TREINTA Y CINCO Y 00/100 SOLES) A S/ 225,000.00 (DOSCIENTOS VEINTICINCO MIL CON 00/100 SOLES) MEDIANTE LA CAPITALIZACION DE UTILIDADES DE ACUERDO AL BALANCE DEL EJERCICIO FINANCIERO 2020 (DOS MIL VEINTE) POR UN MONTO DE S/ 46,465.00 (CUARENTA Y SEIS MIL CUATROSCIENTOS SESENTA Y CINCO CON 00/100 SOLES), EN CONSECUENCIA SIENDO PARTE DE ESTE ACUERDO UNÁNIME DE LOS SOCIOS QUE ESTE AUMENTO DE CAPITAL, IMPLICA LA EMISIÓN DE NUEVAS ACCIONES SOCIALES QUE SE DISTRIBUIRÁN ENTRE TODOS LOS SOCIOS DE ACUERDO A LOS APORTES EFECTUADOS POR CADA UNO SOBRE CAPITAL SOCIAL, Y QUE CUENTAN CON LOS MISMOS DERECHOS QUE LAS EXISTENTES, CADA UNA CON UN VALOR NOMINAL DE S/. 1.00 (UN NUEVO SOL), Y QUEDANDO FINALMENTE EL CAPITAL DISTRIBUIDO CONFORME AL SIGUIENTE DETALLE:=================================</w:t>
+      <w:r/>
+      <w:r>
+        <w:rPr>
+          <w:rStyle w:val="CommentsStyle"/>
+        </w:rPr>
+      </w:r>
+      <w:r>
+        <w:rPr>
+          <w:rStyle w:val="CommentsStyle"/>
+        </w:rPr>
+      </w:r>
+      <w:r>
+        <w:rPr>
+          <w:rStyle w:val="CommentsStyle"/>
+        </w:rPr>
+      </w:r>
+      <w:r>
+        <w:rPr>
+          <w:rStyle w:val="CommentsStyle"/>
+        </w:rPr>
+      </w:r>
+      <w:r>
+        <w:rPr>
+          <w:rStyle w:val="CommentsStyle"/>
+        </w:rPr>
+        <w:t xml:space="preserve">VISTO Y OÍDO EL INFORME DEL PRESIDENTE, LA JUNTA ACORDÓ POR UNANIMIDAD DE LOS SOCIOS ASISTENTES AUMENTAR EL CAPITAL SOCIAL DE S/ 178,535.00 (CIENTO SETENTA Y OCHO MIL QUINIENTOS TREINTA Y CINCO Y 00/100 SOLES) A S/ 225,000.00 (DOSCIENTOS VEINTICINCO MIL CON 00/100 SOLES) MEDIANTE LA CAPITALIZACION DE UTILIDADES DE ACUERDO AL BALANCE DEL EJERCICIO FINANCIERO 2020 (DOS MIL VEINTE) POR UN MONTO DE S/ </w:t>
+      </w:r>
+      <w:r>
+        <w:rPr>
+          <w:rStyle w:val="CommentsStyle"/>
+        </w:rPr>
+      </w:r>
+      <w:r>
+        <w:rPr>
+          <w:rStyle w:val="CommentsStyle"/>
+        </w:rPr>
+      </w:r>
+      <w:r>
+        <w:rPr>
+          <w:rStyle w:val="CommentsStyle"/>
+        </w:rPr>
+      </w:r>
+      <w:r>
+        <w:rPr>
+          <w:rStyle w:val="CommentsStyle"/>
+        </w:rPr>
+      </w:r>
+      <w:r>
+        <w:rPr>
+          <w:rStyle w:val="CommentsStyle"/>
+        </w:rPr>
+      </w:r>
+      <w:r>
+        <w:rPr>
+          <w:rStyle w:val="CommentsStyle"/>
+        </w:rPr>
+      </w:r>
+      <w:r>
+        <w:rPr>
+          <w:rStyle w:val="CommentsStyle"/>
+        </w:rPr>
+      </w:r>
+      <w:r>
+        <w:rPr>
+          <w:rStyle w:val="CommentsStyle"/>
+        </w:rPr>
+        <w:t>46,465.00</w:t>
+      </w:r>
+      <w:r>
+        <w:rPr>
+          <w:rStyle w:val="CommentsStyle"/>
+        </w:rPr>
+      </w:r>
+      <w:r>
+        <w:rPr>
+          <w:rStyle w:val="CommentsStyle"/>
+        </w:rPr>
+      </w:r>
+      <w:r>
+        <w:rPr>
+          <w:rStyle w:val="CommentsStyle"/>
+        </w:rPr>
+      </w:r>
+      <w:r>
+        <w:rPr>
+          <w:rStyle w:val="CommentsStyle"/>
+        </w:rPr>
+        <w:t xml:space="preserve"> (CUARENTA Y SEIS MIL CUATROSCIENTOS SESENTA Y CINCO CON 00/100 SOLES), EN CONSECUENCIA SIENDO PARTE DE ESTE ACUERDO UNÁNIME DE LOS SOCIOS QUE ESTE AUMENTO DE CAPITAL, IMPLICA LA EMISIÓN DE NUEVAS ACCIONES SOCIALES QUE SE DISTRIBUIRÁN ENTRE TODOS LOS SOCIOS DE ACUERDO A LOS APORTES EFECTUADOS POR CADA UNO SOBRE CAPITAL SOCIAL, Y QUE CUENTAN CON LOS MISMOS DERECHOS QUE LAS EXISTENTES, CADA UNA CON UN VALOR NOMINAL DE S/. </w:t>
+      </w:r>
+      <w:commentRangeStart w:id="38"/>
+      <w:r>
+        <w:rPr>
+          <w:rStyle w:val="CommentsStyle"/>
+        </w:rPr>
+        <w:commentReference w:id="38"/>
+      </w:r>
+      <w:commentRangeEnd w:id="38"/>
+      <w:r>
+        <w:rPr>
+          <w:rStyle w:val="CommentsStyle"/>
+          <w:highlight w:val="yellow"/>
+        </w:rPr>
+        <w:t>1.00</w:t>
+      </w:r>
+      <w:r>
+        <w:rPr>
+          <w:rStyle w:val="CommentsStyle"/>
+        </w:rPr>
+        <w:t xml:space="preserve"> (UN NUEVO SOL), Y QUEDANDO FINALMENTE EL CAPITAL DISTRIBUIDO CONFORME AL SIGUIENTE DETALLE:=================================</w:t>
       </w:r>
     </w:p>
     <w:p>
@@ -1032,23 +1277,39 @@
           <w:szCs w:val="20"/>
         </w:rPr>
       </w:pPr>
-      <w:r>
-        <w:rPr>
-          <w:rFonts w:ascii="Arial Narrow" w:hAnsi="Arial Narrow"/>
-          <w:b/>
-          <w:bCs/>
-          <w:sz w:val="20"/>
-          <w:szCs w:val="20"/>
+      <w:r/>
+      <w:r>
+        <w:rPr>
+          <w:rStyle w:val="CommentsStyle"/>
         </w:rPr>
         <w:t>- CARLOS PAUL GAMARRA CUBA</w:t>
       </w:r>
       <w:r>
         <w:rPr>
-          <w:rFonts w:ascii="Arial Narrow" w:hAnsi="Arial Narrow"/>
-          <w:sz w:val="20"/>
-          <w:szCs w:val="20"/>
-        </w:rPr>
-        <w:t>, PROPIETARIO DE 224,999 (DOSCIENTOS VEINTICUATRO MIL NOVECIENTOS NOVENTA Y NUEVE) ACCIONES SOCIALES, CADA UNA CON UN VALOR NOMINAL DE S/. 1.00 (UN NUEVO SOL).======</w:t>
+          <w:rStyle w:val="CommentsStyle"/>
+        </w:rPr>
+        <w:t xml:space="preserve">, PROPIETARIO DE 224,999 (DOSCIENTOS VEINTICUATRO MIL NOVECIENTOS NOVENTA Y NUEVE) ACCIONES SOCIALES, CADA UNA CON UN VALOR NOMINAL DE S/. </w:t>
+      </w:r>
+      <w:commentRangeStart w:id="40"/>
+      <w:r>
+        <w:rPr>
+          <w:rStyle w:val="CommentsStyle"/>
+        </w:rPr>
+        <w:commentReference w:id="40"/>
+      </w:r>
+      <w:commentRangeEnd w:id="40"/>
+      <w:r>
+        <w:rPr>
+          <w:rStyle w:val="CommentsStyle"/>
+          <w:highlight w:val="yellow"/>
+        </w:rPr>
+        <w:t>1.00</w:t>
+      </w:r>
+      <w:r>
+        <w:rPr>
+          <w:rStyle w:val="CommentsStyle"/>
+        </w:rPr>
+        <w:t xml:space="preserve"> (UN NUEVO SOL).======</w:t>
       </w:r>
     </w:p>
     <w:p>
@@ -1061,24 +1322,39 @@
           <w:szCs w:val="20"/>
         </w:rPr>
       </w:pPr>
-      <w:r>
-        <w:rPr>
-          <w:rFonts w:ascii="Arial Narrow" w:hAnsi="Arial Narrow"/>
-          <w:b/>
-          <w:bCs/>
-          <w:sz w:val="20"/>
-          <w:szCs w:val="20"/>
-        </w:rPr>
-        <w:lastRenderedPageBreak/>
+      <w:r/>
+      <w:r>
+        <w:rPr>
+          <w:rStyle w:val="CommentsStyle"/>
+        </w:rPr>
         <w:t>- SANTIAGO MARTINEZ BARRIGA</w:t>
       </w:r>
       <w:r>
         <w:rPr>
-          <w:rFonts w:ascii="Arial Narrow" w:hAnsi="Arial Narrow"/>
-          <w:sz w:val="20"/>
-          <w:szCs w:val="20"/>
-        </w:rPr>
-        <w:t>, PROPIETARIO DE 1 (UNA) ACCIONES SOCIALES, CADA UNA CON UN VALOR NOMINAL DE S/. 1.00 (UN NUEVO SOL). ================================================================</w:t>
+          <w:rStyle w:val="CommentsStyle"/>
+        </w:rPr>
+        <w:t xml:space="preserve">, PROPIETARIO DE 1 (UNA) ACCIONES SOCIALES, CADA UNA CON UN VALOR NOMINAL DE S/. </w:t>
+      </w:r>
+      <w:commentRangeStart w:id="42"/>
+      <w:r>
+        <w:rPr>
+          <w:rStyle w:val="CommentsStyle"/>
+        </w:rPr>
+        <w:commentReference w:id="42"/>
+      </w:r>
+      <w:commentRangeEnd w:id="42"/>
+      <w:r>
+        <w:rPr>
+          <w:rStyle w:val="CommentsStyle"/>
+          <w:highlight w:val="yellow"/>
+        </w:rPr>
+        <w:t>1.00</w:t>
+      </w:r>
+      <w:r>
+        <w:rPr>
+          <w:rStyle w:val="CommentsStyle"/>
+        </w:rPr>
+        <w:t xml:space="preserve"> (UN NUEVO SOL). ================================================================</w:t>
       </w:r>
     </w:p>
     <w:p>
@@ -1176,7 +1452,6 @@
         <w:suppressAutoHyphens w:val="0"/>
         <w:spacing w:line="420" w:lineRule="exact"/>
         <w:rPr>
-          <w:rFonts w:ascii="Arial Narrow" w:hAnsi="Arial Narrow"/>
           <w:sz w:val="20"/>
           <w:szCs w:val="20"/>
         </w:rPr>
@@ -1192,50 +1467,60 @@
     </w:p>
     <w:p>
       <w:pPr>
+        <w:tabs>
+          <w:tab w:val="right" w:pos="9276"/>
+        </w:tabs>
         <w:suppressAutoHyphens w:val="0"/>
         <w:spacing w:line="420" w:lineRule="exact"/>
         <w:rPr>
-          <w:sz w:val="20"/>
-          <w:szCs w:val="20"/>
-        </w:rPr>
-      </w:pPr>
-      <w:r>
-        <w:rPr>
-          <w:rFonts w:ascii="Arial Narrow" w:hAnsi="Arial Narrow"/>
-          <w:b/>
-          <w:bCs/>
-          <w:sz w:val="20"/>
-          <w:szCs w:val="20"/>
-        </w:rPr>
-        <w:t xml:space="preserve">CLAUSULA </w:t>
-      </w:r>
-      <w:proofErr w:type="gramStart"/>
-      <w:r>
-        <w:rPr>
-          <w:rFonts w:ascii="Arial Narrow" w:hAnsi="Arial Narrow"/>
-          <w:b/>
-          <w:bCs/>
-          <w:sz w:val="20"/>
-          <w:szCs w:val="20"/>
-        </w:rPr>
-        <w:t>CUARTA</w:t>
-      </w:r>
-      <w:r>
-        <w:rPr>
-          <w:rFonts w:ascii="Arial Narrow" w:hAnsi="Arial Narrow"/>
-          <w:sz w:val="20"/>
-          <w:szCs w:val="20"/>
-        </w:rPr>
-        <w:t>.-</w:t>
-      </w:r>
-      <w:proofErr w:type="gramEnd"/>
-      <w:r>
-        <w:rPr>
-          <w:rFonts w:ascii="Arial Narrow" w:hAnsi="Arial Narrow"/>
-          <w:sz w:val="20"/>
-          <w:szCs w:val="20"/>
-        </w:rPr>
-        <w:t xml:space="preserve"> OTRA CLAUSULA MAS</w:t>
+          <w:rFonts w:ascii="Arial Narrow" w:hAnsi="Arial Narrow"/>
+          <w:bCs/>
+          <w:sz w:val="20"/>
+          <w:szCs w:val="20"/>
+          <w:shd w:val="clear" w:color="auto" w:fill="FFFFFF"/>
+        </w:rPr>
+      </w:pPr>
+      <w:r>
+        <w:rPr>
+          <w:rFonts w:ascii="Arial Narrow" w:hAnsi="Arial Narrow"/>
+          <w:b/>
+          <w:sz w:val="20"/>
+          <w:szCs w:val="20"/>
+          <w:u w:val="single"/>
+          <w:shd w:val="clear" w:color="auto" w:fill="FFFFFF"/>
+        </w:rPr>
+        <w:t>INSERTO</w:t>
+      </w:r>
+      <w:r>
+        <w:rPr>
+          <w:rFonts w:ascii="Arial Narrow" w:hAnsi="Arial Narrow"/>
+          <w:bCs/>
+          <w:sz w:val="20"/>
+          <w:szCs w:val="20"/>
+          <w:shd w:val="clear" w:color="auto" w:fill="FFFFFF"/>
+        </w:rPr>
+        <w:t xml:space="preserve">: </w:t>
+      </w:r>
+      <w:r>
+        <w:rPr>
+          <w:rFonts w:ascii="Arial Narrow" w:hAnsi="Arial Narrow"/>
+          <w:b/>
+          <w:bCs/>
+          <w:sz w:val="20"/>
+          <w:szCs w:val="20"/>
+          <w:shd w:val="clear" w:color="auto" w:fill="FFFFFF"/>
+        </w:rPr>
+        <w:t>COMPROBANTE</w:t>
+      </w:r>
+      <w:r>
+        <w:rPr>
+          <w:rFonts w:ascii="Arial Narrow" w:hAnsi="Arial Narrow"/>
+          <w:bCs/>
+          <w:sz w:val="20"/>
+          <w:szCs w:val="20"/>
+          <w:shd w:val="clear" w:color="auto" w:fill="FFFFFF"/>
+        </w:rPr>
+        <w:t>.==========================================================================</w:t>
       </w:r>
     </w:p>
     <w:p>
@@ -1256,13 +1541,13 @@
       <w:r>
         <w:rPr>
           <w:rFonts w:ascii="Arial Narrow" w:hAnsi="Arial Narrow"/>
-          <w:b/>
-          <w:sz w:val="20"/>
-          <w:szCs w:val="20"/>
-          <w:u w:val="single"/>
+          <w:bCs/>
+          <w:color w:val="000000"/>
+          <w:sz w:val="20"/>
+          <w:szCs w:val="20"/>
           <w:shd w:val="clear" w:color="auto" w:fill="FFFFFF"/>
         </w:rPr>
-        <w:t>INSERTO</w:t>
+        <w:t>FERMIN ANTONIO ROSALES SEPULVEDA</w:t>
       </w:r>
       <w:r>
         <w:rPr>
@@ -1272,40 +1557,7 @@
           <w:szCs w:val="20"/>
           <w:shd w:val="clear" w:color="auto" w:fill="FFFFFF"/>
         </w:rPr>
-        <w:t xml:space="preserve">: </w:t>
-      </w:r>
-      <w:proofErr w:type="gramStart"/>
-      <w:r>
-        <w:rPr>
-          <w:rFonts w:ascii="Arial Narrow" w:hAnsi="Arial Narrow"/>
-          <w:b/>
-          <w:bCs/>
-          <w:sz w:val="20"/>
-          <w:szCs w:val="20"/>
-          <w:shd w:val="clear" w:color="auto" w:fill="FFFFFF"/>
-        </w:rPr>
-        <w:t>COMPROBANTE</w:t>
-      </w:r>
-      <w:r>
-        <w:rPr>
-          <w:rFonts w:ascii="Arial Narrow" w:hAnsi="Arial Narrow"/>
-          <w:bCs/>
-          <w:sz w:val="20"/>
-          <w:szCs w:val="20"/>
-          <w:shd w:val="clear" w:color="auto" w:fill="FFFFFF"/>
-        </w:rPr>
-        <w:t>.=</w:t>
-      </w:r>
-      <w:proofErr w:type="gramEnd"/>
-      <w:r>
-        <w:rPr>
-          <w:rFonts w:ascii="Arial Narrow" w:hAnsi="Arial Narrow"/>
-          <w:bCs/>
-          <w:sz w:val="20"/>
-          <w:szCs w:val="20"/>
-          <w:shd w:val="clear" w:color="auto" w:fill="FFFFFF"/>
-        </w:rPr>
-        <w:t>=========================================================================</w:t>
+        <w:t>, ABOGADO  - NOTARIO DE ESTA CAPITAL. ===========================</w:t>
       </w:r>
     </w:p>
     <w:p>
@@ -1318,6 +1570,8 @@
         <w:rPr>
           <w:rFonts w:ascii="Arial Narrow" w:hAnsi="Arial Narrow"/>
           <w:bCs/>
+          <w:iCs/>
+          <w:color w:val="000000"/>
           <w:sz w:val="20"/>
           <w:szCs w:val="20"/>
           <w:shd w:val="clear" w:color="auto" w:fill="FFFFFF"/>
@@ -1327,277 +1581,259 @@
         <w:rPr>
           <w:rFonts w:ascii="Arial Narrow" w:hAnsi="Arial Narrow"/>
           <w:bCs/>
+          <w:iCs/>
           <w:color w:val="000000"/>
           <w:sz w:val="20"/>
           <w:szCs w:val="20"/>
           <w:shd w:val="clear" w:color="auto" w:fill="FFFFFF"/>
         </w:rPr>
-        <w:t>FERMIN ANTONIO ROSALES SEPULVEDA</w:t>
-      </w:r>
-      <w:r>
-        <w:rPr>
-          <w:rFonts w:ascii="Arial Narrow" w:hAnsi="Arial Narrow"/>
-          <w:bCs/>
+        <w:t xml:space="preserve">CERTIFICO: QUE HE TENIDO A LA VISTA EL LIBRO DENOMINADO </w:t>
+      </w:r>
+      <w:r>
+        <w:rPr>
+          <w:rFonts w:ascii="Arial Narrow" w:hAnsi="Arial Narrow"/>
+          <w:b/>
+          <w:bCs/>
+          <w:iCs/>
+          <w:color w:val="000000"/>
           <w:sz w:val="20"/>
           <w:szCs w:val="20"/>
           <w:shd w:val="clear" w:color="auto" w:fill="FFFFFF"/>
         </w:rPr>
-        <w:t>, ABOGADO  - NOTARIO DE ESTA CAPITAL. ===========================</w:t>
-      </w:r>
-    </w:p>
-    <w:p>
-      <w:pPr>
-        <w:tabs>
-          <w:tab w:val="right" w:pos="9276"/>
-        </w:tabs>
+        <w:t>LIBRO DE ACTAS DE JUNTA GENERAL DE ACCIONISTAS N° 01,</w:t>
+      </w:r>
+      <w:r>
+        <w:rPr>
+          <w:rFonts w:ascii="Arial Narrow" w:hAnsi="Arial Narrow"/>
+          <w:bCs/>
+          <w:iCs/>
+          <w:color w:val="000000"/>
+          <w:sz w:val="20"/>
+          <w:szCs w:val="20"/>
+          <w:shd w:val="clear" w:color="auto" w:fill="FFFFFF"/>
+        </w:rPr>
+        <w:t xml:space="preserve"> PERTENECIENTE A </w:t>
+      </w:r>
+      <w:r>
+        <w:rPr>
+          <w:rFonts w:ascii="Arial Narrow" w:hAnsi="Arial Narrow"/>
+          <w:b/>
+          <w:bCs/>
+          <w:iCs/>
+          <w:color w:val="000000"/>
+          <w:sz w:val="20"/>
+          <w:szCs w:val="20"/>
+          <w:shd w:val="clear" w:color="auto" w:fill="FFFFFF"/>
+        </w:rPr>
+        <w:t>PIRAMIDE OVERSEAS S.A.C.</w:t>
+      </w:r>
+      <w:r>
+        <w:rPr>
+          <w:rFonts w:ascii="Arial Narrow" w:hAnsi="Arial Narrow"/>
+          <w:bCs/>
+          <w:iCs/>
+          <w:color w:val="000000"/>
+          <w:sz w:val="20"/>
+          <w:szCs w:val="20"/>
+          <w:shd w:val="clear" w:color="auto" w:fill="FFFFFF"/>
+        </w:rPr>
+        <w:t xml:space="preserve"> DEBIDAMENTE LLEVADO DE ACUERDO A LEY Y LEGALIZADO EL DIA </w:t>
+      </w:r>
+      <w:r>
+        <w:rPr>
+          <w:rFonts w:ascii="Arial Narrow" w:hAnsi="Arial Narrow"/>
+          <w:b/>
+          <w:bCs/>
+          <w:iCs/>
+          <w:color w:val="000000"/>
+          <w:sz w:val="20"/>
+          <w:szCs w:val="20"/>
+          <w:shd w:val="clear" w:color="auto" w:fill="FFFFFF"/>
+        </w:rPr>
+        <w:t>VEINTISEIS DE ABRIL DE DOS MIL DIECINUEVE</w:t>
+      </w:r>
+      <w:r>
+        <w:rPr>
+          <w:rFonts w:ascii="Arial Narrow" w:hAnsi="Arial Narrow"/>
+          <w:bCs/>
+          <w:iCs/>
+          <w:color w:val="000000"/>
+          <w:sz w:val="20"/>
+          <w:szCs w:val="20"/>
+          <w:shd w:val="clear" w:color="auto" w:fill="FFFFFF"/>
+        </w:rPr>
+        <w:t xml:space="preserve"> ANTE EL DR. </w:t>
+      </w:r>
+      <w:r>
+        <w:rPr>
+          <w:rFonts w:ascii="Arial Narrow" w:hAnsi="Arial Narrow"/>
+          <w:b/>
+          <w:bCs/>
+          <w:iCs/>
+          <w:color w:val="000000"/>
+          <w:sz w:val="20"/>
+          <w:szCs w:val="20"/>
+          <w:shd w:val="clear" w:color="auto" w:fill="FFFFFF"/>
+        </w:rPr>
+        <w:t>EDGARDO HOPKINS TORRES</w:t>
+      </w:r>
+      <w:r>
+        <w:rPr>
+          <w:rFonts w:ascii="Arial Narrow" w:hAnsi="Arial Narrow"/>
+          <w:bCs/>
+          <w:iCs/>
+          <w:color w:val="000000"/>
+          <w:sz w:val="20"/>
+          <w:szCs w:val="20"/>
+          <w:shd w:val="clear" w:color="auto" w:fill="FFFFFF"/>
+        </w:rPr>
+        <w:t xml:space="preserve"> NOTARIO DE LIMA, DEBIDAMENTE REGISTRADO BAJO EL Nº </w:t>
+      </w:r>
+      <w:r>
+        <w:rPr>
+          <w:rFonts w:ascii="Arial Narrow" w:hAnsi="Arial Narrow"/>
+          <w:b/>
+          <w:bCs/>
+          <w:iCs/>
+          <w:color w:val="000000"/>
+          <w:sz w:val="20"/>
+          <w:szCs w:val="20"/>
+          <w:shd w:val="clear" w:color="auto" w:fill="FFFFFF"/>
+        </w:rPr>
+        <w:t>285-2019</w:t>
+      </w:r>
+      <w:r>
+        <w:rPr>
+          <w:rFonts w:ascii="Arial Narrow" w:hAnsi="Arial Narrow"/>
+          <w:bCs/>
+          <w:iCs/>
+          <w:color w:val="000000"/>
+          <w:sz w:val="20"/>
+          <w:szCs w:val="20"/>
+          <w:shd w:val="clear" w:color="auto" w:fill="FFFFFF"/>
+        </w:rPr>
+        <w:t xml:space="preserve"> Y HE CONSTATADO QUE EN DICHO LIBRO A FOJAS </w:t>
+      </w:r>
+      <w:r>
+        <w:rPr>
+          <w:rFonts w:ascii="Arial Narrow" w:hAnsi="Arial Narrow"/>
+          <w:b/>
+          <w:bCs/>
+          <w:iCs/>
+          <w:color w:val="000000"/>
+          <w:sz w:val="20"/>
+          <w:szCs w:val="20"/>
+          <w:shd w:val="clear" w:color="auto" w:fill="FFFFFF"/>
+        </w:rPr>
+        <w:t>24</w:t>
+      </w:r>
+      <w:r>
+        <w:rPr>
+          <w:rFonts w:ascii="Arial Narrow" w:hAnsi="Arial Narrow"/>
+          <w:bCs/>
+          <w:iCs/>
+          <w:color w:val="000000"/>
+          <w:sz w:val="20"/>
+          <w:szCs w:val="20"/>
+          <w:shd w:val="clear" w:color="auto" w:fill="FFFFFF"/>
+        </w:rPr>
+        <w:t xml:space="preserve"> A LA </w:t>
+      </w:r>
+      <w:r>
+        <w:rPr>
+          <w:rFonts w:ascii="Arial Narrow" w:hAnsi="Arial Narrow"/>
+          <w:b/>
+          <w:bCs/>
+          <w:iCs/>
+          <w:color w:val="000000"/>
+          <w:sz w:val="20"/>
+          <w:szCs w:val="20"/>
+          <w:shd w:val="clear" w:color="auto" w:fill="FFFFFF"/>
+        </w:rPr>
+        <w:t>27</w:t>
+      </w:r>
+      <w:r>
+        <w:rPr>
+          <w:rFonts w:ascii="Arial Narrow" w:hAnsi="Arial Narrow"/>
+          <w:bCs/>
+          <w:iCs/>
+          <w:color w:val="000000"/>
+          <w:sz w:val="20"/>
+          <w:szCs w:val="20"/>
+          <w:shd w:val="clear" w:color="auto" w:fill="FFFFFF"/>
+        </w:rPr>
+        <w:t xml:space="preserve"> APARECE LA </w:t>
+      </w:r>
+      <w:r>
+        <w:rPr>
+          <w:rFonts w:ascii="Arial Narrow" w:hAnsi="Arial Narrow"/>
+          <w:b/>
+          <w:bCs/>
+          <w:iCs/>
+          <w:color w:val="000000"/>
+          <w:sz w:val="20"/>
+          <w:szCs w:val="20"/>
+          <w:shd w:val="clear" w:color="auto" w:fill="FFFFFF"/>
+        </w:rPr>
+        <w:t>ACTA DE JUNTA GENERAL DE ACCONISTAS</w:t>
+      </w:r>
+      <w:r>
+        <w:rPr>
+          <w:rFonts w:ascii="Arial Narrow" w:hAnsi="Arial Narrow"/>
+          <w:bCs/>
+          <w:iCs/>
+          <w:color w:val="000000"/>
+          <w:sz w:val="20"/>
+          <w:szCs w:val="20"/>
+          <w:shd w:val="clear" w:color="auto" w:fill="FFFFFF"/>
+        </w:rPr>
+        <w:t xml:space="preserve"> DE FECHA </w:t>
+      </w:r>
+      <w:r>
+        <w:rPr>
+          <w:rFonts w:ascii="Arial Narrow" w:hAnsi="Arial Narrow"/>
+          <w:b/>
+          <w:bCs/>
+          <w:iCs/>
+          <w:color w:val="000000"/>
+          <w:sz w:val="20"/>
+          <w:szCs w:val="20"/>
+          <w:shd w:val="clear" w:color="auto" w:fill="FFFFFF"/>
+        </w:rPr>
+        <w:t>VEINTITRES DE AGOSTO DE DOS MIL VEINTIDOS</w:t>
+      </w:r>
+      <w:r>
+        <w:rPr>
+          <w:rFonts w:ascii="Arial Narrow" w:hAnsi="Arial Narrow"/>
+          <w:bCs/>
+          <w:iCs/>
+          <w:color w:val="000000"/>
+          <w:sz w:val="20"/>
+          <w:szCs w:val="20"/>
+          <w:shd w:val="clear" w:color="auto" w:fill="FFFFFF"/>
+        </w:rPr>
+        <w:t xml:space="preserve"> CUYO TENOR LITERAL ES EL SIGUIENTE: =============================================</w:t>
+      </w:r>
+    </w:p>
+    <w:p>
+      <w:pPr>
         <w:suppressAutoHyphens w:val="0"/>
         <w:spacing w:line="420" w:lineRule="exact"/>
         <w:rPr>
-          <w:rFonts w:ascii="Arial Narrow" w:hAnsi="Arial Narrow"/>
-          <w:bCs/>
-          <w:iCs/>
-          <w:color w:val="000000"/>
-          <w:sz w:val="20"/>
-          <w:szCs w:val="20"/>
-          <w:shd w:val="clear" w:color="auto" w:fill="FFFFFF"/>
-        </w:rPr>
-      </w:pPr>
-      <w:r>
-        <w:rPr>
-          <w:rFonts w:ascii="Arial Narrow" w:hAnsi="Arial Narrow"/>
-          <w:bCs/>
-          <w:iCs/>
-          <w:color w:val="000000"/>
-          <w:sz w:val="20"/>
-          <w:szCs w:val="20"/>
-          <w:shd w:val="clear" w:color="auto" w:fill="FFFFFF"/>
-        </w:rPr>
-        <w:t xml:space="preserve">CERTIFICO: QUE HE TENIDO A LA VISTA EL LIBRO DENOMINADO </w:t>
-      </w:r>
-      <w:r>
-        <w:rPr>
-          <w:rFonts w:ascii="Arial Narrow" w:hAnsi="Arial Narrow"/>
-          <w:b/>
-          <w:bCs/>
-          <w:iCs/>
-          <w:color w:val="000000"/>
-          <w:sz w:val="20"/>
-          <w:szCs w:val="20"/>
-          <w:shd w:val="clear" w:color="auto" w:fill="FFFFFF"/>
-        </w:rPr>
-        <w:t>LIBRO DE ACTAS DE JUNTA GENERAL DE ACCIONISTAS N° 01,</w:t>
-      </w:r>
-      <w:r>
-        <w:rPr>
-          <w:rFonts w:ascii="Arial Narrow" w:hAnsi="Arial Narrow"/>
-          <w:bCs/>
-          <w:iCs/>
-          <w:color w:val="000000"/>
-          <w:sz w:val="20"/>
-          <w:szCs w:val="20"/>
-          <w:shd w:val="clear" w:color="auto" w:fill="FFFFFF"/>
-        </w:rPr>
-        <w:t xml:space="preserve"> PERTENECIENTE A </w:t>
-      </w:r>
-      <w:r>
-        <w:rPr>
-          <w:rFonts w:ascii="Arial Narrow" w:hAnsi="Arial Narrow"/>
-          <w:b/>
-          <w:bCs/>
-          <w:iCs/>
-          <w:color w:val="000000"/>
-          <w:sz w:val="20"/>
-          <w:szCs w:val="20"/>
-          <w:shd w:val="clear" w:color="auto" w:fill="FFFFFF"/>
-        </w:rPr>
-        <w:t>PIRAMIDE OVERSEAS S.A.C.</w:t>
-      </w:r>
-      <w:r>
-        <w:rPr>
-          <w:rFonts w:ascii="Arial Narrow" w:hAnsi="Arial Narrow"/>
-          <w:bCs/>
-          <w:iCs/>
-          <w:color w:val="000000"/>
-          <w:sz w:val="20"/>
-          <w:szCs w:val="20"/>
-          <w:shd w:val="clear" w:color="auto" w:fill="FFFFFF"/>
-        </w:rPr>
-        <w:t xml:space="preserve"> DEBIDAMENTE LLEVADO DE ACUERDO A LEY Y LEGALIZADO EL DIA </w:t>
-      </w:r>
-      <w:r>
-        <w:rPr>
-          <w:rFonts w:ascii="Arial Narrow" w:hAnsi="Arial Narrow"/>
-          <w:b/>
-          <w:bCs/>
-          <w:iCs/>
-          <w:color w:val="000000"/>
-          <w:sz w:val="20"/>
-          <w:szCs w:val="20"/>
-          <w:shd w:val="clear" w:color="auto" w:fill="FFFFFF"/>
-        </w:rPr>
-        <w:t>VEINTISEIS DE ABRIL DE DOS MIL DIECINUEVE</w:t>
-      </w:r>
-      <w:r>
-        <w:rPr>
-          <w:rFonts w:ascii="Arial Narrow" w:hAnsi="Arial Narrow"/>
-          <w:bCs/>
-          <w:iCs/>
-          <w:color w:val="000000"/>
-          <w:sz w:val="20"/>
-          <w:szCs w:val="20"/>
-          <w:shd w:val="clear" w:color="auto" w:fill="FFFFFF"/>
-        </w:rPr>
-        <w:t xml:space="preserve"> ANTE EL DR. </w:t>
-      </w:r>
-      <w:r>
-        <w:rPr>
-          <w:rFonts w:ascii="Arial Narrow" w:hAnsi="Arial Narrow"/>
-          <w:b/>
-          <w:bCs/>
-          <w:iCs/>
-          <w:color w:val="000000"/>
-          <w:sz w:val="20"/>
-          <w:szCs w:val="20"/>
-          <w:shd w:val="clear" w:color="auto" w:fill="FFFFFF"/>
-        </w:rPr>
-        <w:t>EDGARDO HOPKINS TORRES</w:t>
-      </w:r>
-      <w:r>
-        <w:rPr>
-          <w:rFonts w:ascii="Arial Narrow" w:hAnsi="Arial Narrow"/>
-          <w:bCs/>
-          <w:iCs/>
-          <w:color w:val="000000"/>
-          <w:sz w:val="20"/>
-          <w:szCs w:val="20"/>
-          <w:shd w:val="clear" w:color="auto" w:fill="FFFFFF"/>
-        </w:rPr>
-        <w:t xml:space="preserve"> NOTARIO DE LIMA, DEBIDAMENTE REGISTRADO BAJO EL Nº </w:t>
-      </w:r>
-      <w:r>
-        <w:rPr>
-          <w:rFonts w:ascii="Arial Narrow" w:hAnsi="Arial Narrow"/>
-          <w:b/>
-          <w:bCs/>
-          <w:iCs/>
-          <w:color w:val="000000"/>
-          <w:sz w:val="20"/>
-          <w:szCs w:val="20"/>
-          <w:shd w:val="clear" w:color="auto" w:fill="FFFFFF"/>
-        </w:rPr>
-        <w:t>285-2019</w:t>
-      </w:r>
-      <w:r>
-        <w:rPr>
-          <w:rFonts w:ascii="Arial Narrow" w:hAnsi="Arial Narrow"/>
-          <w:bCs/>
-          <w:iCs/>
-          <w:color w:val="000000"/>
-          <w:sz w:val="20"/>
-          <w:szCs w:val="20"/>
-          <w:shd w:val="clear" w:color="auto" w:fill="FFFFFF"/>
-        </w:rPr>
-        <w:t xml:space="preserve"> Y HE CONSTATADO QUE EN DICHO LIBRO A FOJAS </w:t>
-      </w:r>
-      <w:r>
-        <w:rPr>
-          <w:rFonts w:ascii="Arial Narrow" w:hAnsi="Arial Narrow"/>
-          <w:b/>
-          <w:bCs/>
-          <w:iCs/>
-          <w:color w:val="000000"/>
-          <w:sz w:val="20"/>
-          <w:szCs w:val="20"/>
-          <w:shd w:val="clear" w:color="auto" w:fill="FFFFFF"/>
-        </w:rPr>
-        <w:t>24</w:t>
-      </w:r>
-      <w:r>
-        <w:rPr>
-          <w:rFonts w:ascii="Arial Narrow" w:hAnsi="Arial Narrow"/>
-          <w:bCs/>
-          <w:iCs/>
-          <w:color w:val="000000"/>
-          <w:sz w:val="20"/>
-          <w:szCs w:val="20"/>
-          <w:shd w:val="clear" w:color="auto" w:fill="FFFFFF"/>
-        </w:rPr>
-        <w:t xml:space="preserve"> A LA </w:t>
-      </w:r>
-      <w:r>
-        <w:rPr>
-          <w:rFonts w:ascii="Arial Narrow" w:hAnsi="Arial Narrow"/>
-          <w:b/>
-          <w:bCs/>
-          <w:iCs/>
-          <w:color w:val="000000"/>
-          <w:sz w:val="20"/>
-          <w:szCs w:val="20"/>
-          <w:shd w:val="clear" w:color="auto" w:fill="FFFFFF"/>
-        </w:rPr>
-        <w:t>27</w:t>
-      </w:r>
-      <w:r>
-        <w:rPr>
-          <w:rFonts w:ascii="Arial Narrow" w:hAnsi="Arial Narrow"/>
-          <w:bCs/>
-          <w:iCs/>
-          <w:color w:val="000000"/>
-          <w:sz w:val="20"/>
-          <w:szCs w:val="20"/>
-          <w:shd w:val="clear" w:color="auto" w:fill="FFFFFF"/>
-        </w:rPr>
-        <w:t xml:space="preserve"> APARECE LA </w:t>
-      </w:r>
-      <w:r>
-        <w:rPr>
-          <w:rFonts w:ascii="Arial Narrow" w:hAnsi="Arial Narrow"/>
-          <w:b/>
-          <w:bCs/>
-          <w:iCs/>
-          <w:color w:val="000000"/>
-          <w:sz w:val="20"/>
-          <w:szCs w:val="20"/>
-          <w:shd w:val="clear" w:color="auto" w:fill="FFFFFF"/>
-        </w:rPr>
-        <w:t>ACTA DE JUNTA GENERAL DE ACCONISTAS</w:t>
-      </w:r>
-      <w:r>
-        <w:rPr>
-          <w:rFonts w:ascii="Arial Narrow" w:hAnsi="Arial Narrow"/>
-          <w:bCs/>
-          <w:iCs/>
-          <w:color w:val="000000"/>
-          <w:sz w:val="20"/>
-          <w:szCs w:val="20"/>
-          <w:shd w:val="clear" w:color="auto" w:fill="FFFFFF"/>
-        </w:rPr>
-        <w:t xml:space="preserve"> DE FECHA </w:t>
-      </w:r>
-      <w:r>
-        <w:rPr>
-          <w:rFonts w:ascii="Arial Narrow" w:hAnsi="Arial Narrow"/>
-          <w:b/>
-          <w:bCs/>
-          <w:iCs/>
-          <w:color w:val="000000"/>
-          <w:sz w:val="20"/>
-          <w:szCs w:val="20"/>
-          <w:shd w:val="clear" w:color="auto" w:fill="FFFFFF"/>
-        </w:rPr>
-        <w:t>VEINTITRES DE AGOSTO DE DOS MIL VEINTIDOS</w:t>
-      </w:r>
-      <w:r>
-        <w:rPr>
-          <w:rFonts w:ascii="Arial Narrow" w:hAnsi="Arial Narrow"/>
-          <w:bCs/>
-          <w:iCs/>
-          <w:color w:val="000000"/>
-          <w:sz w:val="20"/>
-          <w:szCs w:val="20"/>
-          <w:shd w:val="clear" w:color="auto" w:fill="FFFFFF"/>
-        </w:rPr>
-        <w:t xml:space="preserve"> CUYO TENOR LITERAL ES EL SIGUIENTE: =============================================</w:t>
+          <w:rFonts w:ascii="Arial Narrow" w:hAnsi="Arial Narrow" w:cs="Arial"/>
+          <w:b/>
+          <w:sz w:val="20"/>
+          <w:szCs w:val="20"/>
+        </w:rPr>
+      </w:pPr>
+      <w:r>
+        <w:rPr>
+          <w:rFonts w:ascii="Arial Narrow" w:hAnsi="Arial Narrow" w:cs="Arial"/>
+          <w:b/>
+          <w:sz w:val="20"/>
+          <w:szCs w:val="20"/>
+        </w:rPr>
+        <w:t>ACTA DE JUNTA GENERAL DE ACCIONISTAS===========================================================</w:t>
       </w:r>
     </w:p>
     <w:p>
@@ -1606,19 +1842,35 @@
         <w:spacing w:line="420" w:lineRule="exact"/>
         <w:rPr>
           <w:rFonts w:ascii="Arial Narrow" w:hAnsi="Arial Narrow" w:cs="Arial"/>
-          <w:b/>
-          <w:sz w:val="20"/>
-          <w:szCs w:val="20"/>
-        </w:rPr>
-      </w:pPr>
-      <w:r>
-        <w:rPr>
-          <w:rFonts w:ascii="Arial Narrow" w:hAnsi="Arial Narrow" w:cs="Arial"/>
-          <w:b/>
-          <w:sz w:val="20"/>
-          <w:szCs w:val="20"/>
-        </w:rPr>
-        <w:t>ACTA DE JUNTA GENERAL DE ACCIONISTAS===========================================================</w:t>
+          <w:sz w:val="20"/>
+          <w:szCs w:val="20"/>
+        </w:rPr>
+      </w:pPr>
+      <w:r>
+        <w:rPr>
+          <w:rFonts w:ascii="Arial Narrow" w:hAnsi="Arial Narrow" w:cs="Arial"/>
+          <w:sz w:val="20"/>
+          <w:szCs w:val="20"/>
+        </w:rPr>
+        <w:t xml:space="preserve">EN LA CIUDAD DE LIMA SIENDO LAS 9:00 AM DEL DÍA 23 DE AGOSTO DEL 2022, EN EL LOCAL DE LA SOCIEDAD, UBICADO EN </w:t>
+      </w:r>
+      <w:bookmarkStart w:id="4" w:name="_Hlk76078176"/>
+      <w:r>
+        <w:rPr>
+          <w:rFonts w:ascii="Arial Narrow" w:hAnsi="Arial Narrow" w:cs="Arial"/>
+          <w:sz w:val="20"/>
+          <w:szCs w:val="20"/>
+        </w:rPr>
+        <w:t>AVENIDA ALMIRANTE MIGUEL GRAU NRO 1350, OFICINA 517, DISTRITO DE BARRANCO, DEPARTAMENTO Y PROVINCIA DE LIMA</w:t>
+      </w:r>
+      <w:bookmarkEnd w:id="4"/>
+      <w:r>
+        <w:rPr>
+          <w:rFonts w:ascii="Arial Narrow" w:hAnsi="Arial Narrow" w:cs="Arial"/>
+          <w:sz w:val="20"/>
+          <w:szCs w:val="20"/>
+        </w:rPr>
+        <w:t>, SE REUNIERON EN JUNTA GENERAL EXTRAORDINARIA LOS SOCIOS DE LA EMPRESA OVERSEAS CARGO FORWARDING S.A.C, POR VOLUNTAD PROPIA, LOS SIGUIENTES ACCIONISTAS:   ====</w:t>
       </w:r>
     </w:p>
     <w:p>
@@ -1631,31 +1883,39 @@
           <w:szCs w:val="20"/>
         </w:rPr>
       </w:pPr>
-      <w:r>
-        <w:rPr>
-          <w:rFonts w:ascii="Arial Narrow" w:hAnsi="Arial Narrow" w:cs="Arial"/>
-          <w:sz w:val="20"/>
-          <w:szCs w:val="20"/>
-        </w:rPr>
-        <w:t xml:space="preserve">EN LA CIUDAD DE LIMA SIENDO LAS 9:00 AM DEL DÍA 23 DE AGOSTO DEL 2022, EN EL LOCAL DE LA SOCIEDAD, UBICADO EN </w:t>
-      </w:r>
-      <w:bookmarkStart w:id="3" w:name="_Hlk76078176"/>
-      <w:r>
-        <w:rPr>
-          <w:rFonts w:ascii="Arial Narrow" w:hAnsi="Arial Narrow" w:cs="Arial"/>
-          <w:sz w:val="20"/>
-          <w:szCs w:val="20"/>
-        </w:rPr>
-        <w:t>AVENIDA ALMIRANTE MIGUEL GRAU NRO 1350, OFICINA 517, DISTRITO DE BARRANCO, DEPARTAMENTO Y PROVINCIA DE LIMA</w:t>
-      </w:r>
-      <w:bookmarkEnd w:id="3"/>
-      <w:r>
-        <w:rPr>
-          <w:rFonts w:ascii="Arial Narrow" w:hAnsi="Arial Narrow" w:cs="Arial"/>
-          <w:sz w:val="20"/>
-          <w:szCs w:val="20"/>
-        </w:rPr>
-        <w:t>, SE REUNIERON EN JUNTA GENERAL EXTRAORDINARIA LOS SOCIOS DE LA EMPRESA OVERSEAS CARGO FORWARDING S.A.C, POR VOLUNTAD PROPIA, LOS SIGUIENTES ACCIONISTAS:   ====</w:t>
+      <w:r/>
+      <w:r>
+        <w:rPr>
+          <w:rStyle w:val="CommentsStyle"/>
+        </w:rPr>
+        <w:t>- CARLOS PAUL GAMARRA CUBA</w:t>
+      </w:r>
+      <w:r>
+        <w:rPr>
+          <w:rStyle w:val="CommentsStyle"/>
+        </w:rPr>
+        <w:t xml:space="preserve">, PROPIETARIO DE 178,534 ACCIONES, DE S/ </w:t>
+      </w:r>
+      <w:commentRangeStart w:id="44"/>
+      <w:r>
+        <w:rPr>
+          <w:rStyle w:val="CommentsStyle"/>
+        </w:rPr>
+        <w:commentReference w:id="44"/>
+      </w:r>
+      <w:commentRangeEnd w:id="44"/>
+      <w:r>
+        <w:rPr>
+          <w:rStyle w:val="CommentsStyle"/>
+          <w:highlight w:val="yellow"/>
+        </w:rPr>
+        <w:t>1.00</w:t>
+      </w:r>
+      <w:r>
+        <w:rPr>
+          <w:rStyle w:val="CommentsStyle"/>
+        </w:rPr>
+        <w:t xml:space="preserve"> SOL CADA UNA. ==============</w:t>
       </w:r>
     </w:p>
     <w:p>
@@ -1668,23 +1928,39 @@
           <w:szCs w:val="20"/>
         </w:rPr>
       </w:pPr>
-      <w:r>
-        <w:rPr>
-          <w:rFonts w:ascii="Arial Narrow" w:hAnsi="Arial Narrow" w:cs="Arial"/>
-          <w:b/>
-          <w:bCs/>
-          <w:sz w:val="20"/>
-          <w:szCs w:val="20"/>
-        </w:rPr>
-        <w:t>- CARLOS PAUL GAMARRA CUBA</w:t>
-      </w:r>
-      <w:r>
-        <w:rPr>
-          <w:rFonts w:ascii="Arial Narrow" w:hAnsi="Arial Narrow" w:cs="Arial"/>
-          <w:sz w:val="20"/>
-          <w:szCs w:val="20"/>
-        </w:rPr>
-        <w:t>, PROPIETARIO DE 178,534 ACCIONES, DE S/ 1.00 SOL CADA UNA. ==============</w:t>
+      <w:r/>
+      <w:r>
+        <w:rPr>
+          <w:rStyle w:val="CommentsStyle"/>
+        </w:rPr>
+        <w:t>- SANTIAGO MARTINEZ BARRIGA</w:t>
+      </w:r>
+      <w:r>
+        <w:rPr>
+          <w:rStyle w:val="CommentsStyle"/>
+        </w:rPr>
+        <w:t xml:space="preserve">, PROPIETARI0 DE 1 ACCION DE S/ </w:t>
+      </w:r>
+      <w:commentRangeStart w:id="46"/>
+      <w:r>
+        <w:rPr>
+          <w:rStyle w:val="CommentsStyle"/>
+        </w:rPr>
+        <w:commentReference w:id="46"/>
+      </w:r>
+      <w:commentRangeEnd w:id="46"/>
+      <w:r>
+        <w:rPr>
+          <w:rStyle w:val="CommentsStyle"/>
+          <w:highlight w:val="yellow"/>
+        </w:rPr>
+        <w:t>1.00</w:t>
+      </w:r>
+      <w:r>
+        <w:rPr>
+          <w:rStyle w:val="CommentsStyle"/>
+        </w:rPr>
+        <w:t xml:space="preserve"> SOL CADA UNA. ======================</w:t>
       </w:r>
     </w:p>
     <w:p>
@@ -1700,22 +1976,10 @@
       <w:r>
         <w:rPr>
           <w:rFonts w:ascii="Arial Narrow" w:hAnsi="Arial Narrow" w:cs="Arial"/>
-          <w:b/>
-          <w:bCs/>
-          <w:color w:val="000000"/>
-          <w:sz w:val="20"/>
-          <w:szCs w:val="20"/>
-          <w:shd w:val="clear" w:color="auto" w:fill="FFFFFF"/>
-        </w:rPr>
-        <w:t>- SANTIAGO MARTINEZ BARRIGA</w:t>
-      </w:r>
-      <w:r>
-        <w:rPr>
-          <w:rFonts w:ascii="Arial Narrow" w:hAnsi="Arial Narrow" w:cs="Arial"/>
-          <w:sz w:val="20"/>
-          <w:szCs w:val="20"/>
-        </w:rPr>
-        <w:t>, PROPIETARI0 DE 1 ACCION DE S/ 1.00 SOL CADA UNA. ======================</w:t>
+          <w:sz w:val="20"/>
+          <w:szCs w:val="20"/>
+        </w:rPr>
+        <w:t>TOTAL, DE ACCIONES 178,535 ACCIONES===============================================================</w:t>
       </w:r>
     </w:p>
     <w:p>
@@ -1724,17 +1988,21 @@
         <w:spacing w:line="420" w:lineRule="exact"/>
         <w:rPr>
           <w:rFonts w:ascii="Arial Narrow" w:hAnsi="Arial Narrow" w:cs="Arial"/>
-          <w:sz w:val="20"/>
-          <w:szCs w:val="20"/>
-        </w:rPr>
-      </w:pPr>
-      <w:r>
-        <w:rPr>
-          <w:rFonts w:ascii="Arial Narrow" w:hAnsi="Arial Narrow" w:cs="Arial"/>
-          <w:sz w:val="20"/>
-          <w:szCs w:val="20"/>
-        </w:rPr>
-        <w:t>TOTAL, DE ACCIONES 178,535 ACCIONES===============================================================</w:t>
+          <w:b/>
+          <w:bCs/>
+          <w:sz w:val="20"/>
+          <w:szCs w:val="20"/>
+        </w:rPr>
+      </w:pPr>
+      <w:r>
+        <w:rPr>
+          <w:rFonts w:ascii="Arial Narrow" w:hAnsi="Arial Narrow" w:cs="Arial"/>
+          <w:b/>
+          <w:bCs/>
+          <w:sz w:val="20"/>
+          <w:szCs w:val="20"/>
+        </w:rPr>
+        <w:t>QUORUM Y APERTURA =============================================================================</w:t>
       </w:r>
     </w:p>
     <w:p>
@@ -1743,21 +2011,17 @@
         <w:spacing w:line="420" w:lineRule="exact"/>
         <w:rPr>
           <w:rFonts w:ascii="Arial Narrow" w:hAnsi="Arial Narrow" w:cs="Arial"/>
-          <w:b/>
-          <w:bCs/>
-          <w:sz w:val="20"/>
-          <w:szCs w:val="20"/>
-        </w:rPr>
-      </w:pPr>
-      <w:r>
-        <w:rPr>
-          <w:rFonts w:ascii="Arial Narrow" w:hAnsi="Arial Narrow" w:cs="Arial"/>
-          <w:b/>
-          <w:bCs/>
-          <w:sz w:val="20"/>
-          <w:szCs w:val="20"/>
-        </w:rPr>
-        <w:t>QUORUM Y APERTURA =============================================================================</w:t>
+          <w:sz w:val="20"/>
+          <w:szCs w:val="20"/>
+        </w:rPr>
+      </w:pPr>
+      <w:r>
+        <w:rPr>
+          <w:rFonts w:ascii="Arial Narrow" w:hAnsi="Arial Narrow" w:cs="Arial"/>
+          <w:sz w:val="20"/>
+          <w:szCs w:val="20"/>
+        </w:rPr>
+        <w:t>ENCONTRÁNDOSE PRESENTE EL 100% DE LAS ACCIONES SUSCRITAS Y PAGADAS QUE REPRESENTAN EL 100% DEL CAPITAL SOCIAL Y ESTANDO DE ACUERDO A TRATAR Y LLEVAR LOS PUNTOS DE LA AGENDA, SE DECLARÓ VÁLIDAMENTE INSTALADA LA JUNTA, NO SIENDO NECESARIAS LAS CONVOCATORIAS PREVIAS DE CONFORMIDAD CON LO DISPUESTO EN EL ARTÍCULO 120 DE LA LEY GENERAL DE SOCIEDADES LO CUAL SE APROBÓ POR UNANIMIDAD TOMAR LAS SIGUIENTES ACCIONES:=======================================================</w:t>
       </w:r>
     </w:p>
     <w:p>
@@ -1766,17 +2030,59 @@
         <w:spacing w:line="420" w:lineRule="exact"/>
         <w:rPr>
           <w:rFonts w:ascii="Arial Narrow" w:hAnsi="Arial Narrow" w:cs="Arial"/>
-          <w:sz w:val="20"/>
-          <w:szCs w:val="20"/>
-        </w:rPr>
-      </w:pPr>
-      <w:r>
-        <w:rPr>
-          <w:rFonts w:ascii="Arial Narrow" w:hAnsi="Arial Narrow" w:cs="Arial"/>
-          <w:sz w:val="20"/>
-          <w:szCs w:val="20"/>
-        </w:rPr>
-        <w:t>ENCONTRÁNDOSE PRESENTE EL 100% DE LAS ACCIONES SUSCRITAS Y PAGADAS QUE REPRESENTAN EL 100% DEL CAPITAL SOCIAL Y ESTANDO DE ACUERDO A TRATAR Y LLEVAR LOS PUNTOS DE LA AGENDA, SE DECLARÓ VÁLIDAMENTE INSTALADA LA JUNTA, NO SIENDO NECESARIAS LAS CONVOCATORIAS PREVIAS DE CONFORMIDAD CON LO DISPUESTO EN EL ARTÍCULO 120 DE LA LEY GENERAL DE SOCIEDADES LO CUAL SE APROBÓ POR UNANIMIDAD TOMAR LAS SIGUIENTES ACCIONES:=======================================================</w:t>
+          <w:color w:val="000000"/>
+          <w:sz w:val="20"/>
+          <w:szCs w:val="20"/>
+          <w:shd w:val="clear" w:color="auto" w:fill="FFFFFF"/>
+        </w:rPr>
+      </w:pPr>
+      <w:r>
+        <w:rPr>
+          <w:rFonts w:ascii="Arial Narrow" w:hAnsi="Arial Narrow" w:cs="Arial"/>
+          <w:sz w:val="20"/>
+          <w:szCs w:val="20"/>
+        </w:rPr>
+        <w:t xml:space="preserve">SE ACORDÓ POR UNANIMIDAD QUE EN LA PRESENTE JUNTA ACTUÉ COMO PRESIDENTE EL SR. </w:t>
+      </w:r>
+      <w:r>
+        <w:rPr>
+          <w:rFonts w:ascii="Arial Narrow" w:hAnsi="Arial Narrow" w:cs="Arial"/>
+          <w:b/>
+          <w:bCs/>
+          <w:sz w:val="20"/>
+          <w:szCs w:val="20"/>
+        </w:rPr>
+        <w:t>CARLOS PAUL GAMARRA CUBA</w:t>
+      </w:r>
+      <w:r>
+        <w:rPr>
+          <w:rFonts w:ascii="Arial Narrow" w:hAnsi="Arial Narrow" w:cs="Arial"/>
+          <w:sz w:val="20"/>
+          <w:szCs w:val="20"/>
+        </w:rPr>
+        <w:t xml:space="preserve"> Y COMO SECRETARIO DE ACTAS EL SR. </w:t>
+      </w:r>
+      <w:r>
+        <w:rPr>
+          <w:rFonts w:ascii="Arial Narrow" w:hAnsi="Arial Narrow" w:cs="Arial"/>
+          <w:b/>
+          <w:bCs/>
+          <w:color w:val="000000"/>
+          <w:sz w:val="20"/>
+          <w:szCs w:val="20"/>
+          <w:shd w:val="clear" w:color="auto" w:fill="FFFFFF"/>
+        </w:rPr>
+        <w:t>SANTIAGO MARTINEZ BARRIGA</w:t>
+      </w:r>
+      <w:r>
+        <w:rPr>
+          <w:rFonts w:ascii="Arial Narrow" w:hAnsi="Arial Narrow" w:cs="Arial"/>
+          <w:color w:val="000000"/>
+          <w:sz w:val="20"/>
+          <w:szCs w:val="20"/>
+          <w:shd w:val="clear" w:color="auto" w:fill="FFFFFF"/>
+        </w:rPr>
+        <w:t>.=====================</w:t>
       </w:r>
     </w:p>
     <w:p>
@@ -1785,60 +2091,21 @@
         <w:spacing w:line="420" w:lineRule="exact"/>
         <w:rPr>
           <w:rFonts w:ascii="Arial Narrow" w:hAnsi="Arial Narrow" w:cs="Arial"/>
-          <w:color w:val="000000"/>
-          <w:sz w:val="20"/>
-          <w:szCs w:val="20"/>
-          <w:shd w:val="clear" w:color="auto" w:fill="FFFFFF"/>
-        </w:rPr>
-      </w:pPr>
-      <w:r>
-        <w:rPr>
-          <w:rFonts w:ascii="Arial Narrow" w:hAnsi="Arial Narrow" w:cs="Arial"/>
-          <w:sz w:val="20"/>
-          <w:szCs w:val="20"/>
-        </w:rPr>
-        <w:lastRenderedPageBreak/>
-        <w:t xml:space="preserve">SE ACORDÓ POR UNANIMIDAD QUE EN LA PRESENTE JUNTA ACTUÉ COMO PRESIDENTE EL SR. </w:t>
-      </w:r>
-      <w:r>
-        <w:rPr>
-          <w:rFonts w:ascii="Arial Narrow" w:hAnsi="Arial Narrow" w:cs="Arial"/>
-          <w:b/>
-          <w:bCs/>
-          <w:sz w:val="20"/>
-          <w:szCs w:val="20"/>
-        </w:rPr>
-        <w:t>CARLOS PAUL GAMARRA CUBA</w:t>
-      </w:r>
-      <w:r>
-        <w:rPr>
-          <w:rFonts w:ascii="Arial Narrow" w:hAnsi="Arial Narrow" w:cs="Arial"/>
-          <w:sz w:val="20"/>
-          <w:szCs w:val="20"/>
-        </w:rPr>
-        <w:t xml:space="preserve"> Y COMO SECRETARIO DE ACTAS EL SR. </w:t>
-      </w:r>
-      <w:r>
-        <w:rPr>
-          <w:rFonts w:ascii="Arial Narrow" w:hAnsi="Arial Narrow" w:cs="Arial"/>
-          <w:b/>
-          <w:bCs/>
-          <w:color w:val="000000"/>
-          <w:sz w:val="20"/>
-          <w:szCs w:val="20"/>
-          <w:shd w:val="clear" w:color="auto" w:fill="FFFFFF"/>
-        </w:rPr>
-        <w:t>SANTIAGO MARTINEZ BARRIGA</w:t>
-      </w:r>
-      <w:r>
-        <w:rPr>
-          <w:rFonts w:ascii="Arial Narrow" w:hAnsi="Arial Narrow" w:cs="Arial"/>
-          <w:color w:val="000000"/>
-          <w:sz w:val="20"/>
-          <w:szCs w:val="20"/>
-          <w:shd w:val="clear" w:color="auto" w:fill="FFFFFF"/>
-        </w:rPr>
-        <w:t>.=====================</w:t>
+          <w:b/>
+          <w:bCs/>
+          <w:sz w:val="20"/>
+          <w:szCs w:val="20"/>
+        </w:rPr>
+      </w:pPr>
+      <w:r>
+        <w:rPr>
+          <w:rFonts w:ascii="Arial Narrow" w:hAnsi="Arial Narrow" w:cs="Arial"/>
+          <w:b/>
+          <w:bCs/>
+          <w:sz w:val="20"/>
+          <w:szCs w:val="20"/>
+        </w:rPr>
+        <w:t>AGENDA:=========================================================================================</w:t>
       </w:r>
     </w:p>
     <w:p>
@@ -1847,21 +2114,18 @@
         <w:spacing w:line="420" w:lineRule="exact"/>
         <w:rPr>
           <w:rFonts w:ascii="Arial Narrow" w:hAnsi="Arial Narrow" w:cs="Arial"/>
-          <w:b/>
-          <w:bCs/>
-          <w:sz w:val="20"/>
-          <w:szCs w:val="20"/>
-        </w:rPr>
-      </w:pPr>
-      <w:r>
-        <w:rPr>
-          <w:rFonts w:ascii="Arial Narrow" w:hAnsi="Arial Narrow" w:cs="Arial"/>
-          <w:b/>
-          <w:bCs/>
-          <w:sz w:val="20"/>
-          <w:szCs w:val="20"/>
-        </w:rPr>
-        <w:t>AGENDA:=========================================================================================</w:t>
+          <w:sz w:val="20"/>
+          <w:szCs w:val="20"/>
+        </w:rPr>
+      </w:pPr>
+      <w:bookmarkStart w:id="5" w:name="_Hlk76590660"/>
+      <w:r>
+        <w:rPr>
+          <w:rFonts w:ascii="Arial Narrow" w:hAnsi="Arial Narrow" w:cs="Arial"/>
+          <w:sz w:val="20"/>
+          <w:szCs w:val="20"/>
+        </w:rPr>
+        <w:t>1. ACLARACIÓN DE OBSERVACIÓN DE AUMENTO DE CAPITAL Y EMISIÓN DE NUEVAS ACCIONES SOCIALES========</w:t>
       </w:r>
     </w:p>
     <w:p>
@@ -1874,55 +2138,58 @@
           <w:szCs w:val="20"/>
         </w:rPr>
       </w:pPr>
-      <w:bookmarkStart w:id="4" w:name="_Hlk76590660"/>
-      <w:r>
-        <w:rPr>
-          <w:rFonts w:ascii="Arial Narrow" w:hAnsi="Arial Narrow" w:cs="Arial"/>
-          <w:sz w:val="20"/>
-          <w:szCs w:val="20"/>
-        </w:rPr>
-        <w:t>1. ACLARACIÓN DE OBSERVACIÓN DE AUMENTO DE CAPITAL Y EMISIÓN DE NUEVAS ACCIONES SOCIALES========</w:t>
-      </w:r>
-    </w:p>
+      <w:r>
+        <w:rPr>
+          <w:rFonts w:ascii="Arial Narrow" w:hAnsi="Arial Narrow" w:cs="Arial"/>
+          <w:sz w:val="20"/>
+          <w:szCs w:val="20"/>
+        </w:rPr>
+        <w:t>2. MODIFICACIÓN PARCIAL DE ESTATUTO==============================================================</w:t>
+      </w:r>
+    </w:p>
+    <w:bookmarkEnd w:id="5"/>
     <w:p>
       <w:pPr>
         <w:suppressAutoHyphens w:val="0"/>
         <w:spacing w:line="420" w:lineRule="exact"/>
         <w:rPr>
           <w:rFonts w:ascii="Arial Narrow" w:hAnsi="Arial Narrow" w:cs="Arial"/>
-          <w:sz w:val="20"/>
-          <w:szCs w:val="20"/>
-        </w:rPr>
-      </w:pPr>
-      <w:r>
-        <w:rPr>
-          <w:rFonts w:ascii="Arial Narrow" w:hAnsi="Arial Narrow" w:cs="Arial"/>
-          <w:sz w:val="20"/>
-          <w:szCs w:val="20"/>
-        </w:rPr>
-        <w:t>2. MODIFICACIÓN PARCIAL DE ESTATUTO==============================================================</w:t>
-      </w:r>
-    </w:p>
-    <w:bookmarkEnd w:id="4"/>
+          <w:bCs/>
+          <w:sz w:val="20"/>
+          <w:szCs w:val="20"/>
+        </w:rPr>
+      </w:pPr>
+      <w:r>
+        <w:rPr>
+          <w:rFonts w:ascii="Arial Narrow" w:hAnsi="Arial Narrow" w:cs="Arial"/>
+          <w:bCs/>
+          <w:sz w:val="20"/>
+          <w:szCs w:val="20"/>
+        </w:rPr>
+        <w:t>3. OTORGAMIENTO DE FACULTADES PARA FORMALIZACIÓN DE ACUERDOS==================================</w:t>
+      </w:r>
+    </w:p>
     <w:p>
       <w:pPr>
         <w:suppressAutoHyphens w:val="0"/>
         <w:spacing w:line="420" w:lineRule="exact"/>
         <w:rPr>
           <w:rFonts w:ascii="Arial Narrow" w:hAnsi="Arial Narrow" w:cs="Arial"/>
-          <w:bCs/>
-          <w:sz w:val="20"/>
-          <w:szCs w:val="20"/>
-        </w:rPr>
-      </w:pPr>
-      <w:r>
-        <w:rPr>
-          <w:rFonts w:ascii="Arial Narrow" w:hAnsi="Arial Narrow" w:cs="Arial"/>
-          <w:bCs/>
-          <w:sz w:val="20"/>
-          <w:szCs w:val="20"/>
-        </w:rPr>
-        <w:t>3. OTORGAMIENTO DE FACULTADES PARA FORMALIZACIÓN DE ACUERDOS==================================</w:t>
+          <w:b/>
+          <w:bCs/>
+          <w:sz w:val="20"/>
+          <w:szCs w:val="20"/>
+        </w:rPr>
+      </w:pPr>
+      <w:r>
+        <w:rPr>
+          <w:rFonts w:ascii="Arial Narrow" w:hAnsi="Arial Narrow" w:cs="Arial"/>
+          <w:b/>
+          <w:bCs/>
+          <w:sz w:val="20"/>
+          <w:szCs w:val="20"/>
+        </w:rPr>
+        <w:t>ACUERDOS:======================================================================================</w:t>
       </w:r>
     </w:p>
     <w:p>
@@ -1945,7 +2212,7 @@
           <w:sz w:val="20"/>
           <w:szCs w:val="20"/>
         </w:rPr>
-        <w:t>ACUERDOS:======================================================================================</w:t>
+        <w:t>1. ACLARACIÓN DE OBSERVACIÓN DE AUMENTO DE CAPITAL Y EMISIÓN DE NUEVAS ACCIONES SOCIALES=======</w:t>
       </w:r>
     </w:p>
     <w:p>
@@ -1954,21 +2221,17 @@
         <w:spacing w:line="420" w:lineRule="exact"/>
         <w:rPr>
           <w:rFonts w:ascii="Arial Narrow" w:hAnsi="Arial Narrow" w:cs="Arial"/>
-          <w:b/>
-          <w:bCs/>
-          <w:sz w:val="20"/>
-          <w:szCs w:val="20"/>
-        </w:rPr>
-      </w:pPr>
-      <w:r>
-        <w:rPr>
-          <w:rFonts w:ascii="Arial Narrow" w:hAnsi="Arial Narrow" w:cs="Arial"/>
-          <w:b/>
-          <w:bCs/>
-          <w:sz w:val="20"/>
-          <w:szCs w:val="20"/>
-        </w:rPr>
-        <w:t>1. ACLARACIÓN DE OBSERVACIÓN DE AUMENTO DE CAPITAL Y EMISIÓN DE NUEVAS ACCIONES SOCIALES=======</w:t>
+          <w:sz w:val="20"/>
+          <w:szCs w:val="20"/>
+        </w:rPr>
+      </w:pPr>
+      <w:r>
+        <w:rPr>
+          <w:rFonts w:ascii="Arial Narrow" w:hAnsi="Arial Narrow" w:cs="Arial"/>
+          <w:sz w:val="20"/>
+          <w:szCs w:val="20"/>
+        </w:rPr>
+        <w:t>EL PRESIDENTE EXPUSO LA NECESIDAD DE ACLARAR LA ESQUELA DE OBSERVACION DE FECHA 18/08/2022, EN LA CUAL SE PRECISA, QUE MEDIANTE JUNTA DE FECHA 13 DE JULIO DEL 2022 SE ACORDO AUMENTAR EL CAPITAL SOCIAL MEDIANTE LA CAPITALIZACIÓN DE LA CUENTA DEL EJERCICIO FINANCIERO 2020, EMPERO, NO SE IDENTIFICA DE FORMA CLARA LA MODALIDAD DE AUMENTO. SIRVASE ACLARAR LA MODALIDAD DE AUMENTO Y ACREDITARLO SEGÚN CORRRESPONDA.==============================================================</w:t>
       </w:r>
     </w:p>
     <w:p>
@@ -1987,7 +2250,7 @@
           <w:sz w:val="20"/>
           <w:szCs w:val="20"/>
         </w:rPr>
-        <w:t>EL PRESIDENTE EXPUSO LA NECESIDAD DE ACLARAR LA ESQUELA DE OBSERVACION DE FECHA 18/08/2022, EN LA CUAL SE PRECISA, QUE MEDIANTE JUNTA DE FECHA 13 DE JULIO DEL 2022 SE ACORDO AUMENTAR EL CAPITAL SOCIAL MEDIANTE LA CAPITALIZACIÓN DE LA CUENTA DEL EJERCICIO FINANCIERO 2020, EMPERO, NO SE IDENTIFICA DE FORMA CLARA LA MODALIDAD DE AUMENTO. SIRVASE ACLARAR LA MODALIDAD DE AUMENTO Y ACREDITARLO SEGÚN CORRRESPONDA.==============================================================</w:t>
+        <w:t>LUEGO DE UN AMPLIO DEBATE, DELIBERACIÓN Y DE ABSOLVERSE LAS DUDAS E INTERROGANTES DE LOS SOCIOS SE ACORDO ACLARAR DE AUMENTO DE LA SIGUIENTE MANERA:===========================================</w:t>
       </w:r>
     </w:p>
     <w:p>
@@ -2000,13 +2263,117 @@
           <w:szCs w:val="20"/>
         </w:rPr>
       </w:pPr>
-      <w:r>
-        <w:rPr>
-          <w:rFonts w:ascii="Arial Narrow" w:hAnsi="Arial Narrow" w:cs="Arial"/>
-          <w:sz w:val="20"/>
-          <w:szCs w:val="20"/>
-        </w:rPr>
-        <w:t>LUEGO DE UN AMPLIO DEBATE, DELIBERACIÓN Y DE ABSOLVERSE LAS DUDAS E INTERROGANTES DE LOS SOCIOS SE ACORDO ACLARAR DE AUMENTO DE LA SIGUIENTE MANERA:===========================================</w:t>
+      <w:r/>
+      <w:r>
+        <w:rPr>
+          <w:rStyle w:val="CommentsStyle"/>
+        </w:rPr>
+      </w:r>
+      <w:r>
+        <w:rPr>
+          <w:rStyle w:val="CommentsStyle"/>
+        </w:rPr>
+      </w:r>
+      <w:r>
+        <w:rPr>
+          <w:rStyle w:val="CommentsStyle"/>
+        </w:rPr>
+      </w:r>
+      <w:r>
+        <w:rPr>
+          <w:rStyle w:val="CommentsStyle"/>
+        </w:rPr>
+        <w:t xml:space="preserve">AUMENTAR EL CAPITAL MEDIANTE CAPITALIZACIÓN </w:t>
+      </w:r>
+      <w:r>
+        <w:rPr>
+          <w:rStyle w:val="CommentsStyle"/>
+        </w:rPr>
+        <w:t>DE UTILIDADES</w:t>
+      </w:r>
+      <w:r>
+        <w:rPr>
+          <w:rStyle w:val="CommentsStyle"/>
+        </w:rPr>
+        <w:t xml:space="preserve"> DE ACUERDO </w:t>
+      </w:r>
+      <w:r>
+        <w:rPr>
+          <w:rStyle w:val="CommentsStyle"/>
+        </w:rPr>
+        <w:t>AL BALANCE DEL EJECICIO</w:t>
+      </w:r>
+      <w:r>
+        <w:rPr>
+          <w:rStyle w:val="CommentsStyle"/>
+        </w:rPr>
+        <w:t xml:space="preserve"> FINANCIERO 2020 EN S/. </w:t>
+      </w:r>
+      <w:r>
+        <w:rPr>
+          <w:rStyle w:val="CommentsStyle"/>
+        </w:rPr>
+      </w:r>
+      <w:r>
+        <w:rPr>
+          <w:rStyle w:val="CommentsStyle"/>
+        </w:rPr>
+      </w:r>
+      <w:r>
+        <w:rPr>
+          <w:rStyle w:val="CommentsStyle"/>
+        </w:rPr>
+      </w:r>
+      <w:r>
+        <w:rPr>
+          <w:rStyle w:val="CommentsStyle"/>
+        </w:rPr>
+      </w:r>
+      <w:r>
+        <w:rPr>
+          <w:rStyle w:val="CommentsStyle"/>
+        </w:rPr>
+      </w:r>
+      <w:r>
+        <w:rPr>
+          <w:rStyle w:val="CommentsStyle"/>
+        </w:rPr>
+      </w:r>
+      <w:commentRangeStart w:id="32"/>
+      <w:r>
+        <w:rPr>
+          <w:rStyle w:val="CommentsStyle"/>
+        </w:rPr>
+        <w:commentReference w:id="32"/>
+      </w:r>
+      <w:commentRangeEnd w:id="32"/>
+      <w:r>
+        <w:rPr>
+          <w:rStyle w:val="CommentsStyle"/>
+          <w:highlight w:val="yellow"/>
+        </w:rPr>
+        <w:t>46,465.00</w:t>
+      </w:r>
+      <w:r>
+        <w:rPr>
+          <w:rStyle w:val="CommentsStyle"/>
+        </w:rPr>
+      </w:r>
+      <w:r>
+        <w:rPr>
+          <w:rStyle w:val="CommentsStyle"/>
+        </w:rPr>
+      </w:r>
+      <w:r>
+        <w:rPr>
+          <w:rStyle w:val="CommentsStyle"/>
+        </w:rPr>
+      </w:r>
+      <w:r>
+        <w:rPr>
+          <w:rStyle w:val="CommentsStyle"/>
+        </w:rPr>
+        <w:t xml:space="preserve"> (CUARENTA Y SEIS MIL CUATROSCIENTOS SESENTA Y CINCO CON 00/100 SOLES), EN ESTE SENTIDO, DESTACO EL PRESIDENTE QUE EXISTE UN INFORME FAVORABLE A ESTE RESPECTO DE LA GERENCIA GENERAL PONIENDO A LA VISTA DE LOS ASISTENTES EL BALANCE GENERAL Y EL ESTADO DE PERDIDAS Y GANANCIAS 2020.=======================================================================</w:t>
       </w:r>
     </w:p>
     <w:p>
@@ -2019,49 +2386,33 @@
           <w:szCs w:val="20"/>
         </w:rPr>
       </w:pPr>
-      <w:r>
-        <w:rPr>
-          <w:rFonts w:ascii="Arial Narrow" w:hAnsi="Arial Narrow" w:cs="Arial"/>
-          <w:sz w:val="20"/>
-          <w:szCs w:val="20"/>
-        </w:rPr>
-        <w:t xml:space="preserve">AUMENTAR EL CAPITAL MEDIANTE CAPITALIZACIÓN </w:t>
-      </w:r>
-      <w:r>
-        <w:rPr>
-          <w:rFonts w:ascii="Arial Narrow" w:hAnsi="Arial Narrow" w:cs="Arial"/>
-          <w:b/>
-          <w:bCs/>
-          <w:sz w:val="20"/>
-          <w:szCs w:val="20"/>
-        </w:rPr>
-        <w:t>DE UTILIDADES</w:t>
-      </w:r>
-      <w:r>
-        <w:rPr>
-          <w:rFonts w:ascii="Arial Narrow" w:hAnsi="Arial Narrow" w:cs="Arial"/>
-          <w:sz w:val="20"/>
-          <w:szCs w:val="20"/>
-        </w:rPr>
-        <w:t xml:space="preserve"> DE ACUERDO </w:t>
-      </w:r>
-      <w:r>
-        <w:rPr>
-          <w:rFonts w:ascii="Arial Narrow" w:hAnsi="Arial Narrow" w:cs="Arial"/>
-          <w:b/>
-          <w:bCs/>
-          <w:sz w:val="20"/>
-          <w:szCs w:val="20"/>
-        </w:rPr>
-        <w:t>AL BALANCE DEL EJECICIO</w:t>
-      </w:r>
-      <w:r>
-        <w:rPr>
-          <w:rFonts w:ascii="Arial Narrow" w:hAnsi="Arial Narrow" w:cs="Arial"/>
-          <w:sz w:val="20"/>
-          <w:szCs w:val="20"/>
-        </w:rPr>
-        <w:t xml:space="preserve"> FINANCIERO 2020 EN S/. 46,465.00 (CUARENTA Y SEIS MIL CUATROSCIENTOS SESENTA Y CINCO CON 00/100 SOLES), EN ESTE SENTIDO, DESTACO EL PRESIDENTE QUE EXISTE UN INFORME FAVORABLE A ESTE RESPECTO DE LA GERENCIA GENERAL PONIENDO A LA VISTA DE LOS ASISTENTES EL BALANCE GENERAL Y EL ESTADO DE PERDIDAS Y GANANCIAS 2020.=======================================================================</w:t>
+      <w:r/>
+      <w:r>
+        <w:rPr>
+          <w:rStyle w:val="CommentsStyle"/>
+        </w:rPr>
+        <w:t xml:space="preserve">ASIMISMO, PRECISO QUE EL REFERIDO AUMENTO DE CAPITAL EN MENCIÓN IMPLICA LA EMISIÓN Y ENTREGA DE LAS RESPECTIVAS ACCIONES SOCIALES NOMINALES QUE SE DISTRIBUIRÁN ENTRE LOS SOCIOS DE ACUERDO CON SU PARTICIPACIÓN EN ESTE AUMENTO DEL CAPITAL SOCIAL, Y QUE CONTARÁN CON LOS MISMOS DERECHOS QUE LAS EXISTENTES, CADA UNA CON UN VALOR NOMINAL DE S/. </w:t>
+      </w:r>
+      <w:commentRangeStart w:id="48"/>
+      <w:r>
+        <w:rPr>
+          <w:rStyle w:val="CommentsStyle"/>
+        </w:rPr>
+        <w:commentReference w:id="48"/>
+      </w:r>
+      <w:commentRangeEnd w:id="48"/>
+      <w:r>
+        <w:rPr>
+          <w:rStyle w:val="CommentsStyle"/>
+          <w:highlight w:val="yellow"/>
+        </w:rPr>
+        <w:t>1.00</w:t>
+      </w:r>
+      <w:r>
+        <w:rPr>
+          <w:rStyle w:val="CommentsStyle"/>
+        </w:rPr>
+        <w:t xml:space="preserve"> (UN NUEVO SOL).=======================</w:t>
       </w:r>
     </w:p>
     <w:p>
@@ -2074,13 +2425,115 @@
           <w:szCs w:val="20"/>
         </w:rPr>
       </w:pPr>
-      <w:r>
-        <w:rPr>
-          <w:rFonts w:ascii="Arial Narrow" w:hAnsi="Arial Narrow" w:cs="Arial"/>
-          <w:sz w:val="20"/>
-          <w:szCs w:val="20"/>
-        </w:rPr>
-        <w:t>ASIMISMO, PRECISO QUE EL REFERIDO AUMENTO DE CAPITAL EN MENCIÓN IMPLICA LA EMISIÓN Y ENTREGA DE LAS RESPECTIVAS ACCIONES SOCIALES NOMINALES QUE SE DISTRIBUIRÁN ENTRE LOS SOCIOS DE ACUERDO CON SU PARTICIPACIÓN EN ESTE AUMENTO DEL CAPITAL SOCIAL, Y QUE CONTARÁN CON LOS MISMOS DERECHOS QUE LAS EXISTENTES, CADA UNA CON UN VALOR NOMINAL DE S/. 1.00 (UN NUEVO SOL).=======================</w:t>
+      <w:r/>
+      <w:r>
+        <w:rPr>
+          <w:rStyle w:val="CommentsStyle"/>
+        </w:rPr>
+      </w:r>
+      <w:r>
+        <w:rPr>
+          <w:rStyle w:val="CommentsStyle"/>
+        </w:rPr>
+      </w:r>
+      <w:r>
+        <w:rPr>
+          <w:rStyle w:val="CommentsStyle"/>
+        </w:rPr>
+      </w:r>
+      <w:r>
+        <w:rPr>
+          <w:rStyle w:val="CommentsStyle"/>
+        </w:rPr>
+      </w:r>
+      <w:r>
+        <w:rPr>
+          <w:rStyle w:val="CommentsStyle"/>
+        </w:rPr>
+        <w:t xml:space="preserve">VISTO Y OÍDO EL INFORME DEL PRESIDENTE, LA JUNTA ACORDÓ POR UNANIMIDAD DE LOS SOCIOS ASISTENTES AUMENTAR EL CAPITAL SOCIAL DE S/ 178,535.00 A S/ 225,000.00 (DOSCIENTOS VEINTICINCO MIL CON 00/100 SOLES) MEDIANTE LA CAPITALIZACION DE UTILIDADES DE ACUERDO AL BALANCE DEL EJERCICIO FINANCIERO 2020 POR UN MONTO DE S/ </w:t>
+      </w:r>
+      <w:r>
+        <w:rPr>
+          <w:rStyle w:val="CommentsStyle"/>
+        </w:rPr>
+      </w:r>
+      <w:r>
+        <w:rPr>
+          <w:rStyle w:val="CommentsStyle"/>
+        </w:rPr>
+      </w:r>
+      <w:r>
+        <w:rPr>
+          <w:rStyle w:val="CommentsStyle"/>
+        </w:rPr>
+      </w:r>
+      <w:r>
+        <w:rPr>
+          <w:rStyle w:val="CommentsStyle"/>
+        </w:rPr>
+      </w:r>
+      <w:r>
+        <w:rPr>
+          <w:rStyle w:val="CommentsStyle"/>
+        </w:rPr>
+      </w:r>
+      <w:r>
+        <w:rPr>
+          <w:rStyle w:val="CommentsStyle"/>
+        </w:rPr>
+      </w:r>
+      <w:r>
+        <w:rPr>
+          <w:rStyle w:val="CommentsStyle"/>
+        </w:rPr>
+      </w:r>
+      <w:r>
+        <w:rPr>
+          <w:rStyle w:val="CommentsStyle"/>
+        </w:rPr>
+        <w:t>46,465.00</w:t>
+      </w:r>
+      <w:r>
+        <w:rPr>
+          <w:rStyle w:val="CommentsStyle"/>
+        </w:rPr>
+      </w:r>
+      <w:r>
+        <w:rPr>
+          <w:rStyle w:val="CommentsStyle"/>
+        </w:rPr>
+      </w:r>
+      <w:r>
+        <w:rPr>
+          <w:rStyle w:val="CommentsStyle"/>
+        </w:rPr>
+      </w:r>
+      <w:r>
+        <w:rPr>
+          <w:rStyle w:val="CommentsStyle"/>
+        </w:rPr>
+        <w:t xml:space="preserve"> (CUARENTA Y SEIS MIL CUATROSCIENTOS SESENTA Y CINCO CON 00/100 SOLES), EN CONSECUENCIA SIENDO PARTE DE ESTE ACUERDO UNÁNIME DE LOS SOCIOS QUE ESTE AUMENTO DE CAPITAL, IMPLICA LA EMISIÓN DE NUEVAS ACCIONES SOCIALES QUE SE DISTRIBUIRÁN ENTRE TODOS LOS SOCIOS DE ACUERDO A LOS APORTES EFECTUADOS POR CADA UNO SOBRE CAPITAL SOCIAL, Y QUE CUENTAN CON LOS MISMOS DERECHOS QUE LAS EXISTENTES, CADA UNA CON UN VALOR NOMINAL DE S/. </w:t>
+      </w:r>
+      <w:commentRangeStart w:id="50"/>
+      <w:r>
+        <w:rPr>
+          <w:rStyle w:val="CommentsStyle"/>
+        </w:rPr>
+        <w:commentReference w:id="50"/>
+      </w:r>
+      <w:commentRangeEnd w:id="50"/>
+      <w:r>
+        <w:rPr>
+          <w:rStyle w:val="CommentsStyle"/>
+          <w:highlight w:val="yellow"/>
+        </w:rPr>
+        <w:t>1.00</w:t>
+      </w:r>
+      <w:r>
+        <w:rPr>
+          <w:rStyle w:val="CommentsStyle"/>
+        </w:rPr>
+        <w:t xml:space="preserve"> (UN NUEVO SOL), Y QUEDANDO FINALMENTE EL CAPITAL DISTRIBUIDO CONFORME AL SIGUIENTE DETALLE:=======================</w:t>
       </w:r>
     </w:p>
     <w:p>
@@ -2093,22 +2546,39 @@
           <w:szCs w:val="20"/>
         </w:rPr>
       </w:pPr>
-      <w:r>
-        <w:rPr>
-          <w:rFonts w:ascii="Arial Narrow" w:hAnsi="Arial Narrow" w:cs="Arial"/>
-          <w:sz w:val="20"/>
-          <w:szCs w:val="20"/>
-        </w:rPr>
-        <w:t xml:space="preserve">VISTO Y OÍDO EL INFORME DEL PRESIDENTE, LA JUNTA ACORDÓ POR UNANIMIDAD DE LOS SOCIOS ASISTENTES AUMENTAR EL CAPITAL SOCIAL DE S/ 178,535.00 A S/ 225,000.00 (DOSCIENTOS VEINTICINCO MIL CON 00/100 SOLES) MEDIANTE LA CAPITALIZACION DE UTILIDADES DE ACUERDO AL BALANCE DEL EJERCICIO FINANCIERO 2020 POR UN MONTO DE S/ 46,465.00 (CUARENTA Y SEIS MIL CUATROSCIENTOS SESENTA Y CINCO CON 00/100 SOLES), EN CONSECUENCIA SIENDO PARTE DE ESTE ACUERDO UNÁNIME DE LOS SOCIOS QUE ESTE AUMENTO DE CAPITAL, IMPLICA LA EMISIÓN DE NUEVAS ACCIONES SOCIALES QUE SE DISTRIBUIRÁN ENTRE TODOS LOS SOCIOS DE ACUERDO A LOS APORTES EFECTUADOS POR CADA UNO SOBRE CAPITAL SOCIAL, Y QUE CUENTAN CON LOS MISMOS DERECHOS QUE LAS EXISTENTES, CADA UNA CON UN VALOR NOMINAL DE S/. 1.00 (UN NUEVO SOL), Y </w:t>
-      </w:r>
-      <w:r>
-        <w:rPr>
-          <w:rFonts w:ascii="Arial Narrow" w:hAnsi="Arial Narrow" w:cs="Arial"/>
-          <w:sz w:val="20"/>
-          <w:szCs w:val="20"/>
-        </w:rPr>
-        <w:lastRenderedPageBreak/>
-        <w:t>QUEDANDO FINALMENTE EL CAPITAL DISTRIBUIDO CONFORME AL SIGUIENTE DETALLE:=======================</w:t>
+      <w:r/>
+      <w:r>
+        <w:rPr>
+          <w:rStyle w:val="CommentsStyle"/>
+        </w:rPr>
+        <w:t>- CARLOS PAUL GAMARRA CUBA</w:t>
+      </w:r>
+      <w:r>
+        <w:rPr>
+          <w:rStyle w:val="CommentsStyle"/>
+        </w:rPr>
+        <w:t xml:space="preserve">, PROPIETARIO DE 224,999 (DOSCIENTOS VEINTICUATRO MIL NOVECIENTOS NOVENTA Y NUEVE) ACCIONES SOCIALES, CADA UNA CON UN VALOR NOMINAL DE S/. </w:t>
+      </w:r>
+      <w:commentRangeStart w:id="52"/>
+      <w:r>
+        <w:rPr>
+          <w:rStyle w:val="CommentsStyle"/>
+        </w:rPr>
+        <w:commentReference w:id="52"/>
+      </w:r>
+      <w:commentRangeEnd w:id="52"/>
+      <w:r>
+        <w:rPr>
+          <w:rStyle w:val="CommentsStyle"/>
+          <w:highlight w:val="yellow"/>
+        </w:rPr>
+        <w:t>1.00</w:t>
+      </w:r>
+      <w:r>
+        <w:rPr>
+          <w:rStyle w:val="CommentsStyle"/>
+        </w:rPr>
+        <w:t xml:space="preserve"> (UN NUEVO SOL).======</w:t>
       </w:r>
     </w:p>
     <w:p>
@@ -2121,23 +2591,39 @@
           <w:szCs w:val="20"/>
         </w:rPr>
       </w:pPr>
-      <w:r>
-        <w:rPr>
-          <w:rFonts w:ascii="Arial Narrow" w:hAnsi="Arial Narrow" w:cs="Arial"/>
-          <w:b/>
-          <w:bCs/>
-          <w:sz w:val="20"/>
-          <w:szCs w:val="20"/>
-        </w:rPr>
-        <w:t>- CARLOS PAUL GAMARRA CUBA</w:t>
-      </w:r>
-      <w:r>
-        <w:rPr>
-          <w:rFonts w:ascii="Arial Narrow" w:hAnsi="Arial Narrow" w:cs="Arial"/>
-          <w:sz w:val="20"/>
-          <w:szCs w:val="20"/>
-        </w:rPr>
-        <w:t>, PROPIETARIO DE 224,999 (DOSCIENTOS VEINTICUATRO MIL NOVECIENTOS NOVENTA Y NUEVE) ACCIONES SOCIALES, CADA UNA CON UN VALOR NOMINAL DE S/. 1.00 (UN NUEVO SOL).======</w:t>
+      <w:r/>
+      <w:r>
+        <w:rPr>
+          <w:rStyle w:val="CommentsStyle"/>
+        </w:rPr>
+        <w:t>- SANTIAGO MARTINEZ BARRIGA</w:t>
+      </w:r>
+      <w:r>
+        <w:rPr>
+          <w:rStyle w:val="CommentsStyle"/>
+        </w:rPr>
+        <w:t xml:space="preserve">, PROPIETARIO DE 1 (UNA) ACCIONES SOCIALES, CADA UNA CON UN VALOR NOMINAL DE S/. </w:t>
+      </w:r>
+      <w:commentRangeStart w:id="54"/>
+      <w:r>
+        <w:rPr>
+          <w:rStyle w:val="CommentsStyle"/>
+        </w:rPr>
+        <w:commentReference w:id="54"/>
+      </w:r>
+      <w:commentRangeEnd w:id="54"/>
+      <w:r>
+        <w:rPr>
+          <w:rStyle w:val="CommentsStyle"/>
+          <w:highlight w:val="yellow"/>
+        </w:rPr>
+        <w:t>1.00</w:t>
+      </w:r>
+      <w:r>
+        <w:rPr>
+          <w:rStyle w:val="CommentsStyle"/>
+        </w:rPr>
+        <w:t xml:space="preserve"> (UN NUEVO SOL). ================================================================</w:t>
       </w:r>
     </w:p>
     <w:p>
@@ -2146,55 +2632,45 @@
         <w:spacing w:line="420" w:lineRule="exact"/>
         <w:rPr>
           <w:rFonts w:ascii="Arial Narrow" w:hAnsi="Arial Narrow" w:cs="Arial"/>
-          <w:sz w:val="20"/>
-          <w:szCs w:val="20"/>
-        </w:rPr>
-      </w:pPr>
-      <w:r>
-        <w:rPr>
-          <w:rFonts w:ascii="Arial Narrow" w:hAnsi="Arial Narrow" w:cs="Arial"/>
-          <w:b/>
-          <w:bCs/>
-          <w:sz w:val="20"/>
-          <w:szCs w:val="20"/>
-        </w:rPr>
-        <w:t>- SANTIAGO MARTINEZ BARRIGA</w:t>
-      </w:r>
-      <w:r>
-        <w:rPr>
-          <w:rFonts w:ascii="Arial Narrow" w:hAnsi="Arial Narrow" w:cs="Arial"/>
-          <w:sz w:val="20"/>
-          <w:szCs w:val="20"/>
-        </w:rPr>
-        <w:t>, PROPIETARIO DE 1 (UNA) ACCIONES SOCIALES, CADA UNA CON UN VALOR NOMINAL DE S/. 1.00 (UN NUEVO SOL). ================================================================</w:t>
-      </w:r>
-    </w:p>
-    <w:p>
-      <w:pPr>
+          <w:b/>
+          <w:sz w:val="20"/>
+          <w:szCs w:val="20"/>
+        </w:rPr>
+      </w:pPr>
+      <w:r>
+        <w:rPr>
+          <w:rFonts w:ascii="Arial Narrow" w:hAnsi="Arial Narrow" w:cs="Arial"/>
+          <w:b/>
+          <w:sz w:val="20"/>
+          <w:szCs w:val="20"/>
+        </w:rPr>
+        <w:t>2. MODIFICACIÓN PARCIAL DEL ESTATUTO=============================================================</w:t>
+      </w:r>
+    </w:p>
+    <w:p>
+      <w:pPr>
+        <w:tabs>
+          <w:tab w:val="left" w:pos="-720"/>
+        </w:tabs>
         <w:suppressAutoHyphens w:val="0"/>
         <w:spacing w:line="420" w:lineRule="exact"/>
         <w:rPr>
           <w:rFonts w:ascii="Arial Narrow" w:hAnsi="Arial Narrow" w:cs="Arial"/>
-          <w:b/>
-          <w:sz w:val="20"/>
-          <w:szCs w:val="20"/>
-        </w:rPr>
-      </w:pPr>
-      <w:r>
-        <w:rPr>
-          <w:rFonts w:ascii="Arial Narrow" w:hAnsi="Arial Narrow" w:cs="Arial"/>
-          <w:b/>
-          <w:sz w:val="20"/>
-          <w:szCs w:val="20"/>
-        </w:rPr>
-        <w:t>2. MODIFICACIÓN PARCIAL DEL ESTATUTO=============================================================</w:t>
-      </w:r>
-    </w:p>
-    <w:p>
-      <w:pPr>
-        <w:tabs>
-          <w:tab w:val="left" w:pos="-720"/>
-        </w:tabs>
+          <w:sz w:val="20"/>
+          <w:szCs w:val="20"/>
+        </w:rPr>
+      </w:pPr>
+      <w:r>
+        <w:rPr>
+          <w:rFonts w:ascii="Arial Narrow" w:hAnsi="Arial Narrow" w:cs="Arial"/>
+          <w:sz w:val="20"/>
+          <w:szCs w:val="20"/>
+        </w:rPr>
+        <w:t>CON MOTIVO DE LA APROBACIÓN DEL AUMENTO DE CAPITAL MEDIANTE LA CAPITALIZACIÓN DE UTILIDADES DE ACUERDO AL BALANCE DEL EJERCICIO FINANCIERO 2020, EL PRESIDENTE SEÑALÓ QUE ERA NECESARIO MODIFICAR EL ESTATUTO SOCIAL A EFECTOS DE QUE DICHO DOCUMENTO REFLEJE EL NUEVO CAPITAL SOCIAL DE LA SOCIEDAD. AL RESPECTO Y LUEGO DE UNA BREVE DELIBERACIÓN, LOS ACCIONISTAS ACORDARON POR UNANIMIDAD MODIFICAR EL ARTÍCULO QUINTO DEL ESTATUTO SOCIAL, EL CUAL QUEDARA REDACTADO DE LA SIGUIENTE MANERA:===============================================================================</w:t>
+      </w:r>
+    </w:p>
+    <w:p>
+      <w:pPr>
         <w:suppressAutoHyphens w:val="0"/>
         <w:spacing w:line="420" w:lineRule="exact"/>
         <w:rPr>
@@ -2203,13 +2679,55 @@
           <w:szCs w:val="20"/>
         </w:rPr>
       </w:pPr>
-      <w:r>
-        <w:rPr>
-          <w:rFonts w:ascii="Arial Narrow" w:hAnsi="Arial Narrow" w:cs="Arial"/>
-          <w:sz w:val="20"/>
-          <w:szCs w:val="20"/>
-        </w:rPr>
-        <w:t>CON MOTIVO DE LA APROBACIÓN DEL AUMENTO DE CAPITAL MEDIANTE LA CAPITALIZACIÓN DE UTILIDADES DE ACUERDO AL BALANCE DEL EJERCICIO FINANCIERO 2020, EL PRESIDENTE SEÑALÓ QUE ERA NECESARIO MODIFICAR EL ESTATUTO SOCIAL A EFECTOS DE QUE DICHO DOCUMENTO REFLEJE EL NUEVO CAPITAL SOCIAL DE LA SOCIEDAD. AL RESPECTO Y LUEGO DE UNA BREVE DELIBERACIÓN, LOS ACCIONISTAS ACORDARON POR UNANIMIDAD MODIFICAR EL ARTÍCULO QUINTO DEL ESTATUTO SOCIAL, EL CUAL QUEDARA REDACTADO DE LA SIGUIENTE MANERA:===============================================================================</w:t>
+      <w:r/>
+      <w:r>
+        <w:rPr>
+          <w:rStyle w:val="CommentsStyle"/>
+        </w:rPr>
+        <w:t xml:space="preserve"> “</w:t>
+      </w:r>
+      <w:r>
+        <w:rPr>
+          <w:rStyle w:val="CommentsStyle"/>
+        </w:rPr>
+        <w:t>ARTÍCULO QUINTO</w:t>
+      </w:r>
+      <w:commentRangeStart w:id="58"/>
+      <w:r>
+        <w:rPr>
+          <w:rStyle w:val="CommentsStyle"/>
+          <w:highlight w:val="yellow"/>
+        </w:rPr>
+        <w:t xml:space="preserve">: EL CAPITAL DE LA SOCIEDAD ASCIENDE A LA SUMA DE S/. 225,000.00 (DOSCIENTOS VEINTICINCO MIL CON 00/100 SOLES), DIVIDIDO EN 225,000 (DOSCIENTOS VEINTICINCO MIL) ACCIONES DE UN VALOR NOMINAL DE </w:t>
+        <w:commentReference w:id="58"/>
+      </w:r>
+      <w:commentRangeEnd w:id="58"/>
+      <w:commentRangeStart w:id="56"/>
+      <w:r>
+        <w:rPr>
+          <w:rStyle w:val="CommentsStyle"/>
+        </w:rPr>
+        <w:commentReference w:id="56"/>
+      </w:r>
+      <w:commentRangeEnd w:id="56"/>
+      <w:r>
+        <w:rPr>
+          <w:rStyle w:val="CommentsStyle"/>
+          <w:highlight w:val="yellow"/>
+        </w:rPr>
+        <w:t>1.00</w:t>
+      </w:r>
+      <w:r>
+        <w:rPr>
+          <w:rStyle w:val="CommentsStyle"/>
+        </w:rPr>
+        <w:t xml:space="preserve"> (UN Y 00/100 SOLES) CADA UNA, ÍNTEGRAMENTE SUSCRITO Y PAGADO</w:t>
+      </w:r>
+      <w:r>
+        <w:rPr>
+          <w:rStyle w:val="CommentsStyle"/>
+        </w:rPr>
+        <w:t>”.===============</w:t>
       </w:r>
     </w:p>
     <w:p>
@@ -2218,45 +2736,19 @@
         <w:spacing w:line="420" w:lineRule="exact"/>
         <w:rPr>
           <w:rFonts w:ascii="Arial Narrow" w:hAnsi="Arial Narrow" w:cs="Arial"/>
-          <w:sz w:val="20"/>
-          <w:szCs w:val="20"/>
-        </w:rPr>
-      </w:pPr>
-      <w:r>
-        <w:rPr>
-          <w:rFonts w:ascii="Arial Narrow" w:hAnsi="Arial Narrow" w:cs="Arial"/>
-          <w:sz w:val="20"/>
-          <w:szCs w:val="20"/>
-        </w:rPr>
-        <w:t xml:space="preserve"> “</w:t>
-      </w:r>
-      <w:r>
-        <w:rPr>
-          <w:rFonts w:ascii="Arial Narrow" w:hAnsi="Arial Narrow" w:cs="Arial"/>
-          <w:b/>
-          <w:bCs/>
-          <w:iCs/>
-          <w:sz w:val="20"/>
-          <w:szCs w:val="20"/>
-        </w:rPr>
-        <w:t>ARTÍCULO QUINTO</w:t>
-      </w:r>
-      <w:r>
-        <w:rPr>
-          <w:rFonts w:ascii="Arial Narrow" w:hAnsi="Arial Narrow" w:cs="Arial"/>
-          <w:iCs/>
-          <w:sz w:val="20"/>
-          <w:szCs w:val="20"/>
-        </w:rPr>
-        <w:t>: EL CAPITAL DE LA SOCIEDAD ASCIENDE A LA SUMA DE S/. 225,000.00 (DOSCIENTOS VEINTICINCO MIL CON 00/100 SOLES), DIVIDIDO EN 225,000 (DOSCIENTOS VEINTICINCO MIL) ACCIONES DE UN VALOR NOMINAL DE 1.00 (UN Y 00/100 SOLES) CADA UNA, ÍNTEGRAMENTE SUSCRITO Y PAGADO</w:t>
-      </w:r>
-      <w:r>
-        <w:rPr>
-          <w:rFonts w:ascii="Arial Narrow" w:hAnsi="Arial Narrow" w:cs="Arial"/>
-          <w:sz w:val="20"/>
-          <w:szCs w:val="20"/>
-        </w:rPr>
-        <w:t>”.===============</w:t>
+          <w:b/>
+          <w:sz w:val="20"/>
+          <w:szCs w:val="20"/>
+        </w:rPr>
+      </w:pPr>
+      <w:r>
+        <w:rPr>
+          <w:rFonts w:ascii="Arial Narrow" w:hAnsi="Arial Narrow" w:cs="Arial"/>
+          <w:b/>
+          <w:sz w:val="20"/>
+          <w:szCs w:val="20"/>
+        </w:rPr>
+        <w:t>3. OTORGAMIENTO DE FACULTADES PARA FORMALIZACIÓN DE ACUERDOS=================================</w:t>
       </w:r>
     </w:p>
     <w:p>
@@ -2265,19 +2757,33 @@
         <w:spacing w:line="420" w:lineRule="exact"/>
         <w:rPr>
           <w:rFonts w:ascii="Arial Narrow" w:hAnsi="Arial Narrow" w:cs="Arial"/>
-          <w:b/>
-          <w:sz w:val="20"/>
-          <w:szCs w:val="20"/>
-        </w:rPr>
-      </w:pPr>
-      <w:r>
-        <w:rPr>
-          <w:rFonts w:ascii="Arial Narrow" w:hAnsi="Arial Narrow" w:cs="Arial"/>
-          <w:b/>
-          <w:sz w:val="20"/>
-          <w:szCs w:val="20"/>
-        </w:rPr>
-        <w:t>3. OTORGAMIENTO DE FACULTADES PARA FORMALIZACIÓN DE ACUERDOS=================================</w:t>
+          <w:sz w:val="20"/>
+          <w:szCs w:val="20"/>
+        </w:rPr>
+      </w:pPr>
+      <w:r/>
+      <w:r>
+        <w:rPr>
+          <w:rStyle w:val="CommentsStyle"/>
+        </w:rPr>
+        <w:t xml:space="preserve">SIN MEDIAR DEBATE ALGUNO, LA JUNTA GENERAL DE ACCIONISTAS ACORDÓ POR UNANIMIDAD DE VOTOS AUTORIZAR AL SR. MARLON VICTOR VIVAS ZEVALLOS IDENTIFICADO CON D.N.I. N° </w:t>
+      </w:r>
+      <w:r>
+        <w:rPr>
+          <w:rStyle w:val="CommentsStyle"/>
+        </w:rPr>
+      </w:r>
+      <w:r>
+        <w:rPr>
+          <w:rStyle w:val="CommentsStyle"/>
+        </w:rPr>
+        <w:t>43981926</w:t>
+      </w:r>
+      <w:r>
+        <w:rPr>
+          <w:rStyle w:val="CommentsStyle"/>
+        </w:rPr>
+        <w:t xml:space="preserve"> DE OCUPACIÓN ABOGADO, DE ESTADO CIVIL SOLTERO, PARA QUE PROCEDA A SUSCRIBIR LA MINUTA Y ESCRITURA PÚBLICA CORRESPONDIENTE, ASÍ COMO LAS EVENTUALES MINUTAS Y ESCRITURAS ACLARATORIAS, Y CUALQUIER OTRO DOCUMENTO, INSTRUMENTO O DECLARACIÓN PÚBLICA O PRIVADA TENDIENTE A LA FORMALIZACIÓN E INSCRIPCIÓN REGISTRAL DE LOS ACUERDOS ADOPTADOS EN ESTA SESIÓN.================================</w:t>
       </w:r>
     </w:p>
     <w:p>
@@ -2286,17 +2792,21 @@
         <w:spacing w:line="420" w:lineRule="exact"/>
         <w:rPr>
           <w:rFonts w:ascii="Arial Narrow" w:hAnsi="Arial Narrow" w:cs="Arial"/>
-          <w:sz w:val="20"/>
-          <w:szCs w:val="20"/>
-        </w:rPr>
-      </w:pPr>
-      <w:r>
-        <w:rPr>
-          <w:rFonts w:ascii="Arial Narrow" w:hAnsi="Arial Narrow" w:cs="Arial"/>
-          <w:sz w:val="20"/>
-          <w:szCs w:val="20"/>
-        </w:rPr>
-        <w:t>SIN MEDIAR DEBATE ALGUNO, LA JUNTA GENERAL DE ACCIONISTAS ACORDÓ POR UNANIMIDAD DE VOTOS AUTORIZAR AL SR. MARLON VICTOR VIVAS ZEVALLOS IDENTIFICADO CON D.N.I. N° 43981926 DE OCUPACIÓN ABOGADO, DE ESTADO CIVIL SOLTERO, PARA QUE PROCEDA A SUSCRIBIR LA MINUTA Y ESCRITURA PÚBLICA CORRESPONDIENTE, ASÍ COMO LAS EVENTUALES MINUTAS Y ESCRITURAS ACLARATORIAS, Y CUALQUIER OTRO DOCUMENTO, INSTRUMENTO O DECLARACIÓN PÚBLICA O PRIVADA TENDIENTE A LA FORMALIZACIÓN E INSCRIPCIÓN REGISTRAL DE LOS ACUERDOS ADOPTADOS EN ESTA SESIÓN.================================</w:t>
+          <w:color w:val="000000"/>
+          <w:sz w:val="20"/>
+          <w:szCs w:val="20"/>
+          <w:shd w:val="clear" w:color="auto" w:fill="FFFFFF"/>
+        </w:rPr>
+      </w:pPr>
+      <w:r>
+        <w:rPr>
+          <w:rFonts w:ascii="Arial Narrow" w:hAnsi="Arial Narrow" w:cs="Arial"/>
+          <w:color w:val="000000"/>
+          <w:sz w:val="20"/>
+          <w:szCs w:val="20"/>
+          <w:shd w:val="clear" w:color="auto" w:fill="FFFFFF"/>
+        </w:rPr>
+        <w:t>NO HABIENDO OTROS ASUNTOS QUE TRATAR, SE DA POR FINALIZADO LA REUNIÓN, SIENDO LAS 10:00 A.M., NO SIN ANTES LEERLA Y SUSCRIBIRLA EN SEÑAL DE RATIFICACIÓN Y APROBACIÓN DE LOS ACUERDOS ADOPTADOS.=====</w:t>
       </w:r>
     </w:p>
     <w:p>
@@ -2319,7 +2829,7 @@
           <w:szCs w:val="20"/>
           <w:shd w:val="clear" w:color="auto" w:fill="FFFFFF"/>
         </w:rPr>
-        <w:t>NO HABIENDO OTROS ASUNTOS QUE TRATAR, SE DA POR FINALIZADO LA REUNIÓN, SIENDO LAS 10:00 A.M., NO SIN ANTES LEERLA Y SUSCRIBIRLA EN SEÑAL DE RATIFICACIÓN Y APROBACIÓN DE LOS ACUERDOS ADOPTADOS.=====</w:t>
+        <w:t>FIRMANDO ESTA ACTA EN CUMPLIMIENTO DE LO ESTABLECIDO.===========================================</w:t>
       </w:r>
     </w:p>
     <w:p>
@@ -2328,21 +2838,19 @@
         <w:spacing w:line="420" w:lineRule="exact"/>
         <w:rPr>
           <w:rFonts w:ascii="Arial Narrow" w:hAnsi="Arial Narrow" w:cs="Arial"/>
-          <w:color w:val="000000"/>
-          <w:sz w:val="20"/>
-          <w:szCs w:val="20"/>
-          <w:shd w:val="clear" w:color="auto" w:fill="FFFFFF"/>
-        </w:rPr>
-      </w:pPr>
-      <w:r>
-        <w:rPr>
-          <w:rFonts w:ascii="Arial Narrow" w:hAnsi="Arial Narrow" w:cs="Arial"/>
-          <w:color w:val="000000"/>
-          <w:sz w:val="20"/>
-          <w:szCs w:val="20"/>
-          <w:shd w:val="clear" w:color="auto" w:fill="FFFFFF"/>
-        </w:rPr>
-        <w:t>FIRMANDO ESTA ACTA EN CUMPLIMIENTO DE LO ESTABLECIDO.===========================================</w:t>
+          <w:bCs/>
+          <w:sz w:val="20"/>
+          <w:szCs w:val="20"/>
+        </w:rPr>
+      </w:pPr>
+      <w:r>
+        <w:rPr>
+          <w:rFonts w:ascii="Arial Narrow" w:hAnsi="Arial Narrow" w:cs="Arial"/>
+          <w:bCs/>
+          <w:sz w:val="20"/>
+          <w:szCs w:val="20"/>
+        </w:rPr>
+        <w:t>UNA FIRMA ILEGIBLE. CARLOS PAUL GAMARRA CUBA  ===================================================</w:t>
       </w:r>
     </w:p>
     <w:p>
@@ -2352,18 +2860,31 @@
         <w:rPr>
           <w:rFonts w:ascii="Arial Narrow" w:hAnsi="Arial Narrow" w:cs="Arial"/>
           <w:bCs/>
-          <w:sz w:val="20"/>
-          <w:szCs w:val="20"/>
-        </w:rPr>
-      </w:pPr>
-      <w:r>
-        <w:rPr>
-          <w:rFonts w:ascii="Arial Narrow" w:hAnsi="Arial Narrow" w:cs="Arial"/>
-          <w:bCs/>
-          <w:sz w:val="20"/>
-          <w:szCs w:val="20"/>
-        </w:rPr>
-        <w:t>UNA FIRMA ILEGIBLE. CARLOS PAUL GAMARRA CUBA  ===================================================</w:t>
+          <w:color w:val="000000"/>
+          <w:sz w:val="20"/>
+          <w:szCs w:val="20"/>
+          <w:shd w:val="clear" w:color="auto" w:fill="FFFFFF"/>
+        </w:rPr>
+      </w:pPr>
+      <w:r>
+        <w:rPr>
+          <w:rFonts w:ascii="Arial Narrow" w:hAnsi="Arial Narrow" w:cs="Arial"/>
+          <w:bCs/>
+          <w:sz w:val="20"/>
+          <w:szCs w:val="20"/>
+        </w:rPr>
+        <w:t xml:space="preserve">UNA FIRMA ILEGIBLE. </w:t>
+      </w:r>
+      <w:r>
+        <w:rPr>
+          <w:rFonts w:ascii="Arial Narrow" w:hAnsi="Arial Narrow" w:cs="Arial"/>
+          <w:bCs/>
+          <w:color w:val="000000"/>
+          <w:sz w:val="20"/>
+          <w:szCs w:val="20"/>
+          <w:shd w:val="clear" w:color="auto" w:fill="FFFFFF"/>
+        </w:rPr>
+        <w:t>SANTIAGO MARTINEZ BARRIGA ====================================================</w:t>
       </w:r>
     </w:p>
     <w:p>
@@ -2372,32 +2893,27 @@
         <w:spacing w:line="420" w:lineRule="exact"/>
         <w:rPr>
           <w:rFonts w:ascii="Arial Narrow" w:hAnsi="Arial Narrow" w:cs="Arial"/>
-          <w:bCs/>
-          <w:color w:val="000000"/>
-          <w:sz w:val="20"/>
-          <w:szCs w:val="20"/>
-          <w:shd w:val="clear" w:color="auto" w:fill="FFFFFF"/>
-        </w:rPr>
-      </w:pPr>
-      <w:r>
-        <w:rPr>
-          <w:rFonts w:ascii="Arial Narrow" w:hAnsi="Arial Narrow" w:cs="Arial"/>
-          <w:bCs/>
-          <w:sz w:val="20"/>
-          <w:szCs w:val="20"/>
-        </w:rPr>
-        <w:t xml:space="preserve">UNA FIRMA ILEGIBLE. </w:t>
-      </w:r>
-      <w:r>
-        <w:rPr>
-          <w:rFonts w:ascii="Arial Narrow" w:hAnsi="Arial Narrow" w:cs="Arial"/>
-          <w:bCs/>
-          <w:color w:val="000000"/>
-          <w:sz w:val="20"/>
-          <w:szCs w:val="20"/>
-          <w:shd w:val="clear" w:color="auto" w:fill="FFFFFF"/>
-        </w:rPr>
-        <w:t>SANTIAGO MARTINEZ BARRIGA ====================================================</w:t>
+          <w:sz w:val="20"/>
+          <w:szCs w:val="20"/>
+        </w:rPr>
+      </w:pPr>
+      <w:r>
+        <w:rPr>
+          <w:rFonts w:ascii="Arial Narrow" w:hAnsi="Arial Narrow" w:cs="Arial"/>
+          <w:b/>
+          <w:bCs/>
+          <w:sz w:val="20"/>
+          <w:szCs w:val="20"/>
+        </w:rPr>
+        <w:t>CARLOS PAUL GAMARRA CUBA</w:t>
+      </w:r>
+      <w:r>
+        <w:rPr>
+          <w:rFonts w:ascii="Arial Narrow" w:hAnsi="Arial Narrow" w:cs="Arial"/>
+          <w:sz w:val="20"/>
+          <w:szCs w:val="20"/>
+        </w:rPr>
+        <w:t xml:space="preserve"> IDENTIFICADO CON D.N.I. N° 42095325, EN MI CONDICIÓN DE PRESIDENTE DE LA JUNTA GENERAL DE ACCIONISTAS DE LA EMPRESA OVERSEAS CARGO FORWARDING S.A.C., DECLARO QUE LOS ACCIONISTAS QUE FIGURAN EN LA PRESENTE ACTA DE JUNTA GENERAL DE ACCIONISTAS DE FECHA 23 DE AGOSTO DEL 2022, SON LOS ACCIONISTAS DE LA SOCIEDAD Y QUE SUS FIRMAS LES CORRESPONDEN.==========</w:t>
       </w:r>
     </w:p>
     <w:p>
@@ -2413,20 +2929,10 @@
       <w:r>
         <w:rPr>
           <w:rFonts w:ascii="Arial Narrow" w:hAnsi="Arial Narrow" w:cs="Arial"/>
-          <w:b/>
-          <w:bCs/>
-          <w:sz w:val="20"/>
-          <w:szCs w:val="20"/>
-        </w:rPr>
-        <w:t>CARLOS PAUL GAMARRA CUBA</w:t>
-      </w:r>
-      <w:r>
-        <w:rPr>
-          <w:rFonts w:ascii="Arial Narrow" w:hAnsi="Arial Narrow" w:cs="Arial"/>
-          <w:sz w:val="20"/>
-          <w:szCs w:val="20"/>
-        </w:rPr>
-        <w:t xml:space="preserve"> IDENTIFICADO CON D.N.I. N° 42095325, EN MI CONDICIÓN DE PRESIDENTE DE LA JUNTA GENERAL DE ACCIONISTAS DE LA EMPRESA OVERSEAS CARGO FORWARDING S.A.C., DECLARO QUE LOS ACCIONISTAS QUE FIGURAN EN LA PRESENTE ACTA DE JUNTA GENERAL DE ACCIONISTAS DE FECHA 23 DE AGOSTO DEL 2022, SON LOS ACCIONISTAS DE LA SOCIEDAD Y QUE SUS FIRMAS LES CORRESPONDEN.==========</w:t>
+          <w:sz w:val="20"/>
+          <w:szCs w:val="20"/>
+        </w:rPr>
+        <w:t>LIMA 23 DE AGOSTO DEL 2022. =======================================================================</w:t>
       </w:r>
     </w:p>
     <w:p>
@@ -2435,38 +2941,18 @@
         <w:spacing w:line="420" w:lineRule="exact"/>
         <w:rPr>
           <w:rFonts w:ascii="Arial Narrow" w:hAnsi="Arial Narrow" w:cs="Arial"/>
-          <w:sz w:val="20"/>
-          <w:szCs w:val="20"/>
-        </w:rPr>
-      </w:pPr>
-      <w:r>
-        <w:rPr>
-          <w:rFonts w:ascii="Arial Narrow" w:hAnsi="Arial Narrow" w:cs="Arial"/>
-          <w:sz w:val="20"/>
-          <w:szCs w:val="20"/>
-        </w:rPr>
-        <w:t>LIMA 23 DE AGOSTO DEL 2022. =======================================================================</w:t>
-      </w:r>
-    </w:p>
-    <w:p>
-      <w:pPr>
-        <w:suppressAutoHyphens w:val="0"/>
-        <w:spacing w:line="420" w:lineRule="exact"/>
-        <w:rPr>
-          <w:rFonts w:ascii="Arial Narrow" w:hAnsi="Arial Narrow" w:cs="Arial"/>
-          <w:bCs/>
-          <w:sz w:val="20"/>
-          <w:szCs w:val="20"/>
-        </w:rPr>
-      </w:pPr>
-      <w:r>
-        <w:rPr>
-          <w:rFonts w:ascii="Arial Narrow" w:hAnsi="Arial Narrow" w:cs="Arial"/>
-          <w:bCs/>
-          <w:sz w:val="20"/>
-          <w:szCs w:val="20"/>
-        </w:rPr>
-        <w:lastRenderedPageBreak/>
+          <w:bCs/>
+          <w:sz w:val="20"/>
+          <w:szCs w:val="20"/>
+        </w:rPr>
+      </w:pPr>
+      <w:r>
+        <w:rPr>
+          <w:rFonts w:ascii="Arial Narrow" w:hAnsi="Arial Narrow" w:cs="Arial"/>
+          <w:bCs/>
+          <w:sz w:val="20"/>
+          <w:szCs w:val="20"/>
+        </w:rPr>
         <w:t>UNA FIRMA ILEGIBLE. CARLOS PAUL GAMARRA CUBA====================================================</w:t>
       </w:r>
     </w:p>
@@ -2629,7 +3115,7 @@
           <w:lang w:val="es-PE" w:eastAsia="es-PE"/>
         </w:rPr>
         <w:drawing>
-          <wp:anchor distT="0" distB="0" distL="114300" distR="114300" simplePos="0" relativeHeight="251658240" behindDoc="0" locked="0" layoutInCell="1" allowOverlap="1" wp14:anchorId="773A2917" wp14:editId="0D475503">
+          <wp:anchor distT="0" distB="0" distL="114300" distR="114300" simplePos="0" relativeHeight="251658240" behindDoc="0" locked="0" layoutInCell="1" allowOverlap="1" wp14:anchorId="2E557A5E" wp14:editId="204438A0">
             <wp:simplePos x="0" y="0"/>
             <wp:positionH relativeFrom="column">
               <wp:posOffset>-1051935</wp:posOffset>
@@ -2652,11 +3138,11 @@
                     <pic:cNvPicPr/>
                   </pic:nvPicPr>
                   <pic:blipFill>
-                    <a:blip r:embed="rId5" cstate="print">
+                    <a:blip r:embed="rId6" cstate="print">
                       <a:extLst>
                         <a:ext uri="{BEBA8EAE-BF5A-486C-A8C5-ECC9F3942E4B}">
                           <a14:imgProps xmlns:a14="http://schemas.microsoft.com/office/drawing/2010/main">
-                            <a14:imgLayer r:embed="rId6">
+                            <a14:imgLayer r:embed="rId7">
                               <a14:imgEffect>
                                 <a14:sharpenSoften amount="50000"/>
                               </a14:imgEffect>
@@ -3229,8 +3715,8 @@
         </w:rPr>
         <w:t xml:space="preserve">LA PRESENTE ESCRITURA PUBLICA SE INICIA EN LA FOJA CON NUMERO DE SERIE </w:t>
       </w:r>
-      <w:bookmarkStart w:id="5" w:name="SERIE_INICIO"/>
-      <w:bookmarkEnd w:id="5"/>
+      <w:bookmarkStart w:id="6" w:name="SERIE_INICIO"/>
+      <w:bookmarkEnd w:id="6"/>
       <w:r>
         <w:rPr>
           <w:rFonts w:ascii="Arial Narrow" w:hAnsi="Arial Narrow" w:cs="Times New Roman"/>
@@ -3247,8 +3733,8 @@
         </w:rPr>
         <w:t xml:space="preserve"> Y TERMINA EN LA FOJA CON NUMERO DE SERIE </w:t>
       </w:r>
-      <w:bookmarkStart w:id="6" w:name="SERIE_FIN"/>
-      <w:bookmarkEnd w:id="6"/>
+      <w:bookmarkStart w:id="7" w:name="SERIE_FIN"/>
+      <w:bookmarkEnd w:id="7"/>
       <w:r>
         <w:rPr>
           <w:rFonts w:ascii="Arial Narrow" w:hAnsi="Arial Narrow" w:cs="Times New Roman"/>
@@ -3287,6 +3773,7 @@
           <w:szCs w:val="20"/>
         </w:rPr>
       </w:pPr>
+      <w:proofErr w:type="gramStart"/>
       <w:r>
         <w:rPr>
           <w:rFonts w:ascii="Arial Narrow" w:eastAsia="Arial" w:hAnsi="Arial Narrow" w:cs="Arial"/>
@@ -3294,7 +3781,17 @@
           <w:sz w:val="20"/>
           <w:szCs w:val="20"/>
         </w:rPr>
-        <w:t xml:space="preserve">FIRMANDO E IMPRIMIENDO SU HUELLA DACTILAR _________________ Y _____________ EL _________ DE ______ DE DOS MIL VEINTIUNO. </w:t>
+        <w:t>FIRMANDO E IMPRIMIENDO SU HUELLA DACTILAR _________________ Y _____________ EL _________ DE ______ DE DOS MIL VEINTIUNO.</w:t>
+      </w:r>
+      <w:proofErr w:type="gramEnd"/>
+      <w:r>
+        <w:rPr>
+          <w:rFonts w:ascii="Arial Narrow" w:eastAsia="Arial" w:hAnsi="Arial Narrow" w:cs="Arial"/>
+          <w:color w:val="FFFFFF" w:themeColor="background1"/>
+          <w:sz w:val="20"/>
+          <w:szCs w:val="20"/>
+        </w:rPr>
+        <w:t xml:space="preserve"> </w:t>
       </w:r>
     </w:p>
     <w:p>
@@ -3685,9 +4182,224 @@
 </w:document>
 </file>
 
+<file path=word/comments.xml><?xml version="1.0" encoding="utf-8"?>
+<w:comments xmlns:wpc="http://schemas.microsoft.com/office/word/2010/wordprocessingCanvas" xmlns:cx="http://schemas.microsoft.com/office/drawing/2014/chartex" xmlns:cx1="http://schemas.microsoft.com/office/drawing/2015/9/8/chartex" xmlns:mc="http://schemas.openxmlformats.org/markup-compatibility/2006" xmlns:o="urn:schemas-microsoft-com:office:office" xmlns:r="http://schemas.openxmlformats.org/officeDocument/2006/relationships" xmlns:m="http://schemas.openxmlformats.org/officeDocument/2006/math" xmlns:v="urn:schemas-microsoft-com:vml" xmlns:wp14="http://schemas.microsoft.com/office/word/2010/wordprocessingDrawing" xmlns:wp="http://schemas.openxmlformats.org/drawingml/2006/wordprocessingDrawing" xmlns:w10="urn:schemas-microsoft-com:office:word" xmlns:w="http://schemas.openxmlformats.org/wordprocessingml/2006/main" xmlns:w14="http://schemas.microsoft.com/office/word/2010/wordml" xmlns:w15="http://schemas.microsoft.com/office/word/2012/wordml" xmlns:w16se="http://schemas.microsoft.com/office/word/2015/wordml/symex" xmlns:wpg="http://schemas.microsoft.com/office/word/2010/wordprocessingGroup" xmlns:wpi="http://schemas.microsoft.com/office/word/2010/wordprocessingInk" xmlns:wne="http://schemas.microsoft.com/office/word/2006/wordml" xmlns:wps="http://schemas.microsoft.com/office/word/2010/wordprocessingShape" mc:Ignorable="w14 w15 w16se wp14">
+  <w:comment w:initials="pd" w:date="2023-01-17T01:52:05.350472" w:id="0" w:author="BOT CONFRONT">
+    <w:p>
+      <w:r>
+        <w:t xml:space="preserve">El registro no coincide con 20603453892 </w:t>
+      </w:r>
+    </w:p>
+  </w:comment>
+  <w:comment w:initials="pd" w:date="2023-01-17T01:52:05.351463" w:id="2" w:author="BOT CONFRONT">
+    <w:p>
+      <w:r>
+        <w:t xml:space="preserve">El registro no coincide con 20603453892 </w:t>
+      </w:r>
+    </w:p>
+  </w:comment>
+  <w:comment w:initials="pd" w:date="2023-01-17T01:52:05.397487" w:id="4" w:author="BOT CONFRONT">
+    <w:p>
+      <w:r>
+        <w:t xml:space="preserve">El registro no coincide con 46,465.00 </w:t>
+      </w:r>
+    </w:p>
+  </w:comment>
+  <w:comment w:initials="pd" w:date="2023-01-17T01:52:05.397487" w:id="6" w:author="BOT CONFRONT">
+    <w:p>
+      <w:r>
+        <w:t xml:space="preserve">El registro no coincide con 46,465.00 </w:t>
+      </w:r>
+    </w:p>
+  </w:comment>
+  <w:comment w:initials="pd" w:date="2023-01-17T01:52:05.399024" w:id="8" w:author="BOT CONFRONT">
+    <w:p>
+      <w:r>
+        <w:t xml:space="preserve">El registro no coincide con 46,465.00 </w:t>
+      </w:r>
+    </w:p>
+  </w:comment>
+  <w:comment w:initials="pd" w:date="2023-01-17T01:52:05.399024" w:id="10" w:author="BOT CONFRONT">
+    <w:p>
+      <w:r>
+        <w:t xml:space="preserve">El registro no coincide con 46,465.00 </w:t>
+      </w:r>
+    </w:p>
+  </w:comment>
+  <w:comment w:initials="pd" w:date="2023-01-17T01:52:05.431872" w:id="12" w:author="BOT CONFRONT">
+    <w:p>
+      <w:r>
+        <w:t xml:space="preserve">El registro no coincide con 46,465.00 </w:t>
+      </w:r>
+    </w:p>
+  </w:comment>
+  <w:comment w:initials="pd" w:date="2023-01-17T01:52:05.432872" w:id="14" w:author="BOT CONFRONT">
+    <w:p>
+      <w:r>
+        <w:t xml:space="preserve">El registro no coincide con 46,465.00 </w:t>
+      </w:r>
+    </w:p>
+  </w:comment>
+  <w:comment w:initials="pd" w:date="2023-01-17T01:52:05.434021" w:id="16" w:author="BOT CONFRONT">
+    <w:p>
+      <w:r>
+        <w:t xml:space="preserve">El registro no coincide con 46,465.00 </w:t>
+      </w:r>
+    </w:p>
+  </w:comment>
+  <w:comment w:initials="pd" w:date="2023-01-17T01:52:05.434021" w:id="18" w:author="BOT CONFRONT">
+    <w:p>
+      <w:r>
+        <w:t xml:space="preserve">El registro no coincide con 46,465.00 </w:t>
+      </w:r>
+    </w:p>
+  </w:comment>
+  <w:comment w:initials="pd" w:date="2023-01-17T01:52:05.475795" w:id="20" w:author="BOT CONFRONT">
+    <w:p>
+      <w:r>
+        <w:t xml:space="preserve">El registro no coincide con 46,465.00 </w:t>
+      </w:r>
+    </w:p>
+  </w:comment>
+  <w:comment w:initials="pd" w:date="2023-01-17T01:52:05.476702" w:id="22" w:author="BOT CONFRONT">
+    <w:p>
+      <w:r>
+        <w:t xml:space="preserve">El registro no coincide con 46,465.00 </w:t>
+      </w:r>
+    </w:p>
+  </w:comment>
+  <w:comment w:initials="pd" w:date="2023-01-17T01:52:05.477740" w:id="24" w:author="BOT CONFRONT">
+    <w:p>
+      <w:r>
+        <w:t xml:space="preserve">El registro no coincide con 46,465.00 </w:t>
+      </w:r>
+    </w:p>
+  </w:comment>
+  <w:comment w:initials="pd" w:date="2023-01-17T01:52:05.477740" w:id="26" w:author="BOT CONFRONT">
+    <w:p>
+      <w:r>
+        <w:t xml:space="preserve">El registro no coincide con 46,465.00 </w:t>
+      </w:r>
+    </w:p>
+  </w:comment>
+  <w:comment w:initials="pd" w:date="2023-01-17T01:52:05.522899" w:id="28" w:author="BOT CONFRONT">
+    <w:p>
+      <w:r>
+        <w:t xml:space="preserve">El registro no coincide con 46,465.00 </w:t>
+      </w:r>
+    </w:p>
+  </w:comment>
+  <w:comment w:initials="pd" w:date="2023-01-17T01:52:05.523933" w:id="30" w:author="BOT CONFRONT">
+    <w:p>
+      <w:r>
+        <w:t xml:space="preserve">El registro no coincide con 46,465.00 </w:t>
+      </w:r>
+    </w:p>
+  </w:comment>
+  <w:comment w:initials="pd" w:date="2023-01-17T01:52:05.524924" w:id="32" w:author="BOT CONFRONT">
+    <w:p>
+      <w:r>
+        <w:t xml:space="preserve">El registro no coincide con 46,465.00 </w:t>
+      </w:r>
+    </w:p>
+  </w:comment>
+  <w:comment w:initials="pd" w:date="2023-01-17T01:52:05.525930" w:id="34" w:author="BOT CONFRONT">
+    <w:p>
+      <w:r>
+        <w:t xml:space="preserve">El registro no coincide con 46,465.00 </w:t>
+      </w:r>
+    </w:p>
+  </w:comment>
+  <w:comment w:initials="pd" w:date="2023-01-17T01:52:05.577816" w:id="36" w:author="BOT CONFRONT">
+    <w:p>
+      <w:r>
+        <w:t xml:space="preserve">El registro no coincide con 1.00 </w:t>
+      </w:r>
+    </w:p>
+  </w:comment>
+  <w:comment w:initials="pd" w:date="2023-01-17T01:52:05.578817" w:id="38" w:author="BOT CONFRONT">
+    <w:p>
+      <w:r>
+        <w:t xml:space="preserve">El registro no coincide con 1.00 </w:t>
+      </w:r>
+    </w:p>
+  </w:comment>
+  <w:comment w:initials="pd" w:date="2023-01-17T01:52:05.578817" w:id="40" w:author="BOT CONFRONT">
+    <w:p>
+      <w:r>
+        <w:t xml:space="preserve">El registro no coincide con 1.00 </w:t>
+      </w:r>
+    </w:p>
+  </w:comment>
+  <w:comment w:initials="pd" w:date="2023-01-17T01:52:05.579363" w:id="42" w:author="BOT CONFRONT">
+    <w:p>
+      <w:r>
+        <w:t xml:space="preserve">El registro no coincide con 1.00 </w:t>
+      </w:r>
+    </w:p>
+  </w:comment>
+  <w:comment w:initials="pd" w:date="2023-01-17T01:52:05.579363" w:id="44" w:author="BOT CONFRONT">
+    <w:p>
+      <w:r>
+        <w:t xml:space="preserve">El registro no coincide con 1.00 </w:t>
+      </w:r>
+    </w:p>
+  </w:comment>
+  <w:comment w:initials="pd" w:date="2023-01-17T01:52:05.580370" w:id="46" w:author="BOT CONFRONT">
+    <w:p>
+      <w:r>
+        <w:t xml:space="preserve">El registro no coincide con 1.00 </w:t>
+      </w:r>
+    </w:p>
+  </w:comment>
+  <w:comment w:initials="pd" w:date="2023-01-17T01:52:05.580370" w:id="48" w:author="BOT CONFRONT">
+    <w:p>
+      <w:r>
+        <w:t xml:space="preserve">El registro no coincide con 1.00 </w:t>
+      </w:r>
+    </w:p>
+  </w:comment>
+  <w:comment w:initials="pd" w:date="2023-01-17T01:52:05.581393" w:id="50" w:author="BOT CONFRONT">
+    <w:p>
+      <w:r>
+        <w:t xml:space="preserve">El registro no coincide con 1.00 </w:t>
+      </w:r>
+    </w:p>
+  </w:comment>
+  <w:comment w:initials="pd" w:date="2023-01-17T01:52:05.581393" w:id="52" w:author="BOT CONFRONT">
+    <w:p>
+      <w:r>
+        <w:t xml:space="preserve">El registro no coincide con 1.00 </w:t>
+      </w:r>
+    </w:p>
+  </w:comment>
+  <w:comment w:initials="pd" w:date="2023-01-17T01:52:05.581393" w:id="54" w:author="BOT CONFRONT">
+    <w:p>
+      <w:r>
+        <w:t xml:space="preserve">El registro no coincide con 1.00 </w:t>
+      </w:r>
+    </w:p>
+  </w:comment>
+  <w:comment w:initials="pd" w:date="2023-01-17T01:52:05.582372" w:id="56" w:author="BOT CONFRONT">
+    <w:p>
+      <w:r>
+        <w:t xml:space="preserve">El registro no coincide con 1.00 </w:t>
+      </w:r>
+    </w:p>
+  </w:comment>
+  <w:comment w:initials="pd" w:date="2023-01-17T01:52:05.597934" w:id="58" w:author="BOT CONFRONT">
+    <w:p>
+      <w:r>
+        <w:t xml:space="preserve">ERROR EN VALIDACION DE MONEDAS: DE </w:t>
+      </w:r>
+    </w:p>
+  </w:comment>
+</w:comments>
+</file>
+
 <file path=word/numbering.xml><?xml version="1.0" encoding="utf-8"?>
-<w:numbering xmlns:wpc="http://schemas.microsoft.com/office/word/2010/wordprocessingCanvas" xmlns:cx="http://schemas.microsoft.com/office/drawing/2014/chartex" xmlns:cx1="http://schemas.microsoft.com/office/drawing/2015/9/8/chartex" xmlns:cx2="http://schemas.microsoft.com/office/drawing/2015/10/21/chartex" xmlns:cx3="http://schemas.microsoft.com/office/drawing/2016/5/9/chartex" xmlns:cx4="http://schemas.microsoft.com/office/drawing/2016/5/10/chartex" xmlns:cx5="http://schemas.microsoft.com/office/drawing/2016/5/11/chartex" xmlns:cx6="http://schemas.microsoft.com/office/drawing/2016/5/12/chartex" xmlns:cx7="http://schemas.microsoft.com/office/drawing/2016/5/13/chartex" xmlns:cx8="http://schemas.microsoft.com/office/drawing/2016/5/14/chartex" xmlns:mc="http://schemas.openxmlformats.org/markup-compatibility/2006" xmlns:aink="http://schemas.microsoft.com/office/drawing/2016/ink" xmlns:am3d="http://schemas.microsoft.com/office/drawing/2017/model3d" xmlns:o="urn:schemas-microsoft-com:office:office" xmlns:oel="http://schemas.microsoft.com/office/2019/extlst" xmlns:r="http://schemas.openxmlformats.org/officeDocument/2006/relationships" xmlns:m="http://schemas.openxmlformats.org/officeDocument/2006/math" xmlns:v="urn:schemas-microsoft-com:vml" xmlns:wp14="http://schemas.microsoft.com/office/word/2010/wordprocessingDrawing" xmlns:wp="http://schemas.openxmlformats.org/drawingml/2006/wordprocessingDrawing" xmlns:w10="urn:schemas-microsoft-com:office:word" xmlns:w="http://schemas.openxmlformats.org/wordprocessingml/2006/main" xmlns:w14="http://schemas.microsoft.com/office/word/2010/wordml" xmlns:w15="http://schemas.microsoft.com/office/word/2012/wordml" xmlns:w16cex="http://schemas.microsoft.com/office/word/2018/wordml/cex" xmlns:w16cid="http://schemas.microsoft.com/office/word/2016/wordml/cid" xmlns:w16="http://schemas.microsoft.com/office/word/2018/wordml" xmlns:w16sdtdh="http://schemas.microsoft.com/office/word/2020/wordml/sdtdatahash" xmlns:w16se="http://schemas.microsoft.com/office/word/2015/wordml/symex" xmlns:wpg="http://schemas.microsoft.com/office/word/2010/wordprocessingGroup" xmlns:wpi="http://schemas.microsoft.com/office/word/2010/wordprocessingInk" xmlns:wne="http://schemas.microsoft.com/office/word/2006/wordml" xmlns:wps="http://schemas.microsoft.com/office/word/2010/wordprocessingShape" mc:Ignorable="w14 w15 w16se w16cid w16 w16cex w16sdtdh wp14">
-  <w:abstractNum w:abstractNumId="0" w15:restartNumberingAfterBreak="0">
+<w:numbering xmlns:wpc="http://schemas.microsoft.com/office/word/2010/wordprocessingCanvas" xmlns:mc="http://schemas.openxmlformats.org/markup-compatibility/2006" xmlns:o="urn:schemas-microsoft-com:office:office" xmlns:r="http://schemas.openxmlformats.org/officeDocument/2006/relationships" xmlns:m="http://schemas.openxmlformats.org/officeDocument/2006/math" xmlns:v="urn:schemas-microsoft-com:vml" xmlns:wp14="http://schemas.microsoft.com/office/word/2010/wordprocessingDrawing" xmlns:wp="http://schemas.openxmlformats.org/drawingml/2006/wordprocessingDrawing" xmlns:w10="urn:schemas-microsoft-com:office:word" xmlns:w="http://schemas.openxmlformats.org/wordprocessingml/2006/main" xmlns:w14="http://schemas.microsoft.com/office/word/2010/wordml" xmlns:wpg="http://schemas.microsoft.com/office/word/2010/wordprocessingGroup" xmlns:wpi="http://schemas.microsoft.com/office/word/2010/wordprocessingInk" xmlns:wne="http://schemas.microsoft.com/office/word/2006/wordml" xmlns:wps="http://schemas.microsoft.com/office/word/2010/wordprocessingShape" mc:Ignorable="w14 wp14">
+  <w:abstractNum w:abstractNumId="0">
     <w:nsid w:val="00000001"/>
     <w:multiLevelType w:val="multilevel"/>
     <w:tmpl w:val="00000001"/>
@@ -3810,7 +4522,7 @@
       </w:pPr>
     </w:lvl>
   </w:abstractNum>
-  <w:abstractNum w:abstractNumId="1" w15:restartNumberingAfterBreak="0">
+  <w:abstractNum w:abstractNumId="1">
     <w:nsid w:val="00000002"/>
     <w:multiLevelType w:val="multilevel"/>
     <w:tmpl w:val="00000002"/>
@@ -3950,17 +4662,17 @@
       </w:rPr>
     </w:lvl>
   </w:abstractNum>
-  <w:num w:numId="1" w16cid:durableId="1217932572">
+  <w:num w:numId="1">
     <w:abstractNumId w:val="0"/>
   </w:num>
-  <w:num w:numId="2" w16cid:durableId="483281137">
+  <w:num w:numId="2">
     <w:abstractNumId w:val="1"/>
   </w:num>
 </w:numbering>
 </file>
 
 <file path=word/styles.xml><?xml version="1.0" encoding="utf-8"?>
-<w:styles xmlns:mc="http://schemas.openxmlformats.org/markup-compatibility/2006" xmlns:r="http://schemas.openxmlformats.org/officeDocument/2006/relationships" xmlns:w="http://schemas.openxmlformats.org/wordprocessingml/2006/main" xmlns:w14="http://schemas.microsoft.com/office/word/2010/wordml" xmlns:w15="http://schemas.microsoft.com/office/word/2012/wordml" xmlns:w16cex="http://schemas.microsoft.com/office/word/2018/wordml/cex" xmlns:w16cid="http://schemas.microsoft.com/office/word/2016/wordml/cid" xmlns:w16="http://schemas.microsoft.com/office/word/2018/wordml" xmlns:w16sdtdh="http://schemas.microsoft.com/office/word/2020/wordml/sdtdatahash" xmlns:w16se="http://schemas.microsoft.com/office/word/2015/wordml/symex" mc:Ignorable="w14 w15 w16se w16cid w16 w16cex w16sdtdh">
+<w:styles xmlns:mc="http://schemas.openxmlformats.org/markup-compatibility/2006" xmlns:r="http://schemas.openxmlformats.org/officeDocument/2006/relationships" xmlns:w="http://schemas.openxmlformats.org/wordprocessingml/2006/main" xmlns:w14="http://schemas.microsoft.com/office/word/2010/wordml" mc:Ignorable="w14">
   <w:docDefaults>
     <w:rPrDefault>
       <w:rPr>
@@ -3970,383 +4682,862 @@
     </w:rPrDefault>
     <w:pPrDefault/>
   </w:docDefaults>
-  <w:latentStyles w:defLockedState="0" w:defUIPriority="99" w:defSemiHidden="0" w:defUnhideWhenUsed="0" w:defQFormat="0" w:count="376">
-    <w:lsdException w:name="Normal" w:uiPriority="0" w:qFormat="1"/>
-    <w:lsdException w:name="heading 1" w:uiPriority="9" w:qFormat="1"/>
-    <w:lsdException w:name="heading 2" w:semiHidden="1" w:uiPriority="9" w:unhideWhenUsed="1" w:qFormat="1"/>
-    <w:lsdException w:name="heading 3" w:semiHidden="1" w:uiPriority="9" w:unhideWhenUsed="1" w:qFormat="1"/>
-    <w:lsdException w:name="heading 4" w:semiHidden="1" w:uiPriority="9" w:unhideWhenUsed="1" w:qFormat="1"/>
-    <w:lsdException w:name="heading 5" w:semiHidden="1" w:uiPriority="9" w:unhideWhenUsed="1" w:qFormat="1"/>
-    <w:lsdException w:name="heading 6" w:semiHidden="1" w:uiPriority="9" w:unhideWhenUsed="1" w:qFormat="1"/>
-    <w:lsdException w:name="heading 7" w:semiHidden="1" w:uiPriority="9" w:unhideWhenUsed="1" w:qFormat="1"/>
-    <w:lsdException w:name="heading 8" w:semiHidden="1" w:uiPriority="9" w:unhideWhenUsed="1" w:qFormat="1"/>
-    <w:lsdException w:name="heading 9" w:semiHidden="1" w:uiPriority="9" w:unhideWhenUsed="1" w:qFormat="1"/>
-    <w:lsdException w:name="index 1" w:semiHidden="1" w:unhideWhenUsed="1"/>
-    <w:lsdException w:name="index 2" w:semiHidden="1" w:unhideWhenUsed="1"/>
-    <w:lsdException w:name="index 3" w:semiHidden="1" w:unhideWhenUsed="1"/>
-    <w:lsdException w:name="index 4" w:semiHidden="1" w:unhideWhenUsed="1"/>
-    <w:lsdException w:name="index 5" w:semiHidden="1" w:unhideWhenUsed="1"/>
-    <w:lsdException w:name="index 6" w:semiHidden="1" w:unhideWhenUsed="1"/>
-    <w:lsdException w:name="index 7" w:semiHidden="1" w:unhideWhenUsed="1"/>
-    <w:lsdException w:name="index 8" w:semiHidden="1" w:unhideWhenUsed="1"/>
-    <w:lsdException w:name="index 9" w:semiHidden="1" w:unhideWhenUsed="1"/>
-    <w:lsdException w:name="toc 1" w:semiHidden="1" w:uiPriority="39" w:unhideWhenUsed="1"/>
-    <w:lsdException w:name="toc 2" w:semiHidden="1" w:uiPriority="39" w:unhideWhenUsed="1"/>
-    <w:lsdException w:name="toc 3" w:semiHidden="1" w:uiPriority="39" w:unhideWhenUsed="1"/>
-    <w:lsdException w:name="toc 4" w:semiHidden="1" w:uiPriority="39" w:unhideWhenUsed="1"/>
-    <w:lsdException w:name="toc 5" w:semiHidden="1" w:uiPriority="39" w:unhideWhenUsed="1"/>
-    <w:lsdException w:name="toc 6" w:semiHidden="1" w:uiPriority="39" w:unhideWhenUsed="1"/>
-    <w:lsdException w:name="toc 7" w:semiHidden="1" w:uiPriority="39" w:unhideWhenUsed="1"/>
-    <w:lsdException w:name="toc 8" w:semiHidden="1" w:uiPriority="39" w:unhideWhenUsed="1"/>
-    <w:lsdException w:name="toc 9" w:semiHidden="1" w:uiPriority="39" w:unhideWhenUsed="1"/>
-    <w:lsdException w:name="Normal Indent" w:semiHidden="1" w:unhideWhenUsed="1"/>
-    <w:lsdException w:name="footnote text" w:semiHidden="1" w:unhideWhenUsed="1"/>
-    <w:lsdException w:name="annotation text" w:semiHidden="1" w:unhideWhenUsed="1"/>
-    <w:lsdException w:name="header" w:semiHidden="1" w:unhideWhenUsed="1"/>
-    <w:lsdException w:name="footer" w:semiHidden="1" w:unhideWhenUsed="1"/>
-    <w:lsdException w:name="index heading" w:semiHidden="1" w:unhideWhenUsed="1"/>
-    <w:lsdException w:name="caption" w:semiHidden="1" w:uiPriority="35" w:unhideWhenUsed="1" w:qFormat="1"/>
-    <w:lsdException w:name="table of figures" w:semiHidden="1" w:unhideWhenUsed="1"/>
-    <w:lsdException w:name="envelope address" w:semiHidden="1" w:unhideWhenUsed="1"/>
-    <w:lsdException w:name="envelope return" w:semiHidden="1" w:unhideWhenUsed="1"/>
-    <w:lsdException w:name="footnote reference" w:semiHidden="1" w:unhideWhenUsed="1"/>
-    <w:lsdException w:name="annotation reference" w:semiHidden="1" w:unhideWhenUsed="1"/>
-    <w:lsdException w:name="line number" w:semiHidden="1" w:unhideWhenUsed="1"/>
-    <w:lsdException w:name="page number" w:semiHidden="1" w:unhideWhenUsed="1"/>
-    <w:lsdException w:name="endnote reference" w:semiHidden="1" w:unhideWhenUsed="1"/>
-    <w:lsdException w:name="endnote text" w:semiHidden="1" w:unhideWhenUsed="1"/>
-    <w:lsdException w:name="table of authorities" w:semiHidden="1" w:unhideWhenUsed="1"/>
-    <w:lsdException w:name="macro" w:semiHidden="1" w:unhideWhenUsed="1"/>
-    <w:lsdException w:name="toa heading" w:semiHidden="1" w:unhideWhenUsed="1"/>
-    <w:lsdException w:name="List" w:semiHidden="1" w:unhideWhenUsed="1"/>
-    <w:lsdException w:name="List Bullet" w:semiHidden="1" w:unhideWhenUsed="1"/>
-    <w:lsdException w:name="List Number" w:semiHidden="1" w:unhideWhenUsed="1"/>
-    <w:lsdException w:name="List 2" w:semiHidden="1" w:unhideWhenUsed="1"/>
-    <w:lsdException w:name="List 3" w:semiHidden="1" w:unhideWhenUsed="1"/>
-    <w:lsdException w:name="List 4" w:semiHidden="1" w:unhideWhenUsed="1"/>
-    <w:lsdException w:name="List 5" w:semiHidden="1" w:unhideWhenUsed="1"/>
-    <w:lsdException w:name="List Bullet 2" w:semiHidden="1" w:unhideWhenUsed="1"/>
-    <w:lsdException w:name="List Bullet 3" w:semiHidden="1" w:unhideWhenUsed="1"/>
-    <w:lsdException w:name="List Bullet 4" w:semiHidden="1" w:unhideWhenUsed="1"/>
-    <w:lsdException w:name="List Bullet 5" w:semiHidden="1" w:unhideWhenUsed="1"/>
-    <w:lsdException w:name="List Number 2" w:semiHidden="1" w:unhideWhenUsed="1"/>
-    <w:lsdException w:name="List Number 3" w:semiHidden="1" w:unhideWhenUsed="1"/>
-    <w:lsdException w:name="List Number 4" w:semiHidden="1" w:unhideWhenUsed="1"/>
-    <w:lsdException w:name="List Number 5" w:semiHidden="1" w:unhideWhenUsed="1"/>
-    <w:lsdException w:name="Title" w:uiPriority="10" w:qFormat="1"/>
-    <w:lsdException w:name="Closing" w:semiHidden="1" w:unhideWhenUsed="1"/>
-    <w:lsdException w:name="Signature" w:semiHidden="1" w:unhideWhenUsed="1"/>
-    <w:lsdException w:name="Default Paragraph Font" w:semiHidden="1" w:uiPriority="1" w:unhideWhenUsed="1"/>
-    <w:lsdException w:name="Body Text" w:semiHidden="1" w:unhideWhenUsed="1"/>
-    <w:lsdException w:name="Body Text Indent" w:semiHidden="1" w:unhideWhenUsed="1"/>
-    <w:lsdException w:name="List Continue" w:semiHidden="1" w:unhideWhenUsed="1"/>
-    <w:lsdException w:name="List Continue 2" w:semiHidden="1" w:unhideWhenUsed="1"/>
-    <w:lsdException w:name="List Continue 3" w:semiHidden="1" w:unhideWhenUsed="1"/>
-    <w:lsdException w:name="List Continue 4" w:semiHidden="1" w:unhideWhenUsed="1"/>
-    <w:lsdException w:name="List Continue 5" w:semiHidden="1" w:unhideWhenUsed="1"/>
-    <w:lsdException w:name="Message Header" w:semiHidden="1" w:unhideWhenUsed="1"/>
-    <w:lsdException w:name="Subtitle" w:uiPriority="11" w:qFormat="1"/>
-    <w:lsdException w:name="Salutation" w:semiHidden="1" w:unhideWhenUsed="1"/>
-    <w:lsdException w:name="Date" w:semiHidden="1" w:unhideWhenUsed="1"/>
-    <w:lsdException w:name="Body Text First Indent" w:semiHidden="1" w:unhideWhenUsed="1"/>
-    <w:lsdException w:name="Body Text First Indent 2" w:semiHidden="1" w:unhideWhenUsed="1"/>
-    <w:lsdException w:name="Note Heading" w:semiHidden="1" w:unhideWhenUsed="1"/>
-    <w:lsdException w:name="Body Text 2" w:semiHidden="1" w:unhideWhenUsed="1"/>
-    <w:lsdException w:name="Body Text 3" w:semiHidden="1" w:unhideWhenUsed="1"/>
-    <w:lsdException w:name="Body Text Indent 2" w:semiHidden="1" w:unhideWhenUsed="1"/>
-    <w:lsdException w:name="Body Text Indent 3" w:semiHidden="1" w:unhideWhenUsed="1"/>
-    <w:lsdException w:name="Block Text" w:semiHidden="1" w:unhideWhenUsed="1"/>
-    <w:lsdException w:name="Hyperlink" w:semiHidden="1" w:unhideWhenUsed="1"/>
-    <w:lsdException w:name="FollowedHyperlink" w:semiHidden="1" w:unhideWhenUsed="1"/>
-    <w:lsdException w:name="Strong" w:uiPriority="22" w:qFormat="1"/>
-    <w:lsdException w:name="Emphasis" w:uiPriority="20" w:qFormat="1"/>
-    <w:lsdException w:name="Document Map" w:semiHidden="1" w:unhideWhenUsed="1"/>
-    <w:lsdException w:name="Plain Text" w:semiHidden="1" w:unhideWhenUsed="1"/>
-    <w:lsdException w:name="E-mail Signature" w:semiHidden="1" w:unhideWhenUsed="1"/>
-    <w:lsdException w:name="HTML Top of Form" w:semiHidden="1" w:unhideWhenUsed="1"/>
-    <w:lsdException w:name="HTML Bottom of Form" w:semiHidden="1" w:unhideWhenUsed="1"/>
-    <w:lsdException w:name="Normal (Web)" w:semiHidden="1" w:unhideWhenUsed="1"/>
-    <w:lsdException w:name="HTML Acronym" w:semiHidden="1" w:unhideWhenUsed="1"/>
-    <w:lsdException w:name="HTML Address" w:semiHidden="1" w:unhideWhenUsed="1"/>
-    <w:lsdException w:name="HTML Cite" w:semiHidden="1" w:unhideWhenUsed="1"/>
-    <w:lsdException w:name="HTML Code" w:semiHidden="1" w:unhideWhenUsed="1"/>
-    <w:lsdException w:name="HTML Definition" w:semiHidden="1" w:unhideWhenUsed="1"/>
-    <w:lsdException w:name="HTML Keyboard" w:semiHidden="1" w:unhideWhenUsed="1"/>
-    <w:lsdException w:name="HTML Preformatted" w:semiHidden="1" w:unhideWhenUsed="1"/>
-    <w:lsdException w:name="HTML Sample" w:semiHidden="1" w:unhideWhenUsed="1"/>
-    <w:lsdException w:name="HTML Typewriter" w:semiHidden="1" w:unhideWhenUsed="1"/>
-    <w:lsdException w:name="HTML Variable" w:semiHidden="1" w:unhideWhenUsed="1"/>
-    <w:lsdException w:name="Normal Table" w:semiHidden="1" w:unhideWhenUsed="1"/>
-    <w:lsdException w:name="annotation subject" w:semiHidden="1" w:unhideWhenUsed="1"/>
-    <w:lsdException w:name="No List" w:semiHidden="1" w:unhideWhenUsed="1"/>
-    <w:lsdException w:name="Outline List 1" w:semiHidden="1" w:unhideWhenUsed="1"/>
-    <w:lsdException w:name="Outline List 2" w:semiHidden="1" w:unhideWhenUsed="1"/>
-    <w:lsdException w:name="Outline List 3" w:semiHidden="1" w:unhideWhenUsed="1"/>
-    <w:lsdException w:name="Table Simple 1" w:semiHidden="1" w:unhideWhenUsed="1"/>
-    <w:lsdException w:name="Table Simple 2" w:semiHidden="1" w:unhideWhenUsed="1"/>
-    <w:lsdException w:name="Table Simple 3" w:semiHidden="1" w:unhideWhenUsed="1"/>
-    <w:lsdException w:name="Table Classic 1" w:semiHidden="1" w:unhideWhenUsed="1"/>
-    <w:lsdException w:name="Table Classic 2" w:semiHidden="1" w:unhideWhenUsed="1"/>
-    <w:lsdException w:name="Table Classic 3" w:semiHidden="1" w:unhideWhenUsed="1"/>
-    <w:lsdException w:name="Table Classic 4" w:semiHidden="1" w:unhideWhenUsed="1"/>
-    <w:lsdException w:name="Table Colorful 1" w:semiHidden="1" w:unhideWhenUsed="1"/>
-    <w:lsdException w:name="Table Colorful 2" w:semiHidden="1" w:unhideWhenUsed="1"/>
-    <w:lsdException w:name="Table Colorful 3" w:semiHidden="1" w:unhideWhenUsed="1"/>
-    <w:lsdException w:name="Table Columns 1" w:semiHidden="1" w:unhideWhenUsed="1"/>
-    <w:lsdException w:name="Table Columns 2" w:semiHidden="1" w:unhideWhenUsed="1"/>
-    <w:lsdException w:name="Table Columns 3" w:semiHidden="1" w:unhideWhenUsed="1"/>
-    <w:lsdException w:name="Table Columns 4" w:semiHidden="1" w:unhideWhenUsed="1"/>
-    <w:lsdException w:name="Table Columns 5" w:semiHidden="1" w:unhideWhenUsed="1"/>
-    <w:lsdException w:name="Table Grid 1" w:semiHidden="1" w:unhideWhenUsed="1"/>
-    <w:lsdException w:name="Table Grid 2" w:semiHidden="1" w:unhideWhenUsed="1"/>
-    <w:lsdException w:name="Table Grid 3" w:semiHidden="1" w:unhideWhenUsed="1"/>
-    <w:lsdException w:name="Table Grid 4" w:semiHidden="1" w:unhideWhenUsed="1"/>
-    <w:lsdException w:name="Table Grid 5" w:semiHidden="1" w:unhideWhenUsed="1"/>
-    <w:lsdException w:name="Table Grid 6" w:semiHidden="1" w:unhideWhenUsed="1"/>
-    <w:lsdException w:name="Table Grid 7" w:semiHidden="1" w:unhideWhenUsed="1"/>
-    <w:lsdException w:name="Table Grid 8" w:semiHidden="1" w:unhideWhenUsed="1"/>
-    <w:lsdException w:name="Table List 1" w:semiHidden="1" w:unhideWhenUsed="1"/>
-    <w:lsdException w:name="Table List 2" w:semiHidden="1" w:unhideWhenUsed="1"/>
-    <w:lsdException w:name="Table List 3" w:semiHidden="1" w:unhideWhenUsed="1"/>
-    <w:lsdException w:name="Table List 4" w:semiHidden="1" w:unhideWhenUsed="1"/>
-    <w:lsdException w:name="Table List 5" w:semiHidden="1" w:unhideWhenUsed="1"/>
-    <w:lsdException w:name="Table List 6" w:semiHidden="1" w:unhideWhenUsed="1"/>
-    <w:lsdException w:name="Table List 7" w:semiHidden="1" w:unhideWhenUsed="1"/>
-    <w:lsdException w:name="Table List 8" w:semiHidden="1" w:unhideWhenUsed="1"/>
-    <w:lsdException w:name="Table 3D effects 1" w:semiHidden="1" w:unhideWhenUsed="1"/>
-    <w:lsdException w:name="Table 3D effects 2" w:semiHidden="1" w:unhideWhenUsed="1"/>
-    <w:lsdException w:name="Table 3D effects 3" w:semiHidden="1" w:unhideWhenUsed="1"/>
-    <w:lsdException w:name="Table Contemporary" w:semiHidden="1" w:unhideWhenUsed="1"/>
-    <w:lsdException w:name="Table Elegant" w:semiHidden="1" w:unhideWhenUsed="1"/>
-    <w:lsdException w:name="Table Professional" w:semiHidden="1" w:unhideWhenUsed="1"/>
-    <w:lsdException w:name="Table Subtle 1" w:semiHidden="1" w:unhideWhenUsed="1"/>
-    <w:lsdException w:name="Table Subtle 2" w:semiHidden="1" w:unhideWhenUsed="1"/>
-    <w:lsdException w:name="Table Web 1" w:semiHidden="1" w:unhideWhenUsed="1"/>
-    <w:lsdException w:name="Table Web 2" w:semiHidden="1" w:unhideWhenUsed="1"/>
-    <w:lsdException w:name="Table Web 3" w:semiHidden="1" w:unhideWhenUsed="1"/>
-    <w:lsdException w:name="Balloon Text" w:semiHidden="1" w:unhideWhenUsed="1"/>
-    <w:lsdException w:name="Table Grid" w:semiHidden="1" w:uiPriority="59" w:unhideWhenUsed="1"/>
-    <w:lsdException w:name="Table Theme" w:semiHidden="1" w:unhideWhenUsed="1"/>
-    <w:lsdException w:name="Placeholder Text" w:semiHidden="1"/>
-    <w:lsdException w:name="No Spacing" w:uiPriority="1" w:qFormat="1"/>
-    <w:lsdException w:name="Light Shading" w:uiPriority="60"/>
-    <w:lsdException w:name="Light List" w:uiPriority="61"/>
-    <w:lsdException w:name="Light Grid" w:uiPriority="62"/>
-    <w:lsdException w:name="Medium Shading 1" w:uiPriority="63"/>
-    <w:lsdException w:name="Medium Shading 2" w:uiPriority="64"/>
-    <w:lsdException w:name="Medium List 1" w:uiPriority="65"/>
-    <w:lsdException w:name="Medium List 2" w:uiPriority="66"/>
-    <w:lsdException w:name="Medium Grid 1" w:uiPriority="67"/>
-    <w:lsdException w:name="Medium Grid 2" w:uiPriority="68"/>
-    <w:lsdException w:name="Medium Grid 3" w:uiPriority="69"/>
-    <w:lsdException w:name="Dark List" w:uiPriority="70"/>
-    <w:lsdException w:name="Colorful Shading" w:uiPriority="71"/>
-    <w:lsdException w:name="Colorful List" w:uiPriority="72"/>
-    <w:lsdException w:name="Colorful Grid" w:uiPriority="73"/>
-    <w:lsdException w:name="Light Shading Accent 1" w:uiPriority="60"/>
-    <w:lsdException w:name="Light List Accent 1" w:uiPriority="61"/>
-    <w:lsdException w:name="Light Grid Accent 1" w:uiPriority="62"/>
-    <w:lsdException w:name="Medium Shading 1 Accent 1" w:uiPriority="63"/>
-    <w:lsdException w:name="Medium Shading 2 Accent 1" w:uiPriority="64"/>
-    <w:lsdException w:name="Medium List 1 Accent 1" w:uiPriority="65"/>
-    <w:lsdException w:name="Revision" w:semiHidden="1"/>
-    <w:lsdException w:name="List Paragraph" w:uiPriority="34" w:qFormat="1"/>
-    <w:lsdException w:name="Quote" w:uiPriority="29" w:qFormat="1"/>
-    <w:lsdException w:name="Intense Quote" w:uiPriority="30" w:qFormat="1"/>
-    <w:lsdException w:name="Medium List 2 Accent 1" w:uiPriority="66"/>
-    <w:lsdException w:name="Medium Grid 1 Accent 1" w:uiPriority="67"/>
-    <w:lsdException w:name="Medium Grid 2 Accent 1" w:uiPriority="68"/>
-    <w:lsdException w:name="Medium Grid 3 Accent 1" w:uiPriority="69"/>
-    <w:lsdException w:name="Dark List Accent 1" w:uiPriority="70"/>
-    <w:lsdException w:name="Colorful Shading Accent 1" w:uiPriority="71"/>
-    <w:lsdException w:name="Colorful List Accent 1" w:uiPriority="72"/>
-    <w:lsdException w:name="Colorful Grid Accent 1" w:uiPriority="73"/>
-    <w:lsdException w:name="Light Shading Accent 2" w:uiPriority="60"/>
-    <w:lsdException w:name="Light List Accent 2" w:uiPriority="61"/>
-    <w:lsdException w:name="Light Grid Accent 2" w:uiPriority="62"/>
-    <w:lsdException w:name="Medium Shading 1 Accent 2" w:uiPriority="63"/>
-    <w:lsdException w:name="Medium Shading 2 Accent 2" w:uiPriority="64"/>
-    <w:lsdException w:name="Medium List 1 Accent 2" w:uiPriority="65"/>
-    <w:lsdException w:name="Medium List 2 Accent 2" w:uiPriority="66"/>
-    <w:lsdException w:name="Medium Grid 1 Accent 2" w:uiPriority="67"/>
-    <w:lsdException w:name="Medium Grid 2 Accent 2" w:uiPriority="68"/>
-    <w:lsdException w:name="Medium Grid 3 Accent 2" w:uiPriority="69"/>
-    <w:lsdException w:name="Dark List Accent 2" w:uiPriority="70"/>
-    <w:lsdException w:name="Colorful Shading Accent 2" w:uiPriority="71"/>
-    <w:lsdException w:name="Colorful List Accent 2" w:uiPriority="72"/>
-    <w:lsdException w:name="Colorful Grid Accent 2" w:uiPriority="73"/>
-    <w:lsdException w:name="Light Shading Accent 3" w:uiPriority="60"/>
-    <w:lsdException w:name="Light List Accent 3" w:uiPriority="61"/>
-    <w:lsdException w:name="Light Grid Accent 3" w:uiPriority="62"/>
-    <w:lsdException w:name="Medium Shading 1 Accent 3" w:uiPriority="63"/>
-    <w:lsdException w:name="Medium Shading 2 Accent 3" w:uiPriority="64"/>
-    <w:lsdException w:name="Medium List 1 Accent 3" w:uiPriority="65"/>
-    <w:lsdException w:name="Medium List 2 Accent 3" w:uiPriority="66"/>
-    <w:lsdException w:name="Medium Grid 1 Accent 3" w:uiPriority="67"/>
-    <w:lsdException w:name="Medium Grid 2 Accent 3" w:uiPriority="68"/>
-    <w:lsdException w:name="Medium Grid 3 Accent 3" w:uiPriority="69"/>
-    <w:lsdException w:name="Dark List Accent 3" w:uiPriority="70"/>
-    <w:lsdException w:name="Colorful Shading Accent 3" w:uiPriority="71"/>
-    <w:lsdException w:name="Colorful List Accent 3" w:uiPriority="72"/>
-    <w:lsdException w:name="Colorful Grid Accent 3" w:uiPriority="73"/>
-    <w:lsdException w:name="Light Shading Accent 4" w:uiPriority="60"/>
-    <w:lsdException w:name="Light List Accent 4" w:uiPriority="61"/>
-    <w:lsdException w:name="Light Grid Accent 4" w:uiPriority="62"/>
-    <w:lsdException w:name="Medium Shading 1 Accent 4" w:uiPriority="63"/>
-    <w:lsdException w:name="Medium Shading 2 Accent 4" w:uiPriority="64"/>
-    <w:lsdException w:name="Medium List 1 Accent 4" w:uiPriority="65"/>
-    <w:lsdException w:name="Medium List 2 Accent 4" w:uiPriority="66"/>
-    <w:lsdException w:name="Medium Grid 1 Accent 4" w:uiPriority="67"/>
-    <w:lsdException w:name="Medium Grid 2 Accent 4" w:uiPriority="68"/>
-    <w:lsdException w:name="Medium Grid 3 Accent 4" w:uiPriority="69"/>
-    <w:lsdException w:name="Dark List Accent 4" w:uiPriority="70"/>
-    <w:lsdException w:name="Colorful Shading Accent 4" w:uiPriority="71"/>
-    <w:lsdException w:name="Colorful List Accent 4" w:uiPriority="72"/>
-    <w:lsdException w:name="Colorful Grid Accent 4" w:uiPriority="73"/>
-    <w:lsdException w:name="Light Shading Accent 5" w:uiPriority="60"/>
-    <w:lsdException w:name="Light List Accent 5" w:uiPriority="61"/>
-    <w:lsdException w:name="Light Grid Accent 5" w:uiPriority="62"/>
-    <w:lsdException w:name="Medium Shading 1 Accent 5" w:uiPriority="63"/>
-    <w:lsdException w:name="Medium Shading 2 Accent 5" w:uiPriority="64"/>
-    <w:lsdException w:name="Medium List 1 Accent 5" w:uiPriority="65"/>
-    <w:lsdException w:name="Medium List 2 Accent 5" w:uiPriority="66"/>
-    <w:lsdException w:name="Medium Grid 1 Accent 5" w:uiPriority="67"/>
-    <w:lsdException w:name="Medium Grid 2 Accent 5" w:uiPriority="68"/>
-    <w:lsdException w:name="Medium Grid 3 Accent 5" w:uiPriority="69"/>
-    <w:lsdException w:name="Dark List Accent 5" w:uiPriority="70"/>
-    <w:lsdException w:name="Colorful Shading Accent 5" w:uiPriority="71"/>
-    <w:lsdException w:name="Colorful List Accent 5" w:uiPriority="72"/>
-    <w:lsdException w:name="Colorful Grid Accent 5" w:uiPriority="73"/>
-    <w:lsdException w:name="Light Shading Accent 6" w:uiPriority="60"/>
-    <w:lsdException w:name="Light List Accent 6" w:uiPriority="61"/>
-    <w:lsdException w:name="Light Grid Accent 6" w:uiPriority="62"/>
-    <w:lsdException w:name="Medium Shading 1 Accent 6" w:uiPriority="63"/>
-    <w:lsdException w:name="Medium Shading 2 Accent 6" w:uiPriority="64"/>
-    <w:lsdException w:name="Medium List 1 Accent 6" w:uiPriority="65"/>
-    <w:lsdException w:name="Medium List 2 Accent 6" w:uiPriority="66"/>
-    <w:lsdException w:name="Medium Grid 1 Accent 6" w:uiPriority="67"/>
-    <w:lsdException w:name="Medium Grid 2 Accent 6" w:uiPriority="68"/>
-    <w:lsdException w:name="Medium Grid 3 Accent 6" w:uiPriority="69"/>
-    <w:lsdException w:name="Dark List Accent 6" w:uiPriority="70"/>
-    <w:lsdException w:name="Colorful Shading Accent 6" w:uiPriority="71"/>
-    <w:lsdException w:name="Colorful List Accent 6" w:uiPriority="72"/>
-    <w:lsdException w:name="Colorful Grid Accent 6" w:uiPriority="73"/>
-    <w:lsdException w:name="Subtle Emphasis" w:uiPriority="19" w:qFormat="1"/>
-    <w:lsdException w:name="Intense Emphasis" w:uiPriority="21" w:qFormat="1"/>
-    <w:lsdException w:name="Subtle Reference" w:uiPriority="31" w:qFormat="1"/>
-    <w:lsdException w:name="Intense Reference" w:uiPriority="32" w:qFormat="1"/>
-    <w:lsdException w:name="Book Title" w:uiPriority="33" w:qFormat="1"/>
-    <w:lsdException w:name="Bibliography" w:semiHidden="1" w:uiPriority="37" w:unhideWhenUsed="1"/>
-    <w:lsdException w:name="TOC Heading" w:semiHidden="1" w:uiPriority="39" w:unhideWhenUsed="1" w:qFormat="1"/>
-    <w:lsdException w:name="Plain Table 1" w:uiPriority="41"/>
-    <w:lsdException w:name="Plain Table 2" w:uiPriority="42"/>
-    <w:lsdException w:name="Plain Table 3" w:uiPriority="43"/>
-    <w:lsdException w:name="Plain Table 4" w:uiPriority="44"/>
-    <w:lsdException w:name="Plain Table 5" w:uiPriority="45"/>
-    <w:lsdException w:name="Grid Table Light" w:uiPriority="40"/>
-    <w:lsdException w:name="Grid Table 1 Light" w:uiPriority="46"/>
-    <w:lsdException w:name="Grid Table 2" w:uiPriority="47"/>
-    <w:lsdException w:name="Grid Table 3" w:uiPriority="48"/>
-    <w:lsdException w:name="Grid Table 4" w:uiPriority="49"/>
-    <w:lsdException w:name="Grid Table 5 Dark" w:uiPriority="50"/>
-    <w:lsdException w:name="Grid Table 6 Colorful" w:uiPriority="51"/>
-    <w:lsdException w:name="Grid Table 7 Colorful" w:uiPriority="52"/>
-    <w:lsdException w:name="Grid Table 1 Light Accent 1" w:uiPriority="46"/>
-    <w:lsdException w:name="Grid Table 2 Accent 1" w:uiPriority="47"/>
-    <w:lsdException w:name="Grid Table 3 Accent 1" w:uiPriority="48"/>
-    <w:lsdException w:name="Grid Table 4 Accent 1" w:uiPriority="49"/>
-    <w:lsdException w:name="Grid Table 5 Dark Accent 1" w:uiPriority="50"/>
-    <w:lsdException w:name="Grid Table 6 Colorful Accent 1" w:uiPriority="51"/>
-    <w:lsdException w:name="Grid Table 7 Colorful Accent 1" w:uiPriority="52"/>
-    <w:lsdException w:name="Grid Table 1 Light Accent 2" w:uiPriority="46"/>
-    <w:lsdException w:name="Grid Table 2 Accent 2" w:uiPriority="47"/>
-    <w:lsdException w:name="Grid Table 3 Accent 2" w:uiPriority="48"/>
-    <w:lsdException w:name="Grid Table 4 Accent 2" w:uiPriority="49"/>
-    <w:lsdException w:name="Grid Table 5 Dark Accent 2" w:uiPriority="50"/>
-    <w:lsdException w:name="Grid Table 6 Colorful Accent 2" w:uiPriority="51"/>
-    <w:lsdException w:name="Grid Table 7 Colorful Accent 2" w:uiPriority="52"/>
-    <w:lsdException w:name="Grid Table 1 Light Accent 3" w:uiPriority="46"/>
-    <w:lsdException w:name="Grid Table 2 Accent 3" w:uiPriority="47"/>
-    <w:lsdException w:name="Grid Table 3 Accent 3" w:uiPriority="48"/>
-    <w:lsdException w:name="Grid Table 4 Accent 3" w:uiPriority="49"/>
-    <w:lsdException w:name="Grid Table 5 Dark Accent 3" w:uiPriority="50"/>
-    <w:lsdException w:name="Grid Table 6 Colorful Accent 3" w:uiPriority="51"/>
-    <w:lsdException w:name="Grid Table 7 Colorful Accent 3" w:uiPriority="52"/>
-    <w:lsdException w:name="Grid Table 1 Light Accent 4" w:uiPriority="46"/>
-    <w:lsdException w:name="Grid Table 2 Accent 4" w:uiPriority="47"/>
-    <w:lsdException w:name="Grid Table 3 Accent 4" w:uiPriority="48"/>
-    <w:lsdException w:name="Grid Table 4 Accent 4" w:uiPriority="49"/>
-    <w:lsdException w:name="Grid Table 5 Dark Accent 4" w:uiPriority="50"/>
-    <w:lsdException w:name="Grid Table 6 Colorful Accent 4" w:uiPriority="51"/>
-    <w:lsdException w:name="Grid Table 7 Colorful Accent 4" w:uiPriority="52"/>
-    <w:lsdException w:name="Grid Table 1 Light Accent 5" w:uiPriority="46"/>
-    <w:lsdException w:name="Grid Table 2 Accent 5" w:uiPriority="47"/>
-    <w:lsdException w:name="Grid Table 3 Accent 5" w:uiPriority="48"/>
-    <w:lsdException w:name="Grid Table 4 Accent 5" w:uiPriority="49"/>
-    <w:lsdException w:name="Grid Table 5 Dark Accent 5" w:uiPriority="50"/>
-    <w:lsdException w:name="Grid Table 6 Colorful Accent 5" w:uiPriority="51"/>
-    <w:lsdException w:name="Grid Table 7 Colorful Accent 5" w:uiPriority="52"/>
-    <w:lsdException w:name="Grid Table 1 Light Accent 6" w:uiPriority="46"/>
-    <w:lsdException w:name="Grid Table 2 Accent 6" w:uiPriority="47"/>
-    <w:lsdException w:name="Grid Table 3 Accent 6" w:uiPriority="48"/>
-    <w:lsdException w:name="Grid Table 4 Accent 6" w:uiPriority="49"/>
-    <w:lsdException w:name="Grid Table 5 Dark Accent 6" w:uiPriority="50"/>
-    <w:lsdException w:name="Grid Table 6 Colorful Accent 6" w:uiPriority="51"/>
-    <w:lsdException w:name="Grid Table 7 Colorful Accent 6" w:uiPriority="52"/>
-    <w:lsdException w:name="List Table 1 Light" w:uiPriority="46"/>
-    <w:lsdException w:name="List Table 2" w:uiPriority="47"/>
-    <w:lsdException w:name="List Table 3" w:uiPriority="48"/>
-    <w:lsdException w:name="List Table 4" w:uiPriority="49"/>
-    <w:lsdException w:name="List Table 5 Dark" w:uiPriority="50"/>
-    <w:lsdException w:name="List Table 6 Colorful" w:uiPriority="51"/>
-    <w:lsdException w:name="List Table 7 Colorful" w:uiPriority="52"/>
-    <w:lsdException w:name="List Table 1 Light Accent 1" w:uiPriority="46"/>
-    <w:lsdException w:name="List Table 2 Accent 1" w:uiPriority="47"/>
-    <w:lsdException w:name="List Table 3 Accent 1" w:uiPriority="48"/>
-    <w:lsdException w:name="List Table 4 Accent 1" w:uiPriority="49"/>
-    <w:lsdException w:name="List Table 5 Dark Accent 1" w:uiPriority="50"/>
-    <w:lsdException w:name="List Table 6 Colorful Accent 1" w:uiPriority="51"/>
-    <w:lsdException w:name="List Table 7 Colorful Accent 1" w:uiPriority="52"/>
-    <w:lsdException w:name="List Table 1 Light Accent 2" w:uiPriority="46"/>
-    <w:lsdException w:name="List Table 2 Accent 2" w:uiPriority="47"/>
-    <w:lsdException w:name="List Table 3 Accent 2" w:uiPriority="48"/>
-    <w:lsdException w:name="List Table 4 Accent 2" w:uiPriority="49"/>
-    <w:lsdException w:name="List Table 5 Dark Accent 2" w:uiPriority="50"/>
-    <w:lsdException w:name="List Table 6 Colorful Accent 2" w:uiPriority="51"/>
-    <w:lsdException w:name="List Table 7 Colorful Accent 2" w:uiPriority="52"/>
-    <w:lsdException w:name="List Table 1 Light Accent 3" w:uiPriority="46"/>
-    <w:lsdException w:name="List Table 2 Accent 3" w:uiPriority="47"/>
-    <w:lsdException w:name="List Table 3 Accent 3" w:uiPriority="48"/>
-    <w:lsdException w:name="List Table 4 Accent 3" w:uiPriority="49"/>
-    <w:lsdException w:name="List Table 5 Dark Accent 3" w:uiPriority="50"/>
-    <w:lsdException w:name="List Table 6 Colorful Accent 3" w:uiPriority="51"/>
-    <w:lsdException w:name="List Table 7 Colorful Accent 3" w:uiPriority="52"/>
-    <w:lsdException w:name="List Table 1 Light Accent 4" w:uiPriority="46"/>
-    <w:lsdException w:name="List Table 2 Accent 4" w:uiPriority="47"/>
-    <w:lsdException w:name="List Table 3 Accent 4" w:uiPriority="48"/>
-    <w:lsdException w:name="List Table 4 Accent 4" w:uiPriority="49"/>
-    <w:lsdException w:name="List Table 5 Dark Accent 4" w:uiPriority="50"/>
-    <w:lsdException w:name="List Table 6 Colorful Accent 4" w:uiPriority="51"/>
-    <w:lsdException w:name="List Table 7 Colorful Accent 4" w:uiPriority="52"/>
-    <w:lsdException w:name="List Table 1 Light Accent 5" w:uiPriority="46"/>
-    <w:lsdException w:name="List Table 2 Accent 5" w:uiPriority="47"/>
-    <w:lsdException w:name="List Table 3 Accent 5" w:uiPriority="48"/>
-    <w:lsdException w:name="List Table 4 Accent 5" w:uiPriority="49"/>
-    <w:lsdException w:name="List Table 5 Dark Accent 5" w:uiPriority="50"/>
-    <w:lsdException w:name="List Table 6 Colorful Accent 5" w:uiPriority="51"/>
-    <w:lsdException w:name="List Table 7 Colorful Accent 5" w:uiPriority="52"/>
-    <w:lsdException w:name="List Table 1 Light Accent 6" w:uiPriority="46"/>
-    <w:lsdException w:name="List Table 2 Accent 6" w:uiPriority="47"/>
-    <w:lsdException w:name="List Table 3 Accent 6" w:uiPriority="48"/>
-    <w:lsdException w:name="List Table 4 Accent 6" w:uiPriority="49"/>
-    <w:lsdException w:name="List Table 5 Dark Accent 6" w:uiPriority="50"/>
-    <w:lsdException w:name="List Table 6 Colorful Accent 6" w:uiPriority="51"/>
-    <w:lsdException w:name="List Table 7 Colorful Accent 6" w:uiPriority="52"/>
-    <w:lsdException w:name="Mention" w:semiHidden="1" w:unhideWhenUsed="1"/>
-    <w:lsdException w:name="Smart Hyperlink" w:semiHidden="1" w:unhideWhenUsed="1"/>
-    <w:lsdException w:name="Hashtag" w:semiHidden="1" w:unhideWhenUsed="1"/>
-    <w:lsdException w:name="Unresolved Mention" w:semiHidden="1" w:unhideWhenUsed="1"/>
-    <w:lsdException w:name="Smart Link" w:semiHidden="1" w:unhideWhenUsed="1"/>
+  <w:latentStyles w:defLockedState="0" w:defUIPriority="99" w:defSemiHidden="1" w:defUnhideWhenUsed="1" w:defQFormat="0" w:count="267">
+    <w:lsdException w:name="Normal" w:semiHidden="0" w:uiPriority="0" w:unhideWhenUsed="0" w:qFormat="1"/>
+    <w:lsdException w:name="heading 1" w:semiHidden="0" w:uiPriority="9" w:unhideWhenUsed="0" w:qFormat="1"/>
+    <w:lsdException w:name="heading 2" w:uiPriority="9" w:qFormat="1"/>
+    <w:lsdException w:name="heading 3" w:uiPriority="9" w:qFormat="1"/>
+    <w:lsdException w:name="heading 4" w:uiPriority="9" w:qFormat="1"/>
+    <w:lsdException w:name="heading 5" w:uiPriority="9" w:qFormat="1"/>
+    <w:lsdException w:name="heading 6" w:uiPriority="9" w:qFormat="1"/>
+    <w:lsdException w:name="heading 7" w:uiPriority="9" w:qFormat="1"/>
+    <w:lsdException w:name="heading 8" w:uiPriority="9" w:qFormat="1"/>
+    <w:lsdException w:name="heading 9" w:uiPriority="9" w:qFormat="1"/>
+    <w:lsdException w:name="toc 1" w:uiPriority="39"/>
+    <w:lsdException w:name="toc 2" w:uiPriority="39"/>
+    <w:lsdException w:name="toc 3" w:uiPriority="39"/>
+    <w:lsdException w:name="toc 4" w:uiPriority="39"/>
+    <w:lsdException w:name="toc 5" w:uiPriority="39"/>
+    <w:lsdException w:name="toc 6" w:uiPriority="39"/>
+    <w:lsdException w:name="toc 7" w:uiPriority="39"/>
+    <w:lsdException w:name="toc 8" w:uiPriority="39"/>
+    <w:lsdException w:name="toc 9" w:uiPriority="39"/>
+    <w:lsdException w:name="caption" w:uiPriority="35" w:qFormat="1"/>
+    <w:lsdException w:name="Title" w:semiHidden="0" w:uiPriority="10" w:unhideWhenUsed="0" w:qFormat="1"/>
+    <w:lsdException w:name="Default Paragraph Font" w:uiPriority="1"/>
+    <w:lsdException w:name="Subtitle" w:semiHidden="0" w:uiPriority="11" w:unhideWhenUsed="0" w:qFormat="1"/>
+    <w:lsdException w:name="Strong" w:semiHidden="0" w:uiPriority="22" w:unhideWhenUsed="0" w:qFormat="1"/>
+    <w:lsdException w:name="Emphasis" w:semiHidden="0" w:uiPriority="20" w:unhideWhenUsed="0" w:qFormat="1"/>
+    <w:lsdException w:name="Normal Table" w:semiHidden="0" w:unhideWhenUsed="0"/>
+    <w:lsdException w:name="Table Web 3" w:semiHidden="0" w:unhideWhenUsed="0"/>
+    <w:lsdException w:name="Table Grid" w:semiHidden="0" w:uiPriority="59" w:unhideWhenUsed="0"/>
+    <w:lsdException w:name="Table Theme" w:semiHidden="0" w:unhideWhenUsed="0"/>
+    <w:lsdException w:name="Placeholder Text" w:unhideWhenUsed="0"/>
+    <w:lsdException w:name="No Spacing" w:semiHidden="0" w:uiPriority="1" w:unhideWhenUsed="0" w:qFormat="1"/>
+    <w:lsdException w:name="Light Shading" w:semiHidden="0" w:uiPriority="60" w:unhideWhenUsed="0"/>
+    <w:lsdException w:name="Light List" w:semiHidden="0" w:uiPriority="61" w:unhideWhenUsed="0"/>
+    <w:lsdException w:name="Light Grid" w:semiHidden="0" w:uiPriority="62" w:unhideWhenUsed="0"/>
+    <w:lsdException w:name="Medium Shading 1" w:semiHidden="0" w:uiPriority="63" w:unhideWhenUsed="0"/>
+    <w:lsdException w:name="Medium Shading 2" w:semiHidden="0" w:uiPriority="64" w:unhideWhenUsed="0"/>
+    <w:lsdException w:name="Medium List 1" w:semiHidden="0" w:uiPriority="65" w:unhideWhenUsed="0"/>
+    <w:lsdException w:name="Medium List 2" w:semiHidden="0" w:uiPriority="66" w:unhideWhenUsed="0"/>
+    <w:lsdException w:name="Medium Grid 1" w:semiHidden="0" w:uiPriority="67" w:unhideWhenUsed="0"/>
+    <w:lsdException w:name="Medium Grid 2" w:semiHidden="0" w:uiPriority="68" w:unhideWhenUsed="0"/>
+    <w:lsdException w:name="Medium Grid 3" w:semiHidden="0" w:uiPriority="69" w:unhideWhenUsed="0"/>
+    <w:lsdException w:name="Dark List" w:semiHidden="0" w:uiPriority="70" w:unhideWhenUsed="0"/>
+    <w:lsdException w:name="Colorful Shading" w:semiHidden="0" w:uiPriority="71" w:unhideWhenUsed="0"/>
+    <w:lsdException w:name="Colorful List" w:semiHidden="0" w:uiPriority="72" w:unhideWhenUsed="0"/>
+    <w:lsdException w:name="Colorful Grid" w:semiHidden="0" w:uiPriority="73" w:unhideWhenUsed="0"/>
+    <w:lsdException w:name="Light Shading Accent 1" w:semiHidden="0" w:uiPriority="60" w:unhideWhenUsed="0"/>
+    <w:lsdException w:name="Light List Accent 1" w:semiHidden="0" w:uiPriority="61" w:unhideWhenUsed="0"/>
+    <w:lsdException w:name="Light Grid Accent 1" w:semiHidden="0" w:uiPriority="62" w:unhideWhenUsed="0"/>
+    <w:lsdException w:name="Medium Shading 1 Accent 1" w:semiHidden="0" w:uiPriority="63" w:unhideWhenUsed="0"/>
+    <w:lsdException w:name="Medium Shading 2 Accent 1" w:semiHidden="0" w:uiPriority="64" w:unhideWhenUsed="0"/>
+    <w:lsdException w:name="Medium List 1 Accent 1" w:semiHidden="0" w:uiPriority="65" w:unhideWhenUsed="0"/>
+    <w:lsdException w:name="Revision" w:unhideWhenUsed="0"/>
+    <w:lsdException w:name="List Paragraph" w:semiHidden="0" w:uiPriority="34" w:unhideWhenUsed="0" w:qFormat="1"/>
+    <w:lsdException w:name="Quote" w:semiHidden="0" w:uiPriority="29" w:unhideWhenUsed="0" w:qFormat="1"/>
+    <w:lsdException w:name="Intense Quote" w:semiHidden="0" w:uiPriority="30" w:unhideWhenUsed="0" w:qFormat="1"/>
+    <w:lsdException w:name="Medium List 2 Accent 1" w:semiHidden="0" w:uiPriority="66" w:unhideWhenUsed="0"/>
+    <w:lsdException w:name="Medium Grid 1 Accent 1" w:semiHidden="0" w:uiPriority="67" w:unhideWhenUsed="0"/>
+    <w:lsdException w:name="Medium Grid 2 Accent 1" w:semiHidden="0" w:uiPriority="68" w:unhideWhenUsed="0"/>
+    <w:lsdException w:name="Medium Grid 3 Accent 1" w:semiHidden="0" w:uiPriority="69" w:unhideWhenUsed="0"/>
+    <w:lsdException w:name="Dark List Accent 1" w:semiHidden="0" w:uiPriority="70" w:unhideWhenUsed="0"/>
+    <w:lsdException w:name="Colorful Shading Accent 1" w:semiHidden="0" w:uiPriority="71" w:unhideWhenUsed="0"/>
+    <w:lsdException w:name="Colorful List Accent 1" w:semiHidden="0" w:uiPriority="72" w:unhideWhenUsed="0"/>
+    <w:lsdException w:name="Colorful Grid Accent 1" w:semiHidden="0" w:uiPriority="73" w:unhideWhenUsed="0"/>
+    <w:lsdException w:name="Light Shading Accent 2" w:semiHidden="0" w:uiPriority="60" w:unhideWhenUsed="0"/>
+    <w:lsdException w:name="Light List Accent 2" w:semiHidden="0" w:uiPriority="61" w:unhideWhenUsed="0"/>
+    <w:lsdException w:name="Light Grid Accent 2" w:semiHidden="0" w:uiPriority="62" w:unhideWhenUsed="0"/>
+    <w:lsdException w:name="Medium Shading 1 Accent 2" w:semiHidden="0" w:uiPriority="63" w:unhideWhenUsed="0"/>
+    <w:lsdException w:name="Medium Shading 2 Accent 2" w:semiHidden="0" w:uiPriority="64" w:unhideWhenUsed="0"/>
+    <w:lsdException w:name="Medium List 1 Accent 2" w:semiHidden="0" w:uiPriority="65" w:unhideWhenUsed="0"/>
+    <w:lsdException w:name="Medium List 2 Accent 2" w:semiHidden="0" w:uiPriority="66" w:unhideWhenUsed="0"/>
+    <w:lsdException w:name="Medium Grid 1 Accent 2" w:semiHidden="0" w:uiPriority="67" w:unhideWhenUsed="0"/>
+    <w:lsdException w:name="Medium Grid 2 Accent 2" w:semiHidden="0" w:uiPriority="68" w:unhideWhenUsed="0"/>
+    <w:lsdException w:name="Medium Grid 3 Accent 2" w:semiHidden="0" w:uiPriority="69" w:unhideWhenUsed="0"/>
+    <w:lsdException w:name="Dark List Accent 2" w:semiHidden="0" w:uiPriority="70" w:unhideWhenUsed="0"/>
+    <w:lsdException w:name="Colorful Shading Accent 2" w:semiHidden="0" w:uiPriority="71" w:unhideWhenUsed="0"/>
+    <w:lsdException w:name="Colorful List Accent 2" w:semiHidden="0" w:uiPriority="72" w:unhideWhenUsed="0"/>
+    <w:lsdException w:name="Colorful Grid Accent 2" w:semiHidden="0" w:uiPriority="73" w:unhideWhenUsed="0"/>
+    <w:lsdException w:name="Light Shading Accent 3" w:semiHidden="0" w:uiPriority="60" w:unhideWhenUsed="0"/>
+    <w:lsdException w:name="Light List Accent 3" w:semiHidden="0" w:uiPriority="61" w:unhideWhenUsed="0"/>
+    <w:lsdException w:name="Light Grid Accent 3" w:semiHidden="0" w:uiPriority="62" w:unhideWhenUsed="0"/>
+    <w:lsdException w:name="Medium Shading 1 Accent 3" w:semiHidden="0" w:uiPriority="63" w:unhideWhenUsed="0"/>
+    <w:lsdException w:name="Medium Shading 2 Accent 3" w:semiHidden="0" w:uiPriority="64" w:unhideWhenUsed="0"/>
+    <w:lsdException w:name="Medium List 1 Accent 3" w:semiHidden="0" w:uiPriority="65" w:unhideWhenUsed="0"/>
+    <w:lsdException w:name="Medium List 2 Accent 3" w:semiHidden="0" w:uiPriority="66" w:unhideWhenUsed="0"/>
+    <w:lsdException w:name="Medium Grid 1 Accent 3" w:semiHidden="0" w:uiPriority="67" w:unhideWhenUsed="0"/>
+    <w:lsdException w:name="Medium Grid 2 Accent 3" w:semiHidden="0" w:uiPriority="68" w:unhideWhenUsed="0"/>
+    <w:lsdException w:name="Medium Grid 3 Accent 3" w:semiHidden="0" w:uiPriority="69" w:unhideWhenUsed="0"/>
+    <w:lsdException w:name="Dark List Accent 3" w:semiHidden="0" w:uiPriority="70" w:unhideWhenUsed="0"/>
+    <w:lsdException w:name="Colorful Shading Accent 3" w:semiHidden="0" w:uiPriority="71" w:unhideWhenUsed="0"/>
+    <w:lsdException w:name="Colorful List Accent 3" w:semiHidden="0" w:uiPriority="72" w:unhideWhenUsed="0"/>
+    <w:lsdException w:name="Colorful Grid Accent 3" w:semiHidden="0" w:uiPriority="73" w:unhideWhenUsed="0"/>
+    <w:lsdException w:name="Light Shading Accent 4" w:semiHidden="0" w:uiPriority="60" w:unhideWhenUsed="0"/>
+    <w:lsdException w:name="Light List Accent 4" w:semiHidden="0" w:uiPriority="61" w:unhideWhenUsed="0"/>
+    <w:lsdException w:name="Light Grid Accent 4" w:semiHidden="0" w:uiPriority="62" w:unhideWhenUsed="0"/>
+    <w:lsdException w:name="Medium Shading 1 Accent 4" w:semiHidden="0" w:uiPriority="63" w:unhideWhenUsed="0"/>
+    <w:lsdException w:name="Medium Shading 2 Accent 4" w:semiHidden="0" w:uiPriority="64" w:unhideWhenUsed="0"/>
+    <w:lsdException w:name="Medium List 1 Accent 4" w:semiHidden="0" w:uiPriority="65" w:unhideWhenUsed="0"/>
+    <w:lsdException w:name="Medium List 2 Accent 4" w:semiHidden="0" w:uiPriority="66" w:unhideWhenUsed="0"/>
+    <w:lsdException w:name="Medium Grid 1 Accent 4" w:semiHidden="0" w:uiPriority="67" w:unhideWhenUsed="0"/>
+    <w:lsdException w:name="Medium Grid 2 Accent 4" w:semiHidden="0" w:uiPriority="68" w:unhideWhenUsed="0"/>
+    <w:lsdException w:name="Medium Grid 3 Accent 4" w:semiHidden="0" w:uiPriority="69" w:unhideWhenUsed="0"/>
+    <w:lsdException w:name="Dark List Accent 4" w:semiHidden="0" w:uiPriority="70" w:unhideWhenUsed="0"/>
+    <w:lsdException w:name="Colorful Shading Accent 4" w:semiHidden="0" w:uiPriority="71" w:unhideWhenUsed="0"/>
+    <w:lsdException w:name="Colorful List Accent 4" w:semiHidden="0" w:uiPriority="72" w:unhideWhenUsed="0"/>
+    <w:lsdException w:name="Colorful Grid Accent 4" w:semiHidden="0" w:uiPriority="73" w:unhideWhenUsed="0"/>
+    <w:lsdException w:name="Light Shading Accent 5" w:semiHidden="0" w:uiPriority="60" w:unhideWhenUsed="0"/>
+    <w:lsdException w:name="Light List Accent 5" w:semiHidden="0" w:uiPriority="61" w:unhideWhenUsed="0"/>
+    <w:lsdException w:name="Light Grid Accent 5" w:semiHidden="0" w:uiPriority="62" w:unhideWhenUsed="0"/>
+    <w:lsdException w:name="Medium Shading 1 Accent 5" w:semiHidden="0" w:uiPriority="63" w:unhideWhenUsed="0"/>
+    <w:lsdException w:name="Medium Shading 2 Accent 5" w:semiHidden="0" w:uiPriority="64" w:unhideWhenUsed="0"/>
+    <w:lsdException w:name="Medium List 1 Accent 5" w:semiHidden="0" w:uiPriority="65" w:unhideWhenUsed="0"/>
+    <w:lsdException w:name="Medium List 2 Accent 5" w:semiHidden="0" w:uiPriority="66" w:unhideWhenUsed="0"/>
+    <w:lsdException w:name="Medium Grid 1 Accent 5" w:semiHidden="0" w:uiPriority="67" w:unhideWhenUsed="0"/>
+    <w:lsdException w:name="Medium Grid 2 Accent 5" w:semiHidden="0" w:uiPriority="68" w:unhideWhenUsed="0"/>
+    <w:lsdException w:name="Medium Grid 3 Accent 5" w:semiHidden="0" w:uiPriority="69" w:unhideWhenUsed="0"/>
+    <w:lsdException w:name="Dark List Accent 5" w:semiHidden="0" w:uiPriority="70" w:unhideWhenUsed="0"/>
+    <w:lsdException w:name="Colorful Shading Accent 5" w:semiHidden="0" w:uiPriority="71" w:unhideWhenUsed="0"/>
+    <w:lsdException w:name="Colorful List Accent 5" w:semiHidden="0" w:uiPriority="72" w:unhideWhenUsed="0"/>
+    <w:lsdException w:name="Colorful Grid Accent 5" w:semiHidden="0" w:uiPriority="73" w:unhideWhenUsed="0"/>
+    <w:lsdException w:name="Light Shading Accent 6" w:semiHidden="0" w:uiPriority="60" w:unhideWhenUsed="0"/>
+    <w:lsdException w:name="Light List Accent 6" w:semiHidden="0" w:uiPriority="61" w:unhideWhenUsed="0"/>
+    <w:lsdException w:name="Light Grid Accent 6" w:semiHidden="0" w:uiPriority="62" w:unhideWhenUsed="0"/>
+    <w:lsdException w:name="Medium Shading 1 Accent 6" w:semiHidden="0" w:uiPriority="63" w:unhideWhenUsed="0"/>
+    <w:lsdException w:name="Medium Shading 2 Accent 6" w:semiHidden="0" w:uiPriority="64" w:unhideWhenUsed="0"/>
+    <w:lsdException w:name="Medium List 1 Accent 6" w:semiHidden="0" w:uiPriority="65" w:unhideWhenUsed="0"/>
+    <w:lsdException w:name="Medium List 2 Accent 6" w:semiHidden="0" w:uiPriority="66" w:unhideWhenUsed="0"/>
+    <w:lsdException w:name="Medium Grid 1 Accent 6" w:semiHidden="0" w:uiPriority="67" w:unhideWhenUsed="0"/>
+    <w:lsdException w:name="Medium Grid 2 Accent 6" w:semiHidden="0" w:uiPriority="68" w:unhideWhenUsed="0"/>
+    <w:lsdException w:name="Medium Grid 3 Accent 6" w:semiHidden="0" w:uiPriority="69" w:unhideWhenUsed="0"/>
+    <w:lsdException w:name="Dark List Accent 6" w:semiHidden="0" w:uiPriority="70" w:unhideWhenUsed="0"/>
+    <w:lsdException w:name="Colorful Shading Accent 6" w:semiHidden="0" w:uiPriority="71" w:unhideWhenUsed="0"/>
+    <w:lsdException w:name="Colorful List Accent 6" w:semiHidden="0" w:uiPriority="72" w:unhideWhenUsed="0"/>
+    <w:lsdException w:name="Colorful Grid Accent 6" w:semiHidden="0" w:uiPriority="73" w:unhideWhenUsed="0"/>
+    <w:lsdException w:name="Subtle Emphasis" w:semiHidden="0" w:uiPriority="19" w:unhideWhenUsed="0" w:qFormat="1"/>
+    <w:lsdException w:name="Intense Emphasis" w:semiHidden="0" w:uiPriority="21" w:unhideWhenUsed="0" w:qFormat="1"/>
+    <w:lsdException w:name="Subtle Reference" w:semiHidden="0" w:uiPriority="31" w:unhideWhenUsed="0" w:qFormat="1"/>
+    <w:lsdException w:name="Intense Reference" w:semiHidden="0" w:uiPriority="32" w:unhideWhenUsed="0" w:qFormat="1"/>
+    <w:lsdException w:name="Book Title" w:semiHidden="0" w:uiPriority="33" w:unhideWhenUsed="0" w:qFormat="1"/>
+    <w:lsdException w:name="Bibliography" w:uiPriority="37"/>
+    <w:lsdException w:name="TOC Heading" w:uiPriority="39" w:qFormat="1"/>
+  </w:latentStyles>
+  <w:style w:type="paragraph" w:default="1" w:styleId="Normal">
+    <w:name w:val="Normal"/>
+    <w:qFormat/>
+    <w:pPr>
+      <w:widowControl w:val="0"/>
+      <w:suppressAutoHyphens/>
+      <w:autoSpaceDE w:val="0"/>
+      <w:spacing w:line="360" w:lineRule="auto"/>
+      <w:jc w:val="both"/>
+    </w:pPr>
+    <w:rPr>
+      <w:rFonts w:ascii="Courier New" w:hAnsi="Courier New" w:cs="Courier New"/>
+      <w:kern w:val="1"/>
+      <w:sz w:val="22"/>
+      <w:szCs w:val="24"/>
+      <w:lang w:val="en-US" w:eastAsia="ar-SA"/>
+    </w:rPr>
+  </w:style>
+  <w:style w:type="paragraph" w:styleId="Ttulo1">
+    <w:name w:val="heading 1"/>
+    <w:basedOn w:val="Normal"/>
+    <w:next w:val="Normal"/>
+    <w:qFormat/>
+    <w:pPr>
+      <w:keepNext/>
+      <w:spacing w:before="240" w:after="60"/>
+      <w:outlineLvl w:val="0"/>
+    </w:pPr>
+    <w:rPr>
+      <w:rFonts w:ascii="Arial" w:hAnsi="Arial" w:cs="Arial"/>
+      <w:b/>
+      <w:bCs/>
+      <w:sz w:val="32"/>
+      <w:szCs w:val="32"/>
+    </w:rPr>
+  </w:style>
+  <w:style w:type="character" w:default="1" w:styleId="Fuentedeprrafopredeter">
+    <w:name w:val="Default Paragraph Font"/>
+    <w:uiPriority w:val="1"/>
+    <w:semiHidden/>
+    <w:unhideWhenUsed/>
+  </w:style>
+  <w:style w:type="table" w:default="1" w:styleId="Tablanormal">
+    <w:name w:val="Normal Table"/>
+    <w:uiPriority w:val="99"/>
+    <w:semiHidden/>
+    <w:unhideWhenUsed/>
+    <w:tblPr>
+      <w:tblInd w:w="0" w:type="dxa"/>
+      <w:tblCellMar>
+        <w:top w:w="0" w:type="dxa"/>
+        <w:left w:w="108" w:type="dxa"/>
+        <w:bottom w:w="0" w:type="dxa"/>
+        <w:right w:w="108" w:type="dxa"/>
+      </w:tblCellMar>
+    </w:tblPr>
+  </w:style>
+  <w:style w:type="numbering" w:default="1" w:styleId="Sinlista">
+    <w:name w:val="No List"/>
+    <w:uiPriority w:val="99"/>
+    <w:semiHidden/>
+    <w:unhideWhenUsed/>
+  </w:style>
+  <w:style w:type="character" w:customStyle="1" w:styleId="Fuentedeprrafopredeter1">
+    <w:name w:val="Fuente de párrafo predeter.1"/>
+  </w:style>
+  <w:style w:type="character" w:customStyle="1" w:styleId="Caracteresdenotaalpie">
+    <w:name w:val="Caracteres de nota al pie"/>
+  </w:style>
+  <w:style w:type="character" w:customStyle="1" w:styleId="Refdecomentario1">
+    <w:name w:val="Ref. de comentario1"/>
+    <w:basedOn w:val="Fuentedeprrafopredeter1"/>
+    <w:rPr>
+      <w:sz w:val="16"/>
+      <w:szCs w:val="16"/>
+    </w:rPr>
+  </w:style>
+  <w:style w:type="character" w:styleId="Nmerodelnea">
+    <w:name w:val="line number"/>
+    <w:basedOn w:val="Fuentedeprrafopredeter1"/>
+  </w:style>
+  <w:style w:type="character" w:customStyle="1" w:styleId="Caracteresdenotafinal">
+    <w:name w:val="Caracteres de nota final"/>
+  </w:style>
+  <w:style w:type="character" w:customStyle="1" w:styleId="Vietas">
+    <w:name w:val="Viñetas"/>
+    <w:rPr>
+      <w:rFonts w:ascii="OpenSymbol" w:eastAsia="OpenSymbol" w:hAnsi="OpenSymbol" w:cs="OpenSymbol"/>
+    </w:rPr>
+  </w:style>
+  <w:style w:type="character" w:styleId="Hipervnculo">
+    <w:name w:val="Hyperlink"/>
+    <w:rPr>
+      <w:color w:val="000080"/>
+      <w:u w:val="single"/>
+    </w:rPr>
+  </w:style>
+  <w:style w:type="character" w:styleId="Hipervnculovisitado">
+    <w:name w:val="FollowedHyperlink"/>
+    <w:rPr>
+      <w:color w:val="800000"/>
+      <w:u w:val="single"/>
+    </w:rPr>
+  </w:style>
+  <w:style w:type="paragraph" w:customStyle="1" w:styleId="Encabezado1">
+    <w:name w:val="Encabezado1"/>
+    <w:basedOn w:val="Normal"/>
+    <w:next w:val="Textoindependiente"/>
+    <w:pPr>
+      <w:keepNext/>
+      <w:spacing w:before="240" w:after="120"/>
+    </w:pPr>
+    <w:rPr>
+      <w:rFonts w:ascii="Arial" w:eastAsia="Microsoft YaHei" w:hAnsi="Arial" w:cs="Mangal"/>
+      <w:sz w:val="28"/>
+      <w:szCs w:val="28"/>
+    </w:rPr>
+  </w:style>
+  <w:style w:type="paragraph" w:styleId="Textoindependiente">
+    <w:name w:val="Body Text"/>
+    <w:basedOn w:val="Normal"/>
+    <w:pPr>
+      <w:spacing w:after="120"/>
+    </w:pPr>
+  </w:style>
+  <w:style w:type="paragraph" w:styleId="Lista">
+    <w:name w:val="List"/>
+    <w:basedOn w:val="Textoindependiente"/>
+    <w:rPr>
+      <w:rFonts w:cs="Mangal"/>
+    </w:rPr>
+  </w:style>
+  <w:style w:type="paragraph" w:customStyle="1" w:styleId="Etiqueta">
+    <w:name w:val="Etiqueta"/>
+    <w:basedOn w:val="Normal"/>
+    <w:pPr>
+      <w:suppressLineNumbers/>
+      <w:spacing w:before="120" w:after="120"/>
+    </w:pPr>
+    <w:rPr>
+      <w:rFonts w:cs="Mangal"/>
+      <w:i/>
+      <w:iCs/>
+      <w:sz w:val="24"/>
+    </w:rPr>
+  </w:style>
+  <w:style w:type="paragraph" w:customStyle="1" w:styleId="ndice">
+    <w:name w:val="Índice"/>
+    <w:basedOn w:val="Normal"/>
+    <w:pPr>
+      <w:suppressLineNumbers/>
+    </w:pPr>
+    <w:rPr>
+      <w:rFonts w:cs="Mangal"/>
+    </w:rPr>
+  </w:style>
+  <w:style w:type="paragraph" w:customStyle="1" w:styleId="Textocomentario1">
+    <w:name w:val="Texto comentario1"/>
+    <w:basedOn w:val="Normal"/>
+    <w:rPr>
+      <w:sz w:val="20"/>
+      <w:szCs w:val="20"/>
+    </w:rPr>
+  </w:style>
+  <w:style w:type="paragraph" w:styleId="Asuntodelcomentario">
+    <w:name w:val="annotation subject"/>
+    <w:basedOn w:val="Textocomentario1"/>
+    <w:next w:val="Textocomentario1"/>
+    <w:rPr>
+      <w:b/>
+      <w:bCs/>
+    </w:rPr>
+  </w:style>
+  <w:style w:type="paragraph" w:styleId="Textodeglobo">
+    <w:name w:val="Balloon Text"/>
+    <w:basedOn w:val="Normal"/>
+    <w:rPr>
+      <w:rFonts w:ascii="Tahoma" w:hAnsi="Tahoma" w:cs="Tahoma"/>
+      <w:sz w:val="16"/>
+      <w:szCs w:val="16"/>
+    </w:rPr>
+  </w:style>
+  <w:style w:type="paragraph" w:styleId="Encabezado">
+    <w:name w:val="header"/>
+    <w:basedOn w:val="Normal"/>
+    <w:pPr>
+      <w:tabs>
+        <w:tab w:val="center" w:pos="4320"/>
+        <w:tab w:val="right" w:pos="8640"/>
+      </w:tabs>
+    </w:pPr>
+  </w:style>
+  <w:style w:type="paragraph" w:styleId="Piedepgina">
+    <w:name w:val="footer"/>
+    <w:basedOn w:val="Normal"/>
+    <w:pPr>
+      <w:tabs>
+        <w:tab w:val="center" w:pos="4320"/>
+        <w:tab w:val="right" w:pos="8640"/>
+      </w:tabs>
+    </w:pPr>
+  </w:style>
+  <w:style w:type="paragraph" w:customStyle="1" w:styleId="Firmas">
+    <w:name w:val="Firmas"/>
+    <w:basedOn w:val="Normal"/>
+    <w:pPr>
+      <w:widowControl/>
+      <w:autoSpaceDE/>
+      <w:spacing w:line="100" w:lineRule="atLeast"/>
+      <w:jc w:val="center"/>
+    </w:pPr>
+    <w:rPr>
+      <w:rFonts w:cs="Courier"/>
+      <w:bCs/>
+      <w:sz w:val="16"/>
+      <w:szCs w:val="20"/>
+      <w:lang w:val="es-ES"/>
+    </w:rPr>
+  </w:style>
+  <w:style w:type="paragraph" w:customStyle="1" w:styleId="EstiloFirmasJustificado">
+    <w:name w:val="Estilo Firmas + Justificado"/>
+    <w:basedOn w:val="Firmas"/>
+    <w:pPr>
+      <w:spacing w:line="360" w:lineRule="auto"/>
+      <w:jc w:val="both"/>
+    </w:pPr>
+    <w:rPr>
+      <w:rFonts w:cs="Times New Roman"/>
+      <w:bCs w:val="0"/>
+    </w:rPr>
+  </w:style>
+  <w:style w:type="paragraph" w:customStyle="1" w:styleId="ESCRITURA">
+    <w:name w:val="ESCRITURA"/>
+    <w:basedOn w:val="Normal"/>
+    <w:rPr>
+      <w:rFonts w:cs="Courier"/>
+      <w:lang w:val="es-ES"/>
+    </w:rPr>
+  </w:style>
+  <w:style w:type="paragraph" w:customStyle="1" w:styleId="FIRMAS0">
+    <w:name w:val="FIRMAS"/>
+    <w:basedOn w:val="ESCRITURA"/>
+    <w:rPr>
+      <w:szCs w:val="22"/>
+    </w:rPr>
+  </w:style>
+  <w:style w:type="paragraph" w:customStyle="1" w:styleId="Escritura0">
+    <w:name w:val="Escritura"/>
+    <w:basedOn w:val="ESCRITURA"/>
+    <w:rPr>
+      <w:rFonts w:ascii="Times New Roman" w:hAnsi="Times New Roman" w:cs="Times New Roman"/>
+      <w:sz w:val="18"/>
+    </w:rPr>
+  </w:style>
+  <w:style w:type="paragraph" w:customStyle="1" w:styleId="Acta">
+    <w:name w:val="Acta"/>
+    <w:basedOn w:val="Textoindependiente"/>
+    <w:pPr>
+      <w:widowControl/>
+      <w:tabs>
+        <w:tab w:val="right" w:pos="8364"/>
+      </w:tabs>
+      <w:autoSpaceDE/>
+      <w:spacing w:after="0"/>
+    </w:pPr>
+    <w:rPr>
+      <w:szCs w:val="20"/>
+      <w:lang w:val="es-ES"/>
+    </w:rPr>
+  </w:style>
+  <w:style w:type="paragraph" w:customStyle="1" w:styleId="EstiloFirmasJustificado1">
+    <w:name w:val="Estilo Firmas + Justificado1"/>
+    <w:basedOn w:val="Firmas"/>
+    <w:pPr>
+      <w:spacing w:line="360" w:lineRule="auto"/>
+      <w:jc w:val="both"/>
+    </w:pPr>
+    <w:rPr>
+      <w:rFonts w:cs="Times New Roman"/>
+      <w:bCs w:val="0"/>
+    </w:rPr>
+  </w:style>
+  <w:style w:type="paragraph" w:customStyle="1" w:styleId="ActaVehicular">
+    <w:name w:val="Acta Vehicular"/>
+    <w:basedOn w:val="Ttulo1"/>
+    <w:pPr>
+      <w:widowControl/>
+      <w:tabs>
+        <w:tab w:val="left" w:pos="9000"/>
+      </w:tabs>
+      <w:autoSpaceDE/>
+      <w:spacing w:before="0" w:after="0" w:line="288" w:lineRule="auto"/>
+    </w:pPr>
+    <w:rPr>
+      <w:rFonts w:ascii="Times New Roman" w:hAnsi="Times New Roman" w:cs="Times New Roman"/>
+      <w:b w:val="0"/>
+      <w:bCs w:val="0"/>
+      <w:sz w:val="16"/>
+      <w:szCs w:val="20"/>
+      <w:lang w:val="es-ES"/>
+    </w:rPr>
+  </w:style>
+  <w:style w:type="paragraph" w:styleId="Ttulo">
+    <w:name w:val="Title"/>
+    <w:basedOn w:val="Normal"/>
+    <w:next w:val="Subttulo"/>
+    <w:qFormat/>
+    <w:pPr>
+      <w:widowControl/>
+      <w:pBdr>
+        <w:top w:val="double" w:sz="1" w:space="0" w:color="000000"/>
+        <w:left w:val="double" w:sz="1" w:space="4" w:color="000000"/>
+        <w:bottom w:val="double" w:sz="1" w:space="1" w:color="000000"/>
+        <w:right w:val="double" w:sz="1" w:space="0" w:color="000000"/>
+      </w:pBdr>
+      <w:autoSpaceDE/>
+      <w:spacing w:line="288" w:lineRule="auto"/>
+      <w:jc w:val="center"/>
+    </w:pPr>
+    <w:rPr>
+      <w:rFonts w:ascii="Copperplate Gothic Light" w:hAnsi="Copperplate Gothic Light" w:cs="Copperplate Gothic Light"/>
+      <w:b/>
+      <w:sz w:val="16"/>
+      <w:szCs w:val="20"/>
+      <w:lang w:val="es-ES"/>
+    </w:rPr>
+  </w:style>
+  <w:style w:type="paragraph" w:styleId="Subttulo">
+    <w:name w:val="Subtitle"/>
+    <w:basedOn w:val="Normal"/>
+    <w:next w:val="Textoindependiente"/>
+    <w:qFormat/>
+    <w:pPr>
+      <w:widowControl/>
+      <w:autoSpaceDE/>
+    </w:pPr>
+    <w:rPr>
+      <w:b/>
+      <w:sz w:val="20"/>
+      <w:szCs w:val="20"/>
+      <w:lang w:val="es-ES"/>
+    </w:rPr>
+  </w:style>
+  <w:style w:type="paragraph" w:customStyle="1" w:styleId="EscrituraVega">
+    <w:name w:val="Escritura_Vega"/>
+    <w:basedOn w:val="Normal"/>
+    <w:pPr>
+      <w:autoSpaceDE/>
+      <w:spacing w:line="432" w:lineRule="auto"/>
+    </w:pPr>
+    <w:rPr>
+      <w:color w:val="000000"/>
+      <w:sz w:val="16"/>
+      <w:szCs w:val="20"/>
+      <w:lang w:val="es-PE"/>
+    </w:rPr>
+  </w:style>
+  <w:style w:type="paragraph" w:customStyle="1" w:styleId="Textoindependiente31">
+    <w:name w:val="Texto independiente 31"/>
+    <w:basedOn w:val="Normal"/>
+    <w:pPr>
+      <w:widowControl/>
+      <w:autoSpaceDE/>
+      <w:spacing w:after="120" w:line="100" w:lineRule="atLeast"/>
+      <w:jc w:val="left"/>
+    </w:pPr>
+    <w:rPr>
+      <w:sz w:val="16"/>
+      <w:szCs w:val="16"/>
+    </w:rPr>
+  </w:style>
+  <w:style w:type="paragraph" w:customStyle="1" w:styleId="Ttulo12">
+    <w:name w:val="Título 12"/>
+    <w:pPr>
+      <w:keepNext/>
+      <w:keepLines/>
+      <w:widowControl w:val="0"/>
+      <w:tabs>
+        <w:tab w:val="left" w:pos="0"/>
+        <w:tab w:val="left" w:pos="708"/>
+        <w:tab w:val="left" w:pos="3402"/>
+        <w:tab w:val="left" w:pos="3600"/>
+      </w:tabs>
+      <w:suppressAutoHyphens/>
+      <w:autoSpaceDE w:val="0"/>
+      <w:spacing w:line="240" w:lineRule="atLeast"/>
+      <w:jc w:val="both"/>
+    </w:pPr>
+    <w:rPr>
+      <w:rFonts w:ascii="Arial" w:hAnsi="Arial" w:cs="Arial"/>
+      <w:b/>
+      <w:bCs/>
+      <w:spacing w:val="-3"/>
+      <w:kern w:val="1"/>
+      <w:sz w:val="24"/>
+      <w:szCs w:val="24"/>
+      <w:lang w:val="es-ES" w:eastAsia="ar-SA"/>
+    </w:rPr>
+  </w:style>
+  <w:style w:type="paragraph" w:customStyle="1" w:styleId="EscrituraMurguia">
+    <w:name w:val="Escritura Murguia"/>
+    <w:basedOn w:val="Ttulo12"/>
+    <w:pPr>
+      <w:keepLines w:val="0"/>
+      <w:tabs>
+        <w:tab w:val="clear" w:pos="0"/>
+        <w:tab w:val="clear" w:pos="708"/>
+        <w:tab w:val="clear" w:pos="3402"/>
+        <w:tab w:val="clear" w:pos="3600"/>
+      </w:tabs>
+      <w:spacing w:line="360" w:lineRule="auto"/>
+    </w:pPr>
+    <w:rPr>
+      <w:rFonts w:ascii="Courier New" w:hAnsi="Courier New" w:cs="Courier"/>
+      <w:b w:val="0"/>
+      <w:bCs w:val="0"/>
+      <w:spacing w:val="0"/>
+      <w:sz w:val="22"/>
+    </w:rPr>
+  </w:style>
+  <w:style w:type="paragraph" w:customStyle="1" w:styleId="Cabecerascritur">
+    <w:name w:val="Cabecera scritur"/>
+    <w:basedOn w:val="EscrituraMurguia"/>
+    <w:pPr>
+      <w:jc w:val="center"/>
+    </w:pPr>
+    <w:rPr>
+      <w:b/>
+    </w:rPr>
+  </w:style>
+  <w:style w:type="paragraph" w:customStyle="1" w:styleId="Marcador1">
+    <w:name w:val="Marcador1"/>
+    <w:basedOn w:val="Normal"/>
+    <w:pPr>
+      <w:spacing w:line="312" w:lineRule="auto"/>
+    </w:pPr>
+    <w:rPr>
+      <w:rFonts w:ascii="Arial" w:hAnsi="Arial"/>
+      <w:sz w:val="18"/>
+    </w:rPr>
+  </w:style>
+  <w:style w:type="paragraph" w:customStyle="1" w:styleId="Marcador30">
+    <w:name w:val="Marcador3"/>
+    <w:basedOn w:val="Marcador1"/>
+    <w:pPr>
+      <w:spacing w:line="336" w:lineRule="auto"/>
+    </w:pPr>
+    <w:rPr>
+      <w:sz w:val="17"/>
+      <w:lang w:val="es-MX"/>
+    </w:rPr>
+  </w:style>
+  <w:style w:type="paragraph" w:customStyle="1" w:styleId="Marcador2">
+    <w:name w:val="Marcador2"/>
+    <w:basedOn w:val="Normal"/>
+    <w:pPr>
+      <w:spacing w:line="345" w:lineRule="auto"/>
+    </w:pPr>
+    <w:rPr>
+      <w:b/>
+      <w:u w:val="single"/>
+    </w:rPr>
+  </w:style>
+  <w:style w:type="paragraph" w:customStyle="1" w:styleId="Marcador3">
+    <w:name w:val="Marcador 3"/>
+    <w:basedOn w:val="Normal"/>
+    <w:pPr>
+      <w:numPr>
+        <w:ilvl w:val="1"/>
+        <w:numId w:val="1"/>
+      </w:numPr>
+      <w:spacing w:line="336" w:lineRule="auto"/>
+      <w:outlineLvl w:val="1"/>
+    </w:pPr>
+    <w:rPr>
+      <w:sz w:val="17"/>
+      <w:lang w:val="es-PE"/>
+    </w:rPr>
+  </w:style>
+  <w:style w:type="paragraph" w:customStyle="1" w:styleId="Textoindependiente21">
+    <w:name w:val="Texto independiente 21"/>
+    <w:basedOn w:val="Normal"/>
+    <w:pPr>
+      <w:widowControl/>
+      <w:spacing w:line="312" w:lineRule="auto"/>
+      <w:ind w:right="-142"/>
+    </w:pPr>
+    <w:rPr>
+      <w:rFonts w:ascii="Abadi MT Condensed Light" w:hAnsi="Abadi MT Condensed Light"/>
+      <w:sz w:val="20"/>
+      <w:lang w:val="es-ES"/>
+    </w:rPr>
+  </w:style>
+  <w:style w:type="paragraph" w:customStyle="1" w:styleId="Contenidodelatabla">
+    <w:name w:val="Contenido de la tabla"/>
+    <w:basedOn w:val="Normal"/>
+    <w:pPr>
+      <w:suppressLineNumbers/>
+    </w:pPr>
+  </w:style>
+  <w:style w:type="paragraph" w:customStyle="1" w:styleId="Contenidodelista">
+    <w:name w:val="Contenido de lista"/>
+    <w:basedOn w:val="Normal"/>
+    <w:pPr>
+      <w:ind w:left="567"/>
+    </w:pPr>
+  </w:style>
+  <w:style w:type="paragraph" w:customStyle="1" w:styleId="Default">
+    <w:name w:val="Default"/>
+    <w:rsid w:val="00736471"/>
+    <w:pPr>
+      <w:autoSpaceDE w:val="0"/>
+      <w:autoSpaceDN w:val="0"/>
+      <w:adjustRightInd w:val="0"/>
+    </w:pPr>
+    <w:rPr>
+      <w:rFonts w:ascii="Arial" w:eastAsia="Calibri" w:hAnsi="Arial" w:cs="Arial"/>
+      <w:color w:val="000000"/>
+      <w:sz w:val="24"/>
+      <w:szCs w:val="24"/>
+      <w:lang w:val="en-US" w:eastAsia="en-US"/>
+    </w:rPr>
+  </w:style>
+  <w:style w:type="paragraph" w:customStyle="1" w:styleId="NormalArialNarrow">
+    <w:name w:val="Normal + Arial Narrow"/>
+    <w:aliases w:val="10 pt,Negrita"/>
+    <w:basedOn w:val="Normal"/>
+    <w:rsid w:val="00736471"/>
+    <w:pPr>
+      <w:suppressAutoHyphens w:val="0"/>
+      <w:autoSpaceDE/>
+      <w:snapToGrid w:val="0"/>
+      <w:spacing w:line="288" w:lineRule="auto"/>
+    </w:pPr>
+    <w:rPr>
+      <w:rFonts w:ascii="Arial Narrow" w:hAnsi="Arial Narrow" w:cs="Arial"/>
+      <w:kern w:val="0"/>
+      <w:sz w:val="20"/>
+      <w:szCs w:val="20"/>
+      <w:lang w:val="es-ES_tradnl" w:eastAsia="es-ES"/>
+    </w:rPr>
+  </w:style>
+  <w:style w:type="character" w:customStyle="1" w:styleId="CharacterStyle1">
+    <w:name w:val="Character Style 1"/>
+    <w:uiPriority w:val="99"/>
+    <w:rsid w:val="00736471"/>
+    <w:rPr>
+      <w:rFonts w:ascii="Arial" w:hAnsi="Arial" w:cs="Arial"/>
+      <w:sz w:val="22"/>
+      <w:szCs w:val="22"/>
+    </w:rPr>
+  </w:style>
+  <w:style w:type="character" w:customStyle="1" w:styleId="CommentsStyle">
+    <w:name w:val="CommentsStyle"/>
+    <w:rPr>
+      <w:rFonts w:ascii="Arial Narrow" w:hAnsi="Arial Narrow"/>
+      <w:sz w:val="20"/>
+    </w:rPr>
+  </w:style>
+</w:styles>
+</file>
+
+<file path=word/stylesWithEffects.xml><?xml version="1.0" encoding="utf-8"?>
+<w:styles xmlns:wpc="http://schemas.microsoft.com/office/word/2010/wordprocessingCanvas" xmlns:mc="http://schemas.openxmlformats.org/markup-compatibility/2006" xmlns:o="urn:schemas-microsoft-com:office:office" xmlns:r="http://schemas.openxmlformats.org/officeDocument/2006/relationships" xmlns:m="http://schemas.openxmlformats.org/officeDocument/2006/math" xmlns:v="urn:schemas-microsoft-com:vml" xmlns:wp14="http://schemas.microsoft.com/office/word/2010/wordprocessingDrawing" xmlns:wp="http://schemas.openxmlformats.org/drawingml/2006/wordprocessingDrawing" xmlns:w10="urn:schemas-microsoft-com:office:word" xmlns:w="http://schemas.openxmlformats.org/wordprocessingml/2006/main" xmlns:w14="http://schemas.microsoft.com/office/word/2010/wordml" xmlns:wpg="http://schemas.microsoft.com/office/word/2010/wordprocessingGroup" xmlns:wpi="http://schemas.microsoft.com/office/word/2010/wordprocessingInk" xmlns:wne="http://schemas.microsoft.com/office/word/2006/wordml" xmlns:wps="http://schemas.microsoft.com/office/word/2010/wordprocessingShape" mc:Ignorable="w14 wp14">
+  <w:docDefaults>
+    <w:rPrDefault>
+      <w:rPr>
+        <w:rFonts w:ascii="Times New Roman" w:eastAsia="Times New Roman" w:hAnsi="Times New Roman" w:cs="Times New Roman"/>
+        <w:lang w:val="es-PE" w:eastAsia="es-PE" w:bidi="ar-SA"/>
+      </w:rPr>
+    </w:rPrDefault>
+    <w:pPrDefault/>
+  </w:docDefaults>
+  <w:latentStyles w:defLockedState="0" w:defUIPriority="99" w:defSemiHidden="1" w:defUnhideWhenUsed="1" w:defQFormat="0" w:count="267">
+    <w:lsdException w:name="Normal" w:semiHidden="0" w:uiPriority="0" w:unhideWhenUsed="0" w:qFormat="1"/>
+    <w:lsdException w:name="heading 1" w:semiHidden="0" w:uiPriority="9" w:unhideWhenUsed="0" w:qFormat="1"/>
+    <w:lsdException w:name="heading 2" w:uiPriority="9" w:qFormat="1"/>
+    <w:lsdException w:name="heading 3" w:uiPriority="9" w:qFormat="1"/>
+    <w:lsdException w:name="heading 4" w:uiPriority="9" w:qFormat="1"/>
+    <w:lsdException w:name="heading 5" w:uiPriority="9" w:qFormat="1"/>
+    <w:lsdException w:name="heading 6" w:uiPriority="9" w:qFormat="1"/>
+    <w:lsdException w:name="heading 7" w:uiPriority="9" w:qFormat="1"/>
+    <w:lsdException w:name="heading 8" w:uiPriority="9" w:qFormat="1"/>
+    <w:lsdException w:name="heading 9" w:uiPriority="9" w:qFormat="1"/>
+    <w:lsdException w:name="toc 1" w:uiPriority="39"/>
+    <w:lsdException w:name="toc 2" w:uiPriority="39"/>
+    <w:lsdException w:name="toc 3" w:uiPriority="39"/>
+    <w:lsdException w:name="toc 4" w:uiPriority="39"/>
+    <w:lsdException w:name="toc 5" w:uiPriority="39"/>
+    <w:lsdException w:name="toc 6" w:uiPriority="39"/>
+    <w:lsdException w:name="toc 7" w:uiPriority="39"/>
+    <w:lsdException w:name="toc 8" w:uiPriority="39"/>
+    <w:lsdException w:name="toc 9" w:uiPriority="39"/>
+    <w:lsdException w:name="caption" w:uiPriority="35" w:qFormat="1"/>
+    <w:lsdException w:name="Title" w:semiHidden="0" w:uiPriority="10" w:unhideWhenUsed="0" w:qFormat="1"/>
+    <w:lsdException w:name="Default Paragraph Font" w:uiPriority="1"/>
+    <w:lsdException w:name="Subtitle" w:semiHidden="0" w:uiPriority="11" w:unhideWhenUsed="0" w:qFormat="1"/>
+    <w:lsdException w:name="Strong" w:semiHidden="0" w:uiPriority="22" w:unhideWhenUsed="0" w:qFormat="1"/>
+    <w:lsdException w:name="Emphasis" w:semiHidden="0" w:uiPriority="20" w:unhideWhenUsed="0" w:qFormat="1"/>
+    <w:lsdException w:name="Normal Table" w:semiHidden="0" w:unhideWhenUsed="0"/>
+    <w:lsdException w:name="Table Web 3" w:semiHidden="0" w:unhideWhenUsed="0"/>
+    <w:lsdException w:name="Table Grid" w:semiHidden="0" w:uiPriority="59" w:unhideWhenUsed="0"/>
+    <w:lsdException w:name="Table Theme" w:semiHidden="0" w:unhideWhenUsed="0"/>
+    <w:lsdException w:name="Placeholder Text" w:unhideWhenUsed="0"/>
+    <w:lsdException w:name="No Spacing" w:semiHidden="0" w:uiPriority="1" w:unhideWhenUsed="0" w:qFormat="1"/>
+    <w:lsdException w:name="Light Shading" w:semiHidden="0" w:uiPriority="60" w:unhideWhenUsed="0"/>
+    <w:lsdException w:name="Light List" w:semiHidden="0" w:uiPriority="61" w:unhideWhenUsed="0"/>
+    <w:lsdException w:name="Light Grid" w:semiHidden="0" w:uiPriority="62" w:unhideWhenUsed="0"/>
+    <w:lsdException w:name="Medium Shading 1" w:semiHidden="0" w:uiPriority="63" w:unhideWhenUsed="0"/>
+    <w:lsdException w:name="Medium Shading 2" w:semiHidden="0" w:uiPriority="64" w:unhideWhenUsed="0"/>
+    <w:lsdException w:name="Medium List 1" w:semiHidden="0" w:uiPriority="65" w:unhideWhenUsed="0"/>
+    <w:lsdException w:name="Medium List 2" w:semiHidden="0" w:uiPriority="66" w:unhideWhenUsed="0"/>
+    <w:lsdException w:name="Medium Grid 1" w:semiHidden="0" w:uiPriority="67" w:unhideWhenUsed="0"/>
+    <w:lsdException w:name="Medium Grid 2" w:semiHidden="0" w:uiPriority="68" w:unhideWhenUsed="0"/>
+    <w:lsdException w:name="Medium Grid 3" w:semiHidden="0" w:uiPriority="69" w:unhideWhenUsed="0"/>
+    <w:lsdException w:name="Dark List" w:semiHidden="0" w:uiPriority="70" w:unhideWhenUsed="0"/>
+    <w:lsdException w:name="Colorful Shading" w:semiHidden="0" w:uiPriority="71" w:unhideWhenUsed="0"/>
+    <w:lsdException w:name="Colorful List" w:semiHidden="0" w:uiPriority="72" w:unhideWhenUsed="0"/>
+    <w:lsdException w:name="Colorful Grid" w:semiHidden="0" w:uiPriority="73" w:unhideWhenUsed="0"/>
+    <w:lsdException w:name="Light Shading Accent 1" w:semiHidden="0" w:uiPriority="60" w:unhideWhenUsed="0"/>
+    <w:lsdException w:name="Light List Accent 1" w:semiHidden="0" w:uiPriority="61" w:unhideWhenUsed="0"/>
+    <w:lsdException w:name="Light Grid Accent 1" w:semiHidden="0" w:uiPriority="62" w:unhideWhenUsed="0"/>
+    <w:lsdException w:name="Medium Shading 1 Accent 1" w:semiHidden="0" w:uiPriority="63" w:unhideWhenUsed="0"/>
+    <w:lsdException w:name="Medium Shading 2 Accent 1" w:semiHidden="0" w:uiPriority="64" w:unhideWhenUsed="0"/>
+    <w:lsdException w:name="Medium List 1 Accent 1" w:semiHidden="0" w:uiPriority="65" w:unhideWhenUsed="0"/>
+    <w:lsdException w:name="Revision" w:unhideWhenUsed="0"/>
+    <w:lsdException w:name="List Paragraph" w:semiHidden="0" w:uiPriority="34" w:unhideWhenUsed="0" w:qFormat="1"/>
+    <w:lsdException w:name="Quote" w:semiHidden="0" w:uiPriority="29" w:unhideWhenUsed="0" w:qFormat="1"/>
+    <w:lsdException w:name="Intense Quote" w:semiHidden="0" w:uiPriority="30" w:unhideWhenUsed="0" w:qFormat="1"/>
+    <w:lsdException w:name="Medium List 2 Accent 1" w:semiHidden="0" w:uiPriority="66" w:unhideWhenUsed="0"/>
+    <w:lsdException w:name="Medium Grid 1 Accent 1" w:semiHidden="0" w:uiPriority="67" w:unhideWhenUsed="0"/>
+    <w:lsdException w:name="Medium Grid 2 Accent 1" w:semiHidden="0" w:uiPriority="68" w:unhideWhenUsed="0"/>
+    <w:lsdException w:name="Medium Grid 3 Accent 1" w:semiHidden="0" w:uiPriority="69" w:unhideWhenUsed="0"/>
+    <w:lsdException w:name="Dark List Accent 1" w:semiHidden="0" w:uiPriority="70" w:unhideWhenUsed="0"/>
+    <w:lsdException w:name="Colorful Shading Accent 1" w:semiHidden="0" w:uiPriority="71" w:unhideWhenUsed="0"/>
+    <w:lsdException w:name="Colorful List Accent 1" w:semiHidden="0" w:uiPriority="72" w:unhideWhenUsed="0"/>
+    <w:lsdException w:name="Colorful Grid Accent 1" w:semiHidden="0" w:uiPriority="73" w:unhideWhenUsed="0"/>
+    <w:lsdException w:name="Light Shading Accent 2" w:semiHidden="0" w:uiPriority="60" w:unhideWhenUsed="0"/>
+    <w:lsdException w:name="Light List Accent 2" w:semiHidden="0" w:uiPriority="61" w:unhideWhenUsed="0"/>
+    <w:lsdException w:name="Light Grid Accent 2" w:semiHidden="0" w:uiPriority="62" w:unhideWhenUsed="0"/>
+    <w:lsdException w:name="Medium Shading 1 Accent 2" w:semiHidden="0" w:uiPriority="63" w:unhideWhenUsed="0"/>
+    <w:lsdException w:name="Medium Shading 2 Accent 2" w:semiHidden="0" w:uiPriority="64" w:unhideWhenUsed="0"/>
+    <w:lsdException w:name="Medium List 1 Accent 2" w:semiHidden="0" w:uiPriority="65" w:unhideWhenUsed="0"/>
+    <w:lsdException w:name="Medium List 2 Accent 2" w:semiHidden="0" w:uiPriority="66" w:unhideWhenUsed="0"/>
+    <w:lsdException w:name="Medium Grid 1 Accent 2" w:semiHidden="0" w:uiPriority="67" w:unhideWhenUsed="0"/>
+    <w:lsdException w:name="Medium Grid 2 Accent 2" w:semiHidden="0" w:uiPriority="68" w:unhideWhenUsed="0"/>
+    <w:lsdException w:name="Medium Grid 3 Accent 2" w:semiHidden="0" w:uiPriority="69" w:unhideWhenUsed="0"/>
+    <w:lsdException w:name="Dark List Accent 2" w:semiHidden="0" w:uiPriority="70" w:unhideWhenUsed="0"/>
+    <w:lsdException w:name="Colorful Shading Accent 2" w:semiHidden="0" w:uiPriority="71" w:unhideWhenUsed="0"/>
+    <w:lsdException w:name="Colorful List Accent 2" w:semiHidden="0" w:uiPriority="72" w:unhideWhenUsed="0"/>
+    <w:lsdException w:name="Colorful Grid Accent 2" w:semiHidden="0" w:uiPriority="73" w:unhideWhenUsed="0"/>
+    <w:lsdException w:name="Light Shading Accent 3" w:semiHidden="0" w:uiPriority="60" w:unhideWhenUsed="0"/>
+    <w:lsdException w:name="Light List Accent 3" w:semiHidden="0" w:uiPriority="61" w:unhideWhenUsed="0"/>
+    <w:lsdException w:name="Light Grid Accent 3" w:semiHidden="0" w:uiPriority="62" w:unhideWhenUsed="0"/>
+    <w:lsdException w:name="Medium Shading 1 Accent 3" w:semiHidden="0" w:uiPriority="63" w:unhideWhenUsed="0"/>
+    <w:lsdException w:name="Medium Shading 2 Accent 3" w:semiHidden="0" w:uiPriority="64" w:unhideWhenUsed="0"/>
+    <w:lsdException w:name="Medium List 1 Accent 3" w:semiHidden="0" w:uiPriority="65" w:unhideWhenUsed="0"/>
+    <w:lsdException w:name="Medium List 2 Accent 3" w:semiHidden="0" w:uiPriority="66" w:unhideWhenUsed="0"/>
+    <w:lsdException w:name="Medium Grid 1 Accent 3" w:semiHidden="0" w:uiPriority="67" w:unhideWhenUsed="0"/>
+    <w:lsdException w:name="Medium Grid 2 Accent 3" w:semiHidden="0" w:uiPriority="68" w:unhideWhenUsed="0"/>
+    <w:lsdException w:name="Medium Grid 3 Accent 3" w:semiHidden="0" w:uiPriority="69" w:unhideWhenUsed="0"/>
+    <w:lsdException w:name="Dark List Accent 3" w:semiHidden="0" w:uiPriority="70" w:unhideWhenUsed="0"/>
+    <w:lsdException w:name="Colorful Shading Accent 3" w:semiHidden="0" w:uiPriority="71" w:unhideWhenUsed="0"/>
+    <w:lsdException w:name="Colorful List Accent 3" w:semiHidden="0" w:uiPriority="72" w:unhideWhenUsed="0"/>
+    <w:lsdException w:name="Colorful Grid Accent 3" w:semiHidden="0" w:uiPriority="73" w:unhideWhenUsed="0"/>
+    <w:lsdException w:name="Light Shading Accent 4" w:semiHidden="0" w:uiPriority="60" w:unhideWhenUsed="0"/>
+    <w:lsdException w:name="Light List Accent 4" w:semiHidden="0" w:uiPriority="61" w:unhideWhenUsed="0"/>
+    <w:lsdException w:name="Light Grid Accent 4" w:semiHidden="0" w:uiPriority="62" w:unhideWhenUsed="0"/>
+    <w:lsdException w:name="Medium Shading 1 Accent 4" w:semiHidden="0" w:uiPriority="63" w:unhideWhenUsed="0"/>
+    <w:lsdException w:name="Medium Shading 2 Accent 4" w:semiHidden="0" w:uiPriority="64" w:unhideWhenUsed="0"/>
+    <w:lsdException w:name="Medium List 1 Accent 4" w:semiHidden="0" w:uiPriority="65" w:unhideWhenUsed="0"/>
+    <w:lsdException w:name="Medium List 2 Accent 4" w:semiHidden="0" w:uiPriority="66" w:unhideWhenUsed="0"/>
+    <w:lsdException w:name="Medium Grid 1 Accent 4" w:semiHidden="0" w:uiPriority="67" w:unhideWhenUsed="0"/>
+    <w:lsdException w:name="Medium Grid 2 Accent 4" w:semiHidden="0" w:uiPriority="68" w:unhideWhenUsed="0"/>
+    <w:lsdException w:name="Medium Grid 3 Accent 4" w:semiHidden="0" w:uiPriority="69" w:unhideWhenUsed="0"/>
+    <w:lsdException w:name="Dark List Accent 4" w:semiHidden="0" w:uiPriority="70" w:unhideWhenUsed="0"/>
+    <w:lsdException w:name="Colorful Shading Accent 4" w:semiHidden="0" w:uiPriority="71" w:unhideWhenUsed="0"/>
+    <w:lsdException w:name="Colorful List Accent 4" w:semiHidden="0" w:uiPriority="72" w:unhideWhenUsed="0"/>
+    <w:lsdException w:name="Colorful Grid Accent 4" w:semiHidden="0" w:uiPriority="73" w:unhideWhenUsed="0"/>
+    <w:lsdException w:name="Light Shading Accent 5" w:semiHidden="0" w:uiPriority="60" w:unhideWhenUsed="0"/>
+    <w:lsdException w:name="Light List Accent 5" w:semiHidden="0" w:uiPriority="61" w:unhideWhenUsed="0"/>
+    <w:lsdException w:name="Light Grid Accent 5" w:semiHidden="0" w:uiPriority="62" w:unhideWhenUsed="0"/>
+    <w:lsdException w:name="Medium Shading 1 Accent 5" w:semiHidden="0" w:uiPriority="63" w:unhideWhenUsed="0"/>
+    <w:lsdException w:name="Medium Shading 2 Accent 5" w:semiHidden="0" w:uiPriority="64" w:unhideWhenUsed="0"/>
+    <w:lsdException w:name="Medium List 1 Accent 5" w:semiHidden="0" w:uiPriority="65" w:unhideWhenUsed="0"/>
+    <w:lsdException w:name="Medium List 2 Accent 5" w:semiHidden="0" w:uiPriority="66" w:unhideWhenUsed="0"/>
+    <w:lsdException w:name="Medium Grid 1 Accent 5" w:semiHidden="0" w:uiPriority="67" w:unhideWhenUsed="0"/>
+    <w:lsdException w:name="Medium Grid 2 Accent 5" w:semiHidden="0" w:uiPriority="68" w:unhideWhenUsed="0"/>
+    <w:lsdException w:name="Medium Grid 3 Accent 5" w:semiHidden="0" w:uiPriority="69" w:unhideWhenUsed="0"/>
+    <w:lsdException w:name="Dark List Accent 5" w:semiHidden="0" w:uiPriority="70" w:unhideWhenUsed="0"/>
+    <w:lsdException w:name="Colorful Shading Accent 5" w:semiHidden="0" w:uiPriority="71" w:unhideWhenUsed="0"/>
+    <w:lsdException w:name="Colorful List Accent 5" w:semiHidden="0" w:uiPriority="72" w:unhideWhenUsed="0"/>
+    <w:lsdException w:name="Colorful Grid Accent 5" w:semiHidden="0" w:uiPriority="73" w:unhideWhenUsed="0"/>
+    <w:lsdException w:name="Light Shading Accent 6" w:semiHidden="0" w:uiPriority="60" w:unhideWhenUsed="0"/>
+    <w:lsdException w:name="Light List Accent 6" w:semiHidden="0" w:uiPriority="61" w:unhideWhenUsed="0"/>
+    <w:lsdException w:name="Light Grid Accent 6" w:semiHidden="0" w:uiPriority="62" w:unhideWhenUsed="0"/>
+    <w:lsdException w:name="Medium Shading 1 Accent 6" w:semiHidden="0" w:uiPriority="63" w:unhideWhenUsed="0"/>
+    <w:lsdException w:name="Medium Shading 2 Accent 6" w:semiHidden="0" w:uiPriority="64" w:unhideWhenUsed="0"/>
+    <w:lsdException w:name="Medium List 1 Accent 6" w:semiHidden="0" w:uiPriority="65" w:unhideWhenUsed="0"/>
+    <w:lsdException w:name="Medium List 2 Accent 6" w:semiHidden="0" w:uiPriority="66" w:unhideWhenUsed="0"/>
+    <w:lsdException w:name="Medium Grid 1 Accent 6" w:semiHidden="0" w:uiPriority="67" w:unhideWhenUsed="0"/>
+    <w:lsdException w:name="Medium Grid 2 Accent 6" w:semiHidden="0" w:uiPriority="68" w:unhideWhenUsed="0"/>
+    <w:lsdException w:name="Medium Grid 3 Accent 6" w:semiHidden="0" w:uiPriority="69" w:unhideWhenUsed="0"/>
+    <w:lsdException w:name="Dark List Accent 6" w:semiHidden="0" w:uiPriority="70" w:unhideWhenUsed="0"/>
+    <w:lsdException w:name="Colorful Shading Accent 6" w:semiHidden="0" w:uiPriority="71" w:unhideWhenUsed="0"/>
+    <w:lsdException w:name="Colorful List Accent 6" w:semiHidden="0" w:uiPriority="72" w:unhideWhenUsed="0"/>
+    <w:lsdException w:name="Colorful Grid Accent 6" w:semiHidden="0" w:uiPriority="73" w:unhideWhenUsed="0"/>
+    <w:lsdException w:name="Subtle Emphasis" w:semiHidden="0" w:uiPriority="19" w:unhideWhenUsed="0" w:qFormat="1"/>
+    <w:lsdException w:name="Intense Emphasis" w:semiHidden="0" w:uiPriority="21" w:unhideWhenUsed="0" w:qFormat="1"/>
+    <w:lsdException w:name="Subtle Reference" w:semiHidden="0" w:uiPriority="31" w:unhideWhenUsed="0" w:qFormat="1"/>
+    <w:lsdException w:name="Intense Reference" w:semiHidden="0" w:uiPriority="32" w:unhideWhenUsed="0" w:qFormat="1"/>
+    <w:lsdException w:name="Book Title" w:semiHidden="0" w:uiPriority="33" w:unhideWhenUsed="0" w:qFormat="1"/>
+    <w:lsdException w:name="Bibliography" w:uiPriority="37"/>
+    <w:lsdException w:name="TOC Heading" w:uiPriority="39" w:qFormat="1"/>
   </w:latentStyles>
   <w:style w:type="paragraph" w:default="1" w:styleId="Normal">
     <w:name w:val="Normal"/>

--- a/KardexsOut/K42767.docx
+++ b/KardexsOut/K42767.docx
@@ -4184,210 +4184,210 @@
 
 <file path=word/comments.xml><?xml version="1.0" encoding="utf-8"?>
 <w:comments xmlns:wpc="http://schemas.microsoft.com/office/word/2010/wordprocessingCanvas" xmlns:cx="http://schemas.microsoft.com/office/drawing/2014/chartex" xmlns:cx1="http://schemas.microsoft.com/office/drawing/2015/9/8/chartex" xmlns:mc="http://schemas.openxmlformats.org/markup-compatibility/2006" xmlns:o="urn:schemas-microsoft-com:office:office" xmlns:r="http://schemas.openxmlformats.org/officeDocument/2006/relationships" xmlns:m="http://schemas.openxmlformats.org/officeDocument/2006/math" xmlns:v="urn:schemas-microsoft-com:vml" xmlns:wp14="http://schemas.microsoft.com/office/word/2010/wordprocessingDrawing" xmlns:wp="http://schemas.openxmlformats.org/drawingml/2006/wordprocessingDrawing" xmlns:w10="urn:schemas-microsoft-com:office:word" xmlns:w="http://schemas.openxmlformats.org/wordprocessingml/2006/main" xmlns:w14="http://schemas.microsoft.com/office/word/2010/wordml" xmlns:w15="http://schemas.microsoft.com/office/word/2012/wordml" xmlns:w16se="http://schemas.microsoft.com/office/word/2015/wordml/symex" xmlns:wpg="http://schemas.microsoft.com/office/word/2010/wordprocessingGroup" xmlns:wpi="http://schemas.microsoft.com/office/word/2010/wordprocessingInk" xmlns:wne="http://schemas.microsoft.com/office/word/2006/wordml" xmlns:wps="http://schemas.microsoft.com/office/word/2010/wordprocessingShape" mc:Ignorable="w14 w15 w16se wp14">
-  <w:comment w:initials="pd" w:date="2023-01-17T01:52:05.350472" w:id="0" w:author="BOT CONFRONT">
+  <w:comment w:initials="pd" w:date="2023-01-17T10:32:18.158771" w:id="0" w:author="BOT CONFRONT">
     <w:p>
       <w:r>
         <w:t xml:space="preserve">El registro no coincide con 20603453892 </w:t>
       </w:r>
     </w:p>
   </w:comment>
-  <w:comment w:initials="pd" w:date="2023-01-17T01:52:05.351463" w:id="2" w:author="BOT CONFRONT">
+  <w:comment w:initials="pd" w:date="2023-01-17T10:32:18.159771" w:id="2" w:author="BOT CONFRONT">
     <w:p>
       <w:r>
         <w:t xml:space="preserve">El registro no coincide con 20603453892 </w:t>
       </w:r>
     </w:p>
   </w:comment>
-  <w:comment w:initials="pd" w:date="2023-01-17T01:52:05.397487" w:id="4" w:author="BOT CONFRONT">
+  <w:comment w:initials="pd" w:date="2023-01-17T10:32:18.222573" w:id="4" w:author="BOT CONFRONT">
     <w:p>
       <w:r>
         <w:t xml:space="preserve">El registro no coincide con 46,465.00 </w:t>
       </w:r>
     </w:p>
   </w:comment>
-  <w:comment w:initials="pd" w:date="2023-01-17T01:52:05.397487" w:id="6" w:author="BOT CONFRONT">
+  <w:comment w:initials="pd" w:date="2023-01-17T10:32:18.222573" w:id="6" w:author="BOT CONFRONT">
     <w:p>
       <w:r>
         <w:t xml:space="preserve">El registro no coincide con 46,465.00 </w:t>
       </w:r>
     </w:p>
   </w:comment>
-  <w:comment w:initials="pd" w:date="2023-01-17T01:52:05.399024" w:id="8" w:author="BOT CONFRONT">
+  <w:comment w:initials="pd" w:date="2023-01-17T10:32:18.224602" w:id="8" w:author="BOT CONFRONT">
     <w:p>
       <w:r>
         <w:t xml:space="preserve">El registro no coincide con 46,465.00 </w:t>
       </w:r>
     </w:p>
   </w:comment>
-  <w:comment w:initials="pd" w:date="2023-01-17T01:52:05.399024" w:id="10" w:author="BOT CONFRONT">
+  <w:comment w:initials="pd" w:date="2023-01-17T10:32:18.224602" w:id="10" w:author="BOT CONFRONT">
     <w:p>
       <w:r>
         <w:t xml:space="preserve">El registro no coincide con 46,465.00 </w:t>
       </w:r>
     </w:p>
   </w:comment>
-  <w:comment w:initials="pd" w:date="2023-01-17T01:52:05.431872" w:id="12" w:author="BOT CONFRONT">
+  <w:comment w:initials="pd" w:date="2023-01-17T10:32:18.264488" w:id="12" w:author="BOT CONFRONT">
     <w:p>
       <w:r>
         <w:t xml:space="preserve">El registro no coincide con 46,465.00 </w:t>
       </w:r>
     </w:p>
   </w:comment>
-  <w:comment w:initials="pd" w:date="2023-01-17T01:52:05.432872" w:id="14" w:author="BOT CONFRONT">
+  <w:comment w:initials="pd" w:date="2023-01-17T10:32:18.264488" w:id="14" w:author="BOT CONFRONT">
     <w:p>
       <w:r>
         <w:t xml:space="preserve">El registro no coincide con 46,465.00 </w:t>
       </w:r>
     </w:p>
   </w:comment>
-  <w:comment w:initials="pd" w:date="2023-01-17T01:52:05.434021" w:id="16" w:author="BOT CONFRONT">
+  <w:comment w:initials="pd" w:date="2023-01-17T10:32:18.266483" w:id="16" w:author="BOT CONFRONT">
     <w:p>
       <w:r>
         <w:t xml:space="preserve">El registro no coincide con 46,465.00 </w:t>
       </w:r>
     </w:p>
   </w:comment>
-  <w:comment w:initials="pd" w:date="2023-01-17T01:52:05.434021" w:id="18" w:author="BOT CONFRONT">
+  <w:comment w:initials="pd" w:date="2023-01-17T10:32:18.266483" w:id="18" w:author="BOT CONFRONT">
     <w:p>
       <w:r>
         <w:t xml:space="preserve">El registro no coincide con 46,465.00 </w:t>
       </w:r>
     </w:p>
   </w:comment>
-  <w:comment w:initials="pd" w:date="2023-01-17T01:52:05.475795" w:id="20" w:author="BOT CONFRONT">
+  <w:comment w:initials="pd" w:date="2023-01-17T10:32:18.316351" w:id="20" w:author="BOT CONFRONT">
     <w:p>
       <w:r>
         <w:t xml:space="preserve">El registro no coincide con 46,465.00 </w:t>
       </w:r>
     </w:p>
   </w:comment>
-  <w:comment w:initials="pd" w:date="2023-01-17T01:52:05.476702" w:id="22" w:author="BOT CONFRONT">
+  <w:comment w:initials="pd" w:date="2023-01-17T10:32:18.317348" w:id="22" w:author="BOT CONFRONT">
     <w:p>
       <w:r>
         <w:t xml:space="preserve">El registro no coincide con 46,465.00 </w:t>
       </w:r>
     </w:p>
   </w:comment>
-  <w:comment w:initials="pd" w:date="2023-01-17T01:52:05.477740" w:id="24" w:author="BOT CONFRONT">
+  <w:comment w:initials="pd" w:date="2023-01-17T10:32:18.319344" w:id="24" w:author="BOT CONFRONT">
     <w:p>
       <w:r>
         <w:t xml:space="preserve">El registro no coincide con 46,465.00 </w:t>
       </w:r>
     </w:p>
   </w:comment>
-  <w:comment w:initials="pd" w:date="2023-01-17T01:52:05.477740" w:id="26" w:author="BOT CONFRONT">
+  <w:comment w:initials="pd" w:date="2023-01-17T10:32:18.319344" w:id="26" w:author="BOT CONFRONT">
     <w:p>
       <w:r>
         <w:t xml:space="preserve">El registro no coincide con 46,465.00 </w:t>
       </w:r>
     </w:p>
   </w:comment>
-  <w:comment w:initials="pd" w:date="2023-01-17T01:52:05.522899" w:id="28" w:author="BOT CONFRONT">
+  <w:comment w:initials="pd" w:date="2023-01-17T10:32:18.381149" w:id="28" w:author="BOT CONFRONT">
     <w:p>
       <w:r>
         <w:t xml:space="preserve">El registro no coincide con 46,465.00 </w:t>
       </w:r>
     </w:p>
   </w:comment>
-  <w:comment w:initials="pd" w:date="2023-01-17T01:52:05.523933" w:id="30" w:author="BOT CONFRONT">
+  <w:comment w:initials="pd" w:date="2023-01-17T10:32:18.381149" w:id="30" w:author="BOT CONFRONT">
     <w:p>
       <w:r>
         <w:t xml:space="preserve">El registro no coincide con 46,465.00 </w:t>
       </w:r>
     </w:p>
   </w:comment>
-  <w:comment w:initials="pd" w:date="2023-01-17T01:52:05.524924" w:id="32" w:author="BOT CONFRONT">
+  <w:comment w:initials="pd" w:date="2023-01-17T10:32:18.383173" w:id="32" w:author="BOT CONFRONT">
     <w:p>
       <w:r>
         <w:t xml:space="preserve">El registro no coincide con 46,465.00 </w:t>
       </w:r>
     </w:p>
   </w:comment>
-  <w:comment w:initials="pd" w:date="2023-01-17T01:52:05.525930" w:id="34" w:author="BOT CONFRONT">
+  <w:comment w:initials="pd" w:date="2023-01-17T10:32:18.384169" w:id="34" w:author="BOT CONFRONT">
     <w:p>
       <w:r>
         <w:t xml:space="preserve">El registro no coincide con 46,465.00 </w:t>
       </w:r>
     </w:p>
   </w:comment>
-  <w:comment w:initials="pd" w:date="2023-01-17T01:52:05.577816" w:id="36" w:author="BOT CONFRONT">
+  <w:comment w:initials="pd" w:date="2023-01-17T10:32:18.447998" w:id="36" w:author="BOT CONFRONT">
     <w:p>
       <w:r>
         <w:t xml:space="preserve">El registro no coincide con 1.00 </w:t>
       </w:r>
     </w:p>
   </w:comment>
-  <w:comment w:initials="pd" w:date="2023-01-17T01:52:05.578817" w:id="38" w:author="BOT CONFRONT">
+  <w:comment w:initials="pd" w:date="2023-01-17T10:32:18.448995" w:id="38" w:author="BOT CONFRONT">
     <w:p>
       <w:r>
         <w:t xml:space="preserve">El registro no coincide con 1.00 </w:t>
       </w:r>
     </w:p>
   </w:comment>
-  <w:comment w:initials="pd" w:date="2023-01-17T01:52:05.578817" w:id="40" w:author="BOT CONFRONT">
+  <w:comment w:initials="pd" w:date="2023-01-17T10:32:18.449993" w:id="40" w:author="BOT CONFRONT">
     <w:p>
       <w:r>
         <w:t xml:space="preserve">El registro no coincide con 1.00 </w:t>
       </w:r>
     </w:p>
   </w:comment>
-  <w:comment w:initials="pd" w:date="2023-01-17T01:52:05.579363" w:id="42" w:author="BOT CONFRONT">
+  <w:comment w:initials="pd" w:date="2023-01-17T10:32:18.449993" w:id="42" w:author="BOT CONFRONT">
     <w:p>
       <w:r>
         <w:t xml:space="preserve">El registro no coincide con 1.00 </w:t>
       </w:r>
     </w:p>
   </w:comment>
-  <w:comment w:initials="pd" w:date="2023-01-17T01:52:05.579363" w:id="44" w:author="BOT CONFRONT">
+  <w:comment w:initials="pd" w:date="2023-01-17T10:32:18.450990" w:id="44" w:author="BOT CONFRONT">
     <w:p>
       <w:r>
         <w:t xml:space="preserve">El registro no coincide con 1.00 </w:t>
       </w:r>
     </w:p>
   </w:comment>
-  <w:comment w:initials="pd" w:date="2023-01-17T01:52:05.580370" w:id="46" w:author="BOT CONFRONT">
+  <w:comment w:initials="pd" w:date="2023-01-17T10:32:18.450990" w:id="46" w:author="BOT CONFRONT">
     <w:p>
       <w:r>
         <w:t xml:space="preserve">El registro no coincide con 1.00 </w:t>
       </w:r>
     </w:p>
   </w:comment>
-  <w:comment w:initials="pd" w:date="2023-01-17T01:52:05.580370" w:id="48" w:author="BOT CONFRONT">
+  <w:comment w:initials="pd" w:date="2023-01-17T10:32:18.452985" w:id="48" w:author="BOT CONFRONT">
     <w:p>
       <w:r>
         <w:t xml:space="preserve">El registro no coincide con 1.00 </w:t>
       </w:r>
     </w:p>
   </w:comment>
-  <w:comment w:initials="pd" w:date="2023-01-17T01:52:05.581393" w:id="50" w:author="BOT CONFRONT">
+  <w:comment w:initials="pd" w:date="2023-01-17T10:32:18.452985" w:id="50" w:author="BOT CONFRONT">
     <w:p>
       <w:r>
         <w:t xml:space="preserve">El registro no coincide con 1.00 </w:t>
       </w:r>
     </w:p>
   </w:comment>
-  <w:comment w:initials="pd" w:date="2023-01-17T01:52:05.581393" w:id="52" w:author="BOT CONFRONT">
+  <w:comment w:initials="pd" w:date="2023-01-17T10:32:18.453982" w:id="52" w:author="BOT CONFRONT">
     <w:p>
       <w:r>
         <w:t xml:space="preserve">El registro no coincide con 1.00 </w:t>
       </w:r>
     </w:p>
   </w:comment>
-  <w:comment w:initials="pd" w:date="2023-01-17T01:52:05.581393" w:id="54" w:author="BOT CONFRONT">
+  <w:comment w:initials="pd" w:date="2023-01-17T10:32:18.453982" w:id="54" w:author="BOT CONFRONT">
     <w:p>
       <w:r>
         <w:t xml:space="preserve">El registro no coincide con 1.00 </w:t>
       </w:r>
     </w:p>
   </w:comment>
-  <w:comment w:initials="pd" w:date="2023-01-17T01:52:05.582372" w:id="56" w:author="BOT CONFRONT">
+  <w:comment w:initials="pd" w:date="2023-01-17T10:32:18.454979" w:id="56" w:author="BOT CONFRONT">
     <w:p>
       <w:r>
         <w:t xml:space="preserve">El registro no coincide con 1.00 </w:t>
       </w:r>
     </w:p>
   </w:comment>
-  <w:comment w:initials="pd" w:date="2023-01-17T01:52:05.597934" w:id="58" w:author="BOT CONFRONT">
+  <w:comment w:initials="pd" w:date="2023-01-17T10:32:18.471935" w:id="58" w:author="BOT CONFRONT">
     <w:p>
       <w:r>
         <w:t xml:space="preserve">ERROR EN VALIDACION DE MONEDAS: DE </w:t>
